--- a/Lenguajes-formales/Apuntes.docx
+++ b/Lenguajes-formales/Apuntes.docx
@@ -263,15 +263,7 @@
             <w:color w:val="00B050"/>
             <w:lang w:val="pt-BR"/>
           </w:rPr>
-          <m:t>A c B</m:t>
-        </m:r>
-        <m:r>
-          <w:rPr>
-            <w:rFonts w:ascii="Cambria Math" w:hAnsi="Cambria Math"/>
-            <w:color w:val="00B050"/>
-            <w:lang w:val="pt-BR"/>
-          </w:rPr>
-          <m:t xml:space="preserve"> </m:t>
+          <m:t xml:space="preserve">A c B </m:t>
         </m:r>
         <m:r>
           <w:rPr>
@@ -279,15 +271,7 @@
             <w:color w:val="00B050"/>
             <w:lang w:val="pt-BR"/>
           </w:rPr>
-          <m:t>⇒</m:t>
-        </m:r>
-        <m:r>
-          <w:rPr>
-            <w:rFonts w:ascii="Cambria Math" w:eastAsiaTheme="minorEastAsia" w:hAnsi="Cambria Math"/>
-            <w:color w:val="00B050"/>
-            <w:lang w:val="pt-BR"/>
-          </w:rPr>
-          <m:t xml:space="preserve"> </m:t>
+          <m:t xml:space="preserve">⇒ </m:t>
         </m:r>
         <m:d>
           <m:dPr>
@@ -368,15 +352,7 @@
             <w:color w:val="00B050"/>
             <w:lang w:val="pt-BR"/>
           </w:rPr>
-          <m:t>A</m:t>
-        </m:r>
-        <m:r>
-          <w:rPr>
-            <w:rFonts w:ascii="Cambria Math" w:eastAsiaTheme="minorEastAsia" w:hAnsi="Cambria Math"/>
-            <w:color w:val="00B050"/>
-            <w:lang w:val="pt-BR"/>
-          </w:rPr>
-          <m:t xml:space="preserve"> ⊆B ⇒ </m:t>
+          <m:t xml:space="preserve">A ⊆B ⇒ </m:t>
         </m:r>
         <m:d>
           <m:dPr>
@@ -470,31 +446,7 @@
             <w:color w:val="00B050"/>
             <w:lang w:val="pt-BR"/>
           </w:rPr>
-          <m:t xml:space="preserve">=0 </m:t>
-        </m:r>
-        <m:r>
-          <w:rPr>
-            <w:rFonts w:ascii="Cambria Math" w:eastAsiaTheme="minorEastAsia" w:hAnsi="Cambria Math"/>
-            <w:color w:val="00B050"/>
-            <w:lang w:val="pt-BR"/>
-          </w:rPr>
-          <m:t>⇒</m:t>
-        </m:r>
-        <m:r>
-          <w:rPr>
-            <w:rFonts w:ascii="Cambria Math" w:eastAsiaTheme="minorEastAsia" w:hAnsi="Cambria Math"/>
-            <w:color w:val="00B050"/>
-            <w:lang w:val="pt-BR"/>
-          </w:rPr>
-          <m:t>A= ∅</m:t>
-        </m:r>
-        <m:r>
-          <w:rPr>
-            <w:rFonts w:ascii="Cambria Math" w:eastAsiaTheme="minorEastAsia" w:hAnsi="Cambria Math"/>
-            <w:color w:val="00B050"/>
-            <w:lang w:val="pt-BR"/>
-          </w:rPr>
-          <m:t xml:space="preserve"> </m:t>
+          <m:t xml:space="preserve">=0 ⇒A= ∅ </m:t>
         </m:r>
       </m:oMath>
     </w:p>
@@ -766,13 +718,7 @@
                               <w:rPr>
                                 <w:lang w:val="en-CA"/>
                               </w:rPr>
-                              <w:t>.</w:t>
-                            </w:r>
-                            <w:r>
-                              <w:rPr>
-                                <w:lang w:val="en-CA"/>
-                              </w:rPr>
-                              <w:t xml:space="preserve"> 4</w:t>
+                              <w:t>. 4</w:t>
                             </w:r>
                           </w:p>
                           <w:p>
@@ -787,13 +733,7 @@
                               <w:rPr>
                                 <w:lang w:val="en-CA"/>
                               </w:rPr>
-                              <w:t>.</w:t>
-                            </w:r>
-                            <w:r>
-                              <w:rPr>
-                                <w:lang w:val="en-CA"/>
-                              </w:rPr>
-                              <w:t xml:space="preserve"> 6</w:t>
+                              <w:t>. 6</w:t>
                             </w:r>
                           </w:p>
                         </w:txbxContent>
@@ -849,13 +789,7 @@
                         <w:rPr>
                           <w:lang w:val="en-CA"/>
                         </w:rPr>
-                        <w:t>.</w:t>
-                      </w:r>
-                      <w:r>
-                        <w:rPr>
-                          <w:lang w:val="en-CA"/>
-                        </w:rPr>
-                        <w:t xml:space="preserve"> 4</w:t>
+                        <w:t>. 4</w:t>
                       </w:r>
                     </w:p>
                     <w:p>
@@ -870,13 +804,7 @@
                         <w:rPr>
                           <w:lang w:val="en-CA"/>
                         </w:rPr>
-                        <w:t>.</w:t>
-                      </w:r>
-                      <w:r>
-                        <w:rPr>
-                          <w:lang w:val="en-CA"/>
-                        </w:rPr>
-                        <w:t xml:space="preserve"> 6</w:t>
+                        <w:t>. 6</w:t>
                       </w:r>
                     </w:p>
                   </w:txbxContent>
@@ -2024,7 +1952,6 @@
                 <v:path gradientshapeok="t" o:connecttype="rect"/>
               </v:shapetype>
               <v:shape id="Text Box 1" o:spid="_x0000_s1030" type="#_x0000_t202" style="position:absolute;margin-left:0;margin-top:2.45pt;width:64.6pt;height:24.45pt;z-index:251672576;visibility:visible;mso-wrap-style:square;mso-width-percent:0;mso-height-percent:0;mso-wrap-distance-left:9pt;mso-wrap-distance-top:0;mso-wrap-distance-right:9pt;mso-wrap-distance-bottom:0;mso-position-horizontal:left;mso-position-horizontal-relative:margin;mso-position-vertical:absolute;mso-position-vertical-relative:text;mso-width-percent:0;mso-height-percent:0;mso-width-relative:margin;mso-height-relative:margin;v-text-anchor:top" o:gfxdata="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" filled="f" stroked="f">
-                <v:fill o:detectmouseclick="t"/>
                 <v:textbox>
                   <w:txbxContent>
                     <w:p>
@@ -2145,24 +2072,7 @@
                                   <w14:round/>
                                 </w14:textOutline>
                               </w:rPr>
-                              <w:t xml:space="preserve">Imagen </w:t>
-                            </w:r>
-                            <w:r>
-                              <w:rPr>
-                                <w:color w:val="4472C4" w:themeColor="accent1"/>
-                                <w:lang w:val="en-CA"/>
-                                <w14:shadow w14:blurRad="38100" w14:dist="25400" w14:dir="5400000" w14:sx="100000" w14:sy="100000" w14:kx="0" w14:ky="0" w14:algn="ctr">
-                                  <w14:srgbClr w14:val="6E747A">
-                                    <w14:alpha w14:val="57000"/>
-                                  </w14:srgbClr>
-                                </w14:shadow>
-                                <w14:textOutline w14:w="0" w14:cap="flat" w14:cmpd="sng" w14:algn="ctr">
-                                  <w14:noFill/>
-                                  <w14:prstDash w14:val="solid"/>
-                                  <w14:round/>
-                                </w14:textOutline>
-                              </w:rPr>
-                              <w:t>B</w:t>
+                              <w:t>Imagen B</w:t>
                             </w:r>
                           </w:p>
                         </w:txbxContent>
@@ -2188,7 +2098,6 @@
           <mc:Fallback>
             <w:pict>
               <v:shape w14:anchorId="38A5EFA2" id="_x0000_s1031" type="#_x0000_t202" style="position:absolute;margin-left:139.2pt;margin-top:3.8pt;width:64.6pt;height:24.45pt;z-index:251674624;visibility:visible;mso-wrap-style:square;mso-width-percent:0;mso-height-percent:0;mso-wrap-distance-left:9pt;mso-wrap-distance-top:0;mso-wrap-distance-right:9pt;mso-wrap-distance-bottom:0;mso-position-horizontal:absolute;mso-position-horizontal-relative:margin;mso-position-vertical:absolute;mso-position-vertical-relative:text;mso-width-percent:0;mso-height-percent:0;mso-width-relative:margin;mso-height-relative:margin;v-text-anchor:top" o:gfxdata="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" filled="f" stroked="f">
-                <v:fill o:detectmouseclick="t"/>
                 <v:textbox>
                   <w:txbxContent>
                     <w:p>
@@ -2225,24 +2134,7 @@
                             <w14:round/>
                           </w14:textOutline>
                         </w:rPr>
-                        <w:t xml:space="preserve">Imagen </w:t>
-                      </w:r>
-                      <w:r>
-                        <w:rPr>
-                          <w:color w:val="4472C4" w:themeColor="accent1"/>
-                          <w:lang w:val="en-CA"/>
-                          <w14:shadow w14:blurRad="38100" w14:dist="25400" w14:dir="5400000" w14:sx="100000" w14:sy="100000" w14:kx="0" w14:ky="0" w14:algn="ctr">
-                            <w14:srgbClr w14:val="6E747A">
-                              <w14:alpha w14:val="57000"/>
-                            </w14:srgbClr>
-                          </w14:shadow>
-                          <w14:textOutline w14:w="0" w14:cap="flat" w14:cmpd="sng" w14:algn="ctr">
-                            <w14:noFill/>
-                            <w14:prstDash w14:val="solid"/>
-                            <w14:round/>
-                          </w14:textOutline>
-                        </w:rPr>
-                        <w:t>B</w:t>
+                        <w:t>Imagen B</w:t>
                       </w:r>
                     </w:p>
                   </w:txbxContent>
@@ -2321,11 +2213,6 @@
           <w:rFonts w:eastAsiaTheme="minorEastAsia"/>
         </w:rPr>
         <w:tab/>
-      </w:r>
-      <w:r>
-        <w:rPr>
-          <w:rFonts w:eastAsiaTheme="minorEastAsia"/>
-        </w:rPr>
         <w:t>No es biyectiva</w:t>
       </w:r>
     </w:p>
@@ -2771,21 +2658,7 @@
           <w:color w:val="00B050"/>
         </w:rPr>
         <w:tab/>
-        <w:t>B = {2, 4, 6</w:t>
-      </w:r>
-      <w:r>
-        <w:rPr>
-          <w:rFonts w:eastAsiaTheme="minorEastAsia"/>
-          <w:color w:val="00B050"/>
-        </w:rPr>
-        <w:t>, 8</w:t>
-      </w:r>
-      <w:r>
-        <w:rPr>
-          <w:rFonts w:eastAsiaTheme="minorEastAsia"/>
-          <w:color w:val="00B050"/>
-        </w:rPr>
-        <w:t>}</w:t>
+        <w:t>B = {2, 4, 6, 8}</w:t>
       </w:r>
     </w:p>
     <w:p>
@@ -2799,13 +2672,7 @@
         <w:rPr>
           <w:rFonts w:ascii="Cambria Math" w:eastAsiaTheme="minorEastAsia" w:hAnsi="Cambria Math" w:cs="Cambria Math"/>
         </w:rPr>
-        <w:t>∴</w:t>
-      </w:r>
-      <w:r>
-        <w:rPr>
-          <w:rFonts w:ascii="Cambria Math" w:eastAsiaTheme="minorEastAsia" w:hAnsi="Cambria Math" w:cs="Cambria Math"/>
-        </w:rPr>
-        <w:t xml:space="preserve"> A cada elemento de A no tiene su</w:t>
+        <w:t>∴ A cada elemento de A no tiene su</w:t>
       </w:r>
       <w:r>
         <w:rPr>
@@ -2954,7 +2821,6 @@
         <w:spacing w:after="0"/>
         <w:rPr>
           <w:rFonts w:eastAsiaTheme="minorEastAsia"/>
-          <w:lang w:val="pt-BR"/>
         </w:rPr>
       </w:pPr>
       <w:r>
@@ -3030,59 +2896,59 @@
           </mc:Fallback>
         </mc:AlternateContent>
       </w:r>
-      <w:r>
-        <w:rPr>
-          <w:rFonts w:eastAsiaTheme="minorEastAsia"/>
-          <w:lang w:val="pt-BR"/>
-        </w:rPr>
-        <w:t>f(17) = n2</w:t>
-      </w:r>
-      <w:r>
-        <w:rPr>
-          <w:rFonts w:eastAsiaTheme="minorEastAsia"/>
-          <w:lang w:val="pt-BR"/>
+      <w:proofErr w:type="gramStart"/>
+      <w:r>
+        <w:rPr>
+          <w:rFonts w:eastAsiaTheme="minorEastAsia"/>
+        </w:rPr>
+        <w:t>f(</w:t>
+      </w:r>
+      <w:proofErr w:type="gramEnd"/>
+      <w:r>
+        <w:rPr>
+          <w:rFonts w:eastAsiaTheme="minorEastAsia"/>
+        </w:rPr>
+        <w:t>17) = n2</w:t>
+      </w:r>
+      <w:r>
+        <w:rPr>
+          <w:rFonts w:eastAsiaTheme="minorEastAsia"/>
         </w:rPr>
         <w:tab/>
       </w:r>
       <w:r>
         <w:rPr>
           <w:rFonts w:eastAsiaTheme="minorEastAsia"/>
-          <w:lang w:val="pt-BR"/>
         </w:rPr>
         <w:tab/>
       </w:r>
       <w:r>
         <w:rPr>
           <w:rFonts w:eastAsiaTheme="minorEastAsia"/>
-          <w:lang w:val="pt-BR"/>
         </w:rPr>
         <w:tab/>
       </w:r>
       <w:r>
         <w:rPr>
           <w:rFonts w:eastAsiaTheme="minorEastAsia"/>
-          <w:lang w:val="pt-BR"/>
         </w:rPr>
         <w:tab/>
       </w:r>
       <w:r>
         <w:rPr>
           <w:rFonts w:eastAsiaTheme="minorEastAsia"/>
-          <w:lang w:val="pt-BR"/>
         </w:rPr>
         <w:t>A</w:t>
       </w:r>
       <w:r>
         <w:rPr>
           <w:rFonts w:eastAsiaTheme="minorEastAsia"/>
-          <w:lang w:val="pt-BR"/>
         </w:rPr>
         <w:tab/>
       </w:r>
       <w:r>
         <w:rPr>
           <w:rFonts w:eastAsiaTheme="minorEastAsia"/>
-          <w:lang w:val="pt-BR"/>
         </w:rPr>
         <w:tab/>
         <w:t>f</w:t>
@@ -3090,14 +2956,12 @@
       <w:r>
         <w:rPr>
           <w:rFonts w:eastAsiaTheme="minorEastAsia"/>
-          <w:lang w:val="pt-BR"/>
         </w:rPr>
         <w:tab/>
       </w:r>
       <w:r>
         <w:rPr>
           <w:rFonts w:eastAsiaTheme="minorEastAsia"/>
-          <w:lang w:val="pt-BR"/>
         </w:rPr>
         <w:tab/>
         <w:t>B</w:t>
@@ -3108,7 +2972,6 @@
         <w:spacing w:after="0"/>
         <w:rPr>
           <w:rFonts w:eastAsiaTheme="minorEastAsia"/>
-          <w:lang w:val="pt-BR"/>
         </w:rPr>
       </w:pPr>
       <w:r>
@@ -3336,19 +3199,7 @@
                               <w:rPr>
                                 <w:lang w:val="en-CA"/>
                               </w:rPr>
-                              <w:t>1</w:t>
-                            </w:r>
-                            <w:r>
-                              <w:rPr>
-                                <w:lang w:val="en-CA"/>
-                              </w:rPr>
-                              <w:t xml:space="preserve"> = </w:t>
-                            </w:r>
-                            <w:r>
-                              <w:rPr>
-                                <w:lang w:val="en-CA"/>
-                              </w:rPr>
-                              <w:t>1</w:t>
+                              <w:t>1 = 1</w:t>
                             </w:r>
                             <w:r>
                               <w:rPr>
@@ -3369,19 +3220,7 @@
                               <w:rPr>
                                 <w:lang w:val="en-CA"/>
                               </w:rPr>
-                              <w:t>4</w:t>
-                            </w:r>
-                            <w:r>
-                              <w:rPr>
-                                <w:lang w:val="en-CA"/>
-                              </w:rPr>
-                              <w:t xml:space="preserve"> = </w:t>
-                            </w:r>
-                            <w:r>
-                              <w:rPr>
-                                <w:lang w:val="en-CA"/>
-                              </w:rPr>
-                              <w:t>2</w:t>
+                              <w:t>4 = 2</w:t>
                             </w:r>
                             <w:r>
                               <w:rPr>
@@ -3402,19 +3241,7 @@
                               <w:rPr>
                                 <w:lang w:val="en-CA"/>
                               </w:rPr>
-                              <w:t>9</w:t>
-                            </w:r>
-                            <w:r>
-                              <w:rPr>
-                                <w:lang w:val="en-CA"/>
-                              </w:rPr>
-                              <w:t xml:space="preserve"> = </w:t>
-                            </w:r>
-                            <w:r>
-                              <w:rPr>
-                                <w:lang w:val="en-CA"/>
-                              </w:rPr>
-                              <w:t>3</w:t>
+                              <w:t>9 = 3</w:t>
                             </w:r>
                             <w:r>
                               <w:rPr>
@@ -3503,19 +3330,7 @@
                         <w:rPr>
                           <w:lang w:val="en-CA"/>
                         </w:rPr>
-                        <w:t>1</w:t>
-                      </w:r>
-                      <w:r>
-                        <w:rPr>
-                          <w:lang w:val="en-CA"/>
-                        </w:rPr>
-                        <w:t xml:space="preserve"> = </w:t>
-                      </w:r>
-                      <w:r>
-                        <w:rPr>
-                          <w:lang w:val="en-CA"/>
-                        </w:rPr>
-                        <w:t>1</w:t>
+                        <w:t>1 = 1</w:t>
                       </w:r>
                       <w:r>
                         <w:rPr>
@@ -3536,19 +3351,7 @@
                         <w:rPr>
                           <w:lang w:val="en-CA"/>
                         </w:rPr>
-                        <w:t>4</w:t>
-                      </w:r>
-                      <w:r>
-                        <w:rPr>
-                          <w:lang w:val="en-CA"/>
-                        </w:rPr>
-                        <w:t xml:space="preserve"> = </w:t>
-                      </w:r>
-                      <w:r>
-                        <w:rPr>
-                          <w:lang w:val="en-CA"/>
-                        </w:rPr>
-                        <w:t>2</w:t>
+                        <w:t>4 = 2</w:t>
                       </w:r>
                       <w:r>
                         <w:rPr>
@@ -3569,19 +3372,7 @@
                         <w:rPr>
                           <w:lang w:val="en-CA"/>
                         </w:rPr>
-                        <w:t>9</w:t>
-                      </w:r>
-                      <w:r>
-                        <w:rPr>
-                          <w:lang w:val="en-CA"/>
-                        </w:rPr>
-                        <w:t xml:space="preserve"> = </w:t>
-                      </w:r>
-                      <w:r>
-                        <w:rPr>
-                          <w:lang w:val="en-CA"/>
-                        </w:rPr>
-                        <w:t>3</w:t>
+                        <w:t>9 = 3</w:t>
                       </w:r>
                       <w:r>
                         <w:rPr>
@@ -4386,14 +4177,7 @@
           <w:rFonts w:eastAsiaTheme="minorEastAsia"/>
           <w:vertAlign w:val="subscript"/>
         </w:rPr>
-        <w:t>n</w:t>
-      </w:r>
-      <w:r>
-        <w:rPr>
-          <w:rFonts w:eastAsiaTheme="minorEastAsia"/>
-          <w:vertAlign w:val="subscript"/>
-        </w:rPr>
-        <w:t xml:space="preserve">. </w:t>
+        <w:t xml:space="preserve">n. </w:t>
       </w:r>
       <w:r>
         <w:rPr>
@@ -4435,36 +4219,15 @@
           <w:rFonts w:eastAsiaTheme="minorEastAsia"/>
           <w:color w:val="00B050"/>
         </w:rPr>
-        <w:t>;</w:t>
+        <w:t xml:space="preserve">; </w:t>
       </w:r>
       <w:r>
         <w:rPr>
           <w:rFonts w:eastAsiaTheme="minorEastAsia"/>
           <w:color w:val="00B050"/>
         </w:rPr>
-        <w:t xml:space="preserve"> </w:t>
-      </w:r>
-      <w:r>
-        <w:rPr>
-          <w:rFonts w:eastAsiaTheme="minorEastAsia"/>
-          <w:color w:val="00B050"/>
-        </w:rPr>
         <w:tab/>
-        <w:t>¿</w:t>
-      </w:r>
-      <w:r>
-        <w:rPr>
-          <w:rFonts w:eastAsiaTheme="minorEastAsia"/>
-          <w:color w:val="00B050"/>
-        </w:rPr>
-        <w:t>A es finito</w:t>
-      </w:r>
-      <w:r>
-        <w:rPr>
-          <w:rFonts w:eastAsiaTheme="minorEastAsia"/>
-          <w:color w:val="00B050"/>
-        </w:rPr>
-        <w:t>?</w:t>
+        <w:t>¿A es finito?</w:t>
       </w:r>
     </w:p>
     <w:p>
@@ -4479,13 +4242,7 @@
         <w:rPr>
           <w:rFonts w:eastAsiaTheme="minorEastAsia"/>
         </w:rPr>
-        <w:t xml:space="preserve">Respuesta. A es finito ya que es equivalente con </w:t>
-      </w:r>
-      <w:r>
-        <w:rPr>
-          <w:rFonts w:eastAsiaTheme="minorEastAsia"/>
-        </w:rPr>
-        <w:t>I</w:t>
+        <w:t>Respuesta. A es finito ya que es equivalente con I</w:t>
       </w:r>
       <w:r>
         <w:rPr>
@@ -4570,22 +4327,16 @@
         <w:spacing w:after="0"/>
         <w:rPr>
           <w:rFonts w:eastAsiaTheme="minorEastAsia"/>
-        </w:rPr>
-      </w:pPr>
-      <w:proofErr w:type="spellStart"/>
-      <w:r>
-        <w:rPr>
-          <w:rFonts w:eastAsiaTheme="minorEastAsia"/>
+          <w:lang w:val="pt-BR"/>
+        </w:rPr>
+      </w:pPr>
+      <w:r>
+        <w:rPr>
+          <w:rFonts w:eastAsiaTheme="minorEastAsia"/>
+          <w:lang w:val="pt-BR"/>
         </w:rPr>
         <w:lastRenderedPageBreak/>
-        <w:t>Solucion</w:t>
-      </w:r>
-      <w:proofErr w:type="spellEnd"/>
-      <w:r>
-        <w:rPr>
-          <w:rFonts w:eastAsiaTheme="minorEastAsia"/>
-        </w:rPr>
-        <w:t>:</w:t>
+        <w:t>Solucion:</w:t>
       </w:r>
     </w:p>
     <w:p>
@@ -4593,30 +4344,29 @@
         <w:spacing w:after="0"/>
         <w:rPr>
           <w:rFonts w:eastAsiaTheme="minorEastAsia"/>
-        </w:rPr>
-      </w:pPr>
-      <w:r>
-        <w:rPr>
-          <w:rFonts w:eastAsiaTheme="minorEastAsia"/>
+          <w:lang w:val="pt-BR"/>
+        </w:rPr>
+      </w:pPr>
+      <w:r>
+        <w:rPr>
+          <w:rFonts w:eastAsiaTheme="minorEastAsia"/>
+          <w:lang w:val="pt-BR"/>
         </w:rPr>
         <w:tab/>
-      </w:r>
-      <w:r>
-        <w:rPr>
-          <w:rFonts w:eastAsiaTheme="minorEastAsia"/>
-        </w:rPr>
         <w:t>I</w:t>
       </w:r>
       <w:r>
         <w:rPr>
           <w:rFonts w:eastAsiaTheme="minorEastAsia"/>
           <w:vertAlign w:val="subscript"/>
+          <w:lang w:val="pt-BR"/>
         </w:rPr>
         <w:t xml:space="preserve">33 </w:t>
       </w:r>
       <w:r>
         <w:rPr>
           <w:rFonts w:eastAsiaTheme="minorEastAsia"/>
+          <w:lang w:val="pt-BR"/>
         </w:rPr>
         <w:t>= {1, 2, 3, …, 33}</w:t>
       </w:r>
@@ -4632,6 +4382,7 @@
       <w:r>
         <w:rPr>
           <w:rFonts w:eastAsiaTheme="minorEastAsia"/>
+          <w:lang w:val="pt-BR"/>
         </w:rPr>
         <w:tab/>
       </w:r>
@@ -4640,14 +4391,7 @@
           <w:rFonts w:eastAsiaTheme="minorEastAsia"/>
           <w:lang w:val="pt-BR"/>
         </w:rPr>
-        <w:t xml:space="preserve">f: </w:t>
-      </w:r>
-      <w:r>
-        <w:rPr>
-          <w:rFonts w:eastAsiaTheme="minorEastAsia"/>
-          <w:lang w:val="pt-BR"/>
-        </w:rPr>
-        <w:t>I</w:t>
+        <w:t>f: I</w:t>
       </w:r>
       <w:r>
         <w:rPr>
@@ -4655,15 +4399,7 @@
           <w:vertAlign w:val="subscript"/>
           <w:lang w:val="pt-BR"/>
         </w:rPr>
-        <w:t>33</w:t>
-      </w:r>
-      <w:r>
-        <w:rPr>
-          <w:rFonts w:eastAsiaTheme="minorEastAsia"/>
-          <w:vertAlign w:val="subscript"/>
-          <w:lang w:val="pt-BR"/>
-        </w:rPr>
-        <w:t xml:space="preserve"> </w:t>
+        <w:t xml:space="preserve">33 </w:t>
       </w:r>
       <m:oMath>
         <m:r>
@@ -4698,7 +4434,6 @@
         <w:spacing w:after="0"/>
         <w:rPr>
           <w:rFonts w:eastAsiaTheme="minorEastAsia"/>
-          <w:lang w:val="pt-BR"/>
         </w:rPr>
       </w:pPr>
       <w:r>
@@ -4795,25 +4530,23 @@
       <w:r>
         <w:rPr>
           <w:rFonts w:eastAsiaTheme="minorEastAsia"/>
-          <w:lang w:val="pt-BR"/>
         </w:rPr>
         <w:tab/>
-        <w:t xml:space="preserve">1 </w:t>
-      </w:r>
-      <w:r>
-        <w:rPr>
-          <w:rFonts w:eastAsiaTheme="minorEastAsia"/>
-          <w:lang w:val="pt-BR"/>
-        </w:rPr>
-        <w:t>→</w:t>
-      </w:r>
-      <w:r>
-        <w:rPr>
-          <w:rFonts w:eastAsiaTheme="minorEastAsia"/>
-          <w:lang w:val="pt-BR"/>
-        </w:rPr>
-        <w:t xml:space="preserve"> Jhon</w:t>
-      </w:r>
+      </w:r>
+      <w:r>
+        <w:rPr>
+          <w:rFonts w:eastAsiaTheme="minorEastAsia"/>
+        </w:rPr>
+        <w:t xml:space="preserve">1 → </w:t>
+      </w:r>
+      <w:proofErr w:type="spellStart"/>
+      <w:r>
+        <w:rPr>
+          <w:rFonts w:eastAsiaTheme="minorEastAsia"/>
+        </w:rPr>
+        <w:t>Jhon</w:t>
+      </w:r>
+      <w:proofErr w:type="spellEnd"/>
     </w:p>
     <w:p>
       <w:pPr>
@@ -4825,7 +4558,6 @@
       <w:r>
         <w:rPr>
           <w:rFonts w:eastAsiaTheme="minorEastAsia"/>
-          <w:lang w:val="pt-BR"/>
         </w:rPr>
         <w:tab/>
       </w:r>
@@ -4833,19 +4565,7 @@
         <w:rPr>
           <w:rFonts w:eastAsiaTheme="minorEastAsia"/>
         </w:rPr>
-        <w:t xml:space="preserve">2 </w:t>
-      </w:r>
-      <w:r>
-        <w:rPr>
-          <w:rFonts w:eastAsiaTheme="minorEastAsia"/>
-        </w:rPr>
-        <w:t>→</w:t>
-      </w:r>
-      <w:r>
-        <w:rPr>
-          <w:rFonts w:eastAsiaTheme="minorEastAsia"/>
-        </w:rPr>
-        <w:t xml:space="preserve"> </w:t>
+        <w:t xml:space="preserve">2 → </w:t>
       </w:r>
       <w:proofErr w:type="spellStart"/>
       <w:r>
@@ -4884,28 +4604,24 @@
       <w:r>
         <w:rPr>
           <w:rFonts w:eastAsiaTheme="minorEastAsia"/>
-          <w:lang w:val="pt-BR"/>
         </w:rPr>
         <w:t>.</w:t>
       </w:r>
       <w:r>
         <w:rPr>
           <w:rFonts w:eastAsiaTheme="minorEastAsia"/>
-          <w:lang w:val="pt-BR"/>
         </w:rPr>
         <w:tab/>
       </w:r>
       <w:r>
         <w:rPr>
           <w:rFonts w:eastAsiaTheme="minorEastAsia"/>
-          <w:lang w:val="pt-BR"/>
         </w:rPr>
         <w:tab/>
       </w:r>
       <w:r>
         <w:rPr>
           <w:rFonts w:eastAsiaTheme="minorEastAsia"/>
-          <w:lang w:val="pt-BR"/>
         </w:rPr>
         <w:tab/>
       </w:r>
@@ -4927,7 +4643,6 @@
         <w:spacing w:after="0"/>
         <w:rPr>
           <w:rFonts w:eastAsiaTheme="minorEastAsia"/>
-          <w:lang w:val="pt-BR"/>
         </w:rPr>
       </w:pPr>
       <w:r>
@@ -4939,7 +4654,6 @@
       <w:r>
         <w:rPr>
           <w:rFonts w:eastAsiaTheme="minorEastAsia"/>
-          <w:lang w:val="pt-BR"/>
         </w:rPr>
         <w:t>.</w:t>
       </w:r>
@@ -4949,30 +4663,14 @@
         <w:spacing w:after="0"/>
         <w:rPr>
           <w:rFonts w:eastAsiaTheme="minorEastAsia"/>
-          <w:lang w:val="pt-BR"/>
-        </w:rPr>
-      </w:pPr>
-      <w:r>
-        <w:rPr>
-          <w:rFonts w:eastAsiaTheme="minorEastAsia"/>
-          <w:lang w:val="pt-BR"/>
+        </w:rPr>
+      </w:pPr>
+      <w:r>
+        <w:rPr>
+          <w:rFonts w:eastAsiaTheme="minorEastAsia"/>
         </w:rPr>
         <w:tab/>
-        <w:t xml:space="preserve">33 </w:t>
-      </w:r>
-      <w:r>
-        <w:rPr>
-          <w:rFonts w:eastAsiaTheme="minorEastAsia"/>
-          <w:lang w:val="pt-BR"/>
-        </w:rPr>
-        <w:t>→</w:t>
-      </w:r>
-      <w:r>
-        <w:rPr>
-          <w:rFonts w:eastAsiaTheme="minorEastAsia"/>
-          <w:lang w:val="pt-BR"/>
-        </w:rPr>
-        <w:t xml:space="preserve"> Carlos</w:t>
+        <w:t>33 → Carlos</w:t>
       </w:r>
     </w:p>
     <w:p>
@@ -4980,7 +4678,6 @@
         <w:spacing w:after="0"/>
         <w:rPr>
           <w:rFonts w:eastAsiaTheme="minorEastAsia"/>
-          <w:lang w:val="pt-BR"/>
         </w:rPr>
       </w:pPr>
     </w:p>
@@ -4989,7 +4686,6 @@
         <w:spacing w:after="0"/>
         <w:rPr>
           <w:rFonts w:eastAsiaTheme="minorEastAsia"/>
-          <w:lang w:val="pt-BR"/>
         </w:rPr>
       </w:pPr>
     </w:p>
@@ -4998,6 +4694,1982 @@
         <w:spacing w:after="0"/>
         <w:rPr>
           <w:rFonts w:eastAsiaTheme="minorEastAsia"/>
+          <w:b/>
+          <w:bCs/>
+          <w:color w:val="4472C4" w:themeColor="accent1"/>
+        </w:rPr>
+      </w:pPr>
+      <w:r>
+        <w:rPr>
+          <w:rFonts w:eastAsiaTheme="minorEastAsia"/>
+          <w:b/>
+          <w:bCs/>
+          <w:color w:val="4472C4" w:themeColor="accent1"/>
+        </w:rPr>
+        <w:t>Cardinalidad.</w:t>
+      </w:r>
+    </w:p>
+    <w:p>
+      <w:pPr>
+        <w:spacing w:after="0"/>
+        <w:rPr>
+          <w:rFonts w:eastAsiaTheme="minorEastAsia"/>
+        </w:rPr>
+      </w:pPr>
+      <w:r>
+        <w:rPr>
+          <w:rFonts w:eastAsiaTheme="minorEastAsia"/>
+        </w:rPr>
+        <w:t>Si A y I</w:t>
+      </w:r>
+      <w:r>
+        <w:rPr>
+          <w:rFonts w:eastAsiaTheme="minorEastAsia"/>
+          <w:vertAlign w:val="subscript"/>
+        </w:rPr>
+        <w:t xml:space="preserve">n </w:t>
+      </w:r>
+      <w:r>
+        <w:rPr>
+          <w:rFonts w:eastAsiaTheme="minorEastAsia"/>
+        </w:rPr>
+        <w:t>son e</w:t>
+      </w:r>
+      <w:r>
+        <w:rPr>
+          <w:rFonts w:eastAsiaTheme="minorEastAsia"/>
+        </w:rPr>
+        <w:t xml:space="preserve">quivalentes entonces </w:t>
+      </w:r>
+      <w:r>
+        <w:rPr>
+          <w:rFonts w:eastAsiaTheme="minorEastAsia"/>
+        </w:rPr>
+        <w:t>se dice que n es la cardinalidad de A y se denota por: |A| = n</w:t>
+      </w:r>
+    </w:p>
+    <w:p>
+      <w:pPr>
+        <w:spacing w:after="0"/>
+        <w:rPr>
+          <w:rFonts w:eastAsiaTheme="minorEastAsia"/>
+          <w:color w:val="00B050"/>
+        </w:rPr>
+      </w:pPr>
+      <w:r>
+        <w:rPr>
+          <w:rFonts w:eastAsiaTheme="minorEastAsia"/>
+          <w:color w:val="00B050"/>
+        </w:rPr>
+        <w:t>Ejemplo</w:t>
+      </w:r>
+      <w:r>
+        <w:rPr>
+          <w:rFonts w:eastAsiaTheme="minorEastAsia"/>
+          <w:color w:val="00B050"/>
+        </w:rPr>
+        <w:t>: Cardinalidad de estudiantes presentes</w:t>
+      </w:r>
+    </w:p>
+    <w:p>
+      <w:pPr>
+        <w:spacing w:after="0"/>
+        <w:rPr>
+          <w:rFonts w:eastAsiaTheme="minorEastAsia"/>
+        </w:rPr>
+      </w:pPr>
+      <w:r>
+        <w:rPr>
+          <w:rFonts w:eastAsiaTheme="minorEastAsia"/>
+        </w:rPr>
+        <w:t>Respuesta. |A| = 33 estudiantes</w:t>
+      </w:r>
+    </w:p>
+    <w:p>
+      <w:pPr>
+        <w:spacing w:after="0"/>
+        <w:rPr>
+          <w:rFonts w:eastAsiaTheme="minorEastAsia"/>
+        </w:rPr>
+      </w:pPr>
+    </w:p>
+    <w:p>
+      <w:pPr>
+        <w:spacing w:after="0"/>
+        <w:rPr>
+          <w:rFonts w:eastAsiaTheme="minorEastAsia"/>
+          <w:b/>
+          <w:bCs/>
+          <w:color w:val="4472C4" w:themeColor="accent1"/>
+        </w:rPr>
+      </w:pPr>
+      <w:r>
+        <w:rPr>
+          <w:rFonts w:eastAsiaTheme="minorEastAsia"/>
+          <w:b/>
+          <w:bCs/>
+          <w:color w:val="4472C4" w:themeColor="accent1"/>
+        </w:rPr>
+        <w:t>Conjunto Infinito.</w:t>
+      </w:r>
+    </w:p>
+    <w:p>
+      <w:pPr>
+        <w:spacing w:after="0"/>
+        <w:rPr>
+          <w:rFonts w:eastAsiaTheme="minorEastAsia"/>
+        </w:rPr>
+      </w:pPr>
+      <w:r>
+        <w:rPr>
+          <w:rFonts w:eastAsiaTheme="minorEastAsia"/>
+        </w:rPr>
+        <w:t xml:space="preserve">Un conjunto es infinito si </w:t>
+      </w:r>
+      <w:r>
+        <w:rPr>
+          <w:rFonts w:eastAsiaTheme="minorEastAsia"/>
+          <w:u w:val="single"/>
+        </w:rPr>
+        <w:t>no</w:t>
+      </w:r>
+      <w:r>
+        <w:rPr>
+          <w:rFonts w:eastAsiaTheme="minorEastAsia"/>
+        </w:rPr>
+        <w:t xml:space="preserve"> es Finito</w:t>
+      </w:r>
+    </w:p>
+    <w:p>
+      <w:pPr>
+        <w:spacing w:after="0"/>
+        <w:rPr>
+          <w:rFonts w:eastAsiaTheme="minorEastAsia"/>
+          <w:color w:val="00B050"/>
+        </w:rPr>
+      </w:pPr>
+      <w:r>
+        <w:rPr>
+          <w:rFonts w:eastAsiaTheme="minorEastAsia"/>
+          <w:color w:val="00B050"/>
+        </w:rPr>
+        <w:t xml:space="preserve">Ejemplo: </w:t>
+      </w:r>
+      <w:r>
+        <w:rPr>
+          <w:rFonts w:eastAsiaTheme="minorEastAsia"/>
+          <w:color w:val="00B050"/>
+        </w:rPr>
+        <w:t>R, N, Z</w:t>
+      </w:r>
+      <w:r>
+        <w:rPr>
+          <w:rFonts w:eastAsiaTheme="minorEastAsia"/>
+          <w:color w:val="00B050"/>
+        </w:rPr>
+        <w:tab/>
+      </w:r>
+      <w:r>
+        <w:rPr>
+          <w:rFonts w:eastAsiaTheme="minorEastAsia"/>
+          <w:color w:val="00B050"/>
+        </w:rPr>
+        <w:tab/>
+      </w:r>
+      <w:r>
+        <w:rPr>
+          <w:rFonts w:eastAsiaTheme="minorEastAsia"/>
+          <w:color w:val="00B050"/>
+        </w:rPr>
+        <w:t xml:space="preserve"> //</w:t>
+      </w:r>
+      <w:proofErr w:type="spellStart"/>
+      <w:r>
+        <w:rPr>
+          <w:rFonts w:eastAsiaTheme="minorEastAsia"/>
+          <w:color w:val="00B050"/>
+        </w:rPr>
+        <w:t>Numeros</w:t>
+      </w:r>
+      <w:proofErr w:type="spellEnd"/>
+      <w:r>
+        <w:rPr>
+          <w:rFonts w:eastAsiaTheme="minorEastAsia"/>
+          <w:color w:val="00B050"/>
+        </w:rPr>
+        <w:t xml:space="preserve"> reales, naturales y en</w:t>
+      </w:r>
+      <w:r>
+        <w:rPr>
+          <w:rFonts w:eastAsiaTheme="minorEastAsia"/>
+          <w:color w:val="00B050"/>
+        </w:rPr>
+        <w:t>teros</w:t>
+      </w:r>
+    </w:p>
+    <w:p>
+      <w:pPr>
+        <w:spacing w:after="0"/>
+        <w:rPr>
+          <w:rFonts w:eastAsiaTheme="minorEastAsia"/>
+          <w:color w:val="00B050"/>
+        </w:rPr>
+      </w:pPr>
+    </w:p>
+    <w:p>
+      <w:pPr>
+        <w:spacing w:after="0"/>
+        <w:rPr>
+          <w:rFonts w:eastAsiaTheme="minorEastAsia"/>
+        </w:rPr>
+      </w:pPr>
+      <w:r>
+        <w:rPr>
+          <w:rFonts w:eastAsiaTheme="minorEastAsia"/>
+          <w:b/>
+          <w:bCs/>
+          <w:color w:val="FFC000"/>
+        </w:rPr>
+        <w:t>Nota</w:t>
+      </w:r>
+      <w:r>
+        <w:rPr>
+          <w:rFonts w:eastAsiaTheme="minorEastAsia"/>
+          <w:color w:val="FFC000"/>
+        </w:rPr>
+        <w:t xml:space="preserve">. </w:t>
+      </w:r>
+      <w:r>
+        <w:rPr>
+          <w:rFonts w:eastAsiaTheme="minorEastAsia"/>
+        </w:rPr>
+        <w:t>Cuadrados perfectos y múltiplos de 17 son equivalentes. NO todos los conjuntos infinitos son equivalentes.</w:t>
+      </w:r>
+    </w:p>
+    <w:p>
+      <w:pPr>
+        <w:spacing w:after="0"/>
+        <w:rPr>
+          <w:rFonts w:eastAsiaTheme="minorEastAsia"/>
+        </w:rPr>
+      </w:pPr>
+    </w:p>
+    <w:p>
+      <w:pPr>
+        <w:spacing w:after="0"/>
+        <w:rPr>
+          <w:rFonts w:eastAsiaTheme="minorEastAsia"/>
+          <w:b/>
+          <w:bCs/>
+          <w:color w:val="4472C4" w:themeColor="accent1"/>
+        </w:rPr>
+      </w:pPr>
+      <w:r>
+        <w:rPr>
+          <w:rFonts w:eastAsiaTheme="minorEastAsia"/>
+          <w:b/>
+          <w:bCs/>
+          <w:color w:val="4472C4" w:themeColor="accent1"/>
+        </w:rPr>
+        <w:t>Conjunto Contablemente Infinito.</w:t>
+      </w:r>
+    </w:p>
+    <w:p>
+      <w:pPr>
+        <w:spacing w:after="0"/>
+        <w:rPr>
+          <w:rFonts w:eastAsiaTheme="minorEastAsia"/>
+        </w:rPr>
+      </w:pPr>
+      <w:r>
+        <w:rPr>
+          <w:rFonts w:eastAsiaTheme="minorEastAsia"/>
+        </w:rPr>
+        <w:t>Un conjunto es contablemente infinito si es equivalente con N.</w:t>
+      </w:r>
+    </w:p>
+    <w:p>
+      <w:pPr>
+        <w:spacing w:after="0"/>
+        <w:rPr>
+          <w:rFonts w:eastAsiaTheme="minorEastAsia"/>
+        </w:rPr>
+      </w:pPr>
+    </w:p>
+    <w:p>
+      <w:pPr>
+        <w:spacing w:after="0"/>
+        <w:rPr>
+          <w:rFonts w:eastAsiaTheme="minorEastAsia"/>
+          <w:b/>
+          <w:bCs/>
+          <w:color w:val="4472C4" w:themeColor="accent1"/>
+        </w:rPr>
+      </w:pPr>
+      <w:r>
+        <w:rPr>
+          <w:rFonts w:eastAsiaTheme="minorEastAsia"/>
+          <w:b/>
+          <w:bCs/>
+          <w:color w:val="4472C4" w:themeColor="accent1"/>
+        </w:rPr>
+        <w:t>Conjunto Incontable.</w:t>
+      </w:r>
+    </w:p>
+    <w:p>
+      <w:pPr>
+        <w:spacing w:after="0"/>
+        <w:rPr>
+          <w:rFonts w:eastAsiaTheme="minorEastAsia"/>
+        </w:rPr>
+      </w:pPr>
+      <w:r>
+        <w:rPr>
+          <w:rFonts w:eastAsiaTheme="minorEastAsia"/>
+        </w:rPr>
+        <w:t>Se dice que un conjunto es incontable si no es contable.</w:t>
+      </w:r>
+    </w:p>
+    <w:p>
+      <w:pPr>
+        <w:spacing w:after="0"/>
+        <w:rPr>
+          <w:rFonts w:eastAsiaTheme="minorEastAsia"/>
+        </w:rPr>
+      </w:pPr>
+    </w:p>
+    <w:p>
+      <w:pPr>
+        <w:spacing w:after="0"/>
+        <w:rPr>
+          <w:rFonts w:eastAsiaTheme="minorEastAsia"/>
+          <w:b/>
+          <w:bCs/>
+          <w:color w:val="4472C4" w:themeColor="accent1"/>
+        </w:rPr>
+      </w:pPr>
+      <w:r>
+        <w:rPr>
+          <w:rFonts w:eastAsiaTheme="minorEastAsia"/>
+          <w:b/>
+          <w:bCs/>
+          <w:color w:val="4472C4" w:themeColor="accent1"/>
+        </w:rPr>
+        <w:t>Conjunto Contable.</w:t>
+      </w:r>
+    </w:p>
+    <w:p>
+      <w:pPr>
+        <w:spacing w:after="0"/>
+        <w:rPr>
+          <w:rFonts w:eastAsiaTheme="minorEastAsia"/>
+        </w:rPr>
+      </w:pPr>
+      <w:r>
+        <w:rPr>
+          <w:rFonts w:eastAsiaTheme="minorEastAsia"/>
+        </w:rPr>
+        <w:t>Se dice que un conjunto es contable si es finito o contablemente infinito.</w:t>
+      </w:r>
+    </w:p>
+    <w:p>
+      <w:pPr>
+        <w:spacing w:after="0"/>
+        <w:rPr>
+          <w:rFonts w:eastAsiaTheme="minorEastAsia"/>
+        </w:rPr>
+      </w:pPr>
+    </w:p>
+    <w:p>
+      <w:pPr>
+        <w:spacing w:after="0"/>
+        <w:rPr>
+          <w:rFonts w:eastAsiaTheme="minorEastAsia"/>
+        </w:rPr>
+      </w:pPr>
+      <w:r>
+        <w:rPr>
+          <w:rFonts w:eastAsiaTheme="minorEastAsia"/>
+          <w:noProof/>
+        </w:rPr>
+        <w:drawing>
+          <wp:inline distT="0" distB="0" distL="0" distR="0" wp14:anchorId="3C182547" wp14:editId="49CD2481">
+            <wp:extent cx="4255477" cy="1881505"/>
+            <wp:effectExtent l="0" t="0" r="0" b="23495"/>
+            <wp:docPr id="609035702" name="Diagram 22"/>
+            <wp:cNvGraphicFramePr/>
+            <a:graphic xmlns:a="http://schemas.openxmlformats.org/drawingml/2006/main">
+              <a:graphicData uri="http://schemas.openxmlformats.org/drawingml/2006/diagram">
+                <dgm:relIds xmlns:dgm="http://schemas.openxmlformats.org/drawingml/2006/diagram" xmlns:r="http://schemas.openxmlformats.org/officeDocument/2006/relationships" r:dm="rId7" r:lo="rId8" r:qs="rId9" r:cs="rId10"/>
+              </a:graphicData>
+            </a:graphic>
+          </wp:inline>
+        </w:drawing>
+      </w:r>
+    </w:p>
+    <w:p>
+      <w:pPr>
+        <w:spacing w:after="0"/>
+        <w:rPr>
+          <w:rFonts w:eastAsiaTheme="minorEastAsia"/>
+        </w:rPr>
+      </w:pPr>
+    </w:p>
+    <w:p>
+      <w:pPr>
+        <w:spacing w:after="0"/>
+        <w:rPr>
+          <w:rFonts w:eastAsiaTheme="minorEastAsia"/>
+          <w:color w:val="00B050"/>
+        </w:rPr>
+      </w:pPr>
+      <w:r>
+        <w:rPr>
+          <w:rFonts w:eastAsiaTheme="minorEastAsia"/>
+          <w:color w:val="00B050"/>
+        </w:rPr>
+        <w:t xml:space="preserve">Ejemplo: Sea A = {2, 4, 6, 8}; </w:t>
+      </w:r>
+      <w:r>
+        <w:rPr>
+          <w:rFonts w:eastAsiaTheme="minorEastAsia"/>
+          <w:color w:val="00B050"/>
+        </w:rPr>
+        <w:tab/>
+        <w:t xml:space="preserve">B = {Luis, Daniel, </w:t>
+      </w:r>
+      <w:proofErr w:type="spellStart"/>
+      <w:r>
+        <w:rPr>
+          <w:rFonts w:eastAsiaTheme="minorEastAsia"/>
+          <w:color w:val="00B050"/>
+        </w:rPr>
+        <w:t>Maria</w:t>
+      </w:r>
+      <w:proofErr w:type="spellEnd"/>
+      <w:r>
+        <w:rPr>
+          <w:rFonts w:eastAsiaTheme="minorEastAsia"/>
+          <w:color w:val="00B050"/>
+        </w:rPr>
+        <w:t>}, Construir una función f: A</w:t>
+      </w:r>
+      <w:r>
+        <w:rPr>
+          <w:color w:val="00B050"/>
+        </w:rPr>
+        <w:t xml:space="preserve"> </w:t>
+      </w:r>
+      <w:proofErr w:type="gramStart"/>
+      <w:r>
+        <w:rPr>
+          <w:rFonts w:eastAsiaTheme="minorEastAsia"/>
+          <w:color w:val="00B050"/>
+        </w:rPr>
+        <w:t>→</w:t>
+      </w:r>
+      <w:r>
+        <w:rPr>
+          <w:rFonts w:eastAsiaTheme="minorEastAsia"/>
+          <w:color w:val="00B050"/>
+        </w:rPr>
+        <w:t xml:space="preserve"> ,</w:t>
+      </w:r>
+      <w:proofErr w:type="gramEnd"/>
+      <w:r>
+        <w:rPr>
+          <w:rFonts w:eastAsiaTheme="minorEastAsia"/>
+          <w:color w:val="00B050"/>
+        </w:rPr>
+        <w:t xml:space="preserve"> tal que f sea inyectiva.</w:t>
+      </w:r>
+    </w:p>
+    <w:p>
+      <w:pPr>
+        <w:spacing w:after="0"/>
+        <w:rPr>
+          <w:rFonts w:eastAsiaTheme="minorEastAsia"/>
+        </w:rPr>
+      </w:pPr>
+      <w:proofErr w:type="spellStart"/>
+      <w:r>
+        <w:rPr>
+          <w:rFonts w:eastAsiaTheme="minorEastAsia"/>
+          <w:u w:val="single"/>
+        </w:rPr>
+        <w:t>Solucion</w:t>
+      </w:r>
+      <w:proofErr w:type="spellEnd"/>
+      <w:r>
+        <w:rPr>
+          <w:rFonts w:eastAsiaTheme="minorEastAsia"/>
+          <w:u w:val="single"/>
+        </w:rPr>
+        <w:t>:</w:t>
+      </w:r>
+    </w:p>
+    <w:p>
+      <w:pPr>
+        <w:spacing w:after="0"/>
+        <w:rPr>
+          <w:rFonts w:eastAsiaTheme="minorEastAsia"/>
+        </w:rPr>
+      </w:pPr>
+      <w:r>
+        <w:rPr>
+          <w:noProof/>
+        </w:rPr>
+        <mc:AlternateContent>
+          <mc:Choice Requires="wps">
+            <w:drawing>
+              <wp:anchor distT="0" distB="0" distL="114300" distR="114300" simplePos="0" relativeHeight="251701248" behindDoc="0" locked="0" layoutInCell="1" allowOverlap="1" wp14:anchorId="2CDDC09F" wp14:editId="6CB99A52">
+                <wp:simplePos x="0" y="0"/>
+                <wp:positionH relativeFrom="margin">
+                  <wp:posOffset>4474650</wp:posOffset>
+                </wp:positionH>
+                <wp:positionV relativeFrom="paragraph">
+                  <wp:posOffset>4445</wp:posOffset>
+                </wp:positionV>
+                <wp:extent cx="1828800" cy="1828800"/>
+                <wp:effectExtent l="0" t="0" r="0" b="0"/>
+                <wp:wrapNone/>
+                <wp:docPr id="582072219" name="Text Box 1"/>
+                <wp:cNvGraphicFramePr/>
+                <a:graphic xmlns:a="http://schemas.openxmlformats.org/drawingml/2006/main">
+                  <a:graphicData uri="http://schemas.microsoft.com/office/word/2010/wordprocessingShape">
+                    <wps:wsp>
+                      <wps:cNvSpPr txBox="1"/>
+                      <wps:spPr>
+                        <a:xfrm>
+                          <a:off x="0" y="0"/>
+                          <a:ext cx="1828800" cy="1828800"/>
+                        </a:xfrm>
+                        <a:prstGeom prst="rect">
+                          <a:avLst/>
+                        </a:prstGeom>
+                        <a:noFill/>
+                        <a:ln>
+                          <a:noFill/>
+                        </a:ln>
+                      </wps:spPr>
+                      <wps:txbx>
+                        <w:txbxContent>
+                          <w:p>
+                            <w:pPr>
+                              <w:spacing w:after="0"/>
+                              <w:jc w:val="center"/>
+                              <w:rPr>
+                                <w:color w:val="4472C4" w:themeColor="accent1"/>
+                                <w:sz w:val="32"/>
+                                <w:szCs w:val="32"/>
+                                <w:lang w:val="en-CA"/>
+                                <w14:shadow w14:blurRad="38100" w14:dist="25400" w14:dir="5400000" w14:sx="100000" w14:sy="100000" w14:kx="0" w14:ky="0" w14:algn="ctr">
+                                  <w14:srgbClr w14:val="6E747A">
+                                    <w14:alpha w14:val="57000"/>
+                                  </w14:srgbClr>
+                                </w14:shadow>
+                                <w14:textOutline w14:w="0" w14:cap="flat" w14:cmpd="sng" w14:algn="ctr">
+                                  <w14:noFill/>
+                                  <w14:prstDash w14:val="solid"/>
+                                  <w14:round/>
+                                </w14:textOutline>
+                              </w:rPr>
+                            </w:pPr>
+                            <w:r>
+                              <w:rPr>
+                                <w:color w:val="4472C4" w:themeColor="accent1"/>
+                                <w:sz w:val="32"/>
+                                <w:szCs w:val="32"/>
+                                <w:lang w:val="en-CA"/>
+                                <w14:shadow w14:blurRad="38100" w14:dist="25400" w14:dir="5400000" w14:sx="100000" w14:sy="100000" w14:kx="0" w14:ky="0" w14:algn="ctr">
+                                  <w14:srgbClr w14:val="6E747A">
+                                    <w14:alpha w14:val="57000"/>
+                                  </w14:srgbClr>
+                                </w14:shadow>
+                                <w14:textOutline w14:w="0" w14:cap="flat" w14:cmpd="sng" w14:algn="ctr">
+                                  <w14:noFill/>
+                                  <w14:prstDash w14:val="solid"/>
+                                  <w14:round/>
+                                </w14:textOutline>
+                              </w:rPr>
+                              <w:t>A</w:t>
+                            </w:r>
+                            <w:r>
+                              <w:rPr>
+                                <w:color w:val="4472C4" w:themeColor="accent1"/>
+                                <w:sz w:val="32"/>
+                                <w:szCs w:val="32"/>
+                                <w:lang w:val="en-CA"/>
+                                <w14:shadow w14:blurRad="38100" w14:dist="25400" w14:dir="5400000" w14:sx="100000" w14:sy="100000" w14:kx="0" w14:ky="0" w14:algn="ctr">
+                                  <w14:srgbClr w14:val="6E747A">
+                                    <w14:alpha w14:val="57000"/>
+                                  </w14:srgbClr>
+                                </w14:shadow>
+                                <w14:textOutline w14:w="0" w14:cap="flat" w14:cmpd="sng" w14:algn="ctr">
+                                  <w14:noFill/>
+                                  <w14:prstDash w14:val="solid"/>
+                                  <w14:round/>
+                                </w14:textOutline>
+                              </w:rPr>
+                              <w:tab/>
+                            </w:r>
+                            <w:r>
+                              <w:rPr>
+                                <w:color w:val="4472C4" w:themeColor="accent1"/>
+                                <w:sz w:val="32"/>
+                                <w:szCs w:val="32"/>
+                                <w:lang w:val="en-CA"/>
+                                <w14:shadow w14:blurRad="38100" w14:dist="25400" w14:dir="5400000" w14:sx="100000" w14:sy="100000" w14:kx="0" w14:ky="0" w14:algn="ctr">
+                                  <w14:srgbClr w14:val="6E747A">
+                                    <w14:alpha w14:val="57000"/>
+                                  </w14:srgbClr>
+                                </w14:shadow>
+                                <w14:textOutline w14:w="0" w14:cap="flat" w14:cmpd="sng" w14:algn="ctr">
+                                  <w14:noFill/>
+                                  <w14:prstDash w14:val="solid"/>
+                                  <w14:round/>
+                                </w14:textOutline>
+                              </w:rPr>
+                              <w:tab/>
+                              <w:t>f</w:t>
+                            </w:r>
+                            <w:r>
+                              <w:rPr>
+                                <w:color w:val="4472C4" w:themeColor="accent1"/>
+                                <w:sz w:val="32"/>
+                                <w:szCs w:val="32"/>
+                                <w:lang w:val="en-CA"/>
+                                <w14:shadow w14:blurRad="38100" w14:dist="25400" w14:dir="5400000" w14:sx="100000" w14:sy="100000" w14:kx="0" w14:ky="0" w14:algn="ctr">
+                                  <w14:srgbClr w14:val="6E747A">
+                                    <w14:alpha w14:val="57000"/>
+                                  </w14:srgbClr>
+                                </w14:shadow>
+                                <w14:textOutline w14:w="0" w14:cap="flat" w14:cmpd="sng" w14:algn="ctr">
+                                  <w14:noFill/>
+                                  <w14:prstDash w14:val="solid"/>
+                                  <w14:round/>
+                                </w14:textOutline>
+                              </w:rPr>
+                              <w:tab/>
+                            </w:r>
+                            <w:proofErr w:type="gramStart"/>
+                            <w:r>
+                              <w:rPr>
+                                <w:color w:val="4472C4" w:themeColor="accent1"/>
+                                <w:sz w:val="32"/>
+                                <w:szCs w:val="32"/>
+                                <w:lang w:val="en-CA"/>
+                                <w14:shadow w14:blurRad="38100" w14:dist="25400" w14:dir="5400000" w14:sx="100000" w14:sy="100000" w14:kx="0" w14:ky="0" w14:algn="ctr">
+                                  <w14:srgbClr w14:val="6E747A">
+                                    <w14:alpha w14:val="57000"/>
+                                  </w14:srgbClr>
+                                </w14:shadow>
+                                <w14:textOutline w14:w="0" w14:cap="flat" w14:cmpd="sng" w14:algn="ctr">
+                                  <w14:noFill/>
+                                  <w14:prstDash w14:val="solid"/>
+                                  <w14:round/>
+                                </w14:textOutline>
+                              </w:rPr>
+                              <w:tab/>
+                              <w:t xml:space="preserve">  B</w:t>
+                            </w:r>
+                            <w:proofErr w:type="gramEnd"/>
+                          </w:p>
+                        </w:txbxContent>
+                      </wps:txbx>
+                      <wps:bodyPr rot="0" spcFirstLastPara="0" vertOverflow="overflow" horzOverflow="overflow" vert="horz" wrap="none" lIns="91440" tIns="45720" rIns="91440" bIns="45720" numCol="1" spcCol="0" rtlCol="0" fromWordArt="0" anchor="t" anchorCtr="0" forceAA="0" compatLnSpc="1">
+                        <a:prstTxWarp prst="textNoShape">
+                          <a:avLst/>
+                        </a:prstTxWarp>
+                        <a:spAutoFit/>
+                      </wps:bodyPr>
+                    </wps:wsp>
+                  </a:graphicData>
+                </a:graphic>
+              </wp:anchor>
+            </w:drawing>
+          </mc:Choice>
+          <mc:Fallback>
+            <w:pict>
+              <v:shape w14:anchorId="2CDDC09F" id="_x0000_s1034" type="#_x0000_t202" style="position:absolute;margin-left:352.35pt;margin-top:.35pt;width:2in;height:2in;z-index:251701248;visibility:visible;mso-wrap-style:none;mso-wrap-distance-left:9pt;mso-wrap-distance-top:0;mso-wrap-distance-right:9pt;mso-wrap-distance-bottom:0;mso-position-horizontal:absolute;mso-position-horizontal-relative:margin;mso-position-vertical:absolute;mso-position-vertical-relative:text;v-text-anchor:top" o:gfxdata="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" filled="f" stroked="f">
+                <v:fill o:detectmouseclick="t"/>
+                <v:textbox style="mso-fit-shape-to-text:t">
+                  <w:txbxContent>
+                    <w:p>
+                      <w:pPr>
+                        <w:spacing w:after="0"/>
+                        <w:jc w:val="center"/>
+                        <w:rPr>
+                          <w:color w:val="4472C4" w:themeColor="accent1"/>
+                          <w:sz w:val="32"/>
+                          <w:szCs w:val="32"/>
+                          <w:lang w:val="en-CA"/>
+                          <w14:shadow w14:blurRad="38100" w14:dist="25400" w14:dir="5400000" w14:sx="100000" w14:sy="100000" w14:kx="0" w14:ky="0" w14:algn="ctr">
+                            <w14:srgbClr w14:val="6E747A">
+                              <w14:alpha w14:val="57000"/>
+                            </w14:srgbClr>
+                          </w14:shadow>
+                          <w14:textOutline w14:w="0" w14:cap="flat" w14:cmpd="sng" w14:algn="ctr">
+                            <w14:noFill/>
+                            <w14:prstDash w14:val="solid"/>
+                            <w14:round/>
+                          </w14:textOutline>
+                        </w:rPr>
+                      </w:pPr>
+                      <w:r>
+                        <w:rPr>
+                          <w:color w:val="4472C4" w:themeColor="accent1"/>
+                          <w:sz w:val="32"/>
+                          <w:szCs w:val="32"/>
+                          <w:lang w:val="en-CA"/>
+                          <w14:shadow w14:blurRad="38100" w14:dist="25400" w14:dir="5400000" w14:sx="100000" w14:sy="100000" w14:kx="0" w14:ky="0" w14:algn="ctr">
+                            <w14:srgbClr w14:val="6E747A">
+                              <w14:alpha w14:val="57000"/>
+                            </w14:srgbClr>
+                          </w14:shadow>
+                          <w14:textOutline w14:w="0" w14:cap="flat" w14:cmpd="sng" w14:algn="ctr">
+                            <w14:noFill/>
+                            <w14:prstDash w14:val="solid"/>
+                            <w14:round/>
+                          </w14:textOutline>
+                        </w:rPr>
+                        <w:t>A</w:t>
+                      </w:r>
+                      <w:r>
+                        <w:rPr>
+                          <w:color w:val="4472C4" w:themeColor="accent1"/>
+                          <w:sz w:val="32"/>
+                          <w:szCs w:val="32"/>
+                          <w:lang w:val="en-CA"/>
+                          <w14:shadow w14:blurRad="38100" w14:dist="25400" w14:dir="5400000" w14:sx="100000" w14:sy="100000" w14:kx="0" w14:ky="0" w14:algn="ctr">
+                            <w14:srgbClr w14:val="6E747A">
+                              <w14:alpha w14:val="57000"/>
+                            </w14:srgbClr>
+                          </w14:shadow>
+                          <w14:textOutline w14:w="0" w14:cap="flat" w14:cmpd="sng" w14:algn="ctr">
+                            <w14:noFill/>
+                            <w14:prstDash w14:val="solid"/>
+                            <w14:round/>
+                          </w14:textOutline>
+                        </w:rPr>
+                        <w:tab/>
+                      </w:r>
+                      <w:r>
+                        <w:rPr>
+                          <w:color w:val="4472C4" w:themeColor="accent1"/>
+                          <w:sz w:val="32"/>
+                          <w:szCs w:val="32"/>
+                          <w:lang w:val="en-CA"/>
+                          <w14:shadow w14:blurRad="38100" w14:dist="25400" w14:dir="5400000" w14:sx="100000" w14:sy="100000" w14:kx="0" w14:ky="0" w14:algn="ctr">
+                            <w14:srgbClr w14:val="6E747A">
+                              <w14:alpha w14:val="57000"/>
+                            </w14:srgbClr>
+                          </w14:shadow>
+                          <w14:textOutline w14:w="0" w14:cap="flat" w14:cmpd="sng" w14:algn="ctr">
+                            <w14:noFill/>
+                            <w14:prstDash w14:val="solid"/>
+                            <w14:round/>
+                          </w14:textOutline>
+                        </w:rPr>
+                        <w:tab/>
+                        <w:t>f</w:t>
+                      </w:r>
+                      <w:r>
+                        <w:rPr>
+                          <w:color w:val="4472C4" w:themeColor="accent1"/>
+                          <w:sz w:val="32"/>
+                          <w:szCs w:val="32"/>
+                          <w:lang w:val="en-CA"/>
+                          <w14:shadow w14:blurRad="38100" w14:dist="25400" w14:dir="5400000" w14:sx="100000" w14:sy="100000" w14:kx="0" w14:ky="0" w14:algn="ctr">
+                            <w14:srgbClr w14:val="6E747A">
+                              <w14:alpha w14:val="57000"/>
+                            </w14:srgbClr>
+                          </w14:shadow>
+                          <w14:textOutline w14:w="0" w14:cap="flat" w14:cmpd="sng" w14:algn="ctr">
+                            <w14:noFill/>
+                            <w14:prstDash w14:val="solid"/>
+                            <w14:round/>
+                          </w14:textOutline>
+                        </w:rPr>
+                        <w:tab/>
+                      </w:r>
+                      <w:proofErr w:type="gramStart"/>
+                      <w:r>
+                        <w:rPr>
+                          <w:color w:val="4472C4" w:themeColor="accent1"/>
+                          <w:sz w:val="32"/>
+                          <w:szCs w:val="32"/>
+                          <w:lang w:val="en-CA"/>
+                          <w14:shadow w14:blurRad="38100" w14:dist="25400" w14:dir="5400000" w14:sx="100000" w14:sy="100000" w14:kx="0" w14:ky="0" w14:algn="ctr">
+                            <w14:srgbClr w14:val="6E747A">
+                              <w14:alpha w14:val="57000"/>
+                            </w14:srgbClr>
+                          </w14:shadow>
+                          <w14:textOutline w14:w="0" w14:cap="flat" w14:cmpd="sng" w14:algn="ctr">
+                            <w14:noFill/>
+                            <w14:prstDash w14:val="solid"/>
+                            <w14:round/>
+                          </w14:textOutline>
+                        </w:rPr>
+                        <w:tab/>
+                        <w:t xml:space="preserve">  B</w:t>
+                      </w:r>
+                      <w:proofErr w:type="gramEnd"/>
+                    </w:p>
+                  </w:txbxContent>
+                </v:textbox>
+                <w10:wrap anchorx="margin"/>
+              </v:shape>
+            </w:pict>
+          </mc:Fallback>
+        </mc:AlternateContent>
+      </w:r>
+      <w:r>
+        <w:rPr>
+          <w:rFonts w:eastAsiaTheme="minorEastAsia"/>
+          <w:noProof/>
+          <w:u w:val="single"/>
+        </w:rPr>
+        <mc:AlternateContent>
+          <mc:Choice Requires="wps">
+            <w:drawing>
+              <wp:anchor distT="0" distB="0" distL="114300" distR="114300" simplePos="0" relativeHeight="251693056" behindDoc="0" locked="0" layoutInCell="1" allowOverlap="1" wp14:anchorId="44A1953E" wp14:editId="65DB4CDC">
+                <wp:simplePos x="0" y="0"/>
+                <wp:positionH relativeFrom="column">
+                  <wp:posOffset>6076315</wp:posOffset>
+                </wp:positionH>
+                <wp:positionV relativeFrom="paragraph">
+                  <wp:posOffset>264160</wp:posOffset>
+                </wp:positionV>
+                <wp:extent cx="931545" cy="878840"/>
+                <wp:effectExtent l="0" t="0" r="20955" b="16510"/>
+                <wp:wrapNone/>
+                <wp:docPr id="226496376" name="Oval 5"/>
+                <wp:cNvGraphicFramePr/>
+                <a:graphic xmlns:a="http://schemas.openxmlformats.org/drawingml/2006/main">
+                  <a:graphicData uri="http://schemas.microsoft.com/office/word/2010/wordprocessingShape">
+                    <wps:wsp>
+                      <wps:cNvSpPr/>
+                      <wps:spPr>
+                        <a:xfrm>
+                          <a:off x="0" y="0"/>
+                          <a:ext cx="931545" cy="878840"/>
+                        </a:xfrm>
+                        <a:prstGeom prst="ellipse">
+                          <a:avLst/>
+                        </a:prstGeom>
+                      </wps:spPr>
+                      <wps:style>
+                        <a:lnRef idx="2">
+                          <a:schemeClr val="accent1">
+                            <a:shade val="15000"/>
+                          </a:schemeClr>
+                        </a:lnRef>
+                        <a:fillRef idx="1">
+                          <a:schemeClr val="accent1"/>
+                        </a:fillRef>
+                        <a:effectRef idx="0">
+                          <a:schemeClr val="accent1"/>
+                        </a:effectRef>
+                        <a:fontRef idx="minor">
+                          <a:schemeClr val="lt1"/>
+                        </a:fontRef>
+                      </wps:style>
+                      <wps:txbx>
+                        <w:txbxContent>
+                          <w:p>
+                            <w:pPr>
+                              <w:spacing w:after="0"/>
+                              <w:rPr>
+                                <w:lang w:val="en-CA"/>
+                              </w:rPr>
+                            </w:pPr>
+                            <w:r>
+                              <w:rPr>
+                                <w:lang w:val="en-CA"/>
+                              </w:rPr>
+                              <w:t>. Luis</w:t>
+                            </w:r>
+                          </w:p>
+                          <w:p>
+                            <w:pPr>
+                              <w:spacing w:after="0"/>
+                              <w:rPr>
+                                <w:lang w:val="en-CA"/>
+                              </w:rPr>
+                            </w:pPr>
+                            <w:r>
+                              <w:rPr>
+                                <w:lang w:val="en-CA"/>
+                              </w:rPr>
+                              <w:t>. Daniel</w:t>
+                            </w:r>
+                          </w:p>
+                          <w:p>
+                            <w:pPr>
+                              <w:spacing w:after="0"/>
+                              <w:rPr>
+                                <w:lang w:val="en-CA"/>
+                              </w:rPr>
+                            </w:pPr>
+                            <w:r>
+                              <w:rPr>
+                                <w:lang w:val="en-CA"/>
+                              </w:rPr>
+                              <w:t>. Maria</w:t>
+                            </w:r>
+                          </w:p>
+                          <w:p>
+                            <w:pPr>
+                              <w:spacing w:after="0"/>
+                              <w:rPr>
+                                <w:lang w:val="en-CA"/>
+                              </w:rPr>
+                            </w:pPr>
+                          </w:p>
+                        </w:txbxContent>
+                      </wps:txbx>
+                      <wps:bodyPr rot="0" spcFirstLastPara="0" vertOverflow="overflow" horzOverflow="overflow" vert="horz" wrap="square" lIns="91440" tIns="45720" rIns="91440" bIns="45720" numCol="1" spcCol="0" rtlCol="0" fromWordArt="0" anchor="ctr" anchorCtr="0" forceAA="0" compatLnSpc="1">
+                        <a:prstTxWarp prst="textNoShape">
+                          <a:avLst/>
+                        </a:prstTxWarp>
+                        <a:noAutofit/>
+                      </wps:bodyPr>
+                    </wps:wsp>
+                  </a:graphicData>
+                </a:graphic>
+                <wp14:sizeRelH relativeFrom="margin">
+                  <wp14:pctWidth>0</wp14:pctWidth>
+                </wp14:sizeRelH>
+                <wp14:sizeRelV relativeFrom="margin">
+                  <wp14:pctHeight>0</wp14:pctHeight>
+                </wp14:sizeRelV>
+              </wp:anchor>
+            </w:drawing>
+          </mc:Choice>
+          <mc:Fallback>
+            <w:pict>
+              <v:oval w14:anchorId="44A1953E" id="_x0000_s1035" style="position:absolute;margin-left:478.45pt;margin-top:20.8pt;width:73.35pt;height:69.2pt;z-index:251693056;visibility:visible;mso-wrap-style:square;mso-width-percent:0;mso-height-percent:0;mso-wrap-distance-left:9pt;mso-wrap-distance-top:0;mso-wrap-distance-right:9pt;mso-wrap-distance-bottom:0;mso-position-horizontal:absolute;mso-position-horizontal-relative:text;mso-position-vertical:absolute;mso-position-vertical-relative:text;mso-width-percent:0;mso-height-percent:0;mso-width-relative:margin;mso-height-relative:margin;v-text-anchor:middle" o:gfxdata="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" fillcolor="#4472c4 [3204]" strokecolor="#09101d [484]" strokeweight="1pt">
+                <v:stroke joinstyle="miter"/>
+                <v:textbox>
+                  <w:txbxContent>
+                    <w:p>
+                      <w:pPr>
+                        <w:spacing w:after="0"/>
+                        <w:rPr>
+                          <w:lang w:val="en-CA"/>
+                        </w:rPr>
+                      </w:pPr>
+                      <w:r>
+                        <w:rPr>
+                          <w:lang w:val="en-CA"/>
+                        </w:rPr>
+                        <w:t>. Luis</w:t>
+                      </w:r>
+                    </w:p>
+                    <w:p>
+                      <w:pPr>
+                        <w:spacing w:after="0"/>
+                        <w:rPr>
+                          <w:lang w:val="en-CA"/>
+                        </w:rPr>
+                      </w:pPr>
+                      <w:r>
+                        <w:rPr>
+                          <w:lang w:val="en-CA"/>
+                        </w:rPr>
+                        <w:t>. Daniel</w:t>
+                      </w:r>
+                    </w:p>
+                    <w:p>
+                      <w:pPr>
+                        <w:spacing w:after="0"/>
+                        <w:rPr>
+                          <w:lang w:val="en-CA"/>
+                        </w:rPr>
+                      </w:pPr>
+                      <w:r>
+                        <w:rPr>
+                          <w:lang w:val="en-CA"/>
+                        </w:rPr>
+                        <w:t>. Maria</w:t>
+                      </w:r>
+                    </w:p>
+                    <w:p>
+                      <w:pPr>
+                        <w:spacing w:after="0"/>
+                        <w:rPr>
+                          <w:lang w:val="en-CA"/>
+                        </w:rPr>
+                      </w:pPr>
+                    </w:p>
+                  </w:txbxContent>
+                </v:textbox>
+              </v:oval>
+            </w:pict>
+          </mc:Fallback>
+        </mc:AlternateContent>
+      </w:r>
+      <w:r>
+        <w:rPr>
+          <w:rFonts w:eastAsiaTheme="minorEastAsia"/>
+          <w:noProof/>
+          <w:u w:val="single"/>
+        </w:rPr>
+        <mc:AlternateContent>
+          <mc:Choice Requires="wps">
+            <w:drawing>
+              <wp:anchor distT="0" distB="0" distL="114300" distR="114300" simplePos="0" relativeHeight="251692032" behindDoc="0" locked="0" layoutInCell="1" allowOverlap="1" wp14:anchorId="22C85367" wp14:editId="00F87918">
+                <wp:simplePos x="0" y="0"/>
+                <wp:positionH relativeFrom="margin">
+                  <wp:posOffset>4191000</wp:posOffset>
+                </wp:positionH>
+                <wp:positionV relativeFrom="paragraph">
+                  <wp:posOffset>258445</wp:posOffset>
+                </wp:positionV>
+                <wp:extent cx="838200" cy="1130935"/>
+                <wp:effectExtent l="0" t="0" r="19050" b="12065"/>
+                <wp:wrapNone/>
+                <wp:docPr id="231524858" name="Oval 5"/>
+                <wp:cNvGraphicFramePr/>
+                <a:graphic xmlns:a="http://schemas.openxmlformats.org/drawingml/2006/main">
+                  <a:graphicData uri="http://schemas.microsoft.com/office/word/2010/wordprocessingShape">
+                    <wps:wsp>
+                      <wps:cNvSpPr/>
+                      <wps:spPr>
+                        <a:xfrm>
+                          <a:off x="0" y="0"/>
+                          <a:ext cx="838200" cy="1130935"/>
+                        </a:xfrm>
+                        <a:prstGeom prst="ellipse">
+                          <a:avLst/>
+                        </a:prstGeom>
+                      </wps:spPr>
+                      <wps:style>
+                        <a:lnRef idx="2">
+                          <a:schemeClr val="accent1">
+                            <a:shade val="15000"/>
+                          </a:schemeClr>
+                        </a:lnRef>
+                        <a:fillRef idx="1">
+                          <a:schemeClr val="accent1"/>
+                        </a:fillRef>
+                        <a:effectRef idx="0">
+                          <a:schemeClr val="accent1"/>
+                        </a:effectRef>
+                        <a:fontRef idx="minor">
+                          <a:schemeClr val="lt1"/>
+                        </a:fontRef>
+                      </wps:style>
+                      <wps:txbx>
+                        <w:txbxContent>
+                          <w:p>
+                            <w:pPr>
+                              <w:spacing w:after="0"/>
+                              <w:jc w:val="center"/>
+                              <w:rPr>
+                                <w:lang w:val="en-CA"/>
+                              </w:rPr>
+                            </w:pPr>
+                            <w:proofErr w:type="gramStart"/>
+                            <w:r>
+                              <w:rPr>
+                                <w:lang w:val="en-CA"/>
+                              </w:rPr>
+                              <w:t>2 .</w:t>
+                            </w:r>
+                            <w:proofErr w:type="gramEnd"/>
+                          </w:p>
+                          <w:p>
+                            <w:pPr>
+                              <w:spacing w:after="0"/>
+                              <w:jc w:val="center"/>
+                              <w:rPr>
+                                <w:lang w:val="en-CA"/>
+                              </w:rPr>
+                            </w:pPr>
+                            <w:proofErr w:type="gramStart"/>
+                            <w:r>
+                              <w:rPr>
+                                <w:lang w:val="en-CA"/>
+                              </w:rPr>
+                              <w:t>4 .</w:t>
+                            </w:r>
+                            <w:proofErr w:type="gramEnd"/>
+                          </w:p>
+                          <w:p>
+                            <w:pPr>
+                              <w:spacing w:after="0"/>
+                              <w:jc w:val="center"/>
+                              <w:rPr>
+                                <w:lang w:val="en-CA"/>
+                              </w:rPr>
+                            </w:pPr>
+                            <w:proofErr w:type="gramStart"/>
+                            <w:r>
+                              <w:rPr>
+                                <w:lang w:val="en-CA"/>
+                              </w:rPr>
+                              <w:t>6 .</w:t>
+                            </w:r>
+                            <w:proofErr w:type="gramEnd"/>
+                          </w:p>
+                          <w:p>
+                            <w:pPr>
+                              <w:spacing w:after="0"/>
+                              <w:jc w:val="center"/>
+                              <w:rPr>
+                                <w:lang w:val="en-CA"/>
+                              </w:rPr>
+                            </w:pPr>
+                            <w:proofErr w:type="gramStart"/>
+                            <w:r>
+                              <w:rPr>
+                                <w:lang w:val="en-CA"/>
+                              </w:rPr>
+                              <w:t>8 .</w:t>
+                            </w:r>
+                            <w:proofErr w:type="gramEnd"/>
+                          </w:p>
+                        </w:txbxContent>
+                      </wps:txbx>
+                      <wps:bodyPr rot="0" spcFirstLastPara="0" vertOverflow="overflow" horzOverflow="overflow" vert="horz" wrap="square" lIns="91440" tIns="45720" rIns="91440" bIns="45720" numCol="1" spcCol="0" rtlCol="0" fromWordArt="0" anchor="ctr" anchorCtr="0" forceAA="0" compatLnSpc="1">
+                        <a:prstTxWarp prst="textNoShape">
+                          <a:avLst/>
+                        </a:prstTxWarp>
+                        <a:noAutofit/>
+                      </wps:bodyPr>
+                    </wps:wsp>
+                  </a:graphicData>
+                </a:graphic>
+                <wp14:sizeRelH relativeFrom="margin">
+                  <wp14:pctWidth>0</wp14:pctWidth>
+                </wp14:sizeRelH>
+                <wp14:sizeRelV relativeFrom="margin">
+                  <wp14:pctHeight>0</wp14:pctHeight>
+                </wp14:sizeRelV>
+              </wp:anchor>
+            </w:drawing>
+          </mc:Choice>
+          <mc:Fallback>
+            <w:pict>
+              <v:oval w14:anchorId="22C85367" id="_x0000_s1036" style="position:absolute;margin-left:330pt;margin-top:20.35pt;width:66pt;height:89.05pt;z-index:251692032;visibility:visible;mso-wrap-style:square;mso-width-percent:0;mso-height-percent:0;mso-wrap-distance-left:9pt;mso-wrap-distance-top:0;mso-wrap-distance-right:9pt;mso-wrap-distance-bottom:0;mso-position-horizontal:absolute;mso-position-horizontal-relative:margin;mso-position-vertical:absolute;mso-position-vertical-relative:text;mso-width-percent:0;mso-height-percent:0;mso-width-relative:margin;mso-height-relative:margin;v-text-anchor:middle" o:gfxdata="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" fillcolor="#4472c4 [3204]" strokecolor="#09101d [484]" strokeweight="1pt">
+                <v:stroke joinstyle="miter"/>
+                <v:textbox>
+                  <w:txbxContent>
+                    <w:p>
+                      <w:pPr>
+                        <w:spacing w:after="0"/>
+                        <w:jc w:val="center"/>
+                        <w:rPr>
+                          <w:lang w:val="en-CA"/>
+                        </w:rPr>
+                      </w:pPr>
+                      <w:proofErr w:type="gramStart"/>
+                      <w:r>
+                        <w:rPr>
+                          <w:lang w:val="en-CA"/>
+                        </w:rPr>
+                        <w:t>2 .</w:t>
+                      </w:r>
+                      <w:proofErr w:type="gramEnd"/>
+                    </w:p>
+                    <w:p>
+                      <w:pPr>
+                        <w:spacing w:after="0"/>
+                        <w:jc w:val="center"/>
+                        <w:rPr>
+                          <w:lang w:val="en-CA"/>
+                        </w:rPr>
+                      </w:pPr>
+                      <w:proofErr w:type="gramStart"/>
+                      <w:r>
+                        <w:rPr>
+                          <w:lang w:val="en-CA"/>
+                        </w:rPr>
+                        <w:t>4 .</w:t>
+                      </w:r>
+                      <w:proofErr w:type="gramEnd"/>
+                    </w:p>
+                    <w:p>
+                      <w:pPr>
+                        <w:spacing w:after="0"/>
+                        <w:jc w:val="center"/>
+                        <w:rPr>
+                          <w:lang w:val="en-CA"/>
+                        </w:rPr>
+                      </w:pPr>
+                      <w:proofErr w:type="gramStart"/>
+                      <w:r>
+                        <w:rPr>
+                          <w:lang w:val="en-CA"/>
+                        </w:rPr>
+                        <w:t>6 .</w:t>
+                      </w:r>
+                      <w:proofErr w:type="gramEnd"/>
+                    </w:p>
+                    <w:p>
+                      <w:pPr>
+                        <w:spacing w:after="0"/>
+                        <w:jc w:val="center"/>
+                        <w:rPr>
+                          <w:lang w:val="en-CA"/>
+                        </w:rPr>
+                      </w:pPr>
+                      <w:proofErr w:type="gramStart"/>
+                      <w:r>
+                        <w:rPr>
+                          <w:lang w:val="en-CA"/>
+                        </w:rPr>
+                        <w:t>8 .</w:t>
+                      </w:r>
+                      <w:proofErr w:type="gramEnd"/>
+                    </w:p>
+                  </w:txbxContent>
+                </v:textbox>
+                <w10:wrap anchorx="margin"/>
+              </v:oval>
+            </w:pict>
+          </mc:Fallback>
+        </mc:AlternateContent>
+      </w:r>
+      <w:r>
+        <w:rPr>
+          <w:rFonts w:eastAsiaTheme="minorEastAsia"/>
+          <w:noProof/>
+        </w:rPr>
+        <mc:AlternateContent>
+          <mc:Choice Requires="wps">
+            <w:drawing>
+              <wp:anchor distT="0" distB="0" distL="114300" distR="114300" simplePos="0" relativeHeight="251694080" behindDoc="0" locked="0" layoutInCell="1" allowOverlap="1" wp14:anchorId="119F7204" wp14:editId="7C090457">
+                <wp:simplePos x="0" y="0"/>
+                <wp:positionH relativeFrom="column">
+                  <wp:posOffset>4722495</wp:posOffset>
+                </wp:positionH>
+                <wp:positionV relativeFrom="paragraph">
+                  <wp:posOffset>552450</wp:posOffset>
+                </wp:positionV>
+                <wp:extent cx="1545590" cy="45085"/>
+                <wp:effectExtent l="0" t="76200" r="0" b="50165"/>
+                <wp:wrapNone/>
+                <wp:docPr id="111575660" name="Straight Arrow Connector 6"/>
+                <wp:cNvGraphicFramePr/>
+                <a:graphic xmlns:a="http://schemas.openxmlformats.org/drawingml/2006/main">
+                  <a:graphicData uri="http://schemas.microsoft.com/office/word/2010/wordprocessingShape">
+                    <wps:wsp>
+                      <wps:cNvCnPr/>
+                      <wps:spPr>
+                        <a:xfrm flipV="1">
+                          <a:off x="0" y="0"/>
+                          <a:ext cx="1545590" cy="45085"/>
+                        </a:xfrm>
+                        <a:prstGeom prst="straightConnector1">
+                          <a:avLst/>
+                        </a:prstGeom>
+                        <a:ln>
+                          <a:tailEnd type="triangle"/>
+                        </a:ln>
+                      </wps:spPr>
+                      <wps:style>
+                        <a:lnRef idx="3">
+                          <a:schemeClr val="accent2"/>
+                        </a:lnRef>
+                        <a:fillRef idx="0">
+                          <a:schemeClr val="accent2"/>
+                        </a:fillRef>
+                        <a:effectRef idx="2">
+                          <a:schemeClr val="accent2"/>
+                        </a:effectRef>
+                        <a:fontRef idx="minor">
+                          <a:schemeClr val="tx1"/>
+                        </a:fontRef>
+                      </wps:style>
+                      <wps:bodyPr/>
+                    </wps:wsp>
+                  </a:graphicData>
+                </a:graphic>
+                <wp14:sizeRelH relativeFrom="margin">
+                  <wp14:pctWidth>0</wp14:pctWidth>
+                </wp14:sizeRelH>
+                <wp14:sizeRelV relativeFrom="margin">
+                  <wp14:pctHeight>0</wp14:pctHeight>
+                </wp14:sizeRelV>
+              </wp:anchor>
+            </w:drawing>
+          </mc:Choice>
+          <mc:Fallback>
+            <w:pict>
+              <v:shapetype w14:anchorId="595999AA" id="_x0000_t32" coordsize="21600,21600" o:spt="32" o:oned="t" path="m,l21600,21600e" filled="f">
+                <v:path arrowok="t" fillok="f" o:connecttype="none"/>
+                <o:lock v:ext="edit" shapetype="t"/>
+              </v:shapetype>
+              <v:shape id="Straight Arrow Connector 6" o:spid="_x0000_s1026" type="#_x0000_t32" style="position:absolute;margin-left:371.85pt;margin-top:43.5pt;width:121.7pt;height:3.55pt;flip:y;z-index:251694080;visibility:visible;mso-wrap-style:square;mso-width-percent:0;mso-height-percent:0;mso-wrap-distance-left:9pt;mso-wrap-distance-top:0;mso-wrap-distance-right:9pt;mso-wrap-distance-bottom:0;mso-position-horizontal:absolute;mso-position-horizontal-relative:text;mso-position-vertical:absolute;mso-position-vertical-relative:text;mso-width-percent:0;mso-height-percent:0;mso-width-relative:margin;mso-height-relative:margin" o:gfxdata="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" strokecolor="#ed7d31 [3205]" strokeweight="1.5pt">
+                <v:stroke endarrow="block" joinstyle="miter"/>
+              </v:shape>
+            </w:pict>
+          </mc:Fallback>
+        </mc:AlternateContent>
+      </w:r>
+      <w:r>
+        <w:rPr>
+          <w:rFonts w:eastAsiaTheme="minorEastAsia"/>
+          <w:noProof/>
+        </w:rPr>
+        <mc:AlternateContent>
+          <mc:Choice Requires="wps">
+            <w:drawing>
+              <wp:anchor distT="0" distB="0" distL="114300" distR="114300" simplePos="0" relativeHeight="251695104" behindDoc="0" locked="0" layoutInCell="1" allowOverlap="1" wp14:anchorId="04CCCCF2" wp14:editId="01F05567">
+                <wp:simplePos x="0" y="0"/>
+                <wp:positionH relativeFrom="column">
+                  <wp:posOffset>4751705</wp:posOffset>
+                </wp:positionH>
+                <wp:positionV relativeFrom="paragraph">
+                  <wp:posOffset>713740</wp:posOffset>
+                </wp:positionV>
+                <wp:extent cx="1534795" cy="71755"/>
+                <wp:effectExtent l="0" t="76200" r="8255" b="23495"/>
+                <wp:wrapNone/>
+                <wp:docPr id="589376815" name="Straight Arrow Connector 6"/>
+                <wp:cNvGraphicFramePr/>
+                <a:graphic xmlns:a="http://schemas.openxmlformats.org/drawingml/2006/main">
+                  <a:graphicData uri="http://schemas.microsoft.com/office/word/2010/wordprocessingShape">
+                    <wps:wsp>
+                      <wps:cNvCnPr/>
+                      <wps:spPr>
+                        <a:xfrm flipV="1">
+                          <a:off x="0" y="0"/>
+                          <a:ext cx="1534795" cy="71755"/>
+                        </a:xfrm>
+                        <a:prstGeom prst="straightConnector1">
+                          <a:avLst/>
+                        </a:prstGeom>
+                        <a:ln>
+                          <a:tailEnd type="triangle"/>
+                        </a:ln>
+                      </wps:spPr>
+                      <wps:style>
+                        <a:lnRef idx="3">
+                          <a:schemeClr val="accent2"/>
+                        </a:lnRef>
+                        <a:fillRef idx="0">
+                          <a:schemeClr val="accent2"/>
+                        </a:fillRef>
+                        <a:effectRef idx="2">
+                          <a:schemeClr val="accent2"/>
+                        </a:effectRef>
+                        <a:fontRef idx="minor">
+                          <a:schemeClr val="tx1"/>
+                        </a:fontRef>
+                      </wps:style>
+                      <wps:bodyPr/>
+                    </wps:wsp>
+                  </a:graphicData>
+                </a:graphic>
+                <wp14:sizeRelH relativeFrom="margin">
+                  <wp14:pctWidth>0</wp14:pctWidth>
+                </wp14:sizeRelH>
+                <wp14:sizeRelV relativeFrom="margin">
+                  <wp14:pctHeight>0</wp14:pctHeight>
+                </wp14:sizeRelV>
+              </wp:anchor>
+            </w:drawing>
+          </mc:Choice>
+          <mc:Fallback>
+            <w:pict>
+              <v:shape w14:anchorId="5EBBE7E5" id="Straight Arrow Connector 6" o:spid="_x0000_s1026" type="#_x0000_t32" style="position:absolute;margin-left:374.15pt;margin-top:56.2pt;width:120.85pt;height:5.65pt;flip:y;z-index:251695104;visibility:visible;mso-wrap-style:square;mso-width-percent:0;mso-height-percent:0;mso-wrap-distance-left:9pt;mso-wrap-distance-top:0;mso-wrap-distance-right:9pt;mso-wrap-distance-bottom:0;mso-position-horizontal:absolute;mso-position-horizontal-relative:text;mso-position-vertical:absolute;mso-position-vertical-relative:text;mso-width-percent:0;mso-height-percent:0;mso-width-relative:margin;mso-height-relative:margin" o:gfxdata="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" strokecolor="#ed7d31 [3205]" strokeweight="1.5pt">
+                <v:stroke endarrow="block" joinstyle="miter"/>
+              </v:shape>
+            </w:pict>
+          </mc:Fallback>
+        </mc:AlternateContent>
+      </w:r>
+      <w:r>
+        <w:rPr>
+          <w:rFonts w:eastAsiaTheme="minorEastAsia"/>
+          <w:noProof/>
+        </w:rPr>
+        <mc:AlternateContent>
+          <mc:Choice Requires="wps">
+            <w:drawing>
+              <wp:anchor distT="0" distB="0" distL="114300" distR="114300" simplePos="0" relativeHeight="251696128" behindDoc="0" locked="0" layoutInCell="1" allowOverlap="1" wp14:anchorId="6C25B2EE" wp14:editId="45320E6A">
+                <wp:simplePos x="0" y="0"/>
+                <wp:positionH relativeFrom="column">
+                  <wp:posOffset>4728210</wp:posOffset>
+                </wp:positionH>
+                <wp:positionV relativeFrom="paragraph">
+                  <wp:posOffset>915035</wp:posOffset>
+                </wp:positionV>
+                <wp:extent cx="1511935" cy="50165"/>
+                <wp:effectExtent l="0" t="76200" r="50165" b="45085"/>
+                <wp:wrapNone/>
+                <wp:docPr id="1347736596" name="Straight Arrow Connector 6"/>
+                <wp:cNvGraphicFramePr/>
+                <a:graphic xmlns:a="http://schemas.openxmlformats.org/drawingml/2006/main">
+                  <a:graphicData uri="http://schemas.microsoft.com/office/word/2010/wordprocessingShape">
+                    <wps:wsp>
+                      <wps:cNvCnPr/>
+                      <wps:spPr>
+                        <a:xfrm flipV="1">
+                          <a:off x="0" y="0"/>
+                          <a:ext cx="1511935" cy="50165"/>
+                        </a:xfrm>
+                        <a:prstGeom prst="straightConnector1">
+                          <a:avLst/>
+                        </a:prstGeom>
+                        <a:ln>
+                          <a:tailEnd type="triangle"/>
+                        </a:ln>
+                      </wps:spPr>
+                      <wps:style>
+                        <a:lnRef idx="3">
+                          <a:schemeClr val="accent2"/>
+                        </a:lnRef>
+                        <a:fillRef idx="0">
+                          <a:schemeClr val="accent2"/>
+                        </a:fillRef>
+                        <a:effectRef idx="2">
+                          <a:schemeClr val="accent2"/>
+                        </a:effectRef>
+                        <a:fontRef idx="minor">
+                          <a:schemeClr val="tx1"/>
+                        </a:fontRef>
+                      </wps:style>
+                      <wps:bodyPr/>
+                    </wps:wsp>
+                  </a:graphicData>
+                </a:graphic>
+                <wp14:sizeRelH relativeFrom="margin">
+                  <wp14:pctWidth>0</wp14:pctWidth>
+                </wp14:sizeRelH>
+                <wp14:sizeRelV relativeFrom="margin">
+                  <wp14:pctHeight>0</wp14:pctHeight>
+                </wp14:sizeRelV>
+              </wp:anchor>
+            </w:drawing>
+          </mc:Choice>
+          <mc:Fallback>
+            <w:pict>
+              <v:shape w14:anchorId="5F8CEAA8" id="Straight Arrow Connector 6" o:spid="_x0000_s1026" type="#_x0000_t32" style="position:absolute;margin-left:372.3pt;margin-top:72.05pt;width:119.05pt;height:3.95pt;flip:y;z-index:251696128;visibility:visible;mso-wrap-style:square;mso-width-percent:0;mso-height-percent:0;mso-wrap-distance-left:9pt;mso-wrap-distance-top:0;mso-wrap-distance-right:9pt;mso-wrap-distance-bottom:0;mso-position-horizontal:absolute;mso-position-horizontal-relative:text;mso-position-vertical:absolute;mso-position-vertical-relative:text;mso-width-percent:0;mso-height-percent:0;mso-width-relative:margin;mso-height-relative:margin" o:gfxdata="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" strokecolor="#ed7d31 [3205]" strokeweight="1.5pt">
+                <v:stroke endarrow="block" joinstyle="miter"/>
+              </v:shape>
+            </w:pict>
+          </mc:Fallback>
+        </mc:AlternateContent>
+      </w:r>
+      <w:r>
+        <w:rPr>
+          <w:noProof/>
+        </w:rPr>
+        <mc:AlternateContent>
+          <mc:Choice Requires="wps">
+            <w:drawing>
+              <wp:anchor distT="0" distB="0" distL="114300" distR="114300" simplePos="0" relativeHeight="251702272" behindDoc="0" locked="0" layoutInCell="1" allowOverlap="1" wp14:anchorId="595CF4F1" wp14:editId="4BA48338">
+                <wp:simplePos x="0" y="0"/>
+                <wp:positionH relativeFrom="column">
+                  <wp:posOffset>4019550</wp:posOffset>
+                </wp:positionH>
+                <wp:positionV relativeFrom="paragraph">
+                  <wp:posOffset>129540</wp:posOffset>
+                </wp:positionV>
+                <wp:extent cx="3141785" cy="1060938"/>
+                <wp:effectExtent l="0" t="0" r="20955" b="25400"/>
+                <wp:wrapNone/>
+                <wp:docPr id="818049832" name="Straight Connector 23"/>
+                <wp:cNvGraphicFramePr/>
+                <a:graphic xmlns:a="http://schemas.openxmlformats.org/drawingml/2006/main">
+                  <a:graphicData uri="http://schemas.microsoft.com/office/word/2010/wordprocessingShape">
+                    <wps:wsp>
+                      <wps:cNvCnPr/>
+                      <wps:spPr>
+                        <a:xfrm>
+                          <a:off x="0" y="0"/>
+                          <a:ext cx="3141785" cy="1060938"/>
+                        </a:xfrm>
+                        <a:prstGeom prst="line">
+                          <a:avLst/>
+                        </a:prstGeom>
+                        <a:ln>
+                          <a:solidFill>
+                            <a:srgbClr val="EE0000"/>
+                          </a:solidFill>
+                        </a:ln>
+                      </wps:spPr>
+                      <wps:style>
+                        <a:lnRef idx="3">
+                          <a:schemeClr val="accent2"/>
+                        </a:lnRef>
+                        <a:fillRef idx="0">
+                          <a:schemeClr val="accent2"/>
+                        </a:fillRef>
+                        <a:effectRef idx="2">
+                          <a:schemeClr val="accent2"/>
+                        </a:effectRef>
+                        <a:fontRef idx="minor">
+                          <a:schemeClr val="tx1"/>
+                        </a:fontRef>
+                      </wps:style>
+                      <wps:bodyPr/>
+                    </wps:wsp>
+                  </a:graphicData>
+                </a:graphic>
+              </wp:anchor>
+            </w:drawing>
+          </mc:Choice>
+          <mc:Fallback>
+            <w:pict>
+              <v:line w14:anchorId="30BB8907" id="Straight Connector 23" o:spid="_x0000_s1026" style="position:absolute;z-index:251702272;visibility:visible;mso-wrap-style:square;mso-wrap-distance-left:9pt;mso-wrap-distance-top:0;mso-wrap-distance-right:9pt;mso-wrap-distance-bottom:0;mso-position-horizontal:absolute;mso-position-horizontal-relative:text;mso-position-vertical:absolute;mso-position-vertical-relative:text" from="316.5pt,10.2pt" to="563.9pt,93.75pt" o:gfxdata="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" strokecolor="#e00" strokeweight="1.5pt">
+                <v:stroke joinstyle="miter"/>
+              </v:line>
+            </w:pict>
+          </mc:Fallback>
+        </mc:AlternateContent>
+      </w:r>
+    </w:p>
+    <w:p>
+      <w:pPr>
+        <w:spacing w:after="0"/>
+        <w:rPr>
+          <w:rFonts w:eastAsiaTheme="minorEastAsia"/>
+        </w:rPr>
+      </w:pPr>
+      <w:r>
+        <w:rPr>
+          <w:rFonts w:eastAsiaTheme="minorEastAsia"/>
+          <w:b/>
+          <w:bCs/>
+          <w:noProof/>
+        </w:rPr>
+        <mc:AlternateContent>
+          <mc:Choice Requires="wps">
+            <w:drawing>
+              <wp:anchor distT="0" distB="0" distL="114300" distR="114300" simplePos="0" relativeHeight="251699200" behindDoc="0" locked="0" layoutInCell="1" allowOverlap="1" wp14:anchorId="5F2096F3" wp14:editId="5F7B70F7">
+                <wp:simplePos x="0" y="0"/>
+                <wp:positionH relativeFrom="column">
+                  <wp:posOffset>4849153</wp:posOffset>
+                </wp:positionH>
+                <wp:positionV relativeFrom="paragraph">
+                  <wp:posOffset>63403</wp:posOffset>
+                </wp:positionV>
+                <wp:extent cx="1445797" cy="76200"/>
+                <wp:effectExtent l="0" t="76200" r="2540" b="19050"/>
+                <wp:wrapNone/>
+                <wp:docPr id="1903537782" name="Straight Arrow Connector 6"/>
+                <wp:cNvGraphicFramePr/>
+                <a:graphic xmlns:a="http://schemas.openxmlformats.org/drawingml/2006/main">
+                  <a:graphicData uri="http://schemas.microsoft.com/office/word/2010/wordprocessingShape">
+                    <wps:wsp>
+                      <wps:cNvCnPr/>
+                      <wps:spPr>
+                        <a:xfrm flipV="1">
+                          <a:off x="0" y="0"/>
+                          <a:ext cx="1445797" cy="76200"/>
+                        </a:xfrm>
+                        <a:prstGeom prst="curvedConnector3">
+                          <a:avLst/>
+                        </a:prstGeom>
+                        <a:ln>
+                          <a:tailEnd type="triangle"/>
+                        </a:ln>
+                      </wps:spPr>
+                      <wps:style>
+                        <a:lnRef idx="3">
+                          <a:schemeClr val="accent2"/>
+                        </a:lnRef>
+                        <a:fillRef idx="0">
+                          <a:schemeClr val="accent2"/>
+                        </a:fillRef>
+                        <a:effectRef idx="2">
+                          <a:schemeClr val="accent2"/>
+                        </a:effectRef>
+                        <a:fontRef idx="minor">
+                          <a:schemeClr val="tx1"/>
+                        </a:fontRef>
+                      </wps:style>
+                      <wps:bodyPr/>
+                    </wps:wsp>
+                  </a:graphicData>
+                </a:graphic>
+                <wp14:sizeRelH relativeFrom="margin">
+                  <wp14:pctWidth>0</wp14:pctWidth>
+                </wp14:sizeRelH>
+                <wp14:sizeRelV relativeFrom="margin">
+                  <wp14:pctHeight>0</wp14:pctHeight>
+                </wp14:sizeRelV>
+              </wp:anchor>
+            </w:drawing>
+          </mc:Choice>
+          <mc:Fallback>
+            <w:pict>
+              <v:shapetype w14:anchorId="15E37A7D" id="_x0000_t38" coordsize="21600,21600" o:spt="38" o:oned="t" path="m,c@0,0@1,5400@1,10800@1,16200@2,21600,21600,21600e" filled="f">
+                <v:formulas>
+                  <v:f eqn="mid #0 0"/>
+                  <v:f eqn="val #0"/>
+                  <v:f eqn="mid #0 21600"/>
+                </v:formulas>
+                <v:path arrowok="t" fillok="f" o:connecttype="none"/>
+                <v:handles>
+                  <v:h position="#0,center"/>
+                </v:handles>
+                <o:lock v:ext="edit" shapetype="t"/>
+              </v:shapetype>
+              <v:shape id="Straight Arrow Connector 6" o:spid="_x0000_s1026" type="#_x0000_t38" style="position:absolute;margin-left:381.8pt;margin-top:5pt;width:113.85pt;height:6pt;flip:y;z-index:251699200;visibility:visible;mso-wrap-style:square;mso-width-percent:0;mso-height-percent:0;mso-wrap-distance-left:9pt;mso-wrap-distance-top:0;mso-wrap-distance-right:9pt;mso-wrap-distance-bottom:0;mso-position-horizontal:absolute;mso-position-horizontal-relative:text;mso-position-vertical:absolute;mso-position-vertical-relative:text;mso-width-percent:0;mso-height-percent:0;mso-width-relative:margin;mso-height-relative:margin" o:gfxdata="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" adj="10800" strokecolor="#ed7d31 [3205]" strokeweight="1.5pt">
+                <v:stroke endarrow="block" joinstyle="miter"/>
+              </v:shape>
+            </w:pict>
+          </mc:Fallback>
+        </mc:AlternateContent>
+      </w:r>
+      <w:r>
+        <w:rPr>
+          <w:b/>
+          <w:bCs/>
+          <w:noProof/>
+        </w:rPr>
+        <mc:AlternateContent>
+          <mc:Choice Requires="wps">
+            <w:drawing>
+              <wp:anchor distT="0" distB="0" distL="114300" distR="114300" simplePos="0" relativeHeight="251704320" behindDoc="0" locked="0" layoutInCell="1" allowOverlap="1" wp14:anchorId="6E6A8394" wp14:editId="02DF2570">
+                <wp:simplePos x="0" y="0"/>
+                <wp:positionH relativeFrom="column">
+                  <wp:posOffset>4066540</wp:posOffset>
+                </wp:positionH>
+                <wp:positionV relativeFrom="paragraph">
+                  <wp:posOffset>261620</wp:posOffset>
+                </wp:positionV>
+                <wp:extent cx="3311769" cy="586154"/>
+                <wp:effectExtent l="0" t="0" r="22225" b="23495"/>
+                <wp:wrapNone/>
+                <wp:docPr id="1736770688" name="Straight Connector 23"/>
+                <wp:cNvGraphicFramePr/>
+                <a:graphic xmlns:a="http://schemas.openxmlformats.org/drawingml/2006/main">
+                  <a:graphicData uri="http://schemas.microsoft.com/office/word/2010/wordprocessingShape">
+                    <wps:wsp>
+                      <wps:cNvCnPr/>
+                      <wps:spPr>
+                        <a:xfrm flipV="1">
+                          <a:off x="0" y="0"/>
+                          <a:ext cx="3311769" cy="586154"/>
+                        </a:xfrm>
+                        <a:prstGeom prst="line">
+                          <a:avLst/>
+                        </a:prstGeom>
+                        <a:ln>
+                          <a:solidFill>
+                            <a:srgbClr val="EE0000"/>
+                          </a:solidFill>
+                        </a:ln>
+                      </wps:spPr>
+                      <wps:style>
+                        <a:lnRef idx="3">
+                          <a:schemeClr val="accent2"/>
+                        </a:lnRef>
+                        <a:fillRef idx="0">
+                          <a:schemeClr val="accent2"/>
+                        </a:fillRef>
+                        <a:effectRef idx="2">
+                          <a:schemeClr val="accent2"/>
+                        </a:effectRef>
+                        <a:fontRef idx="minor">
+                          <a:schemeClr val="tx1"/>
+                        </a:fontRef>
+                      </wps:style>
+                      <wps:bodyPr/>
+                    </wps:wsp>
+                  </a:graphicData>
+                </a:graphic>
+                <wp14:sizeRelH relativeFrom="margin">
+                  <wp14:pctWidth>0</wp14:pctWidth>
+                </wp14:sizeRelH>
+                <wp14:sizeRelV relativeFrom="margin">
+                  <wp14:pctHeight>0</wp14:pctHeight>
+                </wp14:sizeRelV>
+              </wp:anchor>
+            </w:drawing>
+          </mc:Choice>
+          <mc:Fallback>
+            <w:pict>
+              <v:line w14:anchorId="011DB222" id="Straight Connector 23" o:spid="_x0000_s1026" style="position:absolute;flip:y;z-index:251704320;visibility:visible;mso-wrap-style:square;mso-width-percent:0;mso-height-percent:0;mso-wrap-distance-left:9pt;mso-wrap-distance-top:0;mso-wrap-distance-right:9pt;mso-wrap-distance-bottom:0;mso-position-horizontal:absolute;mso-position-horizontal-relative:text;mso-position-vertical:absolute;mso-position-vertical-relative:text;mso-width-percent:0;mso-height-percent:0;mso-width-relative:margin;mso-height-relative:margin" from="320.2pt,20.6pt" to="580.95pt,66.75pt" o:gfxdata="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" strokecolor="#e00" strokeweight="1.5pt">
+                <v:stroke joinstyle="miter"/>
+              </v:line>
+            </w:pict>
+          </mc:Fallback>
+        </mc:AlternateContent>
+      </w:r>
+      <w:r>
+        <w:rPr>
+          <w:rFonts w:eastAsiaTheme="minorEastAsia"/>
+          <w:b/>
+          <w:bCs/>
+        </w:rPr>
+        <w:t>Inyectiva</w:t>
+      </w:r>
+      <w:r>
+        <w:rPr>
+          <w:rFonts w:eastAsiaTheme="minorEastAsia"/>
+        </w:rPr>
+        <w:t>. Dado 2 elementos del dominio sus</w:t>
+      </w:r>
+    </w:p>
+    <w:p>
+      <w:pPr>
+        <w:spacing w:after="0"/>
+        <w:rPr>
+          <w:rFonts w:eastAsiaTheme="minorEastAsia"/>
+        </w:rPr>
+      </w:pPr>
+      <w:r>
+        <w:rPr>
+          <w:rFonts w:eastAsiaTheme="minorEastAsia"/>
+        </w:rPr>
+        <w:tab/>
+        <w:t xml:space="preserve">    Imágenes deben ser distintos.</w:t>
+      </w:r>
+    </w:p>
+    <w:p>
+      <w:pPr>
+        <w:spacing w:after="0"/>
+        <w:rPr>
+          <w:rFonts w:eastAsiaTheme="minorEastAsia"/>
+          <w:lang w:val="en-CA"/>
+        </w:rPr>
+      </w:pPr>
+      <w:r>
+        <w:rPr>
+          <w:rFonts w:eastAsiaTheme="minorEastAsia"/>
+          <w:lang w:val="en-CA"/>
+        </w:rPr>
+        <w:t xml:space="preserve">f: A </w:t>
+      </w:r>
+      <w:r>
+        <w:rPr>
+          <w:rFonts w:eastAsiaTheme="minorEastAsia"/>
+          <w:lang w:val="en-CA"/>
+        </w:rPr>
+        <w:t>→</w:t>
+      </w:r>
+      <w:r>
+        <w:rPr>
+          <w:rFonts w:eastAsiaTheme="minorEastAsia"/>
+          <w:lang w:val="en-CA"/>
+        </w:rPr>
+        <w:t>B</w:t>
+      </w:r>
+    </w:p>
+    <w:p>
+      <w:pPr>
+        <w:spacing w:after="0"/>
+        <w:rPr>
+          <w:rFonts w:eastAsiaTheme="minorEastAsia"/>
+          <w:lang w:val="en-CA"/>
+        </w:rPr>
+      </w:pPr>
+      <w:proofErr w:type="gramStart"/>
+      <w:r>
+        <w:rPr>
+          <w:rFonts w:eastAsiaTheme="minorEastAsia"/>
+          <w:lang w:val="en-CA"/>
+        </w:rPr>
+        <w:t>f(</w:t>
+      </w:r>
+      <w:proofErr w:type="gramEnd"/>
+      <w:r>
+        <w:rPr>
+          <w:rFonts w:eastAsiaTheme="minorEastAsia"/>
+          <w:lang w:val="en-CA"/>
+        </w:rPr>
+        <w:t>2) = Luis</w:t>
+      </w:r>
+    </w:p>
+    <w:p>
+      <w:pPr>
+        <w:spacing w:after="0"/>
+        <w:rPr>
+          <w:rFonts w:eastAsiaTheme="minorEastAsia"/>
+          <w:lang w:val="en-CA"/>
+        </w:rPr>
+      </w:pPr>
+      <w:r>
+        <w:rPr>
+          <w:rFonts w:eastAsiaTheme="minorEastAsia"/>
+          <w:noProof/>
+        </w:rPr>
+        <mc:AlternateContent>
+          <mc:Choice Requires="wps">
+            <w:drawing>
+              <wp:anchor distT="0" distB="0" distL="114300" distR="114300" simplePos="0" relativeHeight="251706368" behindDoc="0" locked="0" layoutInCell="1" allowOverlap="1" wp14:anchorId="11DB5F40" wp14:editId="657E461A">
+                <wp:simplePos x="0" y="0"/>
+                <wp:positionH relativeFrom="column">
+                  <wp:posOffset>4711065</wp:posOffset>
+                </wp:positionH>
+                <wp:positionV relativeFrom="paragraph">
+                  <wp:posOffset>82891</wp:posOffset>
+                </wp:positionV>
+                <wp:extent cx="1488831" cy="149811"/>
+                <wp:effectExtent l="0" t="57150" r="16510" b="22225"/>
+                <wp:wrapNone/>
+                <wp:docPr id="1213612235" name="Straight Arrow Connector 6"/>
+                <wp:cNvGraphicFramePr/>
+                <a:graphic xmlns:a="http://schemas.openxmlformats.org/drawingml/2006/main">
+                  <a:graphicData uri="http://schemas.microsoft.com/office/word/2010/wordprocessingShape">
+                    <wps:wsp>
+                      <wps:cNvCnPr/>
+                      <wps:spPr>
+                        <a:xfrm flipV="1">
+                          <a:off x="0" y="0"/>
+                          <a:ext cx="1488831" cy="149811"/>
+                        </a:xfrm>
+                        <a:prstGeom prst="straightConnector1">
+                          <a:avLst/>
+                        </a:prstGeom>
+                        <a:ln>
+                          <a:tailEnd type="triangle"/>
+                        </a:ln>
+                      </wps:spPr>
+                      <wps:style>
+                        <a:lnRef idx="3">
+                          <a:schemeClr val="accent2"/>
+                        </a:lnRef>
+                        <a:fillRef idx="0">
+                          <a:schemeClr val="accent2"/>
+                        </a:fillRef>
+                        <a:effectRef idx="2">
+                          <a:schemeClr val="accent2"/>
+                        </a:effectRef>
+                        <a:fontRef idx="minor">
+                          <a:schemeClr val="tx1"/>
+                        </a:fontRef>
+                      </wps:style>
+                      <wps:bodyPr/>
+                    </wps:wsp>
+                  </a:graphicData>
+                </a:graphic>
+                <wp14:sizeRelH relativeFrom="margin">
+                  <wp14:pctWidth>0</wp14:pctWidth>
+                </wp14:sizeRelH>
+                <wp14:sizeRelV relativeFrom="margin">
+                  <wp14:pctHeight>0</wp14:pctHeight>
+                </wp14:sizeRelV>
+              </wp:anchor>
+            </w:drawing>
+          </mc:Choice>
+          <mc:Fallback>
+            <w:pict>
+              <v:shape w14:anchorId="6F48FE8C" id="Straight Arrow Connector 6" o:spid="_x0000_s1026" type="#_x0000_t32" style="position:absolute;margin-left:370.95pt;margin-top:6.55pt;width:117.25pt;height:11.8pt;flip:y;z-index:251706368;visibility:visible;mso-wrap-style:square;mso-width-percent:0;mso-height-percent:0;mso-wrap-distance-left:9pt;mso-wrap-distance-top:0;mso-wrap-distance-right:9pt;mso-wrap-distance-bottom:0;mso-position-horizontal:absolute;mso-position-horizontal-relative:text;mso-position-vertical:absolute;mso-position-vertical-relative:text;mso-width-percent:0;mso-height-percent:0;mso-width-relative:margin;mso-height-relative:margin" o:gfxdata="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" strokecolor="#ed7d31 [3205]" strokeweight="1.5pt">
+                <v:stroke endarrow="block" joinstyle="miter"/>
+              </v:shape>
+            </w:pict>
+          </mc:Fallback>
+        </mc:AlternateContent>
+      </w:r>
+      <w:proofErr w:type="gramStart"/>
+      <w:r>
+        <w:rPr>
+          <w:rFonts w:eastAsiaTheme="minorEastAsia"/>
+          <w:lang w:val="en-CA"/>
+        </w:rPr>
+        <w:t>f(</w:t>
+      </w:r>
+      <w:proofErr w:type="gramEnd"/>
+      <w:r>
+        <w:rPr>
+          <w:rFonts w:eastAsiaTheme="minorEastAsia"/>
+          <w:lang w:val="en-CA"/>
+        </w:rPr>
+        <w:t xml:space="preserve">4) = Daniel </w:t>
+      </w:r>
+    </w:p>
+    <w:p>
+      <w:pPr>
+        <w:spacing w:after="0"/>
+        <w:rPr>
+          <w:rFonts w:eastAsiaTheme="minorEastAsia"/>
+          <w:lang w:val="pt-BR"/>
+        </w:rPr>
+      </w:pPr>
+      <w:r>
+        <w:rPr>
+          <w:rFonts w:eastAsiaTheme="minorEastAsia"/>
+          <w:lang w:val="pt-BR"/>
+        </w:rPr>
+        <w:t xml:space="preserve">f(6) = Maria </w:t>
+      </w:r>
+      <w:r>
+        <w:rPr>
+          <w:rFonts w:eastAsiaTheme="minorEastAsia"/>
+          <w:lang w:val="pt-BR"/>
+        </w:rPr>
+        <w:tab/>
+        <w:t>//n</w:t>
+      </w:r>
+      <w:r>
+        <w:rPr>
+          <w:rFonts w:eastAsiaTheme="minorEastAsia"/>
+          <w:lang w:val="pt-BR"/>
+        </w:rPr>
+        <w:t>o</w:t>
+      </w:r>
+    </w:p>
+    <w:p>
+      <w:pPr>
+        <w:spacing w:after="0"/>
+        <w:rPr>
+          <w:rFonts w:eastAsiaTheme="minorEastAsia"/>
+          <w:lang w:val="pt-BR"/>
+        </w:rPr>
+      </w:pPr>
+      <w:r>
+        <w:rPr>
+          <w:rFonts w:eastAsiaTheme="minorEastAsia"/>
+          <w:lang w:val="pt-BR"/>
+        </w:rPr>
+        <w:t>f(8) = Maria</w:t>
+      </w:r>
+      <w:r>
+        <w:rPr>
+          <w:rFonts w:eastAsiaTheme="minorEastAsia"/>
+          <w:lang w:val="pt-BR"/>
+        </w:rPr>
+        <w:tab/>
+        <w:t>//no</w:t>
+      </w:r>
+    </w:p>
+    <w:p>
+      <w:pPr>
+        <w:spacing w:after="0"/>
+        <w:rPr>
+          <w:rFonts w:ascii="Cambria Math" w:eastAsiaTheme="minorEastAsia" w:hAnsi="Cambria Math" w:cs="Cambria Math"/>
+          <w:lang w:val="pt-BR"/>
+        </w:rPr>
+      </w:pPr>
+      <w:r>
+        <w:rPr>
+          <w:rFonts w:ascii="Cambria Math" w:eastAsiaTheme="minorEastAsia" w:hAnsi="Cambria Math" w:cs="Cambria Math"/>
+          <w:lang w:val="pt-BR"/>
+        </w:rPr>
+        <w:t>∴</w:t>
+      </w:r>
+      <w:r>
+        <w:rPr>
+          <w:rFonts w:ascii="Cambria Math" w:eastAsiaTheme="minorEastAsia" w:hAnsi="Cambria Math" w:cs="Cambria Math"/>
+          <w:lang w:val="pt-BR"/>
+        </w:rPr>
+        <w:t xml:space="preserve"> No es inyectiva</w:t>
+      </w:r>
+    </w:p>
+    <w:p>
+      <w:pPr>
+        <w:spacing w:after="0"/>
+        <w:rPr>
+          <w:rFonts w:ascii="Cambria Math" w:eastAsiaTheme="minorEastAsia" w:hAnsi="Cambria Math" w:cs="Cambria Math"/>
+          <w:lang w:val="pt-BR"/>
+        </w:rPr>
+      </w:pPr>
+    </w:p>
+    <w:p>
+      <w:pPr>
+        <w:spacing w:after="0"/>
+        <w:rPr>
+          <w:rFonts w:ascii="Cambria Math" w:eastAsiaTheme="minorEastAsia" w:hAnsi="Cambria Math" w:cs="Cambria Math"/>
           <w:b/>
           <w:bCs/>
           <w:color w:val="4472C4" w:themeColor="accent1"/>
@@ -5006,134 +6678,2111 @@
       </w:pPr>
       <w:r>
         <w:rPr>
-          <w:rFonts w:eastAsiaTheme="minorEastAsia"/>
+          <w:rFonts w:ascii="Cambria Math" w:eastAsiaTheme="minorEastAsia" w:hAnsi="Cambria Math" w:cs="Cambria Math"/>
           <w:b/>
           <w:bCs/>
           <w:color w:val="4472C4" w:themeColor="accent1"/>
           <w:lang w:val="pt-BR"/>
         </w:rPr>
-        <w:t>Cardinalidad.</w:t>
+        <w:t>Principio de las casillas.</w:t>
       </w:r>
     </w:p>
     <w:p>
       <w:pPr>
         <w:spacing w:after="0"/>
         <w:rPr>
-          <w:rFonts w:eastAsiaTheme="minorEastAsia"/>
-        </w:rPr>
-      </w:pPr>
-      <w:r>
-        <w:rPr>
-          <w:rFonts w:eastAsiaTheme="minorEastAsia"/>
-        </w:rPr>
-        <w:t xml:space="preserve">Si A y </w:t>
-      </w:r>
-      <w:r>
-        <w:rPr>
-          <w:rFonts w:eastAsiaTheme="minorEastAsia"/>
-        </w:rPr>
-        <w:t>I</w:t>
-      </w:r>
-      <w:r>
-        <w:rPr>
-          <w:rFonts w:eastAsiaTheme="minorEastAsia"/>
-          <w:vertAlign w:val="subscript"/>
-        </w:rPr>
-        <w:t xml:space="preserve">n </w:t>
-      </w:r>
-      <w:r>
-        <w:rPr>
-          <w:rFonts w:eastAsiaTheme="minorEastAsia"/>
-        </w:rPr>
-        <w:t>son e</w:t>
-      </w:r>
-      <w:r>
-        <w:rPr>
-          <w:rFonts w:eastAsiaTheme="minorEastAsia"/>
-        </w:rPr>
-        <w:t xml:space="preserve">quivalentes entonces </w:t>
-      </w:r>
-      <w:r>
-        <w:rPr>
-          <w:rFonts w:eastAsiaTheme="minorEastAsia"/>
-        </w:rPr>
-        <w:t>se dice que n es la cardinalidad de A y se denota por: |A| = n</w:t>
+          <w:rFonts w:ascii="Cambria Math" w:eastAsiaTheme="minorEastAsia" w:hAnsi="Cambria Math" w:cs="Cambria Math"/>
+        </w:rPr>
+      </w:pPr>
+      <w:r>
+        <w:rPr>
+          <w:rFonts w:ascii="Cambria Math" w:eastAsiaTheme="minorEastAsia" w:hAnsi="Cambria Math" w:cs="Cambria Math"/>
+        </w:rPr>
+        <w:t>Si A y B son con</w:t>
+      </w:r>
+      <w:r>
+        <w:rPr>
+          <w:rFonts w:ascii="Cambria Math" w:eastAsiaTheme="minorEastAsia" w:hAnsi="Cambria Math" w:cs="Cambria Math"/>
+        </w:rPr>
+        <w:t>juntos finitos</w:t>
+      </w:r>
+      <w:r>
+        <w:rPr>
+          <w:rFonts w:ascii="Cambria Math" w:eastAsiaTheme="minorEastAsia" w:hAnsi="Cambria Math" w:cs="Cambria Math"/>
+        </w:rPr>
+        <w:t xml:space="preserve"> no vacíos y |A| &gt; |B| entonces no existe f: A</w:t>
+      </w:r>
+      <w:r>
+        <w:rPr>
+          <w:rFonts w:ascii="Cambria Math" w:eastAsiaTheme="minorEastAsia" w:hAnsi="Cambria Math" w:cs="Cambria Math"/>
+        </w:rPr>
+        <w:t>→</w:t>
+      </w:r>
+      <w:r>
+        <w:rPr>
+          <w:rFonts w:ascii="Cambria Math" w:eastAsiaTheme="minorEastAsia" w:hAnsi="Cambria Math" w:cs="Cambria Math"/>
+        </w:rPr>
+        <w:t>B tal que f sea inyectiva.</w:t>
       </w:r>
     </w:p>
     <w:p>
       <w:pPr>
         <w:spacing w:after="0"/>
         <w:rPr>
-          <w:rFonts w:eastAsiaTheme="minorEastAsia"/>
+          <w:rFonts w:ascii="Cambria Math" w:eastAsiaTheme="minorEastAsia" w:hAnsi="Cambria Math" w:cs="Cambria Math"/>
           <w:color w:val="00B050"/>
         </w:rPr>
       </w:pPr>
       <w:r>
         <w:rPr>
-          <w:rFonts w:eastAsiaTheme="minorEastAsia"/>
+          <w:rFonts w:ascii="Cambria Math" w:eastAsiaTheme="minorEastAsia" w:hAnsi="Cambria Math" w:cs="Cambria Math"/>
           <w:color w:val="00B050"/>
         </w:rPr>
-        <w:t>Ejemplo</w:t>
-      </w:r>
-      <w:r>
-        <w:rPr>
-          <w:rFonts w:eastAsiaTheme="minorEastAsia"/>
+        <w:t>Ejemplo: A = {</w:t>
+      </w:r>
+      <w:r>
+        <w:rPr>
+          <w:rFonts w:ascii="Cambria Math" w:eastAsiaTheme="minorEastAsia" w:hAnsi="Cambria Math" w:cs="Cambria Math"/>
           <w:color w:val="00B050"/>
-        </w:rPr>
-        <w:t>: Cardinalidad de estudiantes presentes</w:t>
+          <w:u w:val="single"/>
+        </w:rPr>
+        <w:t>2,4</w:t>
+      </w:r>
+      <w:r>
+        <w:rPr>
+          <w:rFonts w:ascii="Cambria Math" w:eastAsiaTheme="minorEastAsia" w:hAnsi="Cambria Math" w:cs="Cambria Math"/>
+          <w:color w:val="00B050"/>
+        </w:rPr>
+        <w:t>}</w:t>
+      </w:r>
+      <w:r>
+        <w:rPr>
+          <w:rFonts w:ascii="Cambria Math" w:eastAsiaTheme="minorEastAsia" w:hAnsi="Cambria Math" w:cs="Cambria Math"/>
+          <w:color w:val="00B050"/>
+        </w:rPr>
+        <w:tab/>
+      </w:r>
+      <w:r>
+        <w:rPr>
+          <w:rFonts w:ascii="Cambria Math" w:eastAsiaTheme="minorEastAsia" w:hAnsi="Cambria Math" w:cs="Cambria Math"/>
+          <w:color w:val="00B050"/>
+        </w:rPr>
+        <w:tab/>
+        <w:t>B = {</w:t>
+      </w:r>
+      <w:r>
+        <w:rPr>
+          <w:rFonts w:ascii="Cambria Math" w:eastAsiaTheme="minorEastAsia" w:hAnsi="Cambria Math" w:cs="Cambria Math"/>
+          <w:color w:val="00B050"/>
+          <w:u w:val="single"/>
+        </w:rPr>
+        <w:t>1,2,3</w:t>
+      </w:r>
+      <w:r>
+        <w:rPr>
+          <w:rFonts w:ascii="Cambria Math" w:eastAsiaTheme="minorEastAsia" w:hAnsi="Cambria Math" w:cs="Cambria Math"/>
+          <w:color w:val="00B050"/>
+        </w:rPr>
+        <w:t>}</w:t>
       </w:r>
     </w:p>
     <w:p>
       <w:pPr>
         <w:spacing w:after="0"/>
         <w:rPr>
-          <w:rFonts w:eastAsiaTheme="minorEastAsia"/>
-        </w:rPr>
-      </w:pPr>
-      <w:r>
-        <w:rPr>
-          <w:rFonts w:eastAsiaTheme="minorEastAsia"/>
-        </w:rPr>
-        <w:t>Respuesta. |A| = 33 estudiantes</w:t>
+          <w:rFonts w:ascii="Cambria Math" w:eastAsiaTheme="minorEastAsia" w:hAnsi="Cambria Math" w:cs="Cambria Math"/>
+        </w:rPr>
+      </w:pPr>
+      <w:r>
+        <w:rPr>
+          <w:rFonts w:ascii="Cambria Math" w:eastAsiaTheme="minorEastAsia" w:hAnsi="Cambria Math" w:cs="Cambria Math"/>
+        </w:rPr>
+        <w:tab/>
+        <w:t xml:space="preserve">            </w:t>
+      </w:r>
+      <w:r>
+        <w:rPr>
+          <w:rFonts w:ascii="Cambria Math" w:eastAsiaTheme="minorEastAsia" w:hAnsi="Cambria Math" w:cs="Cambria Math"/>
+        </w:rPr>
+        <w:tab/>
+        <w:t>2 elementos</w:t>
+      </w:r>
+      <w:r>
+        <w:rPr>
+          <w:rFonts w:ascii="Cambria Math" w:eastAsiaTheme="minorEastAsia" w:hAnsi="Cambria Math" w:cs="Cambria Math"/>
+        </w:rPr>
+        <w:tab/>
+      </w:r>
+      <w:r>
+        <w:rPr>
+          <w:rFonts w:ascii="Cambria Math" w:eastAsiaTheme="minorEastAsia" w:hAnsi="Cambria Math" w:cs="Cambria Math"/>
+          <w:b/>
+          <w:bCs/>
+        </w:rPr>
+        <w:t>&gt;</w:t>
+      </w:r>
+      <w:r>
+        <w:rPr>
+          <w:rFonts w:ascii="Cambria Math" w:eastAsiaTheme="minorEastAsia" w:hAnsi="Cambria Math" w:cs="Cambria Math"/>
+        </w:rPr>
+        <w:tab/>
+        <w:t>3 elementos</w:t>
       </w:r>
     </w:p>
     <w:p>
       <w:pPr>
         <w:spacing w:after="0"/>
         <w:rPr>
-          <w:rFonts w:eastAsiaTheme="minorEastAsia"/>
-        </w:rPr>
-      </w:pPr>
+          <w:rFonts w:ascii="Cambria Math" w:eastAsiaTheme="minorEastAsia" w:hAnsi="Cambria Math" w:cs="Cambria Math"/>
+        </w:rPr>
+      </w:pPr>
+      <w:r>
+        <w:rPr>
+          <w:rFonts w:ascii="Cambria Math" w:eastAsiaTheme="minorEastAsia" w:hAnsi="Cambria Math" w:cs="Cambria Math"/>
+        </w:rPr>
+        <w:tab/>
+        <w:t xml:space="preserve">       </w:t>
+      </w:r>
+      <w:r>
+        <w:rPr>
+          <w:rFonts w:ascii="Cambria Math" w:eastAsiaTheme="minorEastAsia" w:hAnsi="Cambria Math" w:cs="Cambria Math"/>
+        </w:rPr>
+        <w:tab/>
+      </w:r>
+      <w:r>
+        <w:rPr>
+          <w:rFonts w:ascii="Cambria Math" w:eastAsiaTheme="minorEastAsia" w:hAnsi="Cambria Math" w:cs="Cambria Math"/>
+        </w:rPr>
+        <w:t>∴</w:t>
+      </w:r>
+      <w:r>
+        <w:rPr>
+          <w:rFonts w:ascii="Cambria Math" w:eastAsiaTheme="minorEastAsia" w:hAnsi="Cambria Math" w:cs="Cambria Math"/>
+        </w:rPr>
+        <w:t xml:space="preserve"> No es inyectiva</w:t>
+      </w:r>
     </w:p>
     <w:p>
       <w:pPr>
         <w:spacing w:after="0"/>
         <w:rPr>
-          <w:rFonts w:eastAsiaTheme="minorEastAsia"/>
-        </w:rPr>
-      </w:pPr>
+          <w:rFonts w:ascii="Cambria Math" w:eastAsiaTheme="minorEastAsia" w:hAnsi="Cambria Math" w:cs="Cambria Math"/>
+        </w:rPr>
+      </w:pPr>
+      <w:r>
+        <w:rPr>
+          <w:rFonts w:ascii="Cambria Math" w:eastAsiaTheme="minorEastAsia" w:hAnsi="Cambria Math" w:cs="Cambria Math"/>
+        </w:rPr>
+        <w:t xml:space="preserve">  </w:t>
+      </w:r>
     </w:p>
     <w:p>
       <w:pPr>
         <w:spacing w:after="0"/>
         <w:rPr>
-          <w:rFonts w:eastAsiaTheme="minorEastAsia"/>
-        </w:rPr>
-      </w:pPr>
+          <w:rFonts w:ascii="Cambria Math" w:eastAsiaTheme="minorEastAsia" w:hAnsi="Cambria Math" w:cs="Cambria Math"/>
+          <w:b/>
+          <w:bCs/>
+          <w:color w:val="4472C4" w:themeColor="accent1"/>
+        </w:rPr>
+      </w:pPr>
+      <w:r>
+        <w:rPr>
+          <w:rFonts w:ascii="Cambria Math" w:eastAsiaTheme="minorEastAsia" w:hAnsi="Cambria Math" w:cs="Cambria Math"/>
+          <w:b/>
+          <w:bCs/>
+          <w:color w:val="4472C4" w:themeColor="accent1"/>
+        </w:rPr>
+        <w:t>Conjunto Potencia.</w:t>
+      </w:r>
     </w:p>
     <w:p>
       <w:pPr>
         <w:spacing w:after="0"/>
         <w:rPr>
-          <w:rFonts w:eastAsiaTheme="minorEastAsia"/>
-        </w:rPr>
-      </w:pPr>
-      <w:r>
-        <w:rPr>
-          <w:rFonts w:eastAsiaTheme="minorEastAsia"/>
+          <w:rFonts w:ascii="Cambria Math" w:eastAsiaTheme="minorEastAsia" w:hAnsi="Cambria Math" w:cs="Cambria Math"/>
+        </w:rPr>
+      </w:pPr>
+      <w:r>
+        <w:rPr>
+          <w:rFonts w:ascii="Cambria Math" w:eastAsiaTheme="minorEastAsia" w:hAnsi="Cambria Math" w:cs="Cambria Math"/>
+        </w:rPr>
+        <w:t>Es el conjunto de los subcon</w:t>
+      </w:r>
+      <w:r>
+        <w:rPr>
+          <w:rFonts w:ascii="Cambria Math" w:eastAsiaTheme="minorEastAsia" w:hAnsi="Cambria Math" w:cs="Cambria Math"/>
+        </w:rPr>
+        <w:t xml:space="preserve">juntos de A. </w:t>
+      </w:r>
+      <w:r>
+        <w:rPr>
+          <w:rFonts w:ascii="Cambria Math" w:eastAsiaTheme="minorEastAsia" w:hAnsi="Cambria Math" w:cs="Cambria Math"/>
+          <w:color w:val="EE0000"/>
+        </w:rPr>
+        <w:t xml:space="preserve">¿Dónde encontramos los conjuntos A? </w:t>
+      </w:r>
+      <w:r>
+        <w:rPr>
+          <w:rFonts w:ascii="Cambria Math" w:eastAsiaTheme="minorEastAsia" w:hAnsi="Cambria Math" w:cs="Cambria Math"/>
+        </w:rPr>
+        <w:t>En el conjunto Potencia.</w:t>
+      </w:r>
+    </w:p>
+    <w:p>
+      <w:pPr>
+        <w:spacing w:after="0"/>
+        <w:rPr>
+          <w:rFonts w:ascii="Cambria Math" w:eastAsiaTheme="minorEastAsia" w:hAnsi="Cambria Math" w:cs="Cambria Math"/>
+          <w:color w:val="00B050"/>
+        </w:rPr>
+      </w:pPr>
+      <w:r>
+        <w:rPr>
+          <w:rFonts w:ascii="Cambria Math" w:eastAsiaTheme="minorEastAsia" w:hAnsi="Cambria Math" w:cs="Cambria Math"/>
+          <w:color w:val="00B050"/>
+        </w:rPr>
+        <w:t>Ejemplo: A = {1, 2, 3}</w:t>
+      </w:r>
+    </w:p>
+    <w:p>
+      <w:pPr>
+        <w:pStyle w:val="ListParagraph"/>
+        <w:numPr>
+          <w:ilvl w:val="0"/>
+          <w:numId w:val="6"/>
+        </w:numPr>
+        <w:spacing w:after="0"/>
+        <w:rPr>
+          <w:rFonts w:ascii="Cambria Math" w:eastAsiaTheme="minorEastAsia" w:hAnsi="Cambria Math" w:cs="Cambria Math"/>
+          <w:color w:val="00B050"/>
+        </w:rPr>
+      </w:pPr>
+      <w:r>
+        <w:rPr>
+          <w:rFonts w:ascii="Cambria Math" w:eastAsiaTheme="minorEastAsia" w:hAnsi="Cambria Math" w:cs="Cambria Math"/>
+          <w:color w:val="00B050"/>
+        </w:rPr>
+        <w:t>2</w:t>
+      </w:r>
+      <w:r>
+        <w:rPr>
+          <w:rFonts w:ascii="Cambria Math" w:eastAsiaTheme="minorEastAsia" w:hAnsi="Cambria Math" w:cs="Cambria Math"/>
+          <w:color w:val="00B050"/>
+          <w:vertAlign w:val="superscript"/>
+        </w:rPr>
+        <w:t>A</w:t>
+      </w:r>
+    </w:p>
+    <w:p>
+      <w:pPr>
+        <w:pStyle w:val="ListParagraph"/>
+        <w:numPr>
+          <w:ilvl w:val="0"/>
+          <w:numId w:val="6"/>
+        </w:numPr>
+        <w:spacing w:after="0"/>
+        <w:rPr>
+          <w:rFonts w:ascii="Cambria Math" w:eastAsiaTheme="minorEastAsia" w:hAnsi="Cambria Math" w:cs="Cambria Math"/>
+          <w:color w:val="00B050"/>
+        </w:rPr>
+      </w:pPr>
+      <w:r>
+        <w:rPr>
+          <w:rFonts w:ascii="Cambria Math" w:eastAsiaTheme="minorEastAsia" w:hAnsi="Cambria Math" w:cs="Cambria Math"/>
+          <w:color w:val="00B050"/>
+        </w:rPr>
+        <w:t>¿Es 2</w:t>
+      </w:r>
+      <w:r>
+        <w:rPr>
+          <w:rFonts w:ascii="Cambria Math" w:eastAsiaTheme="minorEastAsia" w:hAnsi="Cambria Math" w:cs="Cambria Math"/>
+          <w:color w:val="00B050"/>
+          <w:vertAlign w:val="superscript"/>
+        </w:rPr>
+        <w:t>A</w:t>
+      </w:r>
+      <w:r>
+        <w:rPr>
+          <w:rFonts w:ascii="Cambria Math" w:eastAsiaTheme="minorEastAsia" w:hAnsi="Cambria Math" w:cs="Cambria Math"/>
+          <w:color w:val="00B050"/>
+        </w:rPr>
+        <w:t xml:space="preserve"> finito?</w:t>
+      </w:r>
+    </w:p>
+    <w:p>
+      <w:pPr>
+        <w:spacing w:after="0"/>
+        <w:rPr>
+          <w:rFonts w:ascii="Cambria Math" w:eastAsiaTheme="minorEastAsia" w:hAnsi="Cambria Math" w:cs="Cambria Math"/>
+          <w:u w:val="single"/>
+        </w:rPr>
+      </w:pPr>
+      <w:r>
+        <w:rPr>
+          <w:rFonts w:ascii="Cambria Math" w:eastAsiaTheme="minorEastAsia" w:hAnsi="Cambria Math" w:cs="Cambria Math"/>
+          <w:noProof/>
+          <w:u w:val="single"/>
+        </w:rPr>
+        <mc:AlternateContent>
+          <mc:Choice Requires="wps">
+            <w:drawing>
+              <wp:anchor distT="0" distB="0" distL="114300" distR="114300" simplePos="0" relativeHeight="251717632" behindDoc="0" locked="0" layoutInCell="1" allowOverlap="1" wp14:anchorId="4101BB70" wp14:editId="48FE993B">
+                <wp:simplePos x="0" y="0"/>
+                <wp:positionH relativeFrom="column">
+                  <wp:posOffset>936234</wp:posOffset>
+                </wp:positionH>
+                <wp:positionV relativeFrom="paragraph">
+                  <wp:posOffset>175504</wp:posOffset>
+                </wp:positionV>
+                <wp:extent cx="199293" cy="1040765"/>
+                <wp:effectExtent l="0" t="0" r="10795" b="26035"/>
+                <wp:wrapNone/>
+                <wp:docPr id="1551018609" name="Right Brace 24"/>
+                <wp:cNvGraphicFramePr/>
+                <a:graphic xmlns:a="http://schemas.openxmlformats.org/drawingml/2006/main">
+                  <a:graphicData uri="http://schemas.microsoft.com/office/word/2010/wordprocessingShape">
+                    <wps:wsp>
+                      <wps:cNvSpPr/>
+                      <wps:spPr>
+                        <a:xfrm>
+                          <a:off x="0" y="0"/>
+                          <a:ext cx="199293" cy="1040765"/>
+                        </a:xfrm>
+                        <a:prstGeom prst="rightBrace">
+                          <a:avLst/>
+                        </a:prstGeom>
+                      </wps:spPr>
+                      <wps:style>
+                        <a:lnRef idx="3">
+                          <a:schemeClr val="accent2"/>
+                        </a:lnRef>
+                        <a:fillRef idx="0">
+                          <a:schemeClr val="accent2"/>
+                        </a:fillRef>
+                        <a:effectRef idx="2">
+                          <a:schemeClr val="accent2"/>
+                        </a:effectRef>
+                        <a:fontRef idx="minor">
+                          <a:schemeClr val="tx1"/>
+                        </a:fontRef>
+                      </wps:style>
+                      <wps:bodyPr rot="0" spcFirstLastPara="0" vertOverflow="overflow" horzOverflow="overflow" vert="horz" wrap="square" lIns="91440" tIns="45720" rIns="91440" bIns="45720" numCol="1" spcCol="0" rtlCol="0" fromWordArt="0" anchor="ctr" anchorCtr="0" forceAA="0" compatLnSpc="1">
+                        <a:prstTxWarp prst="textNoShape">
+                          <a:avLst/>
+                        </a:prstTxWarp>
+                        <a:noAutofit/>
+                      </wps:bodyPr>
+                    </wps:wsp>
+                  </a:graphicData>
+                </a:graphic>
+              </wp:anchor>
+            </w:drawing>
+          </mc:Choice>
+          <mc:Fallback>
+            <w:pict>
+              <v:shapetype w14:anchorId="62F6F737" id="_x0000_t88" coordsize="21600,21600" o:spt="88" adj="1800,10800" path="m,qx10800@0l10800@2qy21600@11,10800@3l10800@1qy,21600e" filled="f">
+                <v:formulas>
+                  <v:f eqn="val #0"/>
+                  <v:f eqn="sum 21600 0 #0"/>
+                  <v:f eqn="sum #1 0 #0"/>
+                  <v:f eqn="sum #1 #0 0"/>
+                  <v:f eqn="prod #0 9598 32768"/>
+                  <v:f eqn="sum 21600 0 @4"/>
+                  <v:f eqn="sum 21600 0 #1"/>
+                  <v:f eqn="min #1 @6"/>
+                  <v:f eqn="prod @7 1 2"/>
+                  <v:f eqn="prod #0 2 1"/>
+                  <v:f eqn="sum 21600 0 @9"/>
+                  <v:f eqn="val #1"/>
+                </v:formulas>
+                <v:path arrowok="t" o:connecttype="custom" o:connectlocs="0,0;21600,@11;0,21600" textboxrect="0,@4,7637,@5"/>
+                <v:handles>
+                  <v:h position="center,#0" yrange="0,@8"/>
+                  <v:h position="bottomRight,#1" yrange="@9,@10"/>
+                </v:handles>
+              </v:shapetype>
+              <v:shape id="Right Brace 24" o:spid="_x0000_s1026" type="#_x0000_t88" style="position:absolute;margin-left:73.7pt;margin-top:13.8pt;width:15.7pt;height:81.95pt;z-index:251717632;visibility:visible;mso-wrap-style:square;mso-wrap-distance-left:9pt;mso-wrap-distance-top:0;mso-wrap-distance-right:9pt;mso-wrap-distance-bottom:0;mso-position-horizontal:absolute;mso-position-horizontal-relative:text;mso-position-vertical:absolute;mso-position-vertical-relative:text;v-text-anchor:middle" o:gfxdata="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" adj="345" strokecolor="#ed7d31 [3205]" strokeweight="1.5pt">
+                <v:stroke joinstyle="miter"/>
+              </v:shape>
+            </w:pict>
+          </mc:Fallback>
+        </mc:AlternateContent>
+      </w:r>
+      <w:proofErr w:type="spellStart"/>
+      <w:r>
+        <w:rPr>
+          <w:rFonts w:ascii="Cambria Math" w:eastAsiaTheme="minorEastAsia" w:hAnsi="Cambria Math" w:cs="Cambria Math"/>
+          <w:u w:val="single"/>
+        </w:rPr>
+        <w:t>Solucion</w:t>
+      </w:r>
+      <w:proofErr w:type="spellEnd"/>
+      <w:r>
+        <w:rPr>
+          <w:rFonts w:ascii="Cambria Math" w:eastAsiaTheme="minorEastAsia" w:hAnsi="Cambria Math" w:cs="Cambria Math"/>
+          <w:u w:val="single"/>
+        </w:rPr>
+        <w:t>:</w:t>
+      </w:r>
+      <w:r>
+        <w:rPr>
+          <w:rFonts w:eastAsiaTheme="minorEastAsia"/>
+          <w:noProof/>
+        </w:rPr>
+        <mc:AlternateContent>
+          <mc:Choice Requires="wps">
+            <w:drawing>
+              <wp:anchor distT="0" distB="0" distL="114300" distR="114300" simplePos="0" relativeHeight="251714560" behindDoc="0" locked="0" layoutInCell="1" allowOverlap="1" wp14:anchorId="2A15B458" wp14:editId="12478196">
+                <wp:simplePos x="0" y="0"/>
+                <wp:positionH relativeFrom="column">
+                  <wp:posOffset>5571490</wp:posOffset>
+                </wp:positionH>
+                <wp:positionV relativeFrom="paragraph">
+                  <wp:posOffset>1231900</wp:posOffset>
+                </wp:positionV>
+                <wp:extent cx="1488440" cy="149225"/>
+                <wp:effectExtent l="0" t="57150" r="16510" b="22225"/>
+                <wp:wrapNone/>
+                <wp:docPr id="621156407" name="Straight Arrow Connector 6"/>
+                <wp:cNvGraphicFramePr/>
+                <a:graphic xmlns:a="http://schemas.openxmlformats.org/drawingml/2006/main">
+                  <a:graphicData uri="http://schemas.microsoft.com/office/word/2010/wordprocessingShape">
+                    <wps:wsp>
+                      <wps:cNvCnPr/>
+                      <wps:spPr>
+                        <a:xfrm flipV="1">
+                          <a:off x="0" y="0"/>
+                          <a:ext cx="1488440" cy="149225"/>
+                        </a:xfrm>
+                        <a:prstGeom prst="straightConnector1">
+                          <a:avLst/>
+                        </a:prstGeom>
+                        <a:ln>
+                          <a:tailEnd type="triangle"/>
+                        </a:ln>
+                      </wps:spPr>
+                      <wps:style>
+                        <a:lnRef idx="3">
+                          <a:schemeClr val="accent2"/>
+                        </a:lnRef>
+                        <a:fillRef idx="0">
+                          <a:schemeClr val="accent2"/>
+                        </a:fillRef>
+                        <a:effectRef idx="2">
+                          <a:schemeClr val="accent2"/>
+                        </a:effectRef>
+                        <a:fontRef idx="minor">
+                          <a:schemeClr val="tx1"/>
+                        </a:fontRef>
+                      </wps:style>
+                      <wps:bodyPr/>
+                    </wps:wsp>
+                  </a:graphicData>
+                </a:graphic>
+                <wp14:sizeRelH relativeFrom="margin">
+                  <wp14:pctWidth>0</wp14:pctWidth>
+                </wp14:sizeRelH>
+                <wp14:sizeRelV relativeFrom="margin">
+                  <wp14:pctHeight>0</wp14:pctHeight>
+                </wp14:sizeRelV>
+              </wp:anchor>
+            </w:drawing>
+          </mc:Choice>
+          <mc:Fallback>
+            <w:pict>
+              <v:shape w14:anchorId="76086020" id="Straight Arrow Connector 6" o:spid="_x0000_s1026" type="#_x0000_t32" style="position:absolute;margin-left:438.7pt;margin-top:97pt;width:117.2pt;height:11.75pt;flip:y;z-index:251714560;visibility:visible;mso-wrap-style:square;mso-width-percent:0;mso-height-percent:0;mso-wrap-distance-left:9pt;mso-wrap-distance-top:0;mso-wrap-distance-right:9pt;mso-wrap-distance-bottom:0;mso-position-horizontal:absolute;mso-position-horizontal-relative:text;mso-position-vertical:absolute;mso-position-vertical-relative:text;mso-width-percent:0;mso-height-percent:0;mso-width-relative:margin;mso-height-relative:margin" o:gfxdata="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" strokecolor="#ed7d31 [3205]" strokeweight="1.5pt">
+                <v:stroke endarrow="block" joinstyle="miter"/>
+              </v:shape>
+            </w:pict>
+          </mc:Fallback>
+        </mc:AlternateContent>
+      </w:r>
+      <w:r>
+        <w:rPr>
+          <w:noProof/>
+        </w:rPr>
+        <mc:AlternateContent>
+          <mc:Choice Requires="wps">
+            <w:drawing>
+              <wp:anchor distT="0" distB="0" distL="114300" distR="114300" simplePos="0" relativeHeight="251713536" behindDoc="0" locked="0" layoutInCell="1" allowOverlap="1" wp14:anchorId="1B08F6F3" wp14:editId="79A38C3A">
+                <wp:simplePos x="0" y="0"/>
+                <wp:positionH relativeFrom="column">
+                  <wp:posOffset>5321935</wp:posOffset>
+                </wp:positionH>
+                <wp:positionV relativeFrom="paragraph">
+                  <wp:posOffset>176530</wp:posOffset>
+                </wp:positionV>
+                <wp:extent cx="1828800" cy="1828800"/>
+                <wp:effectExtent l="0" t="0" r="0" b="0"/>
+                <wp:wrapNone/>
+                <wp:docPr id="547302533" name="Text Box 1"/>
+                <wp:cNvGraphicFramePr/>
+                <a:graphic xmlns:a="http://schemas.openxmlformats.org/drawingml/2006/main">
+                  <a:graphicData uri="http://schemas.microsoft.com/office/word/2010/wordprocessingShape">
+                    <wps:wsp>
+                      <wps:cNvSpPr txBox="1"/>
+                      <wps:spPr>
+                        <a:xfrm>
+                          <a:off x="0" y="0"/>
+                          <a:ext cx="1828800" cy="1828800"/>
+                        </a:xfrm>
+                        <a:prstGeom prst="rect">
+                          <a:avLst/>
+                        </a:prstGeom>
+                        <a:noFill/>
+                        <a:ln>
+                          <a:noFill/>
+                        </a:ln>
+                      </wps:spPr>
+                      <wps:txbx>
+                        <w:txbxContent>
+                          <w:p>
+                            <w:pPr>
+                              <w:spacing w:after="0"/>
+                              <w:jc w:val="center"/>
+                              <w:rPr>
+                                <w:color w:val="4472C4" w:themeColor="accent1"/>
+                                <w:sz w:val="32"/>
+                                <w:szCs w:val="32"/>
+                                <w:lang w:val="en-CA"/>
+                                <w14:shadow w14:blurRad="38100" w14:dist="25400" w14:dir="5400000" w14:sx="100000" w14:sy="100000" w14:kx="0" w14:ky="0" w14:algn="ctr">
+                                  <w14:srgbClr w14:val="6E747A">
+                                    <w14:alpha w14:val="57000"/>
+                                  </w14:srgbClr>
+                                </w14:shadow>
+                                <w14:textOutline w14:w="0" w14:cap="flat" w14:cmpd="sng" w14:algn="ctr">
+                                  <w14:noFill/>
+                                  <w14:prstDash w14:val="solid"/>
+                                  <w14:round/>
+                                </w14:textOutline>
+                              </w:rPr>
+                            </w:pPr>
+                            <w:r>
+                              <w:rPr>
+                                <w:color w:val="4472C4" w:themeColor="accent1"/>
+                                <w:sz w:val="32"/>
+                                <w:szCs w:val="32"/>
+                                <w:lang w:val="en-CA"/>
+                                <w14:shadow w14:blurRad="38100" w14:dist="25400" w14:dir="5400000" w14:sx="100000" w14:sy="100000" w14:kx="0" w14:ky="0" w14:algn="ctr">
+                                  <w14:srgbClr w14:val="6E747A">
+                                    <w14:alpha w14:val="57000"/>
+                                  </w14:srgbClr>
+                                </w14:shadow>
+                                <w14:textOutline w14:w="0" w14:cap="flat" w14:cmpd="sng" w14:algn="ctr">
+                                  <w14:noFill/>
+                                  <w14:prstDash w14:val="solid"/>
+                                  <w14:round/>
+                                </w14:textOutline>
+                              </w:rPr>
+                              <w:t>I</w:t>
+                            </w:r>
+                            <w:r>
+                              <w:rPr>
+                                <w:color w:val="4472C4" w:themeColor="accent1"/>
+                                <w:sz w:val="32"/>
+                                <w:szCs w:val="32"/>
+                                <w:vertAlign w:val="subscript"/>
+                                <w:lang w:val="en-CA"/>
+                                <w14:shadow w14:blurRad="38100" w14:dist="25400" w14:dir="5400000" w14:sx="100000" w14:sy="100000" w14:kx="0" w14:ky="0" w14:algn="ctr">
+                                  <w14:srgbClr w14:val="6E747A">
+                                    <w14:alpha w14:val="57000"/>
+                                  </w14:srgbClr>
+                                </w14:shadow>
+                                <w14:textOutline w14:w="0" w14:cap="flat" w14:cmpd="sng" w14:algn="ctr">
+                                  <w14:noFill/>
+                                  <w14:prstDash w14:val="solid"/>
+                                  <w14:round/>
+                                </w14:textOutline>
+                              </w:rPr>
+                              <w:t>5</w:t>
+                            </w:r>
+                            <w:r>
+                              <w:rPr>
+                                <w:color w:val="4472C4" w:themeColor="accent1"/>
+                                <w:sz w:val="32"/>
+                                <w:szCs w:val="32"/>
+                                <w:lang w:val="en-CA"/>
+                                <w14:shadow w14:blurRad="38100" w14:dist="25400" w14:dir="5400000" w14:sx="100000" w14:sy="100000" w14:kx="0" w14:ky="0" w14:algn="ctr">
+                                  <w14:srgbClr w14:val="6E747A">
+                                    <w14:alpha w14:val="57000"/>
+                                  </w14:srgbClr>
+                                </w14:shadow>
+                                <w14:textOutline w14:w="0" w14:cap="flat" w14:cmpd="sng" w14:algn="ctr">
+                                  <w14:noFill/>
+                                  <w14:prstDash w14:val="solid"/>
+                                  <w14:round/>
+                                </w14:textOutline>
+                              </w:rPr>
+                              <w:tab/>
+                            </w:r>
+                            <w:r>
+                              <w:rPr>
+                                <w:color w:val="4472C4" w:themeColor="accent1"/>
+                                <w:sz w:val="32"/>
+                                <w:szCs w:val="32"/>
+                                <w:lang w:val="en-CA"/>
+                                <w14:shadow w14:blurRad="38100" w14:dist="25400" w14:dir="5400000" w14:sx="100000" w14:sy="100000" w14:kx="0" w14:ky="0" w14:algn="ctr">
+                                  <w14:srgbClr w14:val="6E747A">
+                                    <w14:alpha w14:val="57000"/>
+                                  </w14:srgbClr>
+                                </w14:shadow>
+                                <w14:textOutline w14:w="0" w14:cap="flat" w14:cmpd="sng" w14:algn="ctr">
+                                  <w14:noFill/>
+                                  <w14:prstDash w14:val="solid"/>
+                                  <w14:round/>
+                                </w14:textOutline>
+                              </w:rPr>
+                              <w:tab/>
+                              <w:t>f</w:t>
+                            </w:r>
+                            <w:r>
+                              <w:rPr>
+                                <w:color w:val="4472C4" w:themeColor="accent1"/>
+                                <w:sz w:val="32"/>
+                                <w:szCs w:val="32"/>
+                                <w:lang w:val="en-CA"/>
+                                <w14:shadow w14:blurRad="38100" w14:dist="25400" w14:dir="5400000" w14:sx="100000" w14:sy="100000" w14:kx="0" w14:ky="0" w14:algn="ctr">
+                                  <w14:srgbClr w14:val="6E747A">
+                                    <w14:alpha w14:val="57000"/>
+                                  </w14:srgbClr>
+                                </w14:shadow>
+                                <w14:textOutline w14:w="0" w14:cap="flat" w14:cmpd="sng" w14:algn="ctr">
+                                  <w14:noFill/>
+                                  <w14:prstDash w14:val="solid"/>
+                                  <w14:round/>
+                                </w14:textOutline>
+                              </w:rPr>
+                              <w:tab/>
+                            </w:r>
+                            <w:proofErr w:type="gramStart"/>
+                            <w:r>
+                              <w:rPr>
+                                <w:color w:val="4472C4" w:themeColor="accent1"/>
+                                <w:sz w:val="32"/>
+                                <w:szCs w:val="32"/>
+                                <w:lang w:val="en-CA"/>
+                                <w14:shadow w14:blurRad="38100" w14:dist="25400" w14:dir="5400000" w14:sx="100000" w14:sy="100000" w14:kx="0" w14:ky="0" w14:algn="ctr">
+                                  <w14:srgbClr w14:val="6E747A">
+                                    <w14:alpha w14:val="57000"/>
+                                  </w14:srgbClr>
+                                </w14:shadow>
+                                <w14:textOutline w14:w="0" w14:cap="flat" w14:cmpd="sng" w14:algn="ctr">
+                                  <w14:noFill/>
+                                  <w14:prstDash w14:val="solid"/>
+                                  <w14:round/>
+                                </w14:textOutline>
+                              </w:rPr>
+                              <w:tab/>
+                              <w:t xml:space="preserve">  </w:t>
+                            </w:r>
+                            <w:r>
+                              <w:rPr>
+                                <w:color w:val="4472C4" w:themeColor="accent1"/>
+                                <w:sz w:val="32"/>
+                                <w:szCs w:val="32"/>
+                                <w:lang w:val="en-CA"/>
+                                <w14:shadow w14:blurRad="38100" w14:dist="25400" w14:dir="5400000" w14:sx="100000" w14:sy="100000" w14:kx="0" w14:ky="0" w14:algn="ctr">
+                                  <w14:srgbClr w14:val="6E747A">
+                                    <w14:alpha w14:val="57000"/>
+                                  </w14:srgbClr>
+                                </w14:shadow>
+                                <w14:textOutline w14:w="0" w14:cap="flat" w14:cmpd="sng" w14:algn="ctr">
+                                  <w14:noFill/>
+                                  <w14:prstDash w14:val="solid"/>
+                                  <w14:round/>
+                                </w14:textOutline>
+                              </w:rPr>
+                              <w:t>2</w:t>
+                            </w:r>
+                            <w:proofErr w:type="gramEnd"/>
+                            <w:r>
+                              <w:rPr>
+                                <w:color w:val="4472C4" w:themeColor="accent1"/>
+                                <w:sz w:val="32"/>
+                                <w:szCs w:val="32"/>
+                                <w:vertAlign w:val="superscript"/>
+                                <w:lang w:val="en-CA"/>
+                                <w14:shadow w14:blurRad="38100" w14:dist="25400" w14:dir="5400000" w14:sx="100000" w14:sy="100000" w14:kx="0" w14:ky="0" w14:algn="ctr">
+                                  <w14:srgbClr w14:val="6E747A">
+                                    <w14:alpha w14:val="57000"/>
+                                  </w14:srgbClr>
+                                </w14:shadow>
+                                <w14:textOutline w14:w="0" w14:cap="flat" w14:cmpd="sng" w14:algn="ctr">
+                                  <w14:noFill/>
+                                  <w14:prstDash w14:val="solid"/>
+                                  <w14:round/>
+                                </w14:textOutline>
+                              </w:rPr>
+                              <w:t>A</w:t>
+                            </w:r>
+                          </w:p>
+                        </w:txbxContent>
+                      </wps:txbx>
+                      <wps:bodyPr rot="0" spcFirstLastPara="0" vertOverflow="overflow" horzOverflow="overflow" vert="horz" wrap="none" lIns="91440" tIns="45720" rIns="91440" bIns="45720" numCol="1" spcCol="0" rtlCol="0" fromWordArt="0" anchor="t" anchorCtr="0" forceAA="0" compatLnSpc="1">
+                        <a:prstTxWarp prst="textNoShape">
+                          <a:avLst/>
+                        </a:prstTxWarp>
+                        <a:spAutoFit/>
+                      </wps:bodyPr>
+                    </wps:wsp>
+                  </a:graphicData>
+                </a:graphic>
+              </wp:anchor>
+            </w:drawing>
+          </mc:Choice>
+          <mc:Fallback>
+            <w:pict>
+              <v:shape w14:anchorId="1B08F6F3" id="_x0000_s1037" type="#_x0000_t202" style="position:absolute;margin-left:419.05pt;margin-top:13.9pt;width:2in;height:2in;z-index:251713536;visibility:visible;mso-wrap-style:none;mso-wrap-distance-left:9pt;mso-wrap-distance-top:0;mso-wrap-distance-right:9pt;mso-wrap-distance-bottom:0;mso-position-horizontal:absolute;mso-position-horizontal-relative:text;mso-position-vertical:absolute;mso-position-vertical-relative:text;v-text-anchor:top" o:gfxdata="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" filled="f" stroked="f">
+                <v:fill o:detectmouseclick="t"/>
+                <v:textbox style="mso-fit-shape-to-text:t">
+                  <w:txbxContent>
+                    <w:p>
+                      <w:pPr>
+                        <w:spacing w:after="0"/>
+                        <w:jc w:val="center"/>
+                        <w:rPr>
+                          <w:color w:val="4472C4" w:themeColor="accent1"/>
+                          <w:sz w:val="32"/>
+                          <w:szCs w:val="32"/>
+                          <w:lang w:val="en-CA"/>
+                          <w14:shadow w14:blurRad="38100" w14:dist="25400" w14:dir="5400000" w14:sx="100000" w14:sy="100000" w14:kx="0" w14:ky="0" w14:algn="ctr">
+                            <w14:srgbClr w14:val="6E747A">
+                              <w14:alpha w14:val="57000"/>
+                            </w14:srgbClr>
+                          </w14:shadow>
+                          <w14:textOutline w14:w="0" w14:cap="flat" w14:cmpd="sng" w14:algn="ctr">
+                            <w14:noFill/>
+                            <w14:prstDash w14:val="solid"/>
+                            <w14:round/>
+                          </w14:textOutline>
+                        </w:rPr>
+                      </w:pPr>
+                      <w:r>
+                        <w:rPr>
+                          <w:color w:val="4472C4" w:themeColor="accent1"/>
+                          <w:sz w:val="32"/>
+                          <w:szCs w:val="32"/>
+                          <w:lang w:val="en-CA"/>
+                          <w14:shadow w14:blurRad="38100" w14:dist="25400" w14:dir="5400000" w14:sx="100000" w14:sy="100000" w14:kx="0" w14:ky="0" w14:algn="ctr">
+                            <w14:srgbClr w14:val="6E747A">
+                              <w14:alpha w14:val="57000"/>
+                            </w14:srgbClr>
+                          </w14:shadow>
+                          <w14:textOutline w14:w="0" w14:cap="flat" w14:cmpd="sng" w14:algn="ctr">
+                            <w14:noFill/>
+                            <w14:prstDash w14:val="solid"/>
+                            <w14:round/>
+                          </w14:textOutline>
+                        </w:rPr>
+                        <w:t>I</w:t>
+                      </w:r>
+                      <w:r>
+                        <w:rPr>
+                          <w:color w:val="4472C4" w:themeColor="accent1"/>
+                          <w:sz w:val="32"/>
+                          <w:szCs w:val="32"/>
+                          <w:vertAlign w:val="subscript"/>
+                          <w:lang w:val="en-CA"/>
+                          <w14:shadow w14:blurRad="38100" w14:dist="25400" w14:dir="5400000" w14:sx="100000" w14:sy="100000" w14:kx="0" w14:ky="0" w14:algn="ctr">
+                            <w14:srgbClr w14:val="6E747A">
+                              <w14:alpha w14:val="57000"/>
+                            </w14:srgbClr>
+                          </w14:shadow>
+                          <w14:textOutline w14:w="0" w14:cap="flat" w14:cmpd="sng" w14:algn="ctr">
+                            <w14:noFill/>
+                            <w14:prstDash w14:val="solid"/>
+                            <w14:round/>
+                          </w14:textOutline>
+                        </w:rPr>
+                        <w:t>5</w:t>
+                      </w:r>
+                      <w:r>
+                        <w:rPr>
+                          <w:color w:val="4472C4" w:themeColor="accent1"/>
+                          <w:sz w:val="32"/>
+                          <w:szCs w:val="32"/>
+                          <w:lang w:val="en-CA"/>
+                          <w14:shadow w14:blurRad="38100" w14:dist="25400" w14:dir="5400000" w14:sx="100000" w14:sy="100000" w14:kx="0" w14:ky="0" w14:algn="ctr">
+                            <w14:srgbClr w14:val="6E747A">
+                              <w14:alpha w14:val="57000"/>
+                            </w14:srgbClr>
+                          </w14:shadow>
+                          <w14:textOutline w14:w="0" w14:cap="flat" w14:cmpd="sng" w14:algn="ctr">
+                            <w14:noFill/>
+                            <w14:prstDash w14:val="solid"/>
+                            <w14:round/>
+                          </w14:textOutline>
+                        </w:rPr>
+                        <w:tab/>
+                      </w:r>
+                      <w:r>
+                        <w:rPr>
+                          <w:color w:val="4472C4" w:themeColor="accent1"/>
+                          <w:sz w:val="32"/>
+                          <w:szCs w:val="32"/>
+                          <w:lang w:val="en-CA"/>
+                          <w14:shadow w14:blurRad="38100" w14:dist="25400" w14:dir="5400000" w14:sx="100000" w14:sy="100000" w14:kx="0" w14:ky="0" w14:algn="ctr">
+                            <w14:srgbClr w14:val="6E747A">
+                              <w14:alpha w14:val="57000"/>
+                            </w14:srgbClr>
+                          </w14:shadow>
+                          <w14:textOutline w14:w="0" w14:cap="flat" w14:cmpd="sng" w14:algn="ctr">
+                            <w14:noFill/>
+                            <w14:prstDash w14:val="solid"/>
+                            <w14:round/>
+                          </w14:textOutline>
+                        </w:rPr>
+                        <w:tab/>
+                        <w:t>f</w:t>
+                      </w:r>
+                      <w:r>
+                        <w:rPr>
+                          <w:color w:val="4472C4" w:themeColor="accent1"/>
+                          <w:sz w:val="32"/>
+                          <w:szCs w:val="32"/>
+                          <w:lang w:val="en-CA"/>
+                          <w14:shadow w14:blurRad="38100" w14:dist="25400" w14:dir="5400000" w14:sx="100000" w14:sy="100000" w14:kx="0" w14:ky="0" w14:algn="ctr">
+                            <w14:srgbClr w14:val="6E747A">
+                              <w14:alpha w14:val="57000"/>
+                            </w14:srgbClr>
+                          </w14:shadow>
+                          <w14:textOutline w14:w="0" w14:cap="flat" w14:cmpd="sng" w14:algn="ctr">
+                            <w14:noFill/>
+                            <w14:prstDash w14:val="solid"/>
+                            <w14:round/>
+                          </w14:textOutline>
+                        </w:rPr>
+                        <w:tab/>
+                      </w:r>
+                      <w:proofErr w:type="gramStart"/>
+                      <w:r>
+                        <w:rPr>
+                          <w:color w:val="4472C4" w:themeColor="accent1"/>
+                          <w:sz w:val="32"/>
+                          <w:szCs w:val="32"/>
+                          <w:lang w:val="en-CA"/>
+                          <w14:shadow w14:blurRad="38100" w14:dist="25400" w14:dir="5400000" w14:sx="100000" w14:sy="100000" w14:kx="0" w14:ky="0" w14:algn="ctr">
+                            <w14:srgbClr w14:val="6E747A">
+                              <w14:alpha w14:val="57000"/>
+                            </w14:srgbClr>
+                          </w14:shadow>
+                          <w14:textOutline w14:w="0" w14:cap="flat" w14:cmpd="sng" w14:algn="ctr">
+                            <w14:noFill/>
+                            <w14:prstDash w14:val="solid"/>
+                            <w14:round/>
+                          </w14:textOutline>
+                        </w:rPr>
+                        <w:tab/>
+                        <w:t xml:space="preserve">  </w:t>
+                      </w:r>
+                      <w:r>
+                        <w:rPr>
+                          <w:color w:val="4472C4" w:themeColor="accent1"/>
+                          <w:sz w:val="32"/>
+                          <w:szCs w:val="32"/>
+                          <w:lang w:val="en-CA"/>
+                          <w14:shadow w14:blurRad="38100" w14:dist="25400" w14:dir="5400000" w14:sx="100000" w14:sy="100000" w14:kx="0" w14:ky="0" w14:algn="ctr">
+                            <w14:srgbClr w14:val="6E747A">
+                              <w14:alpha w14:val="57000"/>
+                            </w14:srgbClr>
+                          </w14:shadow>
+                          <w14:textOutline w14:w="0" w14:cap="flat" w14:cmpd="sng" w14:algn="ctr">
+                            <w14:noFill/>
+                            <w14:prstDash w14:val="solid"/>
+                            <w14:round/>
+                          </w14:textOutline>
+                        </w:rPr>
+                        <w:t>2</w:t>
+                      </w:r>
+                      <w:proofErr w:type="gramEnd"/>
+                      <w:r>
+                        <w:rPr>
+                          <w:color w:val="4472C4" w:themeColor="accent1"/>
+                          <w:sz w:val="32"/>
+                          <w:szCs w:val="32"/>
+                          <w:vertAlign w:val="superscript"/>
+                          <w:lang w:val="en-CA"/>
+                          <w14:shadow w14:blurRad="38100" w14:dist="25400" w14:dir="5400000" w14:sx="100000" w14:sy="100000" w14:kx="0" w14:ky="0" w14:algn="ctr">
+                            <w14:srgbClr w14:val="6E747A">
+                              <w14:alpha w14:val="57000"/>
+                            </w14:srgbClr>
+                          </w14:shadow>
+                          <w14:textOutline w14:w="0" w14:cap="flat" w14:cmpd="sng" w14:algn="ctr">
+                            <w14:noFill/>
+                            <w14:prstDash w14:val="solid"/>
+                            <w14:round/>
+                          </w14:textOutline>
+                        </w:rPr>
+                        <w:t>A</w:t>
+                      </w:r>
+                    </w:p>
+                  </w:txbxContent>
+                </v:textbox>
+              </v:shape>
+            </w:pict>
+          </mc:Fallback>
+        </mc:AlternateContent>
+      </w:r>
+      <w:r>
+        <w:rPr>
+          <w:rFonts w:eastAsiaTheme="minorEastAsia"/>
+          <w:noProof/>
+        </w:rPr>
+        <mc:AlternateContent>
+          <mc:Choice Requires="wps">
+            <w:drawing>
+              <wp:anchor distT="0" distB="0" distL="114300" distR="114300" simplePos="0" relativeHeight="251712512" behindDoc="0" locked="0" layoutInCell="1" allowOverlap="1" wp14:anchorId="1128D164" wp14:editId="5F69D1D4">
+                <wp:simplePos x="0" y="0"/>
+                <wp:positionH relativeFrom="column">
+                  <wp:posOffset>5588635</wp:posOffset>
+                </wp:positionH>
+                <wp:positionV relativeFrom="paragraph">
+                  <wp:posOffset>1163320</wp:posOffset>
+                </wp:positionV>
+                <wp:extent cx="1511935" cy="50165"/>
+                <wp:effectExtent l="0" t="76200" r="50165" b="45085"/>
+                <wp:wrapNone/>
+                <wp:docPr id="928648165" name="Straight Arrow Connector 6"/>
+                <wp:cNvGraphicFramePr/>
+                <a:graphic xmlns:a="http://schemas.openxmlformats.org/drawingml/2006/main">
+                  <a:graphicData uri="http://schemas.microsoft.com/office/word/2010/wordprocessingShape">
+                    <wps:wsp>
+                      <wps:cNvCnPr/>
+                      <wps:spPr>
+                        <a:xfrm flipV="1">
+                          <a:off x="0" y="0"/>
+                          <a:ext cx="1511935" cy="50165"/>
+                        </a:xfrm>
+                        <a:prstGeom prst="straightConnector1">
+                          <a:avLst/>
+                        </a:prstGeom>
+                        <a:ln>
+                          <a:tailEnd type="triangle"/>
+                        </a:ln>
+                      </wps:spPr>
+                      <wps:style>
+                        <a:lnRef idx="3">
+                          <a:schemeClr val="accent2"/>
+                        </a:lnRef>
+                        <a:fillRef idx="0">
+                          <a:schemeClr val="accent2"/>
+                        </a:fillRef>
+                        <a:effectRef idx="2">
+                          <a:schemeClr val="accent2"/>
+                        </a:effectRef>
+                        <a:fontRef idx="minor">
+                          <a:schemeClr val="tx1"/>
+                        </a:fontRef>
+                      </wps:style>
+                      <wps:bodyPr/>
+                    </wps:wsp>
+                  </a:graphicData>
+                </a:graphic>
+                <wp14:sizeRelH relativeFrom="margin">
+                  <wp14:pctWidth>0</wp14:pctWidth>
+                </wp14:sizeRelH>
+                <wp14:sizeRelV relativeFrom="margin">
+                  <wp14:pctHeight>0</wp14:pctHeight>
+                </wp14:sizeRelV>
+              </wp:anchor>
+            </w:drawing>
+          </mc:Choice>
+          <mc:Fallback>
+            <w:pict>
+              <v:shape w14:anchorId="6925CADF" id="Straight Arrow Connector 6" o:spid="_x0000_s1026" type="#_x0000_t32" style="position:absolute;margin-left:440.05pt;margin-top:91.6pt;width:119.05pt;height:3.95pt;flip:y;z-index:251712512;visibility:visible;mso-wrap-style:square;mso-width-percent:0;mso-height-percent:0;mso-wrap-distance-left:9pt;mso-wrap-distance-top:0;mso-wrap-distance-right:9pt;mso-wrap-distance-bottom:0;mso-position-horizontal:absolute;mso-position-horizontal-relative:text;mso-position-vertical:absolute;mso-position-vertical-relative:text;mso-width-percent:0;mso-height-percent:0;mso-width-relative:margin;mso-height-relative:margin" o:gfxdata="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" strokecolor="#ed7d31 [3205]" strokeweight="1.5pt">
+                <v:stroke endarrow="block" joinstyle="miter"/>
+              </v:shape>
+            </w:pict>
+          </mc:Fallback>
+        </mc:AlternateContent>
+      </w:r>
+      <w:r>
+        <w:rPr>
+          <w:rFonts w:eastAsiaTheme="minorEastAsia"/>
+          <w:noProof/>
+        </w:rPr>
+        <mc:AlternateContent>
+          <mc:Choice Requires="wps">
+            <w:drawing>
+              <wp:anchor distT="0" distB="0" distL="114300" distR="114300" simplePos="0" relativeHeight="251711488" behindDoc="0" locked="0" layoutInCell="1" allowOverlap="1" wp14:anchorId="614A8F5D" wp14:editId="5419088C">
+                <wp:simplePos x="0" y="0"/>
+                <wp:positionH relativeFrom="column">
+                  <wp:posOffset>5612130</wp:posOffset>
+                </wp:positionH>
+                <wp:positionV relativeFrom="paragraph">
+                  <wp:posOffset>962025</wp:posOffset>
+                </wp:positionV>
+                <wp:extent cx="1534795" cy="71755"/>
+                <wp:effectExtent l="0" t="76200" r="8255" b="23495"/>
+                <wp:wrapNone/>
+                <wp:docPr id="1023747000" name="Straight Arrow Connector 6"/>
+                <wp:cNvGraphicFramePr/>
+                <a:graphic xmlns:a="http://schemas.openxmlformats.org/drawingml/2006/main">
+                  <a:graphicData uri="http://schemas.microsoft.com/office/word/2010/wordprocessingShape">
+                    <wps:wsp>
+                      <wps:cNvCnPr/>
+                      <wps:spPr>
+                        <a:xfrm flipV="1">
+                          <a:off x="0" y="0"/>
+                          <a:ext cx="1534795" cy="71755"/>
+                        </a:xfrm>
+                        <a:prstGeom prst="straightConnector1">
+                          <a:avLst/>
+                        </a:prstGeom>
+                        <a:ln>
+                          <a:tailEnd type="triangle"/>
+                        </a:ln>
+                      </wps:spPr>
+                      <wps:style>
+                        <a:lnRef idx="3">
+                          <a:schemeClr val="accent2"/>
+                        </a:lnRef>
+                        <a:fillRef idx="0">
+                          <a:schemeClr val="accent2"/>
+                        </a:fillRef>
+                        <a:effectRef idx="2">
+                          <a:schemeClr val="accent2"/>
+                        </a:effectRef>
+                        <a:fontRef idx="minor">
+                          <a:schemeClr val="tx1"/>
+                        </a:fontRef>
+                      </wps:style>
+                      <wps:bodyPr/>
+                    </wps:wsp>
+                  </a:graphicData>
+                </a:graphic>
+                <wp14:sizeRelH relativeFrom="margin">
+                  <wp14:pctWidth>0</wp14:pctWidth>
+                </wp14:sizeRelH>
+                <wp14:sizeRelV relativeFrom="margin">
+                  <wp14:pctHeight>0</wp14:pctHeight>
+                </wp14:sizeRelV>
+              </wp:anchor>
+            </w:drawing>
+          </mc:Choice>
+          <mc:Fallback>
+            <w:pict>
+              <v:shape w14:anchorId="7B4C7795" id="Straight Arrow Connector 6" o:spid="_x0000_s1026" type="#_x0000_t32" style="position:absolute;margin-left:441.9pt;margin-top:75.75pt;width:120.85pt;height:5.65pt;flip:y;z-index:251711488;visibility:visible;mso-wrap-style:square;mso-width-percent:0;mso-height-percent:0;mso-wrap-distance-left:9pt;mso-wrap-distance-top:0;mso-wrap-distance-right:9pt;mso-wrap-distance-bottom:0;mso-position-horizontal:absolute;mso-position-horizontal-relative:text;mso-position-vertical:absolute;mso-position-vertical-relative:text;mso-width-percent:0;mso-height-percent:0;mso-width-relative:margin;mso-height-relative:margin" o:gfxdata="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" strokecolor="#ed7d31 [3205]" strokeweight="1.5pt">
+                <v:stroke endarrow="block" joinstyle="miter"/>
+              </v:shape>
+            </w:pict>
+          </mc:Fallback>
+        </mc:AlternateContent>
+      </w:r>
+      <w:r>
+        <w:rPr>
+          <w:rFonts w:eastAsiaTheme="minorEastAsia"/>
+          <w:noProof/>
+          <w:u w:val="single"/>
+        </w:rPr>
+        <mc:AlternateContent>
+          <mc:Choice Requires="wps">
+            <w:drawing>
+              <wp:anchor distT="0" distB="0" distL="114300" distR="114300" simplePos="0" relativeHeight="251708416" behindDoc="0" locked="0" layoutInCell="1" allowOverlap="1" wp14:anchorId="2051508C" wp14:editId="7B7DF621">
+                <wp:simplePos x="0" y="0"/>
+                <wp:positionH relativeFrom="margin">
+                  <wp:posOffset>5051425</wp:posOffset>
+                </wp:positionH>
+                <wp:positionV relativeFrom="paragraph">
+                  <wp:posOffset>430530</wp:posOffset>
+                </wp:positionV>
+                <wp:extent cx="838200" cy="1130935"/>
+                <wp:effectExtent l="0" t="0" r="19050" b="12065"/>
+                <wp:wrapNone/>
+                <wp:docPr id="2036178658" name="Oval 5"/>
+                <wp:cNvGraphicFramePr/>
+                <a:graphic xmlns:a="http://schemas.openxmlformats.org/drawingml/2006/main">
+                  <a:graphicData uri="http://schemas.microsoft.com/office/word/2010/wordprocessingShape">
+                    <wps:wsp>
+                      <wps:cNvSpPr/>
+                      <wps:spPr>
+                        <a:xfrm>
+                          <a:off x="0" y="0"/>
+                          <a:ext cx="838200" cy="1130935"/>
+                        </a:xfrm>
+                        <a:prstGeom prst="ellipse">
+                          <a:avLst/>
+                        </a:prstGeom>
+                      </wps:spPr>
+                      <wps:style>
+                        <a:lnRef idx="2">
+                          <a:schemeClr val="accent1">
+                            <a:shade val="15000"/>
+                          </a:schemeClr>
+                        </a:lnRef>
+                        <a:fillRef idx="1">
+                          <a:schemeClr val="accent1"/>
+                        </a:fillRef>
+                        <a:effectRef idx="0">
+                          <a:schemeClr val="accent1"/>
+                        </a:effectRef>
+                        <a:fontRef idx="minor">
+                          <a:schemeClr val="lt1"/>
+                        </a:fontRef>
+                      </wps:style>
+                      <wps:txbx>
+                        <w:txbxContent>
+                          <w:p>
+                            <w:pPr>
+                              <w:spacing w:after="0"/>
+                              <w:jc w:val="center"/>
+                              <w:rPr>
+                                <w:lang w:val="en-CA"/>
+                              </w:rPr>
+                            </w:pPr>
+                            <w:proofErr w:type="gramStart"/>
+                            <w:r>
+                              <w:rPr>
+                                <w:lang w:val="en-CA"/>
+                              </w:rPr>
+                              <w:t>1</w:t>
+                            </w:r>
+                            <w:r>
+                              <w:rPr>
+                                <w:lang w:val="en-CA"/>
+                              </w:rPr>
+                              <w:t xml:space="preserve"> .</w:t>
+                            </w:r>
+                            <w:proofErr w:type="gramEnd"/>
+                          </w:p>
+                          <w:p>
+                            <w:pPr>
+                              <w:spacing w:after="0"/>
+                              <w:jc w:val="center"/>
+                              <w:rPr>
+                                <w:lang w:val="en-CA"/>
+                              </w:rPr>
+                            </w:pPr>
+                            <w:proofErr w:type="gramStart"/>
+                            <w:r>
+                              <w:rPr>
+                                <w:lang w:val="en-CA"/>
+                              </w:rPr>
+                              <w:t>2</w:t>
+                            </w:r>
+                            <w:r>
+                              <w:rPr>
+                                <w:lang w:val="en-CA"/>
+                              </w:rPr>
+                              <w:t xml:space="preserve"> .</w:t>
+                            </w:r>
+                            <w:proofErr w:type="gramEnd"/>
+                          </w:p>
+                          <w:p>
+                            <w:pPr>
+                              <w:spacing w:after="0"/>
+                              <w:jc w:val="center"/>
+                              <w:rPr>
+                                <w:lang w:val="en-CA"/>
+                              </w:rPr>
+                            </w:pPr>
+                            <w:proofErr w:type="gramStart"/>
+                            <w:r>
+                              <w:rPr>
+                                <w:lang w:val="en-CA"/>
+                              </w:rPr>
+                              <w:t>3</w:t>
+                            </w:r>
+                            <w:r>
+                              <w:rPr>
+                                <w:lang w:val="en-CA"/>
+                              </w:rPr>
+                              <w:t xml:space="preserve"> .</w:t>
+                            </w:r>
+                            <w:proofErr w:type="gramEnd"/>
+                          </w:p>
+                          <w:p>
+                            <w:pPr>
+                              <w:spacing w:after="0"/>
+                              <w:jc w:val="center"/>
+                              <w:rPr>
+                                <w:lang w:val="en-CA"/>
+                              </w:rPr>
+                            </w:pPr>
+                            <w:proofErr w:type="gramStart"/>
+                            <w:r>
+                              <w:rPr>
+                                <w:lang w:val="en-CA"/>
+                              </w:rPr>
+                              <w:t>5</w:t>
+                            </w:r>
+                            <w:r>
+                              <w:rPr>
+                                <w:lang w:val="en-CA"/>
+                              </w:rPr>
+                              <w:t xml:space="preserve"> .</w:t>
+                            </w:r>
+                            <w:proofErr w:type="gramEnd"/>
+                          </w:p>
+                        </w:txbxContent>
+                      </wps:txbx>
+                      <wps:bodyPr rot="0" spcFirstLastPara="0" vertOverflow="overflow" horzOverflow="overflow" vert="horz" wrap="square" lIns="91440" tIns="45720" rIns="91440" bIns="45720" numCol="1" spcCol="0" rtlCol="0" fromWordArt="0" anchor="ctr" anchorCtr="0" forceAA="0" compatLnSpc="1">
+                        <a:prstTxWarp prst="textNoShape">
+                          <a:avLst/>
+                        </a:prstTxWarp>
+                        <a:noAutofit/>
+                      </wps:bodyPr>
+                    </wps:wsp>
+                  </a:graphicData>
+                </a:graphic>
+                <wp14:sizeRelH relativeFrom="margin">
+                  <wp14:pctWidth>0</wp14:pctWidth>
+                </wp14:sizeRelH>
+                <wp14:sizeRelV relativeFrom="margin">
+                  <wp14:pctHeight>0</wp14:pctHeight>
+                </wp14:sizeRelV>
+              </wp:anchor>
+            </w:drawing>
+          </mc:Choice>
+          <mc:Fallback>
+            <w:pict>
+              <v:oval w14:anchorId="2051508C" id="_x0000_s1038" style="position:absolute;margin-left:397.75pt;margin-top:33.9pt;width:66pt;height:89.05pt;z-index:251708416;visibility:visible;mso-wrap-style:square;mso-width-percent:0;mso-height-percent:0;mso-wrap-distance-left:9pt;mso-wrap-distance-top:0;mso-wrap-distance-right:9pt;mso-wrap-distance-bottom:0;mso-position-horizontal:absolute;mso-position-horizontal-relative:margin;mso-position-vertical:absolute;mso-position-vertical-relative:text;mso-width-percent:0;mso-height-percent:0;mso-width-relative:margin;mso-height-relative:margin;v-text-anchor:middle" o:gfxdata="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" fillcolor="#4472c4 [3204]" strokecolor="#09101d [484]" strokeweight="1pt">
+                <v:stroke joinstyle="miter"/>
+                <v:textbox>
+                  <w:txbxContent>
+                    <w:p>
+                      <w:pPr>
+                        <w:spacing w:after="0"/>
+                        <w:jc w:val="center"/>
+                        <w:rPr>
+                          <w:lang w:val="en-CA"/>
+                        </w:rPr>
+                      </w:pPr>
+                      <w:proofErr w:type="gramStart"/>
+                      <w:r>
+                        <w:rPr>
+                          <w:lang w:val="en-CA"/>
+                        </w:rPr>
+                        <w:t>1</w:t>
+                      </w:r>
+                      <w:r>
+                        <w:rPr>
+                          <w:lang w:val="en-CA"/>
+                        </w:rPr>
+                        <w:t xml:space="preserve"> .</w:t>
+                      </w:r>
+                      <w:proofErr w:type="gramEnd"/>
+                    </w:p>
+                    <w:p>
+                      <w:pPr>
+                        <w:spacing w:after="0"/>
+                        <w:jc w:val="center"/>
+                        <w:rPr>
+                          <w:lang w:val="en-CA"/>
+                        </w:rPr>
+                      </w:pPr>
+                      <w:proofErr w:type="gramStart"/>
+                      <w:r>
+                        <w:rPr>
+                          <w:lang w:val="en-CA"/>
+                        </w:rPr>
+                        <w:t>2</w:t>
+                      </w:r>
+                      <w:r>
+                        <w:rPr>
+                          <w:lang w:val="en-CA"/>
+                        </w:rPr>
+                        <w:t xml:space="preserve"> .</w:t>
+                      </w:r>
+                      <w:proofErr w:type="gramEnd"/>
+                    </w:p>
+                    <w:p>
+                      <w:pPr>
+                        <w:spacing w:after="0"/>
+                        <w:jc w:val="center"/>
+                        <w:rPr>
+                          <w:lang w:val="en-CA"/>
+                        </w:rPr>
+                      </w:pPr>
+                      <w:proofErr w:type="gramStart"/>
+                      <w:r>
+                        <w:rPr>
+                          <w:lang w:val="en-CA"/>
+                        </w:rPr>
+                        <w:t>3</w:t>
+                      </w:r>
+                      <w:r>
+                        <w:rPr>
+                          <w:lang w:val="en-CA"/>
+                        </w:rPr>
+                        <w:t xml:space="preserve"> .</w:t>
+                      </w:r>
+                      <w:proofErr w:type="gramEnd"/>
+                    </w:p>
+                    <w:p>
+                      <w:pPr>
+                        <w:spacing w:after="0"/>
+                        <w:jc w:val="center"/>
+                        <w:rPr>
+                          <w:lang w:val="en-CA"/>
+                        </w:rPr>
+                      </w:pPr>
+                      <w:proofErr w:type="gramStart"/>
+                      <w:r>
+                        <w:rPr>
+                          <w:lang w:val="en-CA"/>
+                        </w:rPr>
+                        <w:t>5</w:t>
+                      </w:r>
+                      <w:r>
+                        <w:rPr>
+                          <w:lang w:val="en-CA"/>
+                        </w:rPr>
+                        <w:t xml:space="preserve"> .</w:t>
+                      </w:r>
+                      <w:proofErr w:type="gramEnd"/>
+                    </w:p>
+                  </w:txbxContent>
+                </v:textbox>
+                <w10:wrap anchorx="margin"/>
+              </v:oval>
+            </w:pict>
+          </mc:Fallback>
+        </mc:AlternateContent>
+      </w:r>
+    </w:p>
+    <w:p>
+      <w:pPr>
+        <w:spacing w:after="0"/>
+        <w:rPr>
+          <w:rFonts w:ascii="Cambria Math" w:eastAsiaTheme="minorEastAsia" w:hAnsi="Cambria Math" w:cs="Cambria Math"/>
+        </w:rPr>
+      </w:pPr>
+      <w:r>
+        <w:rPr>
+          <w:rFonts w:eastAsiaTheme="minorEastAsia"/>
+          <w:b/>
+          <w:bCs/>
+          <w:noProof/>
+        </w:rPr>
+        <mc:AlternateContent>
+          <mc:Choice Requires="wps">
+            <w:drawing>
+              <wp:anchor distT="0" distB="0" distL="114300" distR="114300" simplePos="0" relativeHeight="251716608" behindDoc="0" locked="0" layoutInCell="1" allowOverlap="1" wp14:anchorId="166E2249" wp14:editId="15C0B1AC">
+                <wp:simplePos x="0" y="0"/>
+                <wp:positionH relativeFrom="column">
+                  <wp:posOffset>5694289</wp:posOffset>
+                </wp:positionH>
+                <wp:positionV relativeFrom="paragraph">
+                  <wp:posOffset>254635</wp:posOffset>
+                </wp:positionV>
+                <wp:extent cx="1445797" cy="76200"/>
+                <wp:effectExtent l="0" t="76200" r="2540" b="19050"/>
+                <wp:wrapNone/>
+                <wp:docPr id="288470974" name="Straight Arrow Connector 6"/>
+                <wp:cNvGraphicFramePr/>
+                <a:graphic xmlns:a="http://schemas.openxmlformats.org/drawingml/2006/main">
+                  <a:graphicData uri="http://schemas.microsoft.com/office/word/2010/wordprocessingShape">
+                    <wps:wsp>
+                      <wps:cNvCnPr/>
+                      <wps:spPr>
+                        <a:xfrm flipV="1">
+                          <a:off x="0" y="0"/>
+                          <a:ext cx="1445797" cy="76200"/>
+                        </a:xfrm>
+                        <a:prstGeom prst="curvedConnector3">
+                          <a:avLst/>
+                        </a:prstGeom>
+                        <a:ln>
+                          <a:tailEnd type="triangle"/>
+                        </a:ln>
+                      </wps:spPr>
+                      <wps:style>
+                        <a:lnRef idx="3">
+                          <a:schemeClr val="accent2"/>
+                        </a:lnRef>
+                        <a:fillRef idx="0">
+                          <a:schemeClr val="accent2"/>
+                        </a:fillRef>
+                        <a:effectRef idx="2">
+                          <a:schemeClr val="accent2"/>
+                        </a:effectRef>
+                        <a:fontRef idx="minor">
+                          <a:schemeClr val="tx1"/>
+                        </a:fontRef>
+                      </wps:style>
+                      <wps:bodyPr/>
+                    </wps:wsp>
+                  </a:graphicData>
+                </a:graphic>
+                <wp14:sizeRelH relativeFrom="margin">
+                  <wp14:pctWidth>0</wp14:pctWidth>
+                </wp14:sizeRelH>
+                <wp14:sizeRelV relativeFrom="margin">
+                  <wp14:pctHeight>0</wp14:pctHeight>
+                </wp14:sizeRelV>
+              </wp:anchor>
+            </w:drawing>
+          </mc:Choice>
+          <mc:Fallback>
+            <w:pict>
+              <v:shape w14:anchorId="51D829AB" id="Straight Arrow Connector 6" o:spid="_x0000_s1026" type="#_x0000_t38" style="position:absolute;margin-left:448.35pt;margin-top:20.05pt;width:113.85pt;height:6pt;flip:y;z-index:251716608;visibility:visible;mso-wrap-style:square;mso-width-percent:0;mso-height-percent:0;mso-wrap-distance-left:9pt;mso-wrap-distance-top:0;mso-wrap-distance-right:9pt;mso-wrap-distance-bottom:0;mso-position-horizontal:absolute;mso-position-horizontal-relative:text;mso-position-vertical:absolute;mso-position-vertical-relative:text;mso-width-percent:0;mso-height-percent:0;mso-width-relative:margin;mso-height-relative:margin" o:gfxdata="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" adj="10800" strokecolor="#ed7d31 [3205]" strokeweight="1.5pt">
+                <v:stroke endarrow="block" joinstyle="miter"/>
+              </v:shape>
+            </w:pict>
+          </mc:Fallback>
+        </mc:AlternateContent>
+      </w:r>
+      <w:r>
+        <w:rPr>
+          <w:rFonts w:ascii="Cambria Math" w:eastAsiaTheme="minorEastAsia" w:hAnsi="Cambria Math" w:cs="Cambria Math"/>
+        </w:rPr>
+        <w:t>f</w:t>
+      </w:r>
+      <w:r>
+        <w:rPr>
+          <w:rFonts w:ascii="Cambria Math" w:eastAsiaTheme="minorEastAsia" w:hAnsi="Cambria Math" w:cs="Cambria Math"/>
+        </w:rPr>
+        <w:t>:</w:t>
+      </w:r>
+      <w:r>
+        <w:rPr>
+          <w:rFonts w:ascii="Cambria Math" w:eastAsiaTheme="minorEastAsia" w:hAnsi="Cambria Math" w:cs="Cambria Math"/>
+        </w:rPr>
+        <w:t xml:space="preserve"> </w:t>
+      </w:r>
+      <w:r>
+        <w:rPr>
+          <w:rFonts w:ascii="Cambria Math" w:eastAsiaTheme="minorEastAsia" w:hAnsi="Cambria Math" w:cs="Cambria Math"/>
+        </w:rPr>
+        <w:t>I</w:t>
+      </w:r>
+      <w:r>
+        <w:rPr>
+          <w:rFonts w:ascii="Cambria Math" w:eastAsiaTheme="minorEastAsia" w:hAnsi="Cambria Math" w:cs="Cambria Math"/>
+          <w:vertAlign w:val="subscript"/>
+        </w:rPr>
+        <w:t>5</w:t>
+      </w:r>
+      <w:r>
+        <w:rPr>
+          <w:rFonts w:ascii="Cambria Math" w:eastAsiaTheme="minorEastAsia" w:hAnsi="Cambria Math" w:cs="Cambria Math"/>
+        </w:rPr>
+        <w:t xml:space="preserve"> </w:t>
+      </w:r>
+      <w:r>
+        <w:rPr>
+          <w:rFonts w:ascii="Cambria Math" w:eastAsiaTheme="minorEastAsia" w:hAnsi="Cambria Math" w:cs="Cambria Math"/>
+        </w:rPr>
+        <w:t>→</w:t>
+      </w:r>
+      <w:r>
+        <w:rPr>
+          <w:rFonts w:ascii="Cambria Math" w:eastAsiaTheme="minorEastAsia" w:hAnsi="Cambria Math" w:cs="Cambria Math"/>
+        </w:rPr>
+        <w:t>2</w:t>
+      </w:r>
+      <w:r>
+        <w:rPr>
+          <w:rFonts w:ascii="Cambria Math" w:eastAsiaTheme="minorEastAsia" w:hAnsi="Cambria Math" w:cs="Cambria Math"/>
+          <w:vertAlign w:val="superscript"/>
+        </w:rPr>
+        <w:t>A</w:t>
+      </w:r>
+      <w:r>
+        <w:rPr>
+          <w:rFonts w:ascii="Cambria Math" w:eastAsiaTheme="minorEastAsia" w:hAnsi="Cambria Math" w:cs="Cambria Math"/>
+        </w:rPr>
+        <w:t xml:space="preserve"> </w:t>
+      </w:r>
+    </w:p>
+    <w:p>
+      <w:pPr>
+        <w:spacing w:after="0"/>
+        <w:rPr>
+          <w:rFonts w:ascii="Cambria Math" w:eastAsiaTheme="minorEastAsia" w:hAnsi="Cambria Math" w:cs="Cambria Math"/>
+        </w:rPr>
+      </w:pPr>
+      <w:r>
+        <w:rPr>
+          <w:rFonts w:eastAsiaTheme="minorEastAsia"/>
+          <w:noProof/>
+          <w:u w:val="single"/>
+        </w:rPr>
+        <mc:AlternateContent>
+          <mc:Choice Requires="wps">
+            <w:drawing>
+              <wp:anchor distT="0" distB="0" distL="114300" distR="114300" simplePos="0" relativeHeight="251709440" behindDoc="0" locked="0" layoutInCell="1" allowOverlap="1" wp14:anchorId="0F8A49FA" wp14:editId="5CB57B40">
+                <wp:simplePos x="0" y="0"/>
+                <wp:positionH relativeFrom="column">
+                  <wp:posOffset>6938450</wp:posOffset>
+                </wp:positionH>
+                <wp:positionV relativeFrom="paragraph">
+                  <wp:posOffset>79717</wp:posOffset>
+                </wp:positionV>
+                <wp:extent cx="1506415" cy="1524000"/>
+                <wp:effectExtent l="0" t="0" r="17780" b="19050"/>
+                <wp:wrapNone/>
+                <wp:docPr id="172773161" name="Oval 5"/>
+                <wp:cNvGraphicFramePr/>
+                <a:graphic xmlns:a="http://schemas.openxmlformats.org/drawingml/2006/main">
+                  <a:graphicData uri="http://schemas.microsoft.com/office/word/2010/wordprocessingShape">
+                    <wps:wsp>
+                      <wps:cNvSpPr/>
+                      <wps:spPr>
+                        <a:xfrm>
+                          <a:off x="0" y="0"/>
+                          <a:ext cx="1506415" cy="1524000"/>
+                        </a:xfrm>
+                        <a:prstGeom prst="ellipse">
+                          <a:avLst/>
+                        </a:prstGeom>
+                      </wps:spPr>
+                      <wps:style>
+                        <a:lnRef idx="2">
+                          <a:schemeClr val="accent1">
+                            <a:shade val="15000"/>
+                          </a:schemeClr>
+                        </a:lnRef>
+                        <a:fillRef idx="1">
+                          <a:schemeClr val="accent1"/>
+                        </a:fillRef>
+                        <a:effectRef idx="0">
+                          <a:schemeClr val="accent1"/>
+                        </a:effectRef>
+                        <a:fontRef idx="minor">
+                          <a:schemeClr val="lt1"/>
+                        </a:fontRef>
+                      </wps:style>
+                      <wps:txbx>
+                        <w:txbxContent>
+                          <w:p>
+                            <w:pPr>
+                              <w:spacing w:after="0"/>
+                              <w:rPr>
+                                <w:lang w:val="en-CA"/>
+                              </w:rPr>
+                            </w:pPr>
+                            <w:r>
+                              <w:rPr>
+                                <w:lang w:val="en-CA"/>
+                              </w:rPr>
+                              <w:t xml:space="preserve">. </w:t>
+                            </w:r>
+                            <w:r>
+                              <w:rPr>
+                                <w:rFonts w:ascii="Cambria Math" w:hAnsi="Cambria Math" w:cs="Cambria Math"/>
+                                <w:lang w:val="en-CA"/>
+                              </w:rPr>
+                              <w:t>∅</w:t>
+                            </w:r>
+                          </w:p>
+                          <w:p>
+                            <w:pPr>
+                              <w:spacing w:after="0"/>
+                              <w:rPr>
+                                <w:lang w:val="en-CA"/>
+                              </w:rPr>
+                            </w:pPr>
+                            <w:r>
+                              <w:rPr>
+                                <w:lang w:val="en-CA"/>
+                              </w:rPr>
+                              <w:t xml:space="preserve">. </w:t>
+                            </w:r>
+                            <w:r>
+                              <w:rPr>
+                                <w:lang w:val="en-CA"/>
+                              </w:rPr>
+                              <w:t>{1, 2, 3}</w:t>
+                            </w:r>
+                          </w:p>
+                          <w:p>
+                            <w:pPr>
+                              <w:spacing w:after="0"/>
+                              <w:rPr>
+                                <w:lang w:val="en-CA"/>
+                              </w:rPr>
+                            </w:pPr>
+                            <w:r>
+                              <w:rPr>
+                                <w:lang w:val="en-CA"/>
+                              </w:rPr>
+                              <w:t xml:space="preserve">. </w:t>
+                            </w:r>
+                            <w:r>
+                              <w:rPr>
+                                <w:lang w:val="en-CA"/>
+                              </w:rPr>
+                              <w:t>{1}</w:t>
+                            </w:r>
+                          </w:p>
+                          <w:p>
+                            <w:pPr>
+                              <w:spacing w:after="0"/>
+                              <w:rPr>
+                                <w:lang w:val="en-CA"/>
+                              </w:rPr>
+                            </w:pPr>
+                            <w:r>
+                              <w:rPr>
+                                <w:lang w:val="en-CA"/>
+                              </w:rPr>
+                              <w:t>. {2}</w:t>
+                            </w:r>
+                          </w:p>
+                          <w:p>
+                            <w:pPr>
+                              <w:spacing w:after="0"/>
+                              <w:rPr>
+                                <w:lang w:val="en-CA"/>
+                              </w:rPr>
+                            </w:pPr>
+                            <w:r>
+                              <w:rPr>
+                                <w:lang w:val="en-CA"/>
+                              </w:rPr>
+                              <w:t>. {3}</w:t>
+                            </w:r>
+                          </w:p>
+                          <w:p>
+                            <w:pPr>
+                              <w:spacing w:after="0"/>
+                              <w:rPr>
+                                <w:lang w:val="en-CA"/>
+                              </w:rPr>
+                            </w:pPr>
+                          </w:p>
+                        </w:txbxContent>
+                      </wps:txbx>
+                      <wps:bodyPr rot="0" spcFirstLastPara="0" vertOverflow="overflow" horzOverflow="overflow" vert="horz" wrap="square" lIns="91440" tIns="45720" rIns="91440" bIns="45720" numCol="1" spcCol="0" rtlCol="0" fromWordArt="0" anchor="ctr" anchorCtr="0" forceAA="0" compatLnSpc="1">
+                        <a:prstTxWarp prst="textNoShape">
+                          <a:avLst/>
+                        </a:prstTxWarp>
+                        <a:noAutofit/>
+                      </wps:bodyPr>
+                    </wps:wsp>
+                  </a:graphicData>
+                </a:graphic>
+                <wp14:sizeRelH relativeFrom="margin">
+                  <wp14:pctWidth>0</wp14:pctWidth>
+                </wp14:sizeRelH>
+                <wp14:sizeRelV relativeFrom="margin">
+                  <wp14:pctHeight>0</wp14:pctHeight>
+                </wp14:sizeRelV>
+              </wp:anchor>
+            </w:drawing>
+          </mc:Choice>
+          <mc:Fallback>
+            <w:pict>
+              <v:oval w14:anchorId="0F8A49FA" id="_x0000_s1039" style="position:absolute;margin-left:546.35pt;margin-top:6.3pt;width:118.6pt;height:120pt;z-index:251709440;visibility:visible;mso-wrap-style:square;mso-width-percent:0;mso-height-percent:0;mso-wrap-distance-left:9pt;mso-wrap-distance-top:0;mso-wrap-distance-right:9pt;mso-wrap-distance-bottom:0;mso-position-horizontal:absolute;mso-position-horizontal-relative:text;mso-position-vertical:absolute;mso-position-vertical-relative:text;mso-width-percent:0;mso-height-percent:0;mso-width-relative:margin;mso-height-relative:margin;v-text-anchor:middle" o:gfxdata="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" fillcolor="#4472c4 [3204]" strokecolor="#09101d [484]" strokeweight="1pt">
+                <v:stroke joinstyle="miter"/>
+                <v:textbox>
+                  <w:txbxContent>
+                    <w:p>
+                      <w:pPr>
+                        <w:spacing w:after="0"/>
+                        <w:rPr>
+                          <w:lang w:val="en-CA"/>
+                        </w:rPr>
+                      </w:pPr>
+                      <w:r>
+                        <w:rPr>
+                          <w:lang w:val="en-CA"/>
+                        </w:rPr>
+                        <w:t xml:space="preserve">. </w:t>
+                      </w:r>
+                      <w:r>
+                        <w:rPr>
+                          <w:rFonts w:ascii="Cambria Math" w:hAnsi="Cambria Math" w:cs="Cambria Math"/>
+                          <w:lang w:val="en-CA"/>
+                        </w:rPr>
+                        <w:t>∅</w:t>
+                      </w:r>
+                    </w:p>
+                    <w:p>
+                      <w:pPr>
+                        <w:spacing w:after="0"/>
+                        <w:rPr>
+                          <w:lang w:val="en-CA"/>
+                        </w:rPr>
+                      </w:pPr>
+                      <w:r>
+                        <w:rPr>
+                          <w:lang w:val="en-CA"/>
+                        </w:rPr>
+                        <w:t xml:space="preserve">. </w:t>
+                      </w:r>
+                      <w:r>
+                        <w:rPr>
+                          <w:lang w:val="en-CA"/>
+                        </w:rPr>
+                        <w:t>{1, 2, 3}</w:t>
+                      </w:r>
+                    </w:p>
+                    <w:p>
+                      <w:pPr>
+                        <w:spacing w:after="0"/>
+                        <w:rPr>
+                          <w:lang w:val="en-CA"/>
+                        </w:rPr>
+                      </w:pPr>
+                      <w:r>
+                        <w:rPr>
+                          <w:lang w:val="en-CA"/>
+                        </w:rPr>
+                        <w:t xml:space="preserve">. </w:t>
+                      </w:r>
+                      <w:r>
+                        <w:rPr>
+                          <w:lang w:val="en-CA"/>
+                        </w:rPr>
+                        <w:t>{1}</w:t>
+                      </w:r>
+                    </w:p>
+                    <w:p>
+                      <w:pPr>
+                        <w:spacing w:after="0"/>
+                        <w:rPr>
+                          <w:lang w:val="en-CA"/>
+                        </w:rPr>
+                      </w:pPr>
+                      <w:r>
+                        <w:rPr>
+                          <w:lang w:val="en-CA"/>
+                        </w:rPr>
+                        <w:t>. {2}</w:t>
+                      </w:r>
+                    </w:p>
+                    <w:p>
+                      <w:pPr>
+                        <w:spacing w:after="0"/>
+                        <w:rPr>
+                          <w:lang w:val="en-CA"/>
+                        </w:rPr>
+                      </w:pPr>
+                      <w:r>
+                        <w:rPr>
+                          <w:lang w:val="en-CA"/>
+                        </w:rPr>
+                        <w:t>. {3}</w:t>
+                      </w:r>
+                    </w:p>
+                    <w:p>
+                      <w:pPr>
+                        <w:spacing w:after="0"/>
+                        <w:rPr>
+                          <w:lang w:val="en-CA"/>
+                        </w:rPr>
+                      </w:pPr>
+                    </w:p>
+                  </w:txbxContent>
+                </v:textbox>
+              </v:oval>
+            </w:pict>
+          </mc:Fallback>
+        </mc:AlternateContent>
+      </w:r>
+      <w:proofErr w:type="gramStart"/>
+      <w:r>
+        <w:rPr>
+          <w:rFonts w:ascii="Cambria Math" w:eastAsiaTheme="minorEastAsia" w:hAnsi="Cambria Math" w:cs="Cambria Math"/>
+        </w:rPr>
+        <w:t>f(</w:t>
+      </w:r>
+      <w:proofErr w:type="gramEnd"/>
+      <w:r>
+        <w:rPr>
+          <w:rFonts w:ascii="Cambria Math" w:eastAsiaTheme="minorEastAsia" w:hAnsi="Cambria Math" w:cs="Cambria Math"/>
+        </w:rPr>
+        <w:t xml:space="preserve">1) = </w:t>
+      </w:r>
+      <w:r>
+        <w:rPr>
+          <w:rFonts w:ascii="Cambria Math" w:eastAsiaTheme="minorEastAsia" w:hAnsi="Cambria Math" w:cs="Cambria Math"/>
+        </w:rPr>
+        <w:t>∅</w:t>
+      </w:r>
+    </w:p>
+    <w:p>
+      <w:pPr>
+        <w:spacing w:after="0"/>
+        <w:rPr>
+          <w:rFonts w:ascii="Cambria Math" w:eastAsiaTheme="minorEastAsia" w:hAnsi="Cambria Math" w:cs="Cambria Math"/>
+        </w:rPr>
+      </w:pPr>
+      <w:proofErr w:type="gramStart"/>
+      <w:r>
+        <w:rPr>
+          <w:rFonts w:ascii="Cambria Math" w:eastAsiaTheme="minorEastAsia" w:hAnsi="Cambria Math" w:cs="Cambria Math"/>
+        </w:rPr>
+        <w:t>f(</w:t>
+      </w:r>
+      <w:proofErr w:type="gramEnd"/>
+      <w:r>
+        <w:rPr>
+          <w:rFonts w:ascii="Cambria Math" w:eastAsiaTheme="minorEastAsia" w:hAnsi="Cambria Math" w:cs="Cambria Math"/>
+        </w:rPr>
+        <w:t>2) = {1, 2, 3}</w:t>
+      </w:r>
+      <w:r>
+        <w:rPr>
+          <w:rFonts w:ascii="Cambria Math" w:eastAsiaTheme="minorEastAsia" w:hAnsi="Cambria Math" w:cs="Cambria Math"/>
         </w:rPr>
         <w:tab/>
       </w:r>
+      <w:r>
+        <w:rPr>
+          <w:rFonts w:ascii="Cambria Math" w:eastAsiaTheme="minorEastAsia" w:hAnsi="Cambria Math" w:cs="Cambria Math"/>
+        </w:rPr>
+        <w:tab/>
+        <w:t>f es biyectiva</w:t>
+      </w:r>
+    </w:p>
+    <w:p>
+      <w:pPr>
+        <w:spacing w:after="0"/>
+        <w:rPr>
+          <w:rFonts w:ascii="Cambria Math" w:eastAsiaTheme="minorEastAsia" w:hAnsi="Cambria Math" w:cs="Cambria Math"/>
+          <w:u w:val="single"/>
+        </w:rPr>
+      </w:pPr>
+      <w:r>
+        <w:rPr>
+          <w:rFonts w:eastAsiaTheme="minorEastAsia"/>
+          <w:noProof/>
+        </w:rPr>
+        <mc:AlternateContent>
+          <mc:Choice Requires="wps">
+            <w:drawing>
+              <wp:anchor distT="0" distB="0" distL="114300" distR="114300" simplePos="0" relativeHeight="251710464" behindDoc="0" locked="0" layoutInCell="1" allowOverlap="1" wp14:anchorId="308A2DD8" wp14:editId="39A21FF5">
+                <wp:simplePos x="0" y="0"/>
+                <wp:positionH relativeFrom="column">
+                  <wp:posOffset>5584433</wp:posOffset>
+                </wp:positionH>
+                <wp:positionV relativeFrom="paragraph">
+                  <wp:posOffset>53095</wp:posOffset>
+                </wp:positionV>
+                <wp:extent cx="1564103" cy="78007"/>
+                <wp:effectExtent l="0" t="0" r="74295" b="93980"/>
+                <wp:wrapNone/>
+                <wp:docPr id="1956346824" name="Straight Arrow Connector 6"/>
+                <wp:cNvGraphicFramePr/>
+                <a:graphic xmlns:a="http://schemas.openxmlformats.org/drawingml/2006/main">
+                  <a:graphicData uri="http://schemas.microsoft.com/office/word/2010/wordprocessingShape">
+                    <wps:wsp>
+                      <wps:cNvCnPr/>
+                      <wps:spPr>
+                        <a:xfrm>
+                          <a:off x="0" y="0"/>
+                          <a:ext cx="1564103" cy="78007"/>
+                        </a:xfrm>
+                        <a:prstGeom prst="straightConnector1">
+                          <a:avLst/>
+                        </a:prstGeom>
+                        <a:ln>
+                          <a:tailEnd type="triangle"/>
+                        </a:ln>
+                      </wps:spPr>
+                      <wps:style>
+                        <a:lnRef idx="3">
+                          <a:schemeClr val="accent2"/>
+                        </a:lnRef>
+                        <a:fillRef idx="0">
+                          <a:schemeClr val="accent2"/>
+                        </a:fillRef>
+                        <a:effectRef idx="2">
+                          <a:schemeClr val="accent2"/>
+                        </a:effectRef>
+                        <a:fontRef idx="minor">
+                          <a:schemeClr val="tx1"/>
+                        </a:fontRef>
+                      </wps:style>
+                      <wps:bodyPr/>
+                    </wps:wsp>
+                  </a:graphicData>
+                </a:graphic>
+                <wp14:sizeRelH relativeFrom="margin">
+                  <wp14:pctWidth>0</wp14:pctWidth>
+                </wp14:sizeRelH>
+                <wp14:sizeRelV relativeFrom="margin">
+                  <wp14:pctHeight>0</wp14:pctHeight>
+                </wp14:sizeRelV>
+              </wp:anchor>
+            </w:drawing>
+          </mc:Choice>
+          <mc:Fallback>
+            <w:pict>
+              <v:shape w14:anchorId="5B6D6AD5" id="Straight Arrow Connector 6" o:spid="_x0000_s1026" type="#_x0000_t32" style="position:absolute;margin-left:439.7pt;margin-top:4.2pt;width:123.15pt;height:6.15pt;z-index:251710464;visibility:visible;mso-wrap-style:square;mso-width-percent:0;mso-height-percent:0;mso-wrap-distance-left:9pt;mso-wrap-distance-top:0;mso-wrap-distance-right:9pt;mso-wrap-distance-bottom:0;mso-position-horizontal:absolute;mso-position-horizontal-relative:text;mso-position-vertical:absolute;mso-position-vertical-relative:text;mso-width-percent:0;mso-height-percent:0;mso-width-relative:margin;mso-height-relative:margin" o:gfxdata="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" strokecolor="#ed7d31 [3205]" strokeweight="1.5pt">
+                <v:stroke endarrow="block" joinstyle="miter"/>
+              </v:shape>
+            </w:pict>
+          </mc:Fallback>
+        </mc:AlternateContent>
+      </w:r>
+      <w:proofErr w:type="gramStart"/>
+      <w:r>
+        <w:rPr>
+          <w:rFonts w:ascii="Cambria Math" w:eastAsiaTheme="minorEastAsia" w:hAnsi="Cambria Math" w:cs="Cambria Math"/>
+          <w:u w:val="single"/>
+        </w:rPr>
+        <w:t>f(</w:t>
+      </w:r>
+      <w:proofErr w:type="gramEnd"/>
+      <w:r>
+        <w:rPr>
+          <w:rFonts w:ascii="Cambria Math" w:eastAsiaTheme="minorEastAsia" w:hAnsi="Cambria Math" w:cs="Cambria Math"/>
+          <w:u w:val="single"/>
+        </w:rPr>
+        <w:t>3) = {1}</w:t>
+      </w:r>
+    </w:p>
+    <w:p>
+      <w:pPr>
+        <w:spacing w:after="0"/>
+        <w:rPr>
+          <w:rFonts w:ascii="Cambria Math" w:eastAsiaTheme="minorEastAsia" w:hAnsi="Cambria Math" w:cs="Cambria Math"/>
+          <w:u w:val="single"/>
+        </w:rPr>
+      </w:pPr>
+      <w:proofErr w:type="gramStart"/>
+      <w:r>
+        <w:rPr>
+          <w:rFonts w:ascii="Cambria Math" w:eastAsiaTheme="minorEastAsia" w:hAnsi="Cambria Math" w:cs="Cambria Math"/>
+          <w:u w:val="single"/>
+        </w:rPr>
+        <w:t>f(</w:t>
+      </w:r>
+      <w:proofErr w:type="gramEnd"/>
+      <w:r>
+        <w:rPr>
+          <w:rFonts w:ascii="Cambria Math" w:eastAsiaTheme="minorEastAsia" w:hAnsi="Cambria Math" w:cs="Cambria Math"/>
+          <w:u w:val="single"/>
+        </w:rPr>
+        <w:t>4) = {2}</w:t>
+      </w:r>
+    </w:p>
+    <w:p>
+      <w:pPr>
+        <w:spacing w:after="0"/>
+        <w:rPr>
+          <w:rFonts w:ascii="Cambria Math" w:eastAsiaTheme="minorEastAsia" w:hAnsi="Cambria Math" w:cs="Cambria Math"/>
+          <w:u w:val="single"/>
+        </w:rPr>
+      </w:pPr>
+      <w:proofErr w:type="gramStart"/>
+      <w:r>
+        <w:rPr>
+          <w:rFonts w:ascii="Cambria Math" w:eastAsiaTheme="minorEastAsia" w:hAnsi="Cambria Math" w:cs="Cambria Math"/>
+          <w:u w:val="single"/>
+        </w:rPr>
+        <w:t>f(</w:t>
+      </w:r>
+      <w:proofErr w:type="gramEnd"/>
+      <w:r>
+        <w:rPr>
+          <w:rFonts w:ascii="Cambria Math" w:eastAsiaTheme="minorEastAsia" w:hAnsi="Cambria Math" w:cs="Cambria Math"/>
+          <w:u w:val="single"/>
+        </w:rPr>
+        <w:t>5) = {3}</w:t>
+      </w:r>
+    </w:p>
+    <w:p>
+      <w:pPr>
+        <w:spacing w:after="0"/>
+        <w:rPr>
+          <w:rFonts w:ascii="Cambria Math" w:eastAsiaTheme="minorEastAsia" w:hAnsi="Cambria Math" w:cs="Cambria Math"/>
+          <w:u w:val="single"/>
+        </w:rPr>
+      </w:pPr>
+    </w:p>
+    <w:p>
+      <w:pPr>
+        <w:spacing w:after="0"/>
+        <w:rPr>
+          <w:rFonts w:ascii="Cambria Math" w:eastAsiaTheme="minorEastAsia" w:hAnsi="Cambria Math" w:cs="Cambria Math"/>
+        </w:rPr>
+      </w:pPr>
+      <w:r>
+        <w:rPr>
+          <w:rFonts w:ascii="Cambria Math" w:eastAsiaTheme="minorEastAsia" w:hAnsi="Cambria Math" w:cs="Cambria Math"/>
+        </w:rPr>
+        <w:t>∴</w:t>
+      </w:r>
+      <w:r>
+        <w:rPr>
+          <w:rFonts w:ascii="Cambria Math" w:eastAsiaTheme="minorEastAsia" w:hAnsi="Cambria Math" w:cs="Cambria Math"/>
+        </w:rPr>
+        <w:t xml:space="preserve"> I</w:t>
+      </w:r>
+      <w:r>
+        <w:rPr>
+          <w:rFonts w:ascii="Cambria Math" w:eastAsiaTheme="minorEastAsia" w:hAnsi="Cambria Math" w:cs="Cambria Math"/>
+          <w:vertAlign w:val="subscript"/>
+        </w:rPr>
+        <w:t>5</w:t>
+      </w:r>
+      <w:r>
+        <w:rPr>
+          <w:rFonts w:ascii="Cambria Math" w:eastAsiaTheme="minorEastAsia" w:hAnsi="Cambria Math" w:cs="Cambria Math"/>
+        </w:rPr>
+        <w:t xml:space="preserve"> y 2</w:t>
+      </w:r>
+      <w:r>
+        <w:rPr>
+          <w:rFonts w:ascii="Cambria Math" w:eastAsiaTheme="minorEastAsia" w:hAnsi="Cambria Math" w:cs="Cambria Math"/>
+          <w:vertAlign w:val="superscript"/>
+        </w:rPr>
+        <w:t>A</w:t>
+      </w:r>
+      <w:r>
+        <w:rPr>
+          <w:rFonts w:ascii="Cambria Math" w:eastAsiaTheme="minorEastAsia" w:hAnsi="Cambria Math" w:cs="Cambria Math"/>
+        </w:rPr>
+        <w:t xml:space="preserve"> son equivalentes</w:t>
+      </w:r>
+    </w:p>
+    <w:p>
+      <w:pPr>
+        <w:spacing w:after="0"/>
+        <w:rPr>
+          <w:rFonts w:ascii="Cambria Math" w:eastAsiaTheme="minorEastAsia" w:hAnsi="Cambria Math" w:cs="Cambria Math"/>
+        </w:rPr>
+      </w:pPr>
+      <w:proofErr w:type="spellStart"/>
+      <w:r>
+        <w:rPr>
+          <w:rFonts w:ascii="Cambria Math" w:eastAsiaTheme="minorEastAsia" w:hAnsi="Cambria Math" w:cs="Cambria Math"/>
+        </w:rPr>
+        <w:t>Resp</w:t>
+      </w:r>
+      <w:proofErr w:type="spellEnd"/>
+      <w:r>
+        <w:rPr>
+          <w:rFonts w:ascii="Cambria Math" w:eastAsiaTheme="minorEastAsia" w:hAnsi="Cambria Math" w:cs="Cambria Math"/>
+        </w:rPr>
+        <w:t>. 2</w:t>
+      </w:r>
+      <w:r>
+        <w:rPr>
+          <w:rFonts w:ascii="Cambria Math" w:eastAsiaTheme="minorEastAsia" w:hAnsi="Cambria Math" w:cs="Cambria Math"/>
+          <w:vertAlign w:val="superscript"/>
+        </w:rPr>
+        <w:t>A</w:t>
+      </w:r>
+      <w:r>
+        <w:rPr>
+          <w:rFonts w:ascii="Cambria Math" w:eastAsiaTheme="minorEastAsia" w:hAnsi="Cambria Math" w:cs="Cambria Math"/>
+        </w:rPr>
+        <w:t xml:space="preserve"> es finito.</w:t>
+      </w:r>
+    </w:p>
+    <w:p>
+      <w:pPr>
+        <w:spacing w:after="0"/>
+        <w:rPr>
+          <w:rFonts w:ascii="Cambria Math" w:eastAsiaTheme="minorEastAsia" w:hAnsi="Cambria Math" w:cs="Cambria Math"/>
+        </w:rPr>
+      </w:pPr>
+    </w:p>
+    <w:p>
+      <w:pPr>
+        <w:spacing w:after="0"/>
+        <w:rPr>
+          <w:rFonts w:ascii="Cambria Math" w:eastAsiaTheme="minorEastAsia" w:hAnsi="Cambria Math" w:cs="Cambria Math"/>
+        </w:rPr>
+      </w:pPr>
     </w:p>
     <w:sectPr>
       <w:type w:val="continuous"/>
@@ -5149,6 +8798,95 @@
 <file path=word/numbering.xml><?xml version="1.0" encoding="utf-8"?>
 <w:numbering xmlns:wpc="http://schemas.microsoft.com/office/word/2010/wordprocessingCanvas" xmlns:cx="http://schemas.microsoft.com/office/drawing/2014/chartex" xmlns:cx1="http://schemas.microsoft.com/office/drawing/2015/9/8/chartex" xmlns:cx2="http://schemas.microsoft.com/office/drawing/2015/10/21/chartex" xmlns:cx3="http://schemas.microsoft.com/office/drawing/2016/5/9/chartex" xmlns:cx4="http://schemas.microsoft.com/office/drawing/2016/5/10/chartex" xmlns:cx5="http://schemas.microsoft.com/office/drawing/2016/5/11/chartex" xmlns:cx6="http://schemas.microsoft.com/office/drawing/2016/5/12/chartex" xmlns:cx7="http://schemas.microsoft.com/office/drawing/2016/5/13/chartex" xmlns:cx8="http://schemas.microsoft.com/office/drawing/2016/5/14/chartex" xmlns:mc="http://schemas.openxmlformats.org/markup-compatibility/2006" xmlns:aink="http://schemas.microsoft.com/office/drawing/2016/ink" xmlns:am3d="http://schemas.microsoft.com/office/drawing/2017/model3d" xmlns:o="urn:schemas-microsoft-com:office:office" xmlns:oel="http://schemas.microsoft.com/office/2019/extlst" xmlns:r="http://schemas.openxmlformats.org/officeDocument/2006/relationships" xmlns:m="http://schemas.openxmlformats.org/officeDocument/2006/math" xmlns:v="urn:schemas-microsoft-com:vml" xmlns:wp14="http://schemas.microsoft.com/office/word/2010/wordprocessingDrawing" xmlns:wp="http://schemas.openxmlformats.org/drawingml/2006/wordprocessingDrawing" xmlns:w10="urn:schemas-microsoft-com:office:word" xmlns:w="http://schemas.openxmlformats.org/wordprocessingml/2006/main" xmlns:w14="http://schemas.microsoft.com/office/word/2010/wordml" xmlns:w15="http://schemas.microsoft.com/office/word/2012/wordml" xmlns:w16cex="http://schemas.microsoft.com/office/word/2018/wordml/cex" xmlns:w16cid="http://schemas.microsoft.com/office/word/2016/wordml/cid" xmlns:w16="http://schemas.microsoft.com/office/word/2018/wordml" xmlns:w16du="http://schemas.microsoft.com/office/word/2023/wordml/word16du" xmlns:w16sdtdh="http://schemas.microsoft.com/office/word/2020/wordml/sdtdatahash" xmlns:w16sdtfl="http://schemas.microsoft.com/office/word/2024/wordml/sdtformatlock" xmlns:w16se="http://schemas.microsoft.com/office/word/2015/wordml/symex" xmlns:wpg="http://schemas.microsoft.com/office/word/2010/wordprocessingGroup" xmlns:wpi="http://schemas.microsoft.com/office/word/2010/wordprocessingInk" xmlns:wne="http://schemas.microsoft.com/office/word/2006/wordml" xmlns:wps="http://schemas.microsoft.com/office/word/2010/wordprocessingShape" mc:Ignorable="w14 w15 w16se w16cid w16 w16cex w16sdtdh w16sdtfl w16du wp14">
   <w:abstractNum w:abstractNumId="0" w15:restartNumberingAfterBreak="0">
+    <w:nsid w:val="0BE61E3C"/>
+    <w:multiLevelType w:val="hybridMultilevel"/>
+    <w:tmpl w:val="736A22A6"/>
+    <w:lvl w:ilvl="0" w:tplc="400A0017">
+      <w:start w:val="1"/>
+      <w:numFmt w:val="lowerLetter"/>
+      <w:lvlText w:val="%1)"/>
+      <w:lvlJc w:val="left"/>
+      <w:pPr>
+        <w:ind w:left="720" w:hanging="360"/>
+      </w:pPr>
+      <w:rPr>
+        <w:rFonts w:hint="default"/>
+      </w:rPr>
+    </w:lvl>
+    <w:lvl w:ilvl="1" w:tplc="400A0019" w:tentative="1">
+      <w:start w:val="1"/>
+      <w:numFmt w:val="lowerLetter"/>
+      <w:lvlText w:val="%2."/>
+      <w:lvlJc w:val="left"/>
+      <w:pPr>
+        <w:ind w:left="1440" w:hanging="360"/>
+      </w:pPr>
+    </w:lvl>
+    <w:lvl w:ilvl="2" w:tplc="400A001B" w:tentative="1">
+      <w:start w:val="1"/>
+      <w:numFmt w:val="lowerRoman"/>
+      <w:lvlText w:val="%3."/>
+      <w:lvlJc w:val="right"/>
+      <w:pPr>
+        <w:ind w:left="2160" w:hanging="180"/>
+      </w:pPr>
+    </w:lvl>
+    <w:lvl w:ilvl="3" w:tplc="400A000F" w:tentative="1">
+      <w:start w:val="1"/>
+      <w:numFmt w:val="decimal"/>
+      <w:lvlText w:val="%4."/>
+      <w:lvlJc w:val="left"/>
+      <w:pPr>
+        <w:ind w:left="2880" w:hanging="360"/>
+      </w:pPr>
+    </w:lvl>
+    <w:lvl w:ilvl="4" w:tplc="400A0019" w:tentative="1">
+      <w:start w:val="1"/>
+      <w:numFmt w:val="lowerLetter"/>
+      <w:lvlText w:val="%5."/>
+      <w:lvlJc w:val="left"/>
+      <w:pPr>
+        <w:ind w:left="3600" w:hanging="360"/>
+      </w:pPr>
+    </w:lvl>
+    <w:lvl w:ilvl="5" w:tplc="400A001B" w:tentative="1">
+      <w:start w:val="1"/>
+      <w:numFmt w:val="lowerRoman"/>
+      <w:lvlText w:val="%6."/>
+      <w:lvlJc w:val="right"/>
+      <w:pPr>
+        <w:ind w:left="4320" w:hanging="180"/>
+      </w:pPr>
+    </w:lvl>
+    <w:lvl w:ilvl="6" w:tplc="400A000F" w:tentative="1">
+      <w:start w:val="1"/>
+      <w:numFmt w:val="decimal"/>
+      <w:lvlText w:val="%7."/>
+      <w:lvlJc w:val="left"/>
+      <w:pPr>
+        <w:ind w:left="5040" w:hanging="360"/>
+      </w:pPr>
+    </w:lvl>
+    <w:lvl w:ilvl="7" w:tplc="400A0019" w:tentative="1">
+      <w:start w:val="1"/>
+      <w:numFmt w:val="lowerLetter"/>
+      <w:lvlText w:val="%8."/>
+      <w:lvlJc w:val="left"/>
+      <w:pPr>
+        <w:ind w:left="5760" w:hanging="360"/>
+      </w:pPr>
+    </w:lvl>
+    <w:lvl w:ilvl="8" w:tplc="400A001B" w:tentative="1">
+      <w:start w:val="1"/>
+      <w:numFmt w:val="lowerRoman"/>
+      <w:lvlText w:val="%9."/>
+      <w:lvlJc w:val="right"/>
+      <w:pPr>
+        <w:ind w:left="6480" w:hanging="180"/>
+      </w:pPr>
+    </w:lvl>
+  </w:abstractNum>
+  <w:abstractNum w:abstractNumId="1" w15:restartNumberingAfterBreak="0">
     <w:nsid w:val="111E5C1C"/>
     <w:multiLevelType w:val="hybridMultilevel"/>
     <w:tmpl w:val="F4F28478"/>
@@ -5261,7 +8999,7 @@
       </w:rPr>
     </w:lvl>
   </w:abstractNum>
-  <w:abstractNum w:abstractNumId="1" w15:restartNumberingAfterBreak="0">
+  <w:abstractNum w:abstractNumId="2" w15:restartNumberingAfterBreak="0">
     <w:nsid w:val="21BD0C44"/>
     <w:multiLevelType w:val="hybridMultilevel"/>
     <w:tmpl w:val="3956E3A2"/>
@@ -5349,10 +9087,10 @@
       </w:pPr>
     </w:lvl>
   </w:abstractNum>
-  <w:abstractNum w:abstractNumId="2" w15:restartNumberingAfterBreak="0">
-    <w:nsid w:val="65B05758"/>
+  <w:abstractNum w:abstractNumId="3" w15:restartNumberingAfterBreak="0">
+    <w:nsid w:val="4FCA4845"/>
     <w:multiLevelType w:val="hybridMultilevel"/>
-    <w:tmpl w:val="39004848"/>
+    <w:tmpl w:val="75466192"/>
     <w:lvl w:ilvl="0" w:tplc="400A0001">
       <w:start w:val="1"/>
       <w:numFmt w:val="bullet"/>
@@ -5462,7 +9200,120 @@
       </w:rPr>
     </w:lvl>
   </w:abstractNum>
-  <w:abstractNum w:abstractNumId="3" w15:restartNumberingAfterBreak="0">
+  <w:abstractNum w:abstractNumId="4" w15:restartNumberingAfterBreak="0">
+    <w:nsid w:val="65B05758"/>
+    <w:multiLevelType w:val="hybridMultilevel"/>
+    <w:tmpl w:val="39004848"/>
+    <w:lvl w:ilvl="0" w:tplc="400A0001">
+      <w:start w:val="1"/>
+      <w:numFmt w:val="bullet"/>
+      <w:lvlText w:val=""/>
+      <w:lvlJc w:val="left"/>
+      <w:pPr>
+        <w:ind w:left="720" w:hanging="360"/>
+      </w:pPr>
+      <w:rPr>
+        <w:rFonts w:ascii="Symbol" w:hAnsi="Symbol" w:hint="default"/>
+      </w:rPr>
+    </w:lvl>
+    <w:lvl w:ilvl="1" w:tplc="400A0003" w:tentative="1">
+      <w:start w:val="1"/>
+      <w:numFmt w:val="bullet"/>
+      <w:lvlText w:val="o"/>
+      <w:lvlJc w:val="left"/>
+      <w:pPr>
+        <w:ind w:left="1440" w:hanging="360"/>
+      </w:pPr>
+      <w:rPr>
+        <w:rFonts w:ascii="Courier New" w:hAnsi="Courier New" w:cs="Courier New" w:hint="default"/>
+      </w:rPr>
+    </w:lvl>
+    <w:lvl w:ilvl="2" w:tplc="400A0005" w:tentative="1">
+      <w:start w:val="1"/>
+      <w:numFmt w:val="bullet"/>
+      <w:lvlText w:val=""/>
+      <w:lvlJc w:val="left"/>
+      <w:pPr>
+        <w:ind w:left="2160" w:hanging="360"/>
+      </w:pPr>
+      <w:rPr>
+        <w:rFonts w:ascii="Wingdings" w:hAnsi="Wingdings" w:hint="default"/>
+      </w:rPr>
+    </w:lvl>
+    <w:lvl w:ilvl="3" w:tplc="400A0001" w:tentative="1">
+      <w:start w:val="1"/>
+      <w:numFmt w:val="bullet"/>
+      <w:lvlText w:val=""/>
+      <w:lvlJc w:val="left"/>
+      <w:pPr>
+        <w:ind w:left="2880" w:hanging="360"/>
+      </w:pPr>
+      <w:rPr>
+        <w:rFonts w:ascii="Symbol" w:hAnsi="Symbol" w:hint="default"/>
+      </w:rPr>
+    </w:lvl>
+    <w:lvl w:ilvl="4" w:tplc="400A0003" w:tentative="1">
+      <w:start w:val="1"/>
+      <w:numFmt w:val="bullet"/>
+      <w:lvlText w:val="o"/>
+      <w:lvlJc w:val="left"/>
+      <w:pPr>
+        <w:ind w:left="3600" w:hanging="360"/>
+      </w:pPr>
+      <w:rPr>
+        <w:rFonts w:ascii="Courier New" w:hAnsi="Courier New" w:cs="Courier New" w:hint="default"/>
+      </w:rPr>
+    </w:lvl>
+    <w:lvl w:ilvl="5" w:tplc="400A0005" w:tentative="1">
+      <w:start w:val="1"/>
+      <w:numFmt w:val="bullet"/>
+      <w:lvlText w:val=""/>
+      <w:lvlJc w:val="left"/>
+      <w:pPr>
+        <w:ind w:left="4320" w:hanging="360"/>
+      </w:pPr>
+      <w:rPr>
+        <w:rFonts w:ascii="Wingdings" w:hAnsi="Wingdings" w:hint="default"/>
+      </w:rPr>
+    </w:lvl>
+    <w:lvl w:ilvl="6" w:tplc="400A0001" w:tentative="1">
+      <w:start w:val="1"/>
+      <w:numFmt w:val="bullet"/>
+      <w:lvlText w:val=""/>
+      <w:lvlJc w:val="left"/>
+      <w:pPr>
+        <w:ind w:left="5040" w:hanging="360"/>
+      </w:pPr>
+      <w:rPr>
+        <w:rFonts w:ascii="Symbol" w:hAnsi="Symbol" w:hint="default"/>
+      </w:rPr>
+    </w:lvl>
+    <w:lvl w:ilvl="7" w:tplc="400A0003" w:tentative="1">
+      <w:start w:val="1"/>
+      <w:numFmt w:val="bullet"/>
+      <w:lvlText w:val="o"/>
+      <w:lvlJc w:val="left"/>
+      <w:pPr>
+        <w:ind w:left="5760" w:hanging="360"/>
+      </w:pPr>
+      <w:rPr>
+        <w:rFonts w:ascii="Courier New" w:hAnsi="Courier New" w:cs="Courier New" w:hint="default"/>
+      </w:rPr>
+    </w:lvl>
+    <w:lvl w:ilvl="8" w:tplc="400A0005" w:tentative="1">
+      <w:start w:val="1"/>
+      <w:numFmt w:val="bullet"/>
+      <w:lvlText w:val=""/>
+      <w:lvlJc w:val="left"/>
+      <w:pPr>
+        <w:ind w:left="6480" w:hanging="360"/>
+      </w:pPr>
+      <w:rPr>
+        <w:rFonts w:ascii="Wingdings" w:hAnsi="Wingdings" w:hint="default"/>
+      </w:rPr>
+    </w:lvl>
+  </w:abstractNum>
+  <w:abstractNum w:abstractNumId="5" w15:restartNumberingAfterBreak="0">
     <w:nsid w:val="72A31A05"/>
     <w:multiLevelType w:val="hybridMultilevel"/>
     <w:tmpl w:val="BA04C5D6"/>
@@ -5549,16 +9400,22 @@
     </w:lvl>
   </w:abstractNum>
   <w:num w:numId="1" w16cid:durableId="1647204020">
+    <w:abstractNumId w:val="5"/>
+  </w:num>
+  <w:num w:numId="2" w16cid:durableId="351610225">
+    <w:abstractNumId w:val="1"/>
+  </w:num>
+  <w:num w:numId="3" w16cid:durableId="463545481">
+    <w:abstractNumId w:val="4"/>
+  </w:num>
+  <w:num w:numId="4" w16cid:durableId="2019429810">
+    <w:abstractNumId w:val="2"/>
+  </w:num>
+  <w:num w:numId="5" w16cid:durableId="1448620670">
     <w:abstractNumId w:val="3"/>
   </w:num>
-  <w:num w:numId="2" w16cid:durableId="351610225">
+  <w:num w:numId="6" w16cid:durableId="691418096">
     <w:abstractNumId w:val="0"/>
-  </w:num>
-  <w:num w:numId="3" w16cid:durableId="463545481">
-    <w:abstractNumId w:val="2"/>
-  </w:num>
-  <w:num w:numId="4" w16cid:durableId="2019429810">
-    <w:abstractNumId w:val="1"/>
   </w:num>
 </w:numbering>
 </file>
@@ -6493,6 +10350,4180 @@
 </w:styles>
 </file>
 
+<file path=word/diagrams/colors1.xml><?xml version="1.0" encoding="utf-8"?>
+<dgm:colorsDef xmlns:dgm="http://schemas.openxmlformats.org/drawingml/2006/diagram" xmlns:a="http://schemas.openxmlformats.org/drawingml/2006/main" uniqueId="urn:microsoft.com/office/officeart/2005/8/colors/accent1_2">
+  <dgm:title val=""/>
+  <dgm:desc val=""/>
+  <dgm:catLst>
+    <dgm:cat type="accent1" pri="11200"/>
+  </dgm:catLst>
+  <dgm:styleLbl name="node0">
+    <dgm:fillClrLst meth="repeat">
+      <a:schemeClr val="accent1"/>
+    </dgm:fillClrLst>
+    <dgm:linClrLst meth="repeat">
+      <a:schemeClr val="lt1"/>
+    </dgm:linClrLst>
+    <dgm:effectClrLst/>
+    <dgm:txLinClrLst/>
+    <dgm:txFillClrLst/>
+    <dgm:txEffectClrLst/>
+  </dgm:styleLbl>
+  <dgm:styleLbl name="alignNode1">
+    <dgm:fillClrLst meth="repeat">
+      <a:schemeClr val="accent1"/>
+    </dgm:fillClrLst>
+    <dgm:linClrLst meth="repeat">
+      <a:schemeClr val="accent1"/>
+    </dgm:linClrLst>
+    <dgm:effectClrLst/>
+    <dgm:txLinClrLst/>
+    <dgm:txFillClrLst/>
+    <dgm:txEffectClrLst/>
+  </dgm:styleLbl>
+  <dgm:styleLbl name="node1">
+    <dgm:fillClrLst meth="repeat">
+      <a:schemeClr val="accent1"/>
+    </dgm:fillClrLst>
+    <dgm:linClrLst meth="repeat">
+      <a:schemeClr val="lt1"/>
+    </dgm:linClrLst>
+    <dgm:effectClrLst/>
+    <dgm:txLinClrLst/>
+    <dgm:txFillClrLst/>
+    <dgm:txEffectClrLst/>
+  </dgm:styleLbl>
+  <dgm:styleLbl name="lnNode1">
+    <dgm:fillClrLst meth="repeat">
+      <a:schemeClr val="accent1"/>
+    </dgm:fillClrLst>
+    <dgm:linClrLst meth="repeat">
+      <a:schemeClr val="lt1"/>
+    </dgm:linClrLst>
+    <dgm:effectClrLst/>
+    <dgm:txLinClrLst/>
+    <dgm:txFillClrLst/>
+    <dgm:txEffectClrLst/>
+  </dgm:styleLbl>
+  <dgm:styleLbl name="vennNode1">
+    <dgm:fillClrLst meth="repeat">
+      <a:schemeClr val="accent1">
+        <a:alpha val="50000"/>
+      </a:schemeClr>
+    </dgm:fillClrLst>
+    <dgm:linClrLst meth="repeat">
+      <a:schemeClr val="lt1"/>
+    </dgm:linClrLst>
+    <dgm:effectClrLst/>
+    <dgm:txLinClrLst/>
+    <dgm:txFillClrLst/>
+    <dgm:txEffectClrLst/>
+  </dgm:styleLbl>
+  <dgm:styleLbl name="node2">
+    <dgm:fillClrLst meth="repeat">
+      <a:schemeClr val="accent1"/>
+    </dgm:fillClrLst>
+    <dgm:linClrLst meth="repeat">
+      <a:schemeClr val="lt1"/>
+    </dgm:linClrLst>
+    <dgm:effectClrLst/>
+    <dgm:txLinClrLst/>
+    <dgm:txFillClrLst/>
+    <dgm:txEffectClrLst/>
+  </dgm:styleLbl>
+  <dgm:styleLbl name="node3">
+    <dgm:fillClrLst meth="repeat">
+      <a:schemeClr val="accent1"/>
+    </dgm:fillClrLst>
+    <dgm:linClrLst meth="repeat">
+      <a:schemeClr val="lt1"/>
+    </dgm:linClrLst>
+    <dgm:effectClrLst/>
+    <dgm:txLinClrLst/>
+    <dgm:txFillClrLst/>
+    <dgm:txEffectClrLst/>
+  </dgm:styleLbl>
+  <dgm:styleLbl name="node4">
+    <dgm:fillClrLst meth="repeat">
+      <a:schemeClr val="accent1"/>
+    </dgm:fillClrLst>
+    <dgm:linClrLst meth="repeat">
+      <a:schemeClr val="lt1"/>
+    </dgm:linClrLst>
+    <dgm:effectClrLst/>
+    <dgm:txLinClrLst/>
+    <dgm:txFillClrLst/>
+    <dgm:txEffectClrLst/>
+  </dgm:styleLbl>
+  <dgm:styleLbl name="fgImgPlace1">
+    <dgm:fillClrLst meth="repeat">
+      <a:schemeClr val="accent1">
+        <a:tint val="50000"/>
+      </a:schemeClr>
+    </dgm:fillClrLst>
+    <dgm:linClrLst meth="repeat">
+      <a:schemeClr val="lt1"/>
+    </dgm:linClrLst>
+    <dgm:effectClrLst/>
+    <dgm:txLinClrLst/>
+    <dgm:txFillClrLst meth="repeat">
+      <a:schemeClr val="lt1"/>
+    </dgm:txFillClrLst>
+    <dgm:txEffectClrLst/>
+  </dgm:styleLbl>
+  <dgm:styleLbl name="alignImgPlace1">
+    <dgm:fillClrLst meth="repeat">
+      <a:schemeClr val="accent1">
+        <a:tint val="50000"/>
+      </a:schemeClr>
+    </dgm:fillClrLst>
+    <dgm:linClrLst meth="repeat">
+      <a:schemeClr val="lt1"/>
+    </dgm:linClrLst>
+    <dgm:effectClrLst/>
+    <dgm:txLinClrLst/>
+    <dgm:txFillClrLst meth="repeat">
+      <a:schemeClr val="lt1"/>
+    </dgm:txFillClrLst>
+    <dgm:txEffectClrLst/>
+  </dgm:styleLbl>
+  <dgm:styleLbl name="bgImgPlace1">
+    <dgm:fillClrLst meth="repeat">
+      <a:schemeClr val="accent1">
+        <a:tint val="50000"/>
+      </a:schemeClr>
+    </dgm:fillClrLst>
+    <dgm:linClrLst meth="repeat">
+      <a:schemeClr val="lt1"/>
+    </dgm:linClrLst>
+    <dgm:effectClrLst/>
+    <dgm:txLinClrLst/>
+    <dgm:txFillClrLst meth="repeat">
+      <a:schemeClr val="lt1"/>
+    </dgm:txFillClrLst>
+    <dgm:txEffectClrLst/>
+  </dgm:styleLbl>
+  <dgm:styleLbl name="sibTrans2D1">
+    <dgm:fillClrLst meth="repeat">
+      <a:schemeClr val="accent1">
+        <a:tint val="60000"/>
+      </a:schemeClr>
+    </dgm:fillClrLst>
+    <dgm:linClrLst meth="repeat">
+      <a:schemeClr val="accent1">
+        <a:tint val="60000"/>
+      </a:schemeClr>
+    </dgm:linClrLst>
+    <dgm:effectClrLst/>
+    <dgm:txLinClrLst/>
+    <dgm:txFillClrLst/>
+    <dgm:txEffectClrLst/>
+  </dgm:styleLbl>
+  <dgm:styleLbl name="fgSibTrans2D1">
+    <dgm:fillClrLst meth="repeat">
+      <a:schemeClr val="accent1">
+        <a:tint val="60000"/>
+      </a:schemeClr>
+    </dgm:fillClrLst>
+    <dgm:linClrLst meth="repeat">
+      <a:schemeClr val="accent1">
+        <a:tint val="60000"/>
+      </a:schemeClr>
+    </dgm:linClrLst>
+    <dgm:effectClrLst/>
+    <dgm:txLinClrLst/>
+    <dgm:txFillClrLst/>
+    <dgm:txEffectClrLst/>
+  </dgm:styleLbl>
+  <dgm:styleLbl name="bgSibTrans2D1">
+    <dgm:fillClrLst meth="repeat">
+      <a:schemeClr val="accent1">
+        <a:tint val="60000"/>
+      </a:schemeClr>
+    </dgm:fillClrLst>
+    <dgm:linClrLst meth="repeat">
+      <a:schemeClr val="accent1">
+        <a:tint val="60000"/>
+      </a:schemeClr>
+    </dgm:linClrLst>
+    <dgm:effectClrLst/>
+    <dgm:txLinClrLst/>
+    <dgm:txFillClrLst/>
+    <dgm:txEffectClrLst/>
+  </dgm:styleLbl>
+  <dgm:styleLbl name="sibTrans1D1">
+    <dgm:fillClrLst meth="repeat">
+      <a:schemeClr val="accent1"/>
+    </dgm:fillClrLst>
+    <dgm:linClrLst meth="repeat">
+      <a:schemeClr val="accent1"/>
+    </dgm:linClrLst>
+    <dgm:effectClrLst/>
+    <dgm:txLinClrLst/>
+    <dgm:txFillClrLst meth="repeat">
+      <a:schemeClr val="tx1"/>
+    </dgm:txFillClrLst>
+    <dgm:txEffectClrLst/>
+  </dgm:styleLbl>
+  <dgm:styleLbl name="callout">
+    <dgm:fillClrLst meth="repeat">
+      <a:schemeClr val="accent1"/>
+    </dgm:fillClrLst>
+    <dgm:linClrLst meth="repeat">
+      <a:schemeClr val="accent1">
+        <a:tint val="50000"/>
+      </a:schemeClr>
+    </dgm:linClrLst>
+    <dgm:effectClrLst/>
+    <dgm:txLinClrLst/>
+    <dgm:txFillClrLst meth="repeat">
+      <a:schemeClr val="tx1"/>
+    </dgm:txFillClrLst>
+    <dgm:txEffectClrLst/>
+  </dgm:styleLbl>
+  <dgm:styleLbl name="asst0">
+    <dgm:fillClrLst meth="repeat">
+      <a:schemeClr val="accent1"/>
+    </dgm:fillClrLst>
+    <dgm:linClrLst meth="repeat">
+      <a:schemeClr val="lt1"/>
+    </dgm:linClrLst>
+    <dgm:effectClrLst/>
+    <dgm:txLinClrLst/>
+    <dgm:txFillClrLst/>
+    <dgm:txEffectClrLst/>
+  </dgm:styleLbl>
+  <dgm:styleLbl name="asst1">
+    <dgm:fillClrLst meth="repeat">
+      <a:schemeClr val="accent1"/>
+    </dgm:fillClrLst>
+    <dgm:linClrLst meth="repeat">
+      <a:schemeClr val="lt1"/>
+    </dgm:linClrLst>
+    <dgm:effectClrLst/>
+    <dgm:txLinClrLst/>
+    <dgm:txFillClrLst/>
+    <dgm:txEffectClrLst/>
+  </dgm:styleLbl>
+  <dgm:styleLbl name="asst2">
+    <dgm:fillClrLst meth="repeat">
+      <a:schemeClr val="accent1"/>
+    </dgm:fillClrLst>
+    <dgm:linClrLst meth="repeat">
+      <a:schemeClr val="lt1"/>
+    </dgm:linClrLst>
+    <dgm:effectClrLst/>
+    <dgm:txLinClrLst/>
+    <dgm:txFillClrLst/>
+    <dgm:txEffectClrLst/>
+  </dgm:styleLbl>
+  <dgm:styleLbl name="asst3">
+    <dgm:fillClrLst meth="repeat">
+      <a:schemeClr val="accent1"/>
+    </dgm:fillClrLst>
+    <dgm:linClrLst meth="repeat">
+      <a:schemeClr val="lt1"/>
+    </dgm:linClrLst>
+    <dgm:effectClrLst/>
+    <dgm:txLinClrLst/>
+    <dgm:txFillClrLst/>
+    <dgm:txEffectClrLst/>
+  </dgm:styleLbl>
+  <dgm:styleLbl name="asst4">
+    <dgm:fillClrLst meth="repeat">
+      <a:schemeClr val="accent1"/>
+    </dgm:fillClrLst>
+    <dgm:linClrLst meth="repeat">
+      <a:schemeClr val="lt1"/>
+    </dgm:linClrLst>
+    <dgm:effectClrLst/>
+    <dgm:txLinClrLst/>
+    <dgm:txFillClrLst/>
+    <dgm:txEffectClrLst/>
+  </dgm:styleLbl>
+  <dgm:styleLbl name="parChTrans2D1">
+    <dgm:fillClrLst meth="repeat">
+      <a:schemeClr val="accent1">
+        <a:tint val="60000"/>
+      </a:schemeClr>
+    </dgm:fillClrLst>
+    <dgm:linClrLst meth="repeat">
+      <a:schemeClr val="accent1">
+        <a:tint val="60000"/>
+      </a:schemeClr>
+    </dgm:linClrLst>
+    <dgm:effectClrLst/>
+    <dgm:txLinClrLst/>
+    <dgm:txFillClrLst meth="repeat">
+      <a:schemeClr val="lt1"/>
+    </dgm:txFillClrLst>
+    <dgm:txEffectClrLst/>
+  </dgm:styleLbl>
+  <dgm:styleLbl name="parChTrans2D2">
+    <dgm:fillClrLst meth="repeat">
+      <a:schemeClr val="accent1"/>
+    </dgm:fillClrLst>
+    <dgm:linClrLst meth="repeat">
+      <a:schemeClr val="accent1"/>
+    </dgm:linClrLst>
+    <dgm:effectClrLst/>
+    <dgm:txLinClrLst/>
+    <dgm:txFillClrLst meth="repeat">
+      <a:schemeClr val="lt1"/>
+    </dgm:txFillClrLst>
+    <dgm:txEffectClrLst/>
+  </dgm:styleLbl>
+  <dgm:styleLbl name="parChTrans2D3">
+    <dgm:fillClrLst meth="repeat">
+      <a:schemeClr val="accent1"/>
+    </dgm:fillClrLst>
+    <dgm:linClrLst meth="repeat">
+      <a:schemeClr val="accent1"/>
+    </dgm:linClrLst>
+    <dgm:effectClrLst/>
+    <dgm:txLinClrLst/>
+    <dgm:txFillClrLst meth="repeat">
+      <a:schemeClr val="lt1"/>
+    </dgm:txFillClrLst>
+    <dgm:txEffectClrLst/>
+  </dgm:styleLbl>
+  <dgm:styleLbl name="parChTrans2D4">
+    <dgm:fillClrLst meth="repeat">
+      <a:schemeClr val="accent1"/>
+    </dgm:fillClrLst>
+    <dgm:linClrLst meth="repeat">
+      <a:schemeClr val="accent1"/>
+    </dgm:linClrLst>
+    <dgm:effectClrLst/>
+    <dgm:txLinClrLst/>
+    <dgm:txFillClrLst meth="repeat">
+      <a:schemeClr val="lt1"/>
+    </dgm:txFillClrLst>
+    <dgm:txEffectClrLst/>
+  </dgm:styleLbl>
+  <dgm:styleLbl name="parChTrans1D1">
+    <dgm:fillClrLst meth="repeat">
+      <a:schemeClr val="accent1"/>
+    </dgm:fillClrLst>
+    <dgm:linClrLst meth="repeat">
+      <a:schemeClr val="accent1">
+        <a:shade val="60000"/>
+      </a:schemeClr>
+    </dgm:linClrLst>
+    <dgm:effectClrLst/>
+    <dgm:txLinClrLst/>
+    <dgm:txFillClrLst meth="repeat">
+      <a:schemeClr val="tx1"/>
+    </dgm:txFillClrLst>
+    <dgm:txEffectClrLst/>
+  </dgm:styleLbl>
+  <dgm:styleLbl name="parChTrans1D2">
+    <dgm:fillClrLst meth="repeat">
+      <a:schemeClr val="accent1"/>
+    </dgm:fillClrLst>
+    <dgm:linClrLst meth="repeat">
+      <a:schemeClr val="accent1">
+        <a:shade val="60000"/>
+      </a:schemeClr>
+    </dgm:linClrLst>
+    <dgm:effectClrLst/>
+    <dgm:txLinClrLst/>
+    <dgm:txFillClrLst meth="repeat">
+      <a:schemeClr val="tx1"/>
+    </dgm:txFillClrLst>
+    <dgm:txEffectClrLst/>
+  </dgm:styleLbl>
+  <dgm:styleLbl name="parChTrans1D3">
+    <dgm:fillClrLst meth="repeat">
+      <a:schemeClr val="accent1"/>
+    </dgm:fillClrLst>
+    <dgm:linClrLst meth="repeat">
+      <a:schemeClr val="accent1">
+        <a:shade val="80000"/>
+      </a:schemeClr>
+    </dgm:linClrLst>
+    <dgm:effectClrLst/>
+    <dgm:txLinClrLst/>
+    <dgm:txFillClrLst meth="repeat">
+      <a:schemeClr val="tx1"/>
+    </dgm:txFillClrLst>
+    <dgm:txEffectClrLst/>
+  </dgm:styleLbl>
+  <dgm:styleLbl name="parChTrans1D4">
+    <dgm:fillClrLst meth="repeat">
+      <a:schemeClr val="accent1"/>
+    </dgm:fillClrLst>
+    <dgm:linClrLst meth="repeat">
+      <a:schemeClr val="accent1">
+        <a:shade val="80000"/>
+      </a:schemeClr>
+    </dgm:linClrLst>
+    <dgm:effectClrLst/>
+    <dgm:txLinClrLst/>
+    <dgm:txFillClrLst meth="repeat">
+      <a:schemeClr val="tx1"/>
+    </dgm:txFillClrLst>
+    <dgm:txEffectClrLst/>
+  </dgm:styleLbl>
+  <dgm:styleLbl name="fgAcc1">
+    <dgm:fillClrLst meth="repeat">
+      <a:schemeClr val="lt1">
+        <a:alpha val="90000"/>
+      </a:schemeClr>
+    </dgm:fillClrLst>
+    <dgm:linClrLst meth="repeat">
+      <a:schemeClr val="accent1"/>
+    </dgm:linClrLst>
+    <dgm:effectClrLst/>
+    <dgm:txLinClrLst/>
+    <dgm:txFillClrLst meth="repeat">
+      <a:schemeClr val="dk1"/>
+    </dgm:txFillClrLst>
+    <dgm:txEffectClrLst/>
+  </dgm:styleLbl>
+  <dgm:styleLbl name="conFgAcc1">
+    <dgm:fillClrLst meth="repeat">
+      <a:schemeClr val="lt1">
+        <a:alpha val="90000"/>
+      </a:schemeClr>
+    </dgm:fillClrLst>
+    <dgm:linClrLst meth="repeat">
+      <a:schemeClr val="accent1"/>
+    </dgm:linClrLst>
+    <dgm:effectClrLst/>
+    <dgm:txLinClrLst/>
+    <dgm:txFillClrLst meth="repeat">
+      <a:schemeClr val="dk1"/>
+    </dgm:txFillClrLst>
+    <dgm:txEffectClrLst/>
+  </dgm:styleLbl>
+  <dgm:styleLbl name="alignAcc1">
+    <dgm:fillClrLst meth="repeat">
+      <a:schemeClr val="lt1">
+        <a:alpha val="90000"/>
+      </a:schemeClr>
+    </dgm:fillClrLst>
+    <dgm:linClrLst meth="repeat">
+      <a:schemeClr val="accent1"/>
+    </dgm:linClrLst>
+    <dgm:effectClrLst/>
+    <dgm:txLinClrLst/>
+    <dgm:txFillClrLst meth="repeat">
+      <a:schemeClr val="dk1"/>
+    </dgm:txFillClrLst>
+    <dgm:txEffectClrLst/>
+  </dgm:styleLbl>
+  <dgm:styleLbl name="trAlignAcc1">
+    <dgm:fillClrLst meth="repeat">
+      <a:schemeClr val="lt1">
+        <a:alpha val="40000"/>
+      </a:schemeClr>
+    </dgm:fillClrLst>
+    <dgm:linClrLst meth="repeat">
+      <a:schemeClr val="accent1"/>
+    </dgm:linClrLst>
+    <dgm:effectClrLst/>
+    <dgm:txLinClrLst/>
+    <dgm:txFillClrLst meth="repeat">
+      <a:schemeClr val="dk1"/>
+    </dgm:txFillClrLst>
+    <dgm:txEffectClrLst/>
+  </dgm:styleLbl>
+  <dgm:styleLbl name="bgAcc1">
+    <dgm:fillClrLst meth="repeat">
+      <a:schemeClr val="lt1">
+        <a:alpha val="90000"/>
+      </a:schemeClr>
+    </dgm:fillClrLst>
+    <dgm:linClrLst meth="repeat">
+      <a:schemeClr val="accent1"/>
+    </dgm:linClrLst>
+    <dgm:effectClrLst/>
+    <dgm:txLinClrLst/>
+    <dgm:txFillClrLst meth="repeat">
+      <a:schemeClr val="dk1"/>
+    </dgm:txFillClrLst>
+    <dgm:txEffectClrLst/>
+  </dgm:styleLbl>
+  <dgm:styleLbl name="solidFgAcc1">
+    <dgm:fillClrLst meth="repeat">
+      <a:schemeClr val="lt1"/>
+    </dgm:fillClrLst>
+    <dgm:linClrLst meth="repeat">
+      <a:schemeClr val="accent1"/>
+    </dgm:linClrLst>
+    <dgm:effectClrLst/>
+    <dgm:txLinClrLst/>
+    <dgm:txFillClrLst meth="repeat">
+      <a:schemeClr val="dk1"/>
+    </dgm:txFillClrLst>
+    <dgm:txEffectClrLst/>
+  </dgm:styleLbl>
+  <dgm:styleLbl name="solidAlignAcc1">
+    <dgm:fillClrLst meth="repeat">
+      <a:schemeClr val="lt1"/>
+    </dgm:fillClrLst>
+    <dgm:linClrLst meth="repeat">
+      <a:schemeClr val="accent1"/>
+    </dgm:linClrLst>
+    <dgm:effectClrLst/>
+    <dgm:txLinClrLst/>
+    <dgm:txFillClrLst meth="repeat">
+      <a:schemeClr val="dk1"/>
+    </dgm:txFillClrLst>
+    <dgm:txEffectClrLst/>
+  </dgm:styleLbl>
+  <dgm:styleLbl name="solidBgAcc1">
+    <dgm:fillClrLst meth="repeat">
+      <a:schemeClr val="lt1"/>
+    </dgm:fillClrLst>
+    <dgm:linClrLst meth="repeat">
+      <a:schemeClr val="accent1"/>
+    </dgm:linClrLst>
+    <dgm:effectClrLst/>
+    <dgm:txLinClrLst/>
+    <dgm:txFillClrLst meth="repeat">
+      <a:schemeClr val="dk1"/>
+    </dgm:txFillClrLst>
+    <dgm:txEffectClrLst/>
+  </dgm:styleLbl>
+  <dgm:styleLbl name="fgAccFollowNode1">
+    <dgm:fillClrLst meth="repeat">
+      <a:schemeClr val="accent1">
+        <a:alpha val="90000"/>
+        <a:tint val="40000"/>
+      </a:schemeClr>
+    </dgm:fillClrLst>
+    <dgm:linClrLst meth="repeat">
+      <a:schemeClr val="accent1">
+        <a:alpha val="90000"/>
+        <a:tint val="40000"/>
+      </a:schemeClr>
+    </dgm:linClrLst>
+    <dgm:effectClrLst/>
+    <dgm:txLinClrLst/>
+    <dgm:txFillClrLst meth="repeat">
+      <a:schemeClr val="dk1"/>
+    </dgm:txFillClrLst>
+    <dgm:txEffectClrLst/>
+  </dgm:styleLbl>
+  <dgm:styleLbl name="alignAccFollowNode1">
+    <dgm:fillClrLst meth="repeat">
+      <a:schemeClr val="accent1">
+        <a:alpha val="90000"/>
+        <a:tint val="40000"/>
+      </a:schemeClr>
+    </dgm:fillClrLst>
+    <dgm:linClrLst meth="repeat">
+      <a:schemeClr val="accent1">
+        <a:alpha val="90000"/>
+        <a:tint val="40000"/>
+      </a:schemeClr>
+    </dgm:linClrLst>
+    <dgm:effectClrLst/>
+    <dgm:txLinClrLst/>
+    <dgm:txFillClrLst meth="repeat">
+      <a:schemeClr val="dk1"/>
+    </dgm:txFillClrLst>
+    <dgm:txEffectClrLst/>
+  </dgm:styleLbl>
+  <dgm:styleLbl name="bgAccFollowNode1">
+    <dgm:fillClrLst meth="repeat">
+      <a:schemeClr val="accent1">
+        <a:alpha val="90000"/>
+        <a:tint val="40000"/>
+      </a:schemeClr>
+    </dgm:fillClrLst>
+    <dgm:linClrLst meth="repeat">
+      <a:schemeClr val="accent1">
+        <a:alpha val="90000"/>
+        <a:tint val="40000"/>
+      </a:schemeClr>
+    </dgm:linClrLst>
+    <dgm:effectClrLst/>
+    <dgm:txLinClrLst/>
+    <dgm:txFillClrLst meth="repeat">
+      <a:schemeClr val="dk1"/>
+    </dgm:txFillClrLst>
+    <dgm:txEffectClrLst/>
+  </dgm:styleLbl>
+  <dgm:styleLbl name="fgAcc0">
+    <dgm:fillClrLst meth="repeat">
+      <a:schemeClr val="lt1">
+        <a:alpha val="90000"/>
+      </a:schemeClr>
+    </dgm:fillClrLst>
+    <dgm:linClrLst meth="repeat">
+      <a:schemeClr val="accent1"/>
+    </dgm:linClrLst>
+    <dgm:effectClrLst/>
+    <dgm:txLinClrLst/>
+    <dgm:txFillClrLst meth="repeat">
+      <a:schemeClr val="dk1"/>
+    </dgm:txFillClrLst>
+    <dgm:txEffectClrLst/>
+  </dgm:styleLbl>
+  <dgm:styleLbl name="fgAcc2">
+    <dgm:fillClrLst meth="repeat">
+      <a:schemeClr val="lt1">
+        <a:alpha val="90000"/>
+      </a:schemeClr>
+    </dgm:fillClrLst>
+    <dgm:linClrLst meth="repeat">
+      <a:schemeClr val="accent1"/>
+    </dgm:linClrLst>
+    <dgm:effectClrLst/>
+    <dgm:txLinClrLst/>
+    <dgm:txFillClrLst meth="repeat">
+      <a:schemeClr val="dk1"/>
+    </dgm:txFillClrLst>
+    <dgm:txEffectClrLst/>
+  </dgm:styleLbl>
+  <dgm:styleLbl name="fgAcc3">
+    <dgm:fillClrLst meth="repeat">
+      <a:schemeClr val="lt1">
+        <a:alpha val="90000"/>
+      </a:schemeClr>
+    </dgm:fillClrLst>
+    <dgm:linClrLst meth="repeat">
+      <a:schemeClr val="accent1"/>
+    </dgm:linClrLst>
+    <dgm:effectClrLst/>
+    <dgm:txLinClrLst/>
+    <dgm:txFillClrLst meth="repeat">
+      <a:schemeClr val="dk1"/>
+    </dgm:txFillClrLst>
+    <dgm:txEffectClrLst/>
+  </dgm:styleLbl>
+  <dgm:styleLbl name="fgAcc4">
+    <dgm:fillClrLst meth="repeat">
+      <a:schemeClr val="lt1">
+        <a:alpha val="90000"/>
+      </a:schemeClr>
+    </dgm:fillClrLst>
+    <dgm:linClrLst meth="repeat">
+      <a:schemeClr val="accent1"/>
+    </dgm:linClrLst>
+    <dgm:effectClrLst/>
+    <dgm:txLinClrLst/>
+    <dgm:txFillClrLst meth="repeat">
+      <a:schemeClr val="dk1"/>
+    </dgm:txFillClrLst>
+    <dgm:txEffectClrLst/>
+  </dgm:styleLbl>
+  <dgm:styleLbl name="bgShp">
+    <dgm:fillClrLst meth="repeat">
+      <a:schemeClr val="accent1">
+        <a:tint val="40000"/>
+      </a:schemeClr>
+    </dgm:fillClrLst>
+    <dgm:linClrLst meth="repeat">
+      <a:schemeClr val="accent1"/>
+    </dgm:linClrLst>
+    <dgm:effectClrLst/>
+    <dgm:txLinClrLst/>
+    <dgm:txFillClrLst meth="repeat">
+      <a:schemeClr val="dk1"/>
+    </dgm:txFillClrLst>
+    <dgm:txEffectClrLst/>
+  </dgm:styleLbl>
+  <dgm:styleLbl name="dkBgShp">
+    <dgm:fillClrLst meth="repeat">
+      <a:schemeClr val="accent1">
+        <a:shade val="80000"/>
+      </a:schemeClr>
+    </dgm:fillClrLst>
+    <dgm:linClrLst meth="repeat">
+      <a:schemeClr val="accent1"/>
+    </dgm:linClrLst>
+    <dgm:effectClrLst/>
+    <dgm:txLinClrLst/>
+    <dgm:txFillClrLst meth="repeat">
+      <a:schemeClr val="lt1"/>
+    </dgm:txFillClrLst>
+    <dgm:txEffectClrLst/>
+  </dgm:styleLbl>
+  <dgm:styleLbl name="trBgShp">
+    <dgm:fillClrLst meth="repeat">
+      <a:schemeClr val="accent1">
+        <a:tint val="50000"/>
+        <a:alpha val="40000"/>
+      </a:schemeClr>
+    </dgm:fillClrLst>
+    <dgm:linClrLst meth="repeat">
+      <a:schemeClr val="accent1"/>
+    </dgm:linClrLst>
+    <dgm:effectClrLst/>
+    <dgm:txLinClrLst/>
+    <dgm:txFillClrLst meth="repeat">
+      <a:schemeClr val="lt1"/>
+    </dgm:txFillClrLst>
+    <dgm:txEffectClrLst/>
+  </dgm:styleLbl>
+  <dgm:styleLbl name="fgShp">
+    <dgm:fillClrLst meth="repeat">
+      <a:schemeClr val="accent1">
+        <a:tint val="60000"/>
+      </a:schemeClr>
+    </dgm:fillClrLst>
+    <dgm:linClrLst meth="repeat">
+      <a:schemeClr val="lt1"/>
+    </dgm:linClrLst>
+    <dgm:effectClrLst/>
+    <dgm:txLinClrLst/>
+    <dgm:txFillClrLst meth="repeat">
+      <a:schemeClr val="dk1"/>
+    </dgm:txFillClrLst>
+    <dgm:txEffectClrLst/>
+  </dgm:styleLbl>
+  <dgm:styleLbl name="revTx">
+    <dgm:fillClrLst meth="repeat">
+      <a:schemeClr val="lt1">
+        <a:alpha val="0"/>
+      </a:schemeClr>
+    </dgm:fillClrLst>
+    <dgm:linClrLst meth="repeat">
+      <a:schemeClr val="dk1">
+        <a:alpha val="0"/>
+      </a:schemeClr>
+    </dgm:linClrLst>
+    <dgm:effectClrLst/>
+    <dgm:txLinClrLst/>
+    <dgm:txFillClrLst meth="repeat">
+      <a:schemeClr val="tx1"/>
+    </dgm:txFillClrLst>
+    <dgm:txEffectClrLst/>
+  </dgm:styleLbl>
+</dgm:colorsDef>
+</file>
+
+<file path=word/diagrams/data1.xml><?xml version="1.0" encoding="utf-8"?>
+<dgm:dataModel xmlns:dgm="http://schemas.openxmlformats.org/drawingml/2006/diagram" xmlns:a="http://schemas.openxmlformats.org/drawingml/2006/main">
+  <dgm:ptLst>
+    <dgm:pt modelId="{B2CCCAC7-48EF-45E0-9A1E-F0BC85340A38}" type="doc">
+      <dgm:prSet loTypeId="urn:microsoft.com/office/officeart/2005/8/layout/hierarchy1" loCatId="hierarchy" qsTypeId="urn:microsoft.com/office/officeart/2005/8/quickstyle/simple1" qsCatId="simple" csTypeId="urn:microsoft.com/office/officeart/2005/8/colors/accent1_2" csCatId="accent1" phldr="1"/>
+      <dgm:spPr/>
+      <dgm:t>
+        <a:bodyPr/>
+        <a:lstStyle/>
+        <a:p>
+          <a:endParaRPr lang="es-BO"/>
+        </a:p>
+      </dgm:t>
+    </dgm:pt>
+    <dgm:pt modelId="{3DE54401-396E-4741-A855-95DD3156CA36}">
+      <dgm:prSet phldrT="[Text]"/>
+      <dgm:spPr/>
+      <dgm:t>
+        <a:bodyPr/>
+        <a:lstStyle/>
+        <a:p>
+          <a:r>
+            <a:rPr lang="es-BO"/>
+            <a:t>Contable</a:t>
+          </a:r>
+        </a:p>
+      </dgm:t>
+    </dgm:pt>
+    <dgm:pt modelId="{8AF9D681-5B6E-4B97-81DA-55A78A4B5B7F}" type="parTrans" cxnId="{995DA5D4-DD2A-4678-A0AE-DFD3D53E1CED}">
+      <dgm:prSet/>
+      <dgm:spPr/>
+      <dgm:t>
+        <a:bodyPr/>
+        <a:lstStyle/>
+        <a:p>
+          <a:endParaRPr lang="es-BO"/>
+        </a:p>
+      </dgm:t>
+    </dgm:pt>
+    <dgm:pt modelId="{E30260BC-46D5-4A99-A8A6-9C51B56B88A7}" type="sibTrans" cxnId="{995DA5D4-DD2A-4678-A0AE-DFD3D53E1CED}">
+      <dgm:prSet/>
+      <dgm:spPr/>
+      <dgm:t>
+        <a:bodyPr/>
+        <a:lstStyle/>
+        <a:p>
+          <a:endParaRPr lang="es-BO"/>
+        </a:p>
+      </dgm:t>
+    </dgm:pt>
+    <dgm:pt modelId="{A9826668-2E79-491F-AA23-27DE3EB7EE24}">
+      <dgm:prSet phldrT="[Text]"/>
+      <dgm:spPr/>
+      <dgm:t>
+        <a:bodyPr/>
+        <a:lstStyle/>
+        <a:p>
+          <a:r>
+            <a:rPr lang="es-BO"/>
+            <a:t>Finito</a:t>
+          </a:r>
+        </a:p>
+      </dgm:t>
+    </dgm:pt>
+    <dgm:pt modelId="{8776118C-5686-423C-828B-71F30B7B990B}" type="parTrans" cxnId="{DF8C571E-1219-4DC1-88FE-FD108404781B}">
+      <dgm:prSet/>
+      <dgm:spPr/>
+      <dgm:t>
+        <a:bodyPr/>
+        <a:lstStyle/>
+        <a:p>
+          <a:endParaRPr lang="es-BO"/>
+        </a:p>
+      </dgm:t>
+    </dgm:pt>
+    <dgm:pt modelId="{2A3408FF-3FD6-4267-9495-EFFA72EAE47E}" type="sibTrans" cxnId="{DF8C571E-1219-4DC1-88FE-FD108404781B}">
+      <dgm:prSet/>
+      <dgm:spPr/>
+      <dgm:t>
+        <a:bodyPr/>
+        <a:lstStyle/>
+        <a:p>
+          <a:endParaRPr lang="es-BO"/>
+        </a:p>
+      </dgm:t>
+    </dgm:pt>
+    <dgm:pt modelId="{68832108-3319-4A64-8ECB-EED1E53DF3A1}">
+      <dgm:prSet phldrT="[Text]"/>
+      <dgm:spPr/>
+      <dgm:t>
+        <a:bodyPr/>
+        <a:lstStyle/>
+        <a:p>
+          <a:r>
+            <a:rPr lang="es-BO"/>
+            <a:t>Equivalente con I</a:t>
+          </a:r>
+          <a:r>
+            <a:rPr lang="es-BO" baseline="-25000"/>
+            <a:t>n</a:t>
+          </a:r>
+        </a:p>
+      </dgm:t>
+    </dgm:pt>
+    <dgm:pt modelId="{C2C0400E-8EAD-431A-ADBB-F3219FFC4C46}" type="parTrans" cxnId="{AF1A9800-7074-4413-987C-91A83933BAFC}">
+      <dgm:prSet/>
+      <dgm:spPr/>
+      <dgm:t>
+        <a:bodyPr/>
+        <a:lstStyle/>
+        <a:p>
+          <a:endParaRPr lang="es-BO"/>
+        </a:p>
+      </dgm:t>
+    </dgm:pt>
+    <dgm:pt modelId="{3A47051D-7928-4AB5-9279-1EDA2091E71E}" type="sibTrans" cxnId="{AF1A9800-7074-4413-987C-91A83933BAFC}">
+      <dgm:prSet/>
+      <dgm:spPr/>
+      <dgm:t>
+        <a:bodyPr/>
+        <a:lstStyle/>
+        <a:p>
+          <a:endParaRPr lang="es-BO"/>
+        </a:p>
+      </dgm:t>
+    </dgm:pt>
+    <dgm:pt modelId="{B13223B7-A2E3-404E-8405-AC00846C41BC}">
+      <dgm:prSet phldrT="[Text]"/>
+      <dgm:spPr/>
+      <dgm:t>
+        <a:bodyPr/>
+        <a:lstStyle/>
+        <a:p>
+          <a:r>
+            <a:rPr lang="es-BO"/>
+            <a:t>Contable Infinito</a:t>
+          </a:r>
+        </a:p>
+      </dgm:t>
+    </dgm:pt>
+    <dgm:pt modelId="{0C63D1DA-4455-436F-BE16-00D8E4ACB436}" type="parTrans" cxnId="{044CE522-7F95-49E2-9488-696BCC766404}">
+      <dgm:prSet/>
+      <dgm:spPr/>
+      <dgm:t>
+        <a:bodyPr/>
+        <a:lstStyle/>
+        <a:p>
+          <a:endParaRPr lang="es-BO"/>
+        </a:p>
+      </dgm:t>
+    </dgm:pt>
+    <dgm:pt modelId="{08124080-0DD4-4DB3-9B84-655E807FF303}" type="sibTrans" cxnId="{044CE522-7F95-49E2-9488-696BCC766404}">
+      <dgm:prSet/>
+      <dgm:spPr/>
+      <dgm:t>
+        <a:bodyPr/>
+        <a:lstStyle/>
+        <a:p>
+          <a:endParaRPr lang="es-BO"/>
+        </a:p>
+      </dgm:t>
+    </dgm:pt>
+    <dgm:pt modelId="{45C3BF2A-4AFA-4FF9-863B-10D19A522736}">
+      <dgm:prSet phldrT="[Text]"/>
+      <dgm:spPr/>
+      <dgm:t>
+        <a:bodyPr/>
+        <a:lstStyle/>
+        <a:p>
+          <a:r>
+            <a:rPr lang="es-BO"/>
+            <a:t>Equivalente con N</a:t>
+          </a:r>
+        </a:p>
+      </dgm:t>
+    </dgm:pt>
+    <dgm:pt modelId="{FF24DABA-14EE-4CE8-A576-56F8F75052DD}" type="parTrans" cxnId="{8C00AF88-BEBD-438C-9893-63A3B7A39F33}">
+      <dgm:prSet/>
+      <dgm:spPr/>
+      <dgm:t>
+        <a:bodyPr/>
+        <a:lstStyle/>
+        <a:p>
+          <a:endParaRPr lang="es-BO"/>
+        </a:p>
+      </dgm:t>
+    </dgm:pt>
+    <dgm:pt modelId="{CF712908-E763-4B76-981E-0C18B33F8F07}" type="sibTrans" cxnId="{8C00AF88-BEBD-438C-9893-63A3B7A39F33}">
+      <dgm:prSet/>
+      <dgm:spPr/>
+      <dgm:t>
+        <a:bodyPr/>
+        <a:lstStyle/>
+        <a:p>
+          <a:endParaRPr lang="es-BO"/>
+        </a:p>
+      </dgm:t>
+    </dgm:pt>
+    <dgm:pt modelId="{6533A2F2-2F5D-4415-8925-539650357452}">
+      <dgm:prSet/>
+      <dgm:spPr/>
+      <dgm:t>
+        <a:bodyPr/>
+        <a:lstStyle/>
+        <a:p>
+          <a:r>
+            <a:rPr lang="es-BO"/>
+            <a:t>Biyeccion</a:t>
+          </a:r>
+        </a:p>
+      </dgm:t>
+    </dgm:pt>
+    <dgm:pt modelId="{BFFDC74B-F9AA-47F5-8925-D84FC4AEE3DC}" type="parTrans" cxnId="{F51137C2-DF82-443B-8A19-71E5AC89B7E5}">
+      <dgm:prSet/>
+      <dgm:spPr/>
+      <dgm:t>
+        <a:bodyPr/>
+        <a:lstStyle/>
+        <a:p>
+          <a:endParaRPr lang="es-BO"/>
+        </a:p>
+      </dgm:t>
+    </dgm:pt>
+    <dgm:pt modelId="{5F7BE877-FA27-484B-818F-828F19C5E444}" type="sibTrans" cxnId="{F51137C2-DF82-443B-8A19-71E5AC89B7E5}">
+      <dgm:prSet/>
+      <dgm:spPr/>
+      <dgm:t>
+        <a:bodyPr/>
+        <a:lstStyle/>
+        <a:p>
+          <a:endParaRPr lang="es-BO"/>
+        </a:p>
+      </dgm:t>
+    </dgm:pt>
+    <dgm:pt modelId="{E4478427-7722-4D8A-96FE-0124B49FA2AE}">
+      <dgm:prSet/>
+      <dgm:spPr/>
+      <dgm:t>
+        <a:bodyPr/>
+        <a:lstStyle/>
+        <a:p>
+          <a:r>
+            <a:rPr lang="es-BO"/>
+            <a:t>Biyeccion</a:t>
+          </a:r>
+        </a:p>
+      </dgm:t>
+    </dgm:pt>
+    <dgm:pt modelId="{7AB72706-3235-4E25-B4CE-BD3D2918DB82}" type="parTrans" cxnId="{F91ADF8F-E1FF-416B-9946-26EFB896E0EE}">
+      <dgm:prSet/>
+      <dgm:spPr/>
+      <dgm:t>
+        <a:bodyPr/>
+        <a:lstStyle/>
+        <a:p>
+          <a:endParaRPr lang="es-BO"/>
+        </a:p>
+      </dgm:t>
+    </dgm:pt>
+    <dgm:pt modelId="{EC458531-8DC8-4147-BD24-3C4B02F634CD}" type="sibTrans" cxnId="{F91ADF8F-E1FF-416B-9946-26EFB896E0EE}">
+      <dgm:prSet/>
+      <dgm:spPr/>
+      <dgm:t>
+        <a:bodyPr/>
+        <a:lstStyle/>
+        <a:p>
+          <a:endParaRPr lang="es-BO"/>
+        </a:p>
+      </dgm:t>
+    </dgm:pt>
+    <dgm:pt modelId="{3B9DEA69-4317-44F3-B14E-3E5CEF051FDB}" type="pres">
+      <dgm:prSet presAssocID="{B2CCCAC7-48EF-45E0-9A1E-F0BC85340A38}" presName="hierChild1" presStyleCnt="0">
+        <dgm:presLayoutVars>
+          <dgm:chPref val="1"/>
+          <dgm:dir/>
+          <dgm:animOne val="branch"/>
+          <dgm:animLvl val="lvl"/>
+          <dgm:resizeHandles/>
+        </dgm:presLayoutVars>
+      </dgm:prSet>
+      <dgm:spPr/>
+    </dgm:pt>
+    <dgm:pt modelId="{65A5A2DF-4237-4900-88AE-93C2ED9188EA}" type="pres">
+      <dgm:prSet presAssocID="{3DE54401-396E-4741-A855-95DD3156CA36}" presName="hierRoot1" presStyleCnt="0"/>
+      <dgm:spPr/>
+    </dgm:pt>
+    <dgm:pt modelId="{65A569E8-D50E-48B0-AF0B-C3B55D057B55}" type="pres">
+      <dgm:prSet presAssocID="{3DE54401-396E-4741-A855-95DD3156CA36}" presName="composite" presStyleCnt="0"/>
+      <dgm:spPr/>
+    </dgm:pt>
+    <dgm:pt modelId="{9BAF882E-9438-448E-9039-429A341EBD2F}" type="pres">
+      <dgm:prSet presAssocID="{3DE54401-396E-4741-A855-95DD3156CA36}" presName="background" presStyleLbl="node0" presStyleIdx="0" presStyleCnt="1"/>
+      <dgm:spPr/>
+    </dgm:pt>
+    <dgm:pt modelId="{FD823340-2E02-4471-9F9F-B8457CDBF144}" type="pres">
+      <dgm:prSet presAssocID="{3DE54401-396E-4741-A855-95DD3156CA36}" presName="text" presStyleLbl="fgAcc0" presStyleIdx="0" presStyleCnt="1">
+        <dgm:presLayoutVars>
+          <dgm:chPref val="3"/>
+        </dgm:presLayoutVars>
+      </dgm:prSet>
+      <dgm:spPr/>
+    </dgm:pt>
+    <dgm:pt modelId="{03B20A6D-3B52-46D9-9F86-B7945F005809}" type="pres">
+      <dgm:prSet presAssocID="{3DE54401-396E-4741-A855-95DD3156CA36}" presName="hierChild2" presStyleCnt="0"/>
+      <dgm:spPr/>
+    </dgm:pt>
+    <dgm:pt modelId="{884126E8-743E-4B0E-9423-5891AC3B75F7}" type="pres">
+      <dgm:prSet presAssocID="{8776118C-5686-423C-828B-71F30B7B990B}" presName="Name10" presStyleLbl="parChTrans1D2" presStyleIdx="0" presStyleCnt="2"/>
+      <dgm:spPr/>
+    </dgm:pt>
+    <dgm:pt modelId="{B856C769-E376-440B-AA36-4C89F5514458}" type="pres">
+      <dgm:prSet presAssocID="{A9826668-2E79-491F-AA23-27DE3EB7EE24}" presName="hierRoot2" presStyleCnt="0"/>
+      <dgm:spPr/>
+    </dgm:pt>
+    <dgm:pt modelId="{D0B62395-B530-4A4D-89E9-47D30C04E654}" type="pres">
+      <dgm:prSet presAssocID="{A9826668-2E79-491F-AA23-27DE3EB7EE24}" presName="composite2" presStyleCnt="0"/>
+      <dgm:spPr/>
+    </dgm:pt>
+    <dgm:pt modelId="{9565A3A3-0CBA-4316-9228-0A69E152ABB7}" type="pres">
+      <dgm:prSet presAssocID="{A9826668-2E79-491F-AA23-27DE3EB7EE24}" presName="background2" presStyleLbl="node2" presStyleIdx="0" presStyleCnt="2"/>
+      <dgm:spPr/>
+    </dgm:pt>
+    <dgm:pt modelId="{E48ADEE7-1DE1-49F9-ABB7-BD6F0DC16420}" type="pres">
+      <dgm:prSet presAssocID="{A9826668-2E79-491F-AA23-27DE3EB7EE24}" presName="text2" presStyleLbl="fgAcc2" presStyleIdx="0" presStyleCnt="2">
+        <dgm:presLayoutVars>
+          <dgm:chPref val="3"/>
+        </dgm:presLayoutVars>
+      </dgm:prSet>
+      <dgm:spPr/>
+    </dgm:pt>
+    <dgm:pt modelId="{A814DD93-2DB2-4482-B5B5-ED25AAF298BF}" type="pres">
+      <dgm:prSet presAssocID="{A9826668-2E79-491F-AA23-27DE3EB7EE24}" presName="hierChild3" presStyleCnt="0"/>
+      <dgm:spPr/>
+    </dgm:pt>
+    <dgm:pt modelId="{F97BEF3C-EC0D-4CD0-9A07-A01E6F77EB9E}" type="pres">
+      <dgm:prSet presAssocID="{C2C0400E-8EAD-431A-ADBB-F3219FFC4C46}" presName="Name17" presStyleLbl="parChTrans1D3" presStyleIdx="0" presStyleCnt="2"/>
+      <dgm:spPr/>
+    </dgm:pt>
+    <dgm:pt modelId="{CBB01546-0B87-4FD8-9F97-ADCA26E36031}" type="pres">
+      <dgm:prSet presAssocID="{68832108-3319-4A64-8ECB-EED1E53DF3A1}" presName="hierRoot3" presStyleCnt="0"/>
+      <dgm:spPr/>
+    </dgm:pt>
+    <dgm:pt modelId="{FEC90287-C7F6-406A-BF90-3D1D9D60F5C0}" type="pres">
+      <dgm:prSet presAssocID="{68832108-3319-4A64-8ECB-EED1E53DF3A1}" presName="composite3" presStyleCnt="0"/>
+      <dgm:spPr/>
+    </dgm:pt>
+    <dgm:pt modelId="{F3DC9E4D-B03B-43A3-B3A7-82E798A0444A}" type="pres">
+      <dgm:prSet presAssocID="{68832108-3319-4A64-8ECB-EED1E53DF3A1}" presName="background3" presStyleLbl="node3" presStyleIdx="0" presStyleCnt="2"/>
+      <dgm:spPr/>
+    </dgm:pt>
+    <dgm:pt modelId="{18DAC1F2-FB12-4E22-A299-84A4D9B9D310}" type="pres">
+      <dgm:prSet presAssocID="{68832108-3319-4A64-8ECB-EED1E53DF3A1}" presName="text3" presStyleLbl="fgAcc3" presStyleIdx="0" presStyleCnt="2">
+        <dgm:presLayoutVars>
+          <dgm:chPref val="3"/>
+        </dgm:presLayoutVars>
+      </dgm:prSet>
+      <dgm:spPr/>
+    </dgm:pt>
+    <dgm:pt modelId="{CB6D254C-3F60-463B-BB0C-A40ACB93F22D}" type="pres">
+      <dgm:prSet presAssocID="{68832108-3319-4A64-8ECB-EED1E53DF3A1}" presName="hierChild4" presStyleCnt="0"/>
+      <dgm:spPr/>
+    </dgm:pt>
+    <dgm:pt modelId="{84990FCE-4854-4542-A8E7-135611481D50}" type="pres">
+      <dgm:prSet presAssocID="{7AB72706-3235-4E25-B4CE-BD3D2918DB82}" presName="Name23" presStyleLbl="parChTrans1D4" presStyleIdx="0" presStyleCnt="2"/>
+      <dgm:spPr/>
+    </dgm:pt>
+    <dgm:pt modelId="{BFF5F9D4-64EA-4E8E-8637-720068DD2AFF}" type="pres">
+      <dgm:prSet presAssocID="{E4478427-7722-4D8A-96FE-0124B49FA2AE}" presName="hierRoot4" presStyleCnt="0"/>
+      <dgm:spPr/>
+    </dgm:pt>
+    <dgm:pt modelId="{554FB0B9-72BC-4EE6-964F-B71B7EDC2158}" type="pres">
+      <dgm:prSet presAssocID="{E4478427-7722-4D8A-96FE-0124B49FA2AE}" presName="composite4" presStyleCnt="0"/>
+      <dgm:spPr/>
+    </dgm:pt>
+    <dgm:pt modelId="{480D8CC6-837C-487F-BA7F-5544B799EE2B}" type="pres">
+      <dgm:prSet presAssocID="{E4478427-7722-4D8A-96FE-0124B49FA2AE}" presName="background4" presStyleLbl="node4" presStyleIdx="0" presStyleCnt="2"/>
+      <dgm:spPr/>
+    </dgm:pt>
+    <dgm:pt modelId="{3E549C65-F432-4AC9-86D1-AA3FA66F2D63}" type="pres">
+      <dgm:prSet presAssocID="{E4478427-7722-4D8A-96FE-0124B49FA2AE}" presName="text4" presStyleLbl="fgAcc4" presStyleIdx="0" presStyleCnt="2">
+        <dgm:presLayoutVars>
+          <dgm:chPref val="3"/>
+        </dgm:presLayoutVars>
+      </dgm:prSet>
+      <dgm:spPr/>
+    </dgm:pt>
+    <dgm:pt modelId="{B5F5F918-91CE-4739-8E73-235C4D8834F0}" type="pres">
+      <dgm:prSet presAssocID="{E4478427-7722-4D8A-96FE-0124B49FA2AE}" presName="hierChild5" presStyleCnt="0"/>
+      <dgm:spPr/>
+    </dgm:pt>
+    <dgm:pt modelId="{55E5B7AB-F610-4B58-9071-6C6CC8973796}" type="pres">
+      <dgm:prSet presAssocID="{0C63D1DA-4455-436F-BE16-00D8E4ACB436}" presName="Name10" presStyleLbl="parChTrans1D2" presStyleIdx="1" presStyleCnt="2"/>
+      <dgm:spPr/>
+    </dgm:pt>
+    <dgm:pt modelId="{D5FCADBC-0149-4368-9AE8-82D2057BA458}" type="pres">
+      <dgm:prSet presAssocID="{B13223B7-A2E3-404E-8405-AC00846C41BC}" presName="hierRoot2" presStyleCnt="0"/>
+      <dgm:spPr/>
+    </dgm:pt>
+    <dgm:pt modelId="{C6EF17B7-4944-4E4F-83E5-E81D2510BA23}" type="pres">
+      <dgm:prSet presAssocID="{B13223B7-A2E3-404E-8405-AC00846C41BC}" presName="composite2" presStyleCnt="0"/>
+      <dgm:spPr/>
+    </dgm:pt>
+    <dgm:pt modelId="{CAF1E9EE-DC28-461D-8338-5A74834629B7}" type="pres">
+      <dgm:prSet presAssocID="{B13223B7-A2E3-404E-8405-AC00846C41BC}" presName="background2" presStyleLbl="node2" presStyleIdx="1" presStyleCnt="2"/>
+      <dgm:spPr/>
+    </dgm:pt>
+    <dgm:pt modelId="{E3961F8B-192B-4C02-9428-01DF7156A96B}" type="pres">
+      <dgm:prSet presAssocID="{B13223B7-A2E3-404E-8405-AC00846C41BC}" presName="text2" presStyleLbl="fgAcc2" presStyleIdx="1" presStyleCnt="2">
+        <dgm:presLayoutVars>
+          <dgm:chPref val="3"/>
+        </dgm:presLayoutVars>
+      </dgm:prSet>
+      <dgm:spPr/>
+    </dgm:pt>
+    <dgm:pt modelId="{6FF3C0A9-5548-4CAF-9D57-6CB1129E626D}" type="pres">
+      <dgm:prSet presAssocID="{B13223B7-A2E3-404E-8405-AC00846C41BC}" presName="hierChild3" presStyleCnt="0"/>
+      <dgm:spPr/>
+    </dgm:pt>
+    <dgm:pt modelId="{866B3018-8606-482E-8BA0-D4C104CB1269}" type="pres">
+      <dgm:prSet presAssocID="{FF24DABA-14EE-4CE8-A576-56F8F75052DD}" presName="Name17" presStyleLbl="parChTrans1D3" presStyleIdx="1" presStyleCnt="2"/>
+      <dgm:spPr/>
+    </dgm:pt>
+    <dgm:pt modelId="{F34CF98C-7DD7-4535-AEE1-8D8DC8437B29}" type="pres">
+      <dgm:prSet presAssocID="{45C3BF2A-4AFA-4FF9-863B-10D19A522736}" presName="hierRoot3" presStyleCnt="0"/>
+      <dgm:spPr/>
+    </dgm:pt>
+    <dgm:pt modelId="{2A70383A-2032-4945-B0D8-48A91A7CC3B9}" type="pres">
+      <dgm:prSet presAssocID="{45C3BF2A-4AFA-4FF9-863B-10D19A522736}" presName="composite3" presStyleCnt="0"/>
+      <dgm:spPr/>
+    </dgm:pt>
+    <dgm:pt modelId="{809D0A06-5275-43E8-9E64-1EC63FAB3ABA}" type="pres">
+      <dgm:prSet presAssocID="{45C3BF2A-4AFA-4FF9-863B-10D19A522736}" presName="background3" presStyleLbl="node3" presStyleIdx="1" presStyleCnt="2"/>
+      <dgm:spPr/>
+    </dgm:pt>
+    <dgm:pt modelId="{88D7D7B3-E1C2-4BF9-9646-148ED3A463AF}" type="pres">
+      <dgm:prSet presAssocID="{45C3BF2A-4AFA-4FF9-863B-10D19A522736}" presName="text3" presStyleLbl="fgAcc3" presStyleIdx="1" presStyleCnt="2">
+        <dgm:presLayoutVars>
+          <dgm:chPref val="3"/>
+        </dgm:presLayoutVars>
+      </dgm:prSet>
+      <dgm:spPr/>
+    </dgm:pt>
+    <dgm:pt modelId="{2E69C0A4-737C-469A-BC58-4138F9948046}" type="pres">
+      <dgm:prSet presAssocID="{45C3BF2A-4AFA-4FF9-863B-10D19A522736}" presName="hierChild4" presStyleCnt="0"/>
+      <dgm:spPr/>
+    </dgm:pt>
+    <dgm:pt modelId="{76FAB285-6EA8-49EF-A5CA-03487D603838}" type="pres">
+      <dgm:prSet presAssocID="{BFFDC74B-F9AA-47F5-8925-D84FC4AEE3DC}" presName="Name23" presStyleLbl="parChTrans1D4" presStyleIdx="1" presStyleCnt="2"/>
+      <dgm:spPr/>
+    </dgm:pt>
+    <dgm:pt modelId="{FD749E10-B100-44A1-A106-54EA37641DF6}" type="pres">
+      <dgm:prSet presAssocID="{6533A2F2-2F5D-4415-8925-539650357452}" presName="hierRoot4" presStyleCnt="0"/>
+      <dgm:spPr/>
+    </dgm:pt>
+    <dgm:pt modelId="{808167F9-82C9-45B8-BC0E-FF874A6EC881}" type="pres">
+      <dgm:prSet presAssocID="{6533A2F2-2F5D-4415-8925-539650357452}" presName="composite4" presStyleCnt="0"/>
+      <dgm:spPr/>
+    </dgm:pt>
+    <dgm:pt modelId="{B69C605A-5B7E-43C6-8B5A-DA9D913EA520}" type="pres">
+      <dgm:prSet presAssocID="{6533A2F2-2F5D-4415-8925-539650357452}" presName="background4" presStyleLbl="node4" presStyleIdx="1" presStyleCnt="2"/>
+      <dgm:spPr/>
+    </dgm:pt>
+    <dgm:pt modelId="{D631B3C2-50A7-4D87-898C-95DA07C48092}" type="pres">
+      <dgm:prSet presAssocID="{6533A2F2-2F5D-4415-8925-539650357452}" presName="text4" presStyleLbl="fgAcc4" presStyleIdx="1" presStyleCnt="2">
+        <dgm:presLayoutVars>
+          <dgm:chPref val="3"/>
+        </dgm:presLayoutVars>
+      </dgm:prSet>
+      <dgm:spPr/>
+    </dgm:pt>
+    <dgm:pt modelId="{B05D2519-C326-4E5E-BB5D-5410915A0D11}" type="pres">
+      <dgm:prSet presAssocID="{6533A2F2-2F5D-4415-8925-539650357452}" presName="hierChild5" presStyleCnt="0"/>
+      <dgm:spPr/>
+    </dgm:pt>
+  </dgm:ptLst>
+  <dgm:cxnLst>
+    <dgm:cxn modelId="{AF1A9800-7074-4413-987C-91A83933BAFC}" srcId="{A9826668-2E79-491F-AA23-27DE3EB7EE24}" destId="{68832108-3319-4A64-8ECB-EED1E53DF3A1}" srcOrd="0" destOrd="0" parTransId="{C2C0400E-8EAD-431A-ADBB-F3219FFC4C46}" sibTransId="{3A47051D-7928-4AB5-9279-1EDA2091E71E}"/>
+    <dgm:cxn modelId="{ECA2570E-35CA-4E52-8CC1-A6A8BC7FC644}" type="presOf" srcId="{B13223B7-A2E3-404E-8405-AC00846C41BC}" destId="{E3961F8B-192B-4C02-9428-01DF7156A96B}" srcOrd="0" destOrd="0" presId="urn:microsoft.com/office/officeart/2005/8/layout/hierarchy1"/>
+    <dgm:cxn modelId="{6D25B310-DD2D-4A08-B68E-0C6250BD807E}" type="presOf" srcId="{0C63D1DA-4455-436F-BE16-00D8E4ACB436}" destId="{55E5B7AB-F610-4B58-9071-6C6CC8973796}" srcOrd="0" destOrd="0" presId="urn:microsoft.com/office/officeart/2005/8/layout/hierarchy1"/>
+    <dgm:cxn modelId="{DF8C571E-1219-4DC1-88FE-FD108404781B}" srcId="{3DE54401-396E-4741-A855-95DD3156CA36}" destId="{A9826668-2E79-491F-AA23-27DE3EB7EE24}" srcOrd="0" destOrd="0" parTransId="{8776118C-5686-423C-828B-71F30B7B990B}" sibTransId="{2A3408FF-3FD6-4267-9495-EFFA72EAE47E}"/>
+    <dgm:cxn modelId="{044CE522-7F95-49E2-9488-696BCC766404}" srcId="{3DE54401-396E-4741-A855-95DD3156CA36}" destId="{B13223B7-A2E3-404E-8405-AC00846C41BC}" srcOrd="1" destOrd="0" parTransId="{0C63D1DA-4455-436F-BE16-00D8E4ACB436}" sibTransId="{08124080-0DD4-4DB3-9B84-655E807FF303}"/>
+    <dgm:cxn modelId="{F7035D38-2834-4515-A91D-E0113421C043}" type="presOf" srcId="{A9826668-2E79-491F-AA23-27DE3EB7EE24}" destId="{E48ADEE7-1DE1-49F9-ABB7-BD6F0DC16420}" srcOrd="0" destOrd="0" presId="urn:microsoft.com/office/officeart/2005/8/layout/hierarchy1"/>
+    <dgm:cxn modelId="{A65DB05C-1925-428A-878E-B605F5A1F292}" type="presOf" srcId="{8776118C-5686-423C-828B-71F30B7B990B}" destId="{884126E8-743E-4B0E-9423-5891AC3B75F7}" srcOrd="0" destOrd="0" presId="urn:microsoft.com/office/officeart/2005/8/layout/hierarchy1"/>
+    <dgm:cxn modelId="{FD13E042-0605-494E-976A-DB145638A8E8}" type="presOf" srcId="{FF24DABA-14EE-4CE8-A576-56F8F75052DD}" destId="{866B3018-8606-482E-8BA0-D4C104CB1269}" srcOrd="0" destOrd="0" presId="urn:microsoft.com/office/officeart/2005/8/layout/hierarchy1"/>
+    <dgm:cxn modelId="{1984F24C-53E9-412A-A3D1-C23D22CE1108}" type="presOf" srcId="{C2C0400E-8EAD-431A-ADBB-F3219FFC4C46}" destId="{F97BEF3C-EC0D-4CD0-9A07-A01E6F77EB9E}" srcOrd="0" destOrd="0" presId="urn:microsoft.com/office/officeart/2005/8/layout/hierarchy1"/>
+    <dgm:cxn modelId="{7880B64F-0344-4D59-8AB7-6152B2F7FCFB}" type="presOf" srcId="{45C3BF2A-4AFA-4FF9-863B-10D19A522736}" destId="{88D7D7B3-E1C2-4BF9-9646-148ED3A463AF}" srcOrd="0" destOrd="0" presId="urn:microsoft.com/office/officeart/2005/8/layout/hierarchy1"/>
+    <dgm:cxn modelId="{AD263B73-B1D4-4EFB-972F-1F92FDE8BC20}" type="presOf" srcId="{3DE54401-396E-4741-A855-95DD3156CA36}" destId="{FD823340-2E02-4471-9F9F-B8457CDBF144}" srcOrd="0" destOrd="0" presId="urn:microsoft.com/office/officeart/2005/8/layout/hierarchy1"/>
+    <dgm:cxn modelId="{8C00AF88-BEBD-438C-9893-63A3B7A39F33}" srcId="{B13223B7-A2E3-404E-8405-AC00846C41BC}" destId="{45C3BF2A-4AFA-4FF9-863B-10D19A522736}" srcOrd="0" destOrd="0" parTransId="{FF24DABA-14EE-4CE8-A576-56F8F75052DD}" sibTransId="{CF712908-E763-4B76-981E-0C18B33F8F07}"/>
+    <dgm:cxn modelId="{F91ADF8F-E1FF-416B-9946-26EFB896E0EE}" srcId="{68832108-3319-4A64-8ECB-EED1E53DF3A1}" destId="{E4478427-7722-4D8A-96FE-0124B49FA2AE}" srcOrd="0" destOrd="0" parTransId="{7AB72706-3235-4E25-B4CE-BD3D2918DB82}" sibTransId="{EC458531-8DC8-4147-BD24-3C4B02F634CD}"/>
+    <dgm:cxn modelId="{E672A790-0FA1-4294-B47D-5C1A5E9C58BD}" type="presOf" srcId="{E4478427-7722-4D8A-96FE-0124B49FA2AE}" destId="{3E549C65-F432-4AC9-86D1-AA3FA66F2D63}" srcOrd="0" destOrd="0" presId="urn:microsoft.com/office/officeart/2005/8/layout/hierarchy1"/>
+    <dgm:cxn modelId="{C8343BA3-EFEA-4678-B46C-C1359928572A}" type="presOf" srcId="{7AB72706-3235-4E25-B4CE-BD3D2918DB82}" destId="{84990FCE-4854-4542-A8E7-135611481D50}" srcOrd="0" destOrd="0" presId="urn:microsoft.com/office/officeart/2005/8/layout/hierarchy1"/>
+    <dgm:cxn modelId="{D3E96EA3-D33C-499C-84BF-E19BEF5FCF34}" type="presOf" srcId="{6533A2F2-2F5D-4415-8925-539650357452}" destId="{D631B3C2-50A7-4D87-898C-95DA07C48092}" srcOrd="0" destOrd="0" presId="urn:microsoft.com/office/officeart/2005/8/layout/hierarchy1"/>
+    <dgm:cxn modelId="{82616FB0-623A-470B-8A0C-61A7101C3B78}" type="presOf" srcId="{68832108-3319-4A64-8ECB-EED1E53DF3A1}" destId="{18DAC1F2-FB12-4E22-A299-84A4D9B9D310}" srcOrd="0" destOrd="0" presId="urn:microsoft.com/office/officeart/2005/8/layout/hierarchy1"/>
+    <dgm:cxn modelId="{757D61B6-7FF6-482E-870A-5D23FDDB2523}" type="presOf" srcId="{B2CCCAC7-48EF-45E0-9A1E-F0BC85340A38}" destId="{3B9DEA69-4317-44F3-B14E-3E5CEF051FDB}" srcOrd="0" destOrd="0" presId="urn:microsoft.com/office/officeart/2005/8/layout/hierarchy1"/>
+    <dgm:cxn modelId="{F51137C2-DF82-443B-8A19-71E5AC89B7E5}" srcId="{45C3BF2A-4AFA-4FF9-863B-10D19A522736}" destId="{6533A2F2-2F5D-4415-8925-539650357452}" srcOrd="0" destOrd="0" parTransId="{BFFDC74B-F9AA-47F5-8925-D84FC4AEE3DC}" sibTransId="{5F7BE877-FA27-484B-818F-828F19C5E444}"/>
+    <dgm:cxn modelId="{995DA5D4-DD2A-4678-A0AE-DFD3D53E1CED}" srcId="{B2CCCAC7-48EF-45E0-9A1E-F0BC85340A38}" destId="{3DE54401-396E-4741-A855-95DD3156CA36}" srcOrd="0" destOrd="0" parTransId="{8AF9D681-5B6E-4B97-81DA-55A78A4B5B7F}" sibTransId="{E30260BC-46D5-4A99-A8A6-9C51B56B88A7}"/>
+    <dgm:cxn modelId="{BBADC4F7-B795-4964-813A-208C37324F69}" type="presOf" srcId="{BFFDC74B-F9AA-47F5-8925-D84FC4AEE3DC}" destId="{76FAB285-6EA8-49EF-A5CA-03487D603838}" srcOrd="0" destOrd="0" presId="urn:microsoft.com/office/officeart/2005/8/layout/hierarchy1"/>
+    <dgm:cxn modelId="{190F873D-EF07-4255-BC52-F85E74D793AE}" type="presParOf" srcId="{3B9DEA69-4317-44F3-B14E-3E5CEF051FDB}" destId="{65A5A2DF-4237-4900-88AE-93C2ED9188EA}" srcOrd="0" destOrd="0" presId="urn:microsoft.com/office/officeart/2005/8/layout/hierarchy1"/>
+    <dgm:cxn modelId="{AC631E4B-DD55-4D03-80AD-A6827FD24A0B}" type="presParOf" srcId="{65A5A2DF-4237-4900-88AE-93C2ED9188EA}" destId="{65A569E8-D50E-48B0-AF0B-C3B55D057B55}" srcOrd="0" destOrd="0" presId="urn:microsoft.com/office/officeart/2005/8/layout/hierarchy1"/>
+    <dgm:cxn modelId="{B2B855BA-7BC5-4D5E-9A44-84F13D8D869C}" type="presParOf" srcId="{65A569E8-D50E-48B0-AF0B-C3B55D057B55}" destId="{9BAF882E-9438-448E-9039-429A341EBD2F}" srcOrd="0" destOrd="0" presId="urn:microsoft.com/office/officeart/2005/8/layout/hierarchy1"/>
+    <dgm:cxn modelId="{AD3BC53E-E9A6-40FE-8719-10FE5D104352}" type="presParOf" srcId="{65A569E8-D50E-48B0-AF0B-C3B55D057B55}" destId="{FD823340-2E02-4471-9F9F-B8457CDBF144}" srcOrd="1" destOrd="0" presId="urn:microsoft.com/office/officeart/2005/8/layout/hierarchy1"/>
+    <dgm:cxn modelId="{13321504-219E-45BF-A7AD-3E9ED6F6EFEB}" type="presParOf" srcId="{65A5A2DF-4237-4900-88AE-93C2ED9188EA}" destId="{03B20A6D-3B52-46D9-9F86-B7945F005809}" srcOrd="1" destOrd="0" presId="urn:microsoft.com/office/officeart/2005/8/layout/hierarchy1"/>
+    <dgm:cxn modelId="{5016F3E1-A7BA-4533-913A-DF16632C182C}" type="presParOf" srcId="{03B20A6D-3B52-46D9-9F86-B7945F005809}" destId="{884126E8-743E-4B0E-9423-5891AC3B75F7}" srcOrd="0" destOrd="0" presId="urn:microsoft.com/office/officeart/2005/8/layout/hierarchy1"/>
+    <dgm:cxn modelId="{3ACC5D0E-740C-4B31-9F95-ED1793532A22}" type="presParOf" srcId="{03B20A6D-3B52-46D9-9F86-B7945F005809}" destId="{B856C769-E376-440B-AA36-4C89F5514458}" srcOrd="1" destOrd="0" presId="urn:microsoft.com/office/officeart/2005/8/layout/hierarchy1"/>
+    <dgm:cxn modelId="{6498A1BA-50AB-4CA0-BE7A-2200A0EFE929}" type="presParOf" srcId="{B856C769-E376-440B-AA36-4C89F5514458}" destId="{D0B62395-B530-4A4D-89E9-47D30C04E654}" srcOrd="0" destOrd="0" presId="urn:microsoft.com/office/officeart/2005/8/layout/hierarchy1"/>
+    <dgm:cxn modelId="{9EF0ED9B-F832-4A1D-B496-6E7CDC5D5BBD}" type="presParOf" srcId="{D0B62395-B530-4A4D-89E9-47D30C04E654}" destId="{9565A3A3-0CBA-4316-9228-0A69E152ABB7}" srcOrd="0" destOrd="0" presId="urn:microsoft.com/office/officeart/2005/8/layout/hierarchy1"/>
+    <dgm:cxn modelId="{7A57F719-1BE4-40D9-8C8E-0B67E9613EEC}" type="presParOf" srcId="{D0B62395-B530-4A4D-89E9-47D30C04E654}" destId="{E48ADEE7-1DE1-49F9-ABB7-BD6F0DC16420}" srcOrd="1" destOrd="0" presId="urn:microsoft.com/office/officeart/2005/8/layout/hierarchy1"/>
+    <dgm:cxn modelId="{4D770218-5600-418C-92D5-CA2B13F8CB59}" type="presParOf" srcId="{B856C769-E376-440B-AA36-4C89F5514458}" destId="{A814DD93-2DB2-4482-B5B5-ED25AAF298BF}" srcOrd="1" destOrd="0" presId="urn:microsoft.com/office/officeart/2005/8/layout/hierarchy1"/>
+    <dgm:cxn modelId="{95587FF0-2E33-490A-AB78-AEC01EC5A22E}" type="presParOf" srcId="{A814DD93-2DB2-4482-B5B5-ED25AAF298BF}" destId="{F97BEF3C-EC0D-4CD0-9A07-A01E6F77EB9E}" srcOrd="0" destOrd="0" presId="urn:microsoft.com/office/officeart/2005/8/layout/hierarchy1"/>
+    <dgm:cxn modelId="{51C11F65-4379-4538-8972-0AF586BFD0EB}" type="presParOf" srcId="{A814DD93-2DB2-4482-B5B5-ED25AAF298BF}" destId="{CBB01546-0B87-4FD8-9F97-ADCA26E36031}" srcOrd="1" destOrd="0" presId="urn:microsoft.com/office/officeart/2005/8/layout/hierarchy1"/>
+    <dgm:cxn modelId="{B3E7E76B-9851-46D9-B4A6-CBA42BA4B674}" type="presParOf" srcId="{CBB01546-0B87-4FD8-9F97-ADCA26E36031}" destId="{FEC90287-C7F6-406A-BF90-3D1D9D60F5C0}" srcOrd="0" destOrd="0" presId="urn:microsoft.com/office/officeart/2005/8/layout/hierarchy1"/>
+    <dgm:cxn modelId="{2BCC2150-FF2D-45E3-9C9B-783285C8C946}" type="presParOf" srcId="{FEC90287-C7F6-406A-BF90-3D1D9D60F5C0}" destId="{F3DC9E4D-B03B-43A3-B3A7-82E798A0444A}" srcOrd="0" destOrd="0" presId="urn:microsoft.com/office/officeart/2005/8/layout/hierarchy1"/>
+    <dgm:cxn modelId="{3695F0A5-8240-4050-977D-ADCF6C5A53D2}" type="presParOf" srcId="{FEC90287-C7F6-406A-BF90-3D1D9D60F5C0}" destId="{18DAC1F2-FB12-4E22-A299-84A4D9B9D310}" srcOrd="1" destOrd="0" presId="urn:microsoft.com/office/officeart/2005/8/layout/hierarchy1"/>
+    <dgm:cxn modelId="{22D7FE77-CC09-422D-9000-3D27C7F1B88E}" type="presParOf" srcId="{CBB01546-0B87-4FD8-9F97-ADCA26E36031}" destId="{CB6D254C-3F60-463B-BB0C-A40ACB93F22D}" srcOrd="1" destOrd="0" presId="urn:microsoft.com/office/officeart/2005/8/layout/hierarchy1"/>
+    <dgm:cxn modelId="{53F55293-7C0D-49E1-B497-07C6C2CF496D}" type="presParOf" srcId="{CB6D254C-3F60-463B-BB0C-A40ACB93F22D}" destId="{84990FCE-4854-4542-A8E7-135611481D50}" srcOrd="0" destOrd="0" presId="urn:microsoft.com/office/officeart/2005/8/layout/hierarchy1"/>
+    <dgm:cxn modelId="{6649D7D5-8CD9-4439-941D-35A834982B98}" type="presParOf" srcId="{CB6D254C-3F60-463B-BB0C-A40ACB93F22D}" destId="{BFF5F9D4-64EA-4E8E-8637-720068DD2AFF}" srcOrd="1" destOrd="0" presId="urn:microsoft.com/office/officeart/2005/8/layout/hierarchy1"/>
+    <dgm:cxn modelId="{D79141AB-9AD8-4A3F-8D10-CCCB66C5537C}" type="presParOf" srcId="{BFF5F9D4-64EA-4E8E-8637-720068DD2AFF}" destId="{554FB0B9-72BC-4EE6-964F-B71B7EDC2158}" srcOrd="0" destOrd="0" presId="urn:microsoft.com/office/officeart/2005/8/layout/hierarchy1"/>
+    <dgm:cxn modelId="{228ACF64-71BD-452F-ACA0-9C8BB62B4449}" type="presParOf" srcId="{554FB0B9-72BC-4EE6-964F-B71B7EDC2158}" destId="{480D8CC6-837C-487F-BA7F-5544B799EE2B}" srcOrd="0" destOrd="0" presId="urn:microsoft.com/office/officeart/2005/8/layout/hierarchy1"/>
+    <dgm:cxn modelId="{9428FBE5-3822-48FA-A4F2-974ACB6480CD}" type="presParOf" srcId="{554FB0B9-72BC-4EE6-964F-B71B7EDC2158}" destId="{3E549C65-F432-4AC9-86D1-AA3FA66F2D63}" srcOrd="1" destOrd="0" presId="urn:microsoft.com/office/officeart/2005/8/layout/hierarchy1"/>
+    <dgm:cxn modelId="{80FE4BCB-FEF2-4FE0-B627-A88581104ECA}" type="presParOf" srcId="{BFF5F9D4-64EA-4E8E-8637-720068DD2AFF}" destId="{B5F5F918-91CE-4739-8E73-235C4D8834F0}" srcOrd="1" destOrd="0" presId="urn:microsoft.com/office/officeart/2005/8/layout/hierarchy1"/>
+    <dgm:cxn modelId="{59943470-E72F-4C9D-ACEC-7F00C3F3DBAC}" type="presParOf" srcId="{03B20A6D-3B52-46D9-9F86-B7945F005809}" destId="{55E5B7AB-F610-4B58-9071-6C6CC8973796}" srcOrd="2" destOrd="0" presId="urn:microsoft.com/office/officeart/2005/8/layout/hierarchy1"/>
+    <dgm:cxn modelId="{32D6771E-EA69-48CA-99C3-5A7B3D4A9BDF}" type="presParOf" srcId="{03B20A6D-3B52-46D9-9F86-B7945F005809}" destId="{D5FCADBC-0149-4368-9AE8-82D2057BA458}" srcOrd="3" destOrd="0" presId="urn:microsoft.com/office/officeart/2005/8/layout/hierarchy1"/>
+    <dgm:cxn modelId="{E4C0CC3A-C66F-4398-8EAE-DA4398115909}" type="presParOf" srcId="{D5FCADBC-0149-4368-9AE8-82D2057BA458}" destId="{C6EF17B7-4944-4E4F-83E5-E81D2510BA23}" srcOrd="0" destOrd="0" presId="urn:microsoft.com/office/officeart/2005/8/layout/hierarchy1"/>
+    <dgm:cxn modelId="{866C281C-90CE-48A6-80D4-9D872044CF89}" type="presParOf" srcId="{C6EF17B7-4944-4E4F-83E5-E81D2510BA23}" destId="{CAF1E9EE-DC28-461D-8338-5A74834629B7}" srcOrd="0" destOrd="0" presId="urn:microsoft.com/office/officeart/2005/8/layout/hierarchy1"/>
+    <dgm:cxn modelId="{E9BE00E1-9998-42A3-B6D4-E3EC99913138}" type="presParOf" srcId="{C6EF17B7-4944-4E4F-83E5-E81D2510BA23}" destId="{E3961F8B-192B-4C02-9428-01DF7156A96B}" srcOrd="1" destOrd="0" presId="urn:microsoft.com/office/officeart/2005/8/layout/hierarchy1"/>
+    <dgm:cxn modelId="{E0AC20B0-32C4-4AEE-945C-BC77091767DB}" type="presParOf" srcId="{D5FCADBC-0149-4368-9AE8-82D2057BA458}" destId="{6FF3C0A9-5548-4CAF-9D57-6CB1129E626D}" srcOrd="1" destOrd="0" presId="urn:microsoft.com/office/officeart/2005/8/layout/hierarchy1"/>
+    <dgm:cxn modelId="{E6075F7F-FDC8-4DC4-BB02-7CF1F8CA35BF}" type="presParOf" srcId="{6FF3C0A9-5548-4CAF-9D57-6CB1129E626D}" destId="{866B3018-8606-482E-8BA0-D4C104CB1269}" srcOrd="0" destOrd="0" presId="urn:microsoft.com/office/officeart/2005/8/layout/hierarchy1"/>
+    <dgm:cxn modelId="{4051F87B-BB5C-441C-A454-35C723E5478E}" type="presParOf" srcId="{6FF3C0A9-5548-4CAF-9D57-6CB1129E626D}" destId="{F34CF98C-7DD7-4535-AEE1-8D8DC8437B29}" srcOrd="1" destOrd="0" presId="urn:microsoft.com/office/officeart/2005/8/layout/hierarchy1"/>
+    <dgm:cxn modelId="{018A9A3F-3999-4307-B025-0919731CED1B}" type="presParOf" srcId="{F34CF98C-7DD7-4535-AEE1-8D8DC8437B29}" destId="{2A70383A-2032-4945-B0D8-48A91A7CC3B9}" srcOrd="0" destOrd="0" presId="urn:microsoft.com/office/officeart/2005/8/layout/hierarchy1"/>
+    <dgm:cxn modelId="{71975C21-B612-405B-9678-4674383EA92F}" type="presParOf" srcId="{2A70383A-2032-4945-B0D8-48A91A7CC3B9}" destId="{809D0A06-5275-43E8-9E64-1EC63FAB3ABA}" srcOrd="0" destOrd="0" presId="urn:microsoft.com/office/officeart/2005/8/layout/hierarchy1"/>
+    <dgm:cxn modelId="{BFCA3236-02D8-4CA4-8673-D41FFE1EC088}" type="presParOf" srcId="{2A70383A-2032-4945-B0D8-48A91A7CC3B9}" destId="{88D7D7B3-E1C2-4BF9-9646-148ED3A463AF}" srcOrd="1" destOrd="0" presId="urn:microsoft.com/office/officeart/2005/8/layout/hierarchy1"/>
+    <dgm:cxn modelId="{8154783C-6B96-420D-AFEC-E44561938AF0}" type="presParOf" srcId="{F34CF98C-7DD7-4535-AEE1-8D8DC8437B29}" destId="{2E69C0A4-737C-469A-BC58-4138F9948046}" srcOrd="1" destOrd="0" presId="urn:microsoft.com/office/officeart/2005/8/layout/hierarchy1"/>
+    <dgm:cxn modelId="{FE0889BC-19E5-41E1-875D-DE0C0D5F64EB}" type="presParOf" srcId="{2E69C0A4-737C-469A-BC58-4138F9948046}" destId="{76FAB285-6EA8-49EF-A5CA-03487D603838}" srcOrd="0" destOrd="0" presId="urn:microsoft.com/office/officeart/2005/8/layout/hierarchy1"/>
+    <dgm:cxn modelId="{5441C7CF-47DA-4487-8743-103F6ED22A43}" type="presParOf" srcId="{2E69C0A4-737C-469A-BC58-4138F9948046}" destId="{FD749E10-B100-44A1-A106-54EA37641DF6}" srcOrd="1" destOrd="0" presId="urn:microsoft.com/office/officeart/2005/8/layout/hierarchy1"/>
+    <dgm:cxn modelId="{D491FB78-4F84-4C2D-AFBB-FCB4F7793243}" type="presParOf" srcId="{FD749E10-B100-44A1-A106-54EA37641DF6}" destId="{808167F9-82C9-45B8-BC0E-FF874A6EC881}" srcOrd="0" destOrd="0" presId="urn:microsoft.com/office/officeart/2005/8/layout/hierarchy1"/>
+    <dgm:cxn modelId="{DA1911D2-3D63-4DCC-8D8A-F39CB51F17E7}" type="presParOf" srcId="{808167F9-82C9-45B8-BC0E-FF874A6EC881}" destId="{B69C605A-5B7E-43C6-8B5A-DA9D913EA520}" srcOrd="0" destOrd="0" presId="urn:microsoft.com/office/officeart/2005/8/layout/hierarchy1"/>
+    <dgm:cxn modelId="{19EA1865-1E16-4EE9-813B-F63472BE02CB}" type="presParOf" srcId="{808167F9-82C9-45B8-BC0E-FF874A6EC881}" destId="{D631B3C2-50A7-4D87-898C-95DA07C48092}" srcOrd="1" destOrd="0" presId="urn:microsoft.com/office/officeart/2005/8/layout/hierarchy1"/>
+    <dgm:cxn modelId="{C12A1348-1CD9-4C15-A884-505DDF62B631}" type="presParOf" srcId="{FD749E10-B100-44A1-A106-54EA37641DF6}" destId="{B05D2519-C326-4E5E-BB5D-5410915A0D11}" srcOrd="1" destOrd="0" presId="urn:microsoft.com/office/officeart/2005/8/layout/hierarchy1"/>
+  </dgm:cxnLst>
+  <dgm:bg/>
+  <dgm:whole/>
+  <dgm:extLst>
+    <a:ext uri="http://schemas.microsoft.com/office/drawing/2008/diagram">
+      <dsp:dataModelExt xmlns:dsp="http://schemas.microsoft.com/office/drawing/2008/diagram" relId="rId11" minVer="http://schemas.openxmlformats.org/drawingml/2006/diagram"/>
+    </a:ext>
+  </dgm:extLst>
+</dgm:dataModel>
+</file>
+
+<file path=word/diagrams/drawing1.xml><?xml version="1.0" encoding="utf-8"?>
+<dsp:drawing xmlns:dgm="http://schemas.openxmlformats.org/drawingml/2006/diagram" xmlns:dsp="http://schemas.microsoft.com/office/drawing/2008/diagram" xmlns:a="http://schemas.openxmlformats.org/drawingml/2006/main">
+  <dsp:spTree>
+    <dsp:nvGrpSpPr>
+      <dsp:cNvPr id="0" name=""/>
+      <dsp:cNvGrpSpPr/>
+    </dsp:nvGrpSpPr>
+    <dsp:grpSpPr/>
+    <dsp:sp modelId="{76FAB285-6EA8-49EF-A5CA-03487D603838}">
+      <dsp:nvSpPr>
+        <dsp:cNvPr id="0" name=""/>
+        <dsp:cNvSpPr/>
+      </dsp:nvSpPr>
+      <dsp:spPr>
+        <a:xfrm>
+          <a:off x="2378634" y="1329245"/>
+          <a:ext cx="91440" cy="155278"/>
+        </a:xfrm>
+        <a:custGeom>
+          <a:avLst/>
+          <a:gdLst/>
+          <a:ahLst/>
+          <a:cxnLst/>
+          <a:rect l="0" t="0" r="0" b="0"/>
+          <a:pathLst>
+            <a:path>
+              <a:moveTo>
+                <a:pt x="45720" y="0"/>
+              </a:moveTo>
+              <a:lnTo>
+                <a:pt x="45720" y="155278"/>
+              </a:lnTo>
+            </a:path>
+          </a:pathLst>
+        </a:custGeom>
+        <a:noFill/>
+        <a:ln w="12700" cap="flat" cmpd="sng" algn="ctr">
+          <a:solidFill>
+            <a:schemeClr val="accent1">
+              <a:shade val="80000"/>
+              <a:hueOff val="0"/>
+              <a:satOff val="0"/>
+              <a:lumOff val="0"/>
+              <a:alphaOff val="0"/>
+            </a:schemeClr>
+          </a:solidFill>
+          <a:prstDash val="solid"/>
+          <a:miter lim="800000"/>
+        </a:ln>
+        <a:effectLst/>
+      </dsp:spPr>
+      <dsp:style>
+        <a:lnRef idx="2">
+          <a:scrgbClr r="0" g="0" b="0"/>
+        </a:lnRef>
+        <a:fillRef idx="0">
+          <a:scrgbClr r="0" g="0" b="0"/>
+        </a:fillRef>
+        <a:effectRef idx="0">
+          <a:scrgbClr r="0" g="0" b="0"/>
+        </a:effectRef>
+        <a:fontRef idx="minor"/>
+      </dsp:style>
+    </dsp:sp>
+    <dsp:sp modelId="{866B3018-8606-482E-8BA0-D4C104CB1269}">
+      <dsp:nvSpPr>
+        <dsp:cNvPr id="0" name=""/>
+        <dsp:cNvSpPr/>
+      </dsp:nvSpPr>
+      <dsp:spPr>
+        <a:xfrm>
+          <a:off x="2378634" y="834934"/>
+          <a:ext cx="91440" cy="155278"/>
+        </a:xfrm>
+        <a:custGeom>
+          <a:avLst/>
+          <a:gdLst/>
+          <a:ahLst/>
+          <a:cxnLst/>
+          <a:rect l="0" t="0" r="0" b="0"/>
+          <a:pathLst>
+            <a:path>
+              <a:moveTo>
+                <a:pt x="45720" y="0"/>
+              </a:moveTo>
+              <a:lnTo>
+                <a:pt x="45720" y="155278"/>
+              </a:lnTo>
+            </a:path>
+          </a:pathLst>
+        </a:custGeom>
+        <a:noFill/>
+        <a:ln w="12700" cap="flat" cmpd="sng" algn="ctr">
+          <a:solidFill>
+            <a:schemeClr val="accent1">
+              <a:shade val="80000"/>
+              <a:hueOff val="0"/>
+              <a:satOff val="0"/>
+              <a:lumOff val="0"/>
+              <a:alphaOff val="0"/>
+            </a:schemeClr>
+          </a:solidFill>
+          <a:prstDash val="solid"/>
+          <a:miter lim="800000"/>
+        </a:ln>
+        <a:effectLst/>
+      </dsp:spPr>
+      <dsp:style>
+        <a:lnRef idx="2">
+          <a:scrgbClr r="0" g="0" b="0"/>
+        </a:lnRef>
+        <a:fillRef idx="0">
+          <a:scrgbClr r="0" g="0" b="0"/>
+        </a:fillRef>
+        <a:effectRef idx="0">
+          <a:scrgbClr r="0" g="0" b="0"/>
+        </a:effectRef>
+        <a:fontRef idx="minor"/>
+      </dsp:style>
+    </dsp:sp>
+    <dsp:sp modelId="{55E5B7AB-F610-4B58-9071-6C6CC8973796}">
+      <dsp:nvSpPr>
+        <dsp:cNvPr id="0" name=""/>
+        <dsp:cNvSpPr/>
+      </dsp:nvSpPr>
+      <dsp:spPr>
+        <a:xfrm>
+          <a:off x="2098076" y="340624"/>
+          <a:ext cx="326277" cy="155278"/>
+        </a:xfrm>
+        <a:custGeom>
+          <a:avLst/>
+          <a:gdLst/>
+          <a:ahLst/>
+          <a:cxnLst/>
+          <a:rect l="0" t="0" r="0" b="0"/>
+          <a:pathLst>
+            <a:path>
+              <a:moveTo>
+                <a:pt x="0" y="0"/>
+              </a:moveTo>
+              <a:lnTo>
+                <a:pt x="0" y="105817"/>
+              </a:lnTo>
+              <a:lnTo>
+                <a:pt x="326277" y="105817"/>
+              </a:lnTo>
+              <a:lnTo>
+                <a:pt x="326277" y="155278"/>
+              </a:lnTo>
+            </a:path>
+          </a:pathLst>
+        </a:custGeom>
+        <a:noFill/>
+        <a:ln w="12700" cap="flat" cmpd="sng" algn="ctr">
+          <a:solidFill>
+            <a:schemeClr val="accent1">
+              <a:shade val="60000"/>
+              <a:hueOff val="0"/>
+              <a:satOff val="0"/>
+              <a:lumOff val="0"/>
+              <a:alphaOff val="0"/>
+            </a:schemeClr>
+          </a:solidFill>
+          <a:prstDash val="solid"/>
+          <a:miter lim="800000"/>
+        </a:ln>
+        <a:effectLst/>
+      </dsp:spPr>
+      <dsp:style>
+        <a:lnRef idx="2">
+          <a:scrgbClr r="0" g="0" b="0"/>
+        </a:lnRef>
+        <a:fillRef idx="0">
+          <a:scrgbClr r="0" g="0" b="0"/>
+        </a:fillRef>
+        <a:effectRef idx="0">
+          <a:scrgbClr r="0" g="0" b="0"/>
+        </a:effectRef>
+        <a:fontRef idx="minor"/>
+      </dsp:style>
+    </dsp:sp>
+    <dsp:sp modelId="{84990FCE-4854-4542-A8E7-135611481D50}">
+      <dsp:nvSpPr>
+        <dsp:cNvPr id="0" name=""/>
+        <dsp:cNvSpPr/>
+      </dsp:nvSpPr>
+      <dsp:spPr>
+        <a:xfrm>
+          <a:off x="1726079" y="1329245"/>
+          <a:ext cx="91440" cy="155278"/>
+        </a:xfrm>
+        <a:custGeom>
+          <a:avLst/>
+          <a:gdLst/>
+          <a:ahLst/>
+          <a:cxnLst/>
+          <a:rect l="0" t="0" r="0" b="0"/>
+          <a:pathLst>
+            <a:path>
+              <a:moveTo>
+                <a:pt x="45720" y="0"/>
+              </a:moveTo>
+              <a:lnTo>
+                <a:pt x="45720" y="155278"/>
+              </a:lnTo>
+            </a:path>
+          </a:pathLst>
+        </a:custGeom>
+        <a:noFill/>
+        <a:ln w="12700" cap="flat" cmpd="sng" algn="ctr">
+          <a:solidFill>
+            <a:schemeClr val="accent1">
+              <a:shade val="80000"/>
+              <a:hueOff val="0"/>
+              <a:satOff val="0"/>
+              <a:lumOff val="0"/>
+              <a:alphaOff val="0"/>
+            </a:schemeClr>
+          </a:solidFill>
+          <a:prstDash val="solid"/>
+          <a:miter lim="800000"/>
+        </a:ln>
+        <a:effectLst/>
+      </dsp:spPr>
+      <dsp:style>
+        <a:lnRef idx="2">
+          <a:scrgbClr r="0" g="0" b="0"/>
+        </a:lnRef>
+        <a:fillRef idx="0">
+          <a:scrgbClr r="0" g="0" b="0"/>
+        </a:fillRef>
+        <a:effectRef idx="0">
+          <a:scrgbClr r="0" g="0" b="0"/>
+        </a:effectRef>
+        <a:fontRef idx="minor"/>
+      </dsp:style>
+    </dsp:sp>
+    <dsp:sp modelId="{F97BEF3C-EC0D-4CD0-9A07-A01E6F77EB9E}">
+      <dsp:nvSpPr>
+        <dsp:cNvPr id="0" name=""/>
+        <dsp:cNvSpPr/>
+      </dsp:nvSpPr>
+      <dsp:spPr>
+        <a:xfrm>
+          <a:off x="1726079" y="834934"/>
+          <a:ext cx="91440" cy="155278"/>
+        </a:xfrm>
+        <a:custGeom>
+          <a:avLst/>
+          <a:gdLst/>
+          <a:ahLst/>
+          <a:cxnLst/>
+          <a:rect l="0" t="0" r="0" b="0"/>
+          <a:pathLst>
+            <a:path>
+              <a:moveTo>
+                <a:pt x="45720" y="0"/>
+              </a:moveTo>
+              <a:lnTo>
+                <a:pt x="45720" y="155278"/>
+              </a:lnTo>
+            </a:path>
+          </a:pathLst>
+        </a:custGeom>
+        <a:noFill/>
+        <a:ln w="12700" cap="flat" cmpd="sng" algn="ctr">
+          <a:solidFill>
+            <a:schemeClr val="accent1">
+              <a:shade val="80000"/>
+              <a:hueOff val="0"/>
+              <a:satOff val="0"/>
+              <a:lumOff val="0"/>
+              <a:alphaOff val="0"/>
+            </a:schemeClr>
+          </a:solidFill>
+          <a:prstDash val="solid"/>
+          <a:miter lim="800000"/>
+        </a:ln>
+        <a:effectLst/>
+      </dsp:spPr>
+      <dsp:style>
+        <a:lnRef idx="2">
+          <a:scrgbClr r="0" g="0" b="0"/>
+        </a:lnRef>
+        <a:fillRef idx="0">
+          <a:scrgbClr r="0" g="0" b="0"/>
+        </a:fillRef>
+        <a:effectRef idx="0">
+          <a:scrgbClr r="0" g="0" b="0"/>
+        </a:effectRef>
+        <a:fontRef idx="minor"/>
+      </dsp:style>
+    </dsp:sp>
+    <dsp:sp modelId="{884126E8-743E-4B0E-9423-5891AC3B75F7}">
+      <dsp:nvSpPr>
+        <dsp:cNvPr id="0" name=""/>
+        <dsp:cNvSpPr/>
+      </dsp:nvSpPr>
+      <dsp:spPr>
+        <a:xfrm>
+          <a:off x="1771799" y="340624"/>
+          <a:ext cx="326277" cy="155278"/>
+        </a:xfrm>
+        <a:custGeom>
+          <a:avLst/>
+          <a:gdLst/>
+          <a:ahLst/>
+          <a:cxnLst/>
+          <a:rect l="0" t="0" r="0" b="0"/>
+          <a:pathLst>
+            <a:path>
+              <a:moveTo>
+                <a:pt x="326277" y="0"/>
+              </a:moveTo>
+              <a:lnTo>
+                <a:pt x="326277" y="105817"/>
+              </a:lnTo>
+              <a:lnTo>
+                <a:pt x="0" y="105817"/>
+              </a:lnTo>
+              <a:lnTo>
+                <a:pt x="0" y="155278"/>
+              </a:lnTo>
+            </a:path>
+          </a:pathLst>
+        </a:custGeom>
+        <a:noFill/>
+        <a:ln w="12700" cap="flat" cmpd="sng" algn="ctr">
+          <a:solidFill>
+            <a:schemeClr val="accent1">
+              <a:shade val="60000"/>
+              <a:hueOff val="0"/>
+              <a:satOff val="0"/>
+              <a:lumOff val="0"/>
+              <a:alphaOff val="0"/>
+            </a:schemeClr>
+          </a:solidFill>
+          <a:prstDash val="solid"/>
+          <a:miter lim="800000"/>
+        </a:ln>
+        <a:effectLst/>
+      </dsp:spPr>
+      <dsp:style>
+        <a:lnRef idx="2">
+          <a:scrgbClr r="0" g="0" b="0"/>
+        </a:lnRef>
+        <a:fillRef idx="0">
+          <a:scrgbClr r="0" g="0" b="0"/>
+        </a:fillRef>
+        <a:effectRef idx="0">
+          <a:scrgbClr r="0" g="0" b="0"/>
+        </a:effectRef>
+        <a:fontRef idx="minor"/>
+      </dsp:style>
+    </dsp:sp>
+    <dsp:sp modelId="{9BAF882E-9438-448E-9039-429A341EBD2F}">
+      <dsp:nvSpPr>
+        <dsp:cNvPr id="0" name=""/>
+        <dsp:cNvSpPr/>
+      </dsp:nvSpPr>
+      <dsp:spPr>
+        <a:xfrm>
+          <a:off x="1831122" y="1592"/>
+          <a:ext cx="533908" cy="339031"/>
+        </a:xfrm>
+        <a:prstGeom prst="roundRect">
+          <a:avLst>
+            <a:gd name="adj" fmla="val 10000"/>
+          </a:avLst>
+        </a:prstGeom>
+        <a:solidFill>
+          <a:schemeClr val="accent1">
+            <a:hueOff val="0"/>
+            <a:satOff val="0"/>
+            <a:lumOff val="0"/>
+            <a:alphaOff val="0"/>
+          </a:schemeClr>
+        </a:solidFill>
+        <a:ln w="12700" cap="flat" cmpd="sng" algn="ctr">
+          <a:solidFill>
+            <a:schemeClr val="lt1">
+              <a:hueOff val="0"/>
+              <a:satOff val="0"/>
+              <a:lumOff val="0"/>
+              <a:alphaOff val="0"/>
+            </a:schemeClr>
+          </a:solidFill>
+          <a:prstDash val="solid"/>
+          <a:miter lim="800000"/>
+        </a:ln>
+        <a:effectLst/>
+      </dsp:spPr>
+      <dsp:style>
+        <a:lnRef idx="2">
+          <a:scrgbClr r="0" g="0" b="0"/>
+        </a:lnRef>
+        <a:fillRef idx="1">
+          <a:scrgbClr r="0" g="0" b="0"/>
+        </a:fillRef>
+        <a:effectRef idx="0">
+          <a:scrgbClr r="0" g="0" b="0"/>
+        </a:effectRef>
+        <a:fontRef idx="minor">
+          <a:schemeClr val="lt1"/>
+        </a:fontRef>
+      </dsp:style>
+    </dsp:sp>
+    <dsp:sp modelId="{FD823340-2E02-4471-9F9F-B8457CDBF144}">
+      <dsp:nvSpPr>
+        <dsp:cNvPr id="0" name=""/>
+        <dsp:cNvSpPr/>
+      </dsp:nvSpPr>
+      <dsp:spPr>
+        <a:xfrm>
+          <a:off x="1890445" y="57949"/>
+          <a:ext cx="533908" cy="339031"/>
+        </a:xfrm>
+        <a:prstGeom prst="roundRect">
+          <a:avLst>
+            <a:gd name="adj" fmla="val 10000"/>
+          </a:avLst>
+        </a:prstGeom>
+        <a:solidFill>
+          <a:schemeClr val="lt1">
+            <a:alpha val="90000"/>
+            <a:hueOff val="0"/>
+            <a:satOff val="0"/>
+            <a:lumOff val="0"/>
+            <a:alphaOff val="0"/>
+          </a:schemeClr>
+        </a:solidFill>
+        <a:ln w="12700" cap="flat" cmpd="sng" algn="ctr">
+          <a:solidFill>
+            <a:schemeClr val="accent1">
+              <a:hueOff val="0"/>
+              <a:satOff val="0"/>
+              <a:lumOff val="0"/>
+              <a:alphaOff val="0"/>
+            </a:schemeClr>
+          </a:solidFill>
+          <a:prstDash val="solid"/>
+          <a:miter lim="800000"/>
+        </a:ln>
+        <a:effectLst/>
+      </dsp:spPr>
+      <dsp:style>
+        <a:lnRef idx="2">
+          <a:scrgbClr r="0" g="0" b="0"/>
+        </a:lnRef>
+        <a:fillRef idx="1">
+          <a:scrgbClr r="0" g="0" b="0"/>
+        </a:fillRef>
+        <a:effectRef idx="0">
+          <a:scrgbClr r="0" g="0" b="0"/>
+        </a:effectRef>
+        <a:fontRef idx="minor"/>
+      </dsp:style>
+      <dsp:txBody>
+        <a:bodyPr spcFirstLastPara="0" vert="horz" wrap="square" lIns="26670" tIns="26670" rIns="26670" bIns="26670" numCol="1" spcCol="1270" anchor="ctr" anchorCtr="0">
+          <a:noAutofit/>
+        </a:bodyPr>
+        <a:lstStyle/>
+        <a:p>
+          <a:pPr marL="0" lvl="0" indent="0" algn="ctr" defTabSz="311150">
+            <a:lnSpc>
+              <a:spcPct val="90000"/>
+            </a:lnSpc>
+            <a:spcBef>
+              <a:spcPct val="0"/>
+            </a:spcBef>
+            <a:spcAft>
+              <a:spcPct val="35000"/>
+            </a:spcAft>
+            <a:buNone/>
+          </a:pPr>
+          <a:r>
+            <a:rPr lang="es-BO" sz="700" kern="1200"/>
+            <a:t>Contable</a:t>
+          </a:r>
+        </a:p>
+      </dsp:txBody>
+      <dsp:txXfrm>
+        <a:off x="1900375" y="67879"/>
+        <a:ext cx="514048" cy="319171"/>
+      </dsp:txXfrm>
+    </dsp:sp>
+    <dsp:sp modelId="{9565A3A3-0CBA-4316-9228-0A69E152ABB7}">
+      <dsp:nvSpPr>
+        <dsp:cNvPr id="0" name=""/>
+        <dsp:cNvSpPr/>
+      </dsp:nvSpPr>
+      <dsp:spPr>
+        <a:xfrm>
+          <a:off x="1504845" y="495902"/>
+          <a:ext cx="533908" cy="339031"/>
+        </a:xfrm>
+        <a:prstGeom prst="roundRect">
+          <a:avLst>
+            <a:gd name="adj" fmla="val 10000"/>
+          </a:avLst>
+        </a:prstGeom>
+        <a:solidFill>
+          <a:schemeClr val="accent1">
+            <a:hueOff val="0"/>
+            <a:satOff val="0"/>
+            <a:lumOff val="0"/>
+            <a:alphaOff val="0"/>
+          </a:schemeClr>
+        </a:solidFill>
+        <a:ln w="12700" cap="flat" cmpd="sng" algn="ctr">
+          <a:solidFill>
+            <a:schemeClr val="lt1">
+              <a:hueOff val="0"/>
+              <a:satOff val="0"/>
+              <a:lumOff val="0"/>
+              <a:alphaOff val="0"/>
+            </a:schemeClr>
+          </a:solidFill>
+          <a:prstDash val="solid"/>
+          <a:miter lim="800000"/>
+        </a:ln>
+        <a:effectLst/>
+      </dsp:spPr>
+      <dsp:style>
+        <a:lnRef idx="2">
+          <a:scrgbClr r="0" g="0" b="0"/>
+        </a:lnRef>
+        <a:fillRef idx="1">
+          <a:scrgbClr r="0" g="0" b="0"/>
+        </a:fillRef>
+        <a:effectRef idx="0">
+          <a:scrgbClr r="0" g="0" b="0"/>
+        </a:effectRef>
+        <a:fontRef idx="minor">
+          <a:schemeClr val="lt1"/>
+        </a:fontRef>
+      </dsp:style>
+    </dsp:sp>
+    <dsp:sp modelId="{E48ADEE7-1DE1-49F9-ABB7-BD6F0DC16420}">
+      <dsp:nvSpPr>
+        <dsp:cNvPr id="0" name=""/>
+        <dsp:cNvSpPr/>
+      </dsp:nvSpPr>
+      <dsp:spPr>
+        <a:xfrm>
+          <a:off x="1564168" y="552259"/>
+          <a:ext cx="533908" cy="339031"/>
+        </a:xfrm>
+        <a:prstGeom prst="roundRect">
+          <a:avLst>
+            <a:gd name="adj" fmla="val 10000"/>
+          </a:avLst>
+        </a:prstGeom>
+        <a:solidFill>
+          <a:schemeClr val="lt1">
+            <a:alpha val="90000"/>
+            <a:hueOff val="0"/>
+            <a:satOff val="0"/>
+            <a:lumOff val="0"/>
+            <a:alphaOff val="0"/>
+          </a:schemeClr>
+        </a:solidFill>
+        <a:ln w="12700" cap="flat" cmpd="sng" algn="ctr">
+          <a:solidFill>
+            <a:schemeClr val="accent1">
+              <a:hueOff val="0"/>
+              <a:satOff val="0"/>
+              <a:lumOff val="0"/>
+              <a:alphaOff val="0"/>
+            </a:schemeClr>
+          </a:solidFill>
+          <a:prstDash val="solid"/>
+          <a:miter lim="800000"/>
+        </a:ln>
+        <a:effectLst/>
+      </dsp:spPr>
+      <dsp:style>
+        <a:lnRef idx="2">
+          <a:scrgbClr r="0" g="0" b="0"/>
+        </a:lnRef>
+        <a:fillRef idx="1">
+          <a:scrgbClr r="0" g="0" b="0"/>
+        </a:fillRef>
+        <a:effectRef idx="0">
+          <a:scrgbClr r="0" g="0" b="0"/>
+        </a:effectRef>
+        <a:fontRef idx="minor"/>
+      </dsp:style>
+      <dsp:txBody>
+        <a:bodyPr spcFirstLastPara="0" vert="horz" wrap="square" lIns="26670" tIns="26670" rIns="26670" bIns="26670" numCol="1" spcCol="1270" anchor="ctr" anchorCtr="0">
+          <a:noAutofit/>
+        </a:bodyPr>
+        <a:lstStyle/>
+        <a:p>
+          <a:pPr marL="0" lvl="0" indent="0" algn="ctr" defTabSz="311150">
+            <a:lnSpc>
+              <a:spcPct val="90000"/>
+            </a:lnSpc>
+            <a:spcBef>
+              <a:spcPct val="0"/>
+            </a:spcBef>
+            <a:spcAft>
+              <a:spcPct val="35000"/>
+            </a:spcAft>
+            <a:buNone/>
+          </a:pPr>
+          <a:r>
+            <a:rPr lang="es-BO" sz="700" kern="1200"/>
+            <a:t>Finito</a:t>
+          </a:r>
+        </a:p>
+      </dsp:txBody>
+      <dsp:txXfrm>
+        <a:off x="1574098" y="562189"/>
+        <a:ext cx="514048" cy="319171"/>
+      </dsp:txXfrm>
+    </dsp:sp>
+    <dsp:sp modelId="{F3DC9E4D-B03B-43A3-B3A7-82E798A0444A}">
+      <dsp:nvSpPr>
+        <dsp:cNvPr id="0" name=""/>
+        <dsp:cNvSpPr/>
+      </dsp:nvSpPr>
+      <dsp:spPr>
+        <a:xfrm>
+          <a:off x="1504845" y="990213"/>
+          <a:ext cx="533908" cy="339031"/>
+        </a:xfrm>
+        <a:prstGeom prst="roundRect">
+          <a:avLst>
+            <a:gd name="adj" fmla="val 10000"/>
+          </a:avLst>
+        </a:prstGeom>
+        <a:solidFill>
+          <a:schemeClr val="accent1">
+            <a:hueOff val="0"/>
+            <a:satOff val="0"/>
+            <a:lumOff val="0"/>
+            <a:alphaOff val="0"/>
+          </a:schemeClr>
+        </a:solidFill>
+        <a:ln w="12700" cap="flat" cmpd="sng" algn="ctr">
+          <a:solidFill>
+            <a:schemeClr val="lt1">
+              <a:hueOff val="0"/>
+              <a:satOff val="0"/>
+              <a:lumOff val="0"/>
+              <a:alphaOff val="0"/>
+            </a:schemeClr>
+          </a:solidFill>
+          <a:prstDash val="solid"/>
+          <a:miter lim="800000"/>
+        </a:ln>
+        <a:effectLst/>
+      </dsp:spPr>
+      <dsp:style>
+        <a:lnRef idx="2">
+          <a:scrgbClr r="0" g="0" b="0"/>
+        </a:lnRef>
+        <a:fillRef idx="1">
+          <a:scrgbClr r="0" g="0" b="0"/>
+        </a:fillRef>
+        <a:effectRef idx="0">
+          <a:scrgbClr r="0" g="0" b="0"/>
+        </a:effectRef>
+        <a:fontRef idx="minor">
+          <a:schemeClr val="lt1"/>
+        </a:fontRef>
+      </dsp:style>
+    </dsp:sp>
+    <dsp:sp modelId="{18DAC1F2-FB12-4E22-A299-84A4D9B9D310}">
+      <dsp:nvSpPr>
+        <dsp:cNvPr id="0" name=""/>
+        <dsp:cNvSpPr/>
+      </dsp:nvSpPr>
+      <dsp:spPr>
+        <a:xfrm>
+          <a:off x="1564168" y="1046570"/>
+          <a:ext cx="533908" cy="339031"/>
+        </a:xfrm>
+        <a:prstGeom prst="roundRect">
+          <a:avLst>
+            <a:gd name="adj" fmla="val 10000"/>
+          </a:avLst>
+        </a:prstGeom>
+        <a:solidFill>
+          <a:schemeClr val="lt1">
+            <a:alpha val="90000"/>
+            <a:hueOff val="0"/>
+            <a:satOff val="0"/>
+            <a:lumOff val="0"/>
+            <a:alphaOff val="0"/>
+          </a:schemeClr>
+        </a:solidFill>
+        <a:ln w="12700" cap="flat" cmpd="sng" algn="ctr">
+          <a:solidFill>
+            <a:schemeClr val="accent1">
+              <a:hueOff val="0"/>
+              <a:satOff val="0"/>
+              <a:lumOff val="0"/>
+              <a:alphaOff val="0"/>
+            </a:schemeClr>
+          </a:solidFill>
+          <a:prstDash val="solid"/>
+          <a:miter lim="800000"/>
+        </a:ln>
+        <a:effectLst/>
+      </dsp:spPr>
+      <dsp:style>
+        <a:lnRef idx="2">
+          <a:scrgbClr r="0" g="0" b="0"/>
+        </a:lnRef>
+        <a:fillRef idx="1">
+          <a:scrgbClr r="0" g="0" b="0"/>
+        </a:fillRef>
+        <a:effectRef idx="0">
+          <a:scrgbClr r="0" g="0" b="0"/>
+        </a:effectRef>
+        <a:fontRef idx="minor"/>
+      </dsp:style>
+      <dsp:txBody>
+        <a:bodyPr spcFirstLastPara="0" vert="horz" wrap="square" lIns="26670" tIns="26670" rIns="26670" bIns="26670" numCol="1" spcCol="1270" anchor="ctr" anchorCtr="0">
+          <a:noAutofit/>
+        </a:bodyPr>
+        <a:lstStyle/>
+        <a:p>
+          <a:pPr marL="0" lvl="0" indent="0" algn="ctr" defTabSz="311150">
+            <a:lnSpc>
+              <a:spcPct val="90000"/>
+            </a:lnSpc>
+            <a:spcBef>
+              <a:spcPct val="0"/>
+            </a:spcBef>
+            <a:spcAft>
+              <a:spcPct val="35000"/>
+            </a:spcAft>
+            <a:buNone/>
+          </a:pPr>
+          <a:r>
+            <a:rPr lang="es-BO" sz="700" kern="1200"/>
+            <a:t>Equivalente con I</a:t>
+          </a:r>
+          <a:r>
+            <a:rPr lang="es-BO" sz="700" kern="1200" baseline="-25000"/>
+            <a:t>n</a:t>
+          </a:r>
+        </a:p>
+      </dsp:txBody>
+      <dsp:txXfrm>
+        <a:off x="1574098" y="1056500"/>
+        <a:ext cx="514048" cy="319171"/>
+      </dsp:txXfrm>
+    </dsp:sp>
+    <dsp:sp modelId="{480D8CC6-837C-487F-BA7F-5544B799EE2B}">
+      <dsp:nvSpPr>
+        <dsp:cNvPr id="0" name=""/>
+        <dsp:cNvSpPr/>
+      </dsp:nvSpPr>
+      <dsp:spPr>
+        <a:xfrm>
+          <a:off x="1504845" y="1484523"/>
+          <a:ext cx="533908" cy="339031"/>
+        </a:xfrm>
+        <a:prstGeom prst="roundRect">
+          <a:avLst>
+            <a:gd name="adj" fmla="val 10000"/>
+          </a:avLst>
+        </a:prstGeom>
+        <a:solidFill>
+          <a:schemeClr val="accent1">
+            <a:hueOff val="0"/>
+            <a:satOff val="0"/>
+            <a:lumOff val="0"/>
+            <a:alphaOff val="0"/>
+          </a:schemeClr>
+        </a:solidFill>
+        <a:ln w="12700" cap="flat" cmpd="sng" algn="ctr">
+          <a:solidFill>
+            <a:schemeClr val="lt1">
+              <a:hueOff val="0"/>
+              <a:satOff val="0"/>
+              <a:lumOff val="0"/>
+              <a:alphaOff val="0"/>
+            </a:schemeClr>
+          </a:solidFill>
+          <a:prstDash val="solid"/>
+          <a:miter lim="800000"/>
+        </a:ln>
+        <a:effectLst/>
+      </dsp:spPr>
+      <dsp:style>
+        <a:lnRef idx="2">
+          <a:scrgbClr r="0" g="0" b="0"/>
+        </a:lnRef>
+        <a:fillRef idx="1">
+          <a:scrgbClr r="0" g="0" b="0"/>
+        </a:fillRef>
+        <a:effectRef idx="0">
+          <a:scrgbClr r="0" g="0" b="0"/>
+        </a:effectRef>
+        <a:fontRef idx="minor">
+          <a:schemeClr val="lt1"/>
+        </a:fontRef>
+      </dsp:style>
+    </dsp:sp>
+    <dsp:sp modelId="{3E549C65-F432-4AC9-86D1-AA3FA66F2D63}">
+      <dsp:nvSpPr>
+        <dsp:cNvPr id="0" name=""/>
+        <dsp:cNvSpPr/>
+      </dsp:nvSpPr>
+      <dsp:spPr>
+        <a:xfrm>
+          <a:off x="1564168" y="1540880"/>
+          <a:ext cx="533908" cy="339031"/>
+        </a:xfrm>
+        <a:prstGeom prst="roundRect">
+          <a:avLst>
+            <a:gd name="adj" fmla="val 10000"/>
+          </a:avLst>
+        </a:prstGeom>
+        <a:solidFill>
+          <a:schemeClr val="lt1">
+            <a:alpha val="90000"/>
+            <a:hueOff val="0"/>
+            <a:satOff val="0"/>
+            <a:lumOff val="0"/>
+            <a:alphaOff val="0"/>
+          </a:schemeClr>
+        </a:solidFill>
+        <a:ln w="12700" cap="flat" cmpd="sng" algn="ctr">
+          <a:solidFill>
+            <a:schemeClr val="accent1">
+              <a:hueOff val="0"/>
+              <a:satOff val="0"/>
+              <a:lumOff val="0"/>
+              <a:alphaOff val="0"/>
+            </a:schemeClr>
+          </a:solidFill>
+          <a:prstDash val="solid"/>
+          <a:miter lim="800000"/>
+        </a:ln>
+        <a:effectLst/>
+      </dsp:spPr>
+      <dsp:style>
+        <a:lnRef idx="2">
+          <a:scrgbClr r="0" g="0" b="0"/>
+        </a:lnRef>
+        <a:fillRef idx="1">
+          <a:scrgbClr r="0" g="0" b="0"/>
+        </a:fillRef>
+        <a:effectRef idx="0">
+          <a:scrgbClr r="0" g="0" b="0"/>
+        </a:effectRef>
+        <a:fontRef idx="minor"/>
+      </dsp:style>
+      <dsp:txBody>
+        <a:bodyPr spcFirstLastPara="0" vert="horz" wrap="square" lIns="26670" tIns="26670" rIns="26670" bIns="26670" numCol="1" spcCol="1270" anchor="ctr" anchorCtr="0">
+          <a:noAutofit/>
+        </a:bodyPr>
+        <a:lstStyle/>
+        <a:p>
+          <a:pPr marL="0" lvl="0" indent="0" algn="ctr" defTabSz="311150">
+            <a:lnSpc>
+              <a:spcPct val="90000"/>
+            </a:lnSpc>
+            <a:spcBef>
+              <a:spcPct val="0"/>
+            </a:spcBef>
+            <a:spcAft>
+              <a:spcPct val="35000"/>
+            </a:spcAft>
+            <a:buNone/>
+          </a:pPr>
+          <a:r>
+            <a:rPr lang="es-BO" sz="700" kern="1200"/>
+            <a:t>Biyeccion</a:t>
+          </a:r>
+        </a:p>
+      </dsp:txBody>
+      <dsp:txXfrm>
+        <a:off x="1574098" y="1550810"/>
+        <a:ext cx="514048" cy="319171"/>
+      </dsp:txXfrm>
+    </dsp:sp>
+    <dsp:sp modelId="{CAF1E9EE-DC28-461D-8338-5A74834629B7}">
+      <dsp:nvSpPr>
+        <dsp:cNvPr id="0" name=""/>
+        <dsp:cNvSpPr/>
+      </dsp:nvSpPr>
+      <dsp:spPr>
+        <a:xfrm>
+          <a:off x="2157400" y="495902"/>
+          <a:ext cx="533908" cy="339031"/>
+        </a:xfrm>
+        <a:prstGeom prst="roundRect">
+          <a:avLst>
+            <a:gd name="adj" fmla="val 10000"/>
+          </a:avLst>
+        </a:prstGeom>
+        <a:solidFill>
+          <a:schemeClr val="accent1">
+            <a:hueOff val="0"/>
+            <a:satOff val="0"/>
+            <a:lumOff val="0"/>
+            <a:alphaOff val="0"/>
+          </a:schemeClr>
+        </a:solidFill>
+        <a:ln w="12700" cap="flat" cmpd="sng" algn="ctr">
+          <a:solidFill>
+            <a:schemeClr val="lt1">
+              <a:hueOff val="0"/>
+              <a:satOff val="0"/>
+              <a:lumOff val="0"/>
+              <a:alphaOff val="0"/>
+            </a:schemeClr>
+          </a:solidFill>
+          <a:prstDash val="solid"/>
+          <a:miter lim="800000"/>
+        </a:ln>
+        <a:effectLst/>
+      </dsp:spPr>
+      <dsp:style>
+        <a:lnRef idx="2">
+          <a:scrgbClr r="0" g="0" b="0"/>
+        </a:lnRef>
+        <a:fillRef idx="1">
+          <a:scrgbClr r="0" g="0" b="0"/>
+        </a:fillRef>
+        <a:effectRef idx="0">
+          <a:scrgbClr r="0" g="0" b="0"/>
+        </a:effectRef>
+        <a:fontRef idx="minor">
+          <a:schemeClr val="lt1"/>
+        </a:fontRef>
+      </dsp:style>
+    </dsp:sp>
+    <dsp:sp modelId="{E3961F8B-192B-4C02-9428-01DF7156A96B}">
+      <dsp:nvSpPr>
+        <dsp:cNvPr id="0" name=""/>
+        <dsp:cNvSpPr/>
+      </dsp:nvSpPr>
+      <dsp:spPr>
+        <a:xfrm>
+          <a:off x="2216723" y="552259"/>
+          <a:ext cx="533908" cy="339031"/>
+        </a:xfrm>
+        <a:prstGeom prst="roundRect">
+          <a:avLst>
+            <a:gd name="adj" fmla="val 10000"/>
+          </a:avLst>
+        </a:prstGeom>
+        <a:solidFill>
+          <a:schemeClr val="lt1">
+            <a:alpha val="90000"/>
+            <a:hueOff val="0"/>
+            <a:satOff val="0"/>
+            <a:lumOff val="0"/>
+            <a:alphaOff val="0"/>
+          </a:schemeClr>
+        </a:solidFill>
+        <a:ln w="12700" cap="flat" cmpd="sng" algn="ctr">
+          <a:solidFill>
+            <a:schemeClr val="accent1">
+              <a:hueOff val="0"/>
+              <a:satOff val="0"/>
+              <a:lumOff val="0"/>
+              <a:alphaOff val="0"/>
+            </a:schemeClr>
+          </a:solidFill>
+          <a:prstDash val="solid"/>
+          <a:miter lim="800000"/>
+        </a:ln>
+        <a:effectLst/>
+      </dsp:spPr>
+      <dsp:style>
+        <a:lnRef idx="2">
+          <a:scrgbClr r="0" g="0" b="0"/>
+        </a:lnRef>
+        <a:fillRef idx="1">
+          <a:scrgbClr r="0" g="0" b="0"/>
+        </a:fillRef>
+        <a:effectRef idx="0">
+          <a:scrgbClr r="0" g="0" b="0"/>
+        </a:effectRef>
+        <a:fontRef idx="minor"/>
+      </dsp:style>
+      <dsp:txBody>
+        <a:bodyPr spcFirstLastPara="0" vert="horz" wrap="square" lIns="26670" tIns="26670" rIns="26670" bIns="26670" numCol="1" spcCol="1270" anchor="ctr" anchorCtr="0">
+          <a:noAutofit/>
+        </a:bodyPr>
+        <a:lstStyle/>
+        <a:p>
+          <a:pPr marL="0" lvl="0" indent="0" algn="ctr" defTabSz="311150">
+            <a:lnSpc>
+              <a:spcPct val="90000"/>
+            </a:lnSpc>
+            <a:spcBef>
+              <a:spcPct val="0"/>
+            </a:spcBef>
+            <a:spcAft>
+              <a:spcPct val="35000"/>
+            </a:spcAft>
+            <a:buNone/>
+          </a:pPr>
+          <a:r>
+            <a:rPr lang="es-BO" sz="700" kern="1200"/>
+            <a:t>Contable Infinito</a:t>
+          </a:r>
+        </a:p>
+      </dsp:txBody>
+      <dsp:txXfrm>
+        <a:off x="2226653" y="562189"/>
+        <a:ext cx="514048" cy="319171"/>
+      </dsp:txXfrm>
+    </dsp:sp>
+    <dsp:sp modelId="{809D0A06-5275-43E8-9E64-1EC63FAB3ABA}">
+      <dsp:nvSpPr>
+        <dsp:cNvPr id="0" name=""/>
+        <dsp:cNvSpPr/>
+      </dsp:nvSpPr>
+      <dsp:spPr>
+        <a:xfrm>
+          <a:off x="2157400" y="990213"/>
+          <a:ext cx="533908" cy="339031"/>
+        </a:xfrm>
+        <a:prstGeom prst="roundRect">
+          <a:avLst>
+            <a:gd name="adj" fmla="val 10000"/>
+          </a:avLst>
+        </a:prstGeom>
+        <a:solidFill>
+          <a:schemeClr val="accent1">
+            <a:hueOff val="0"/>
+            <a:satOff val="0"/>
+            <a:lumOff val="0"/>
+            <a:alphaOff val="0"/>
+          </a:schemeClr>
+        </a:solidFill>
+        <a:ln w="12700" cap="flat" cmpd="sng" algn="ctr">
+          <a:solidFill>
+            <a:schemeClr val="lt1">
+              <a:hueOff val="0"/>
+              <a:satOff val="0"/>
+              <a:lumOff val="0"/>
+              <a:alphaOff val="0"/>
+            </a:schemeClr>
+          </a:solidFill>
+          <a:prstDash val="solid"/>
+          <a:miter lim="800000"/>
+        </a:ln>
+        <a:effectLst/>
+      </dsp:spPr>
+      <dsp:style>
+        <a:lnRef idx="2">
+          <a:scrgbClr r="0" g="0" b="0"/>
+        </a:lnRef>
+        <a:fillRef idx="1">
+          <a:scrgbClr r="0" g="0" b="0"/>
+        </a:fillRef>
+        <a:effectRef idx="0">
+          <a:scrgbClr r="0" g="0" b="0"/>
+        </a:effectRef>
+        <a:fontRef idx="minor">
+          <a:schemeClr val="lt1"/>
+        </a:fontRef>
+      </dsp:style>
+    </dsp:sp>
+    <dsp:sp modelId="{88D7D7B3-E1C2-4BF9-9646-148ED3A463AF}">
+      <dsp:nvSpPr>
+        <dsp:cNvPr id="0" name=""/>
+        <dsp:cNvSpPr/>
+      </dsp:nvSpPr>
+      <dsp:spPr>
+        <a:xfrm>
+          <a:off x="2216723" y="1046570"/>
+          <a:ext cx="533908" cy="339031"/>
+        </a:xfrm>
+        <a:prstGeom prst="roundRect">
+          <a:avLst>
+            <a:gd name="adj" fmla="val 10000"/>
+          </a:avLst>
+        </a:prstGeom>
+        <a:solidFill>
+          <a:schemeClr val="lt1">
+            <a:alpha val="90000"/>
+            <a:hueOff val="0"/>
+            <a:satOff val="0"/>
+            <a:lumOff val="0"/>
+            <a:alphaOff val="0"/>
+          </a:schemeClr>
+        </a:solidFill>
+        <a:ln w="12700" cap="flat" cmpd="sng" algn="ctr">
+          <a:solidFill>
+            <a:schemeClr val="accent1">
+              <a:hueOff val="0"/>
+              <a:satOff val="0"/>
+              <a:lumOff val="0"/>
+              <a:alphaOff val="0"/>
+            </a:schemeClr>
+          </a:solidFill>
+          <a:prstDash val="solid"/>
+          <a:miter lim="800000"/>
+        </a:ln>
+        <a:effectLst/>
+      </dsp:spPr>
+      <dsp:style>
+        <a:lnRef idx="2">
+          <a:scrgbClr r="0" g="0" b="0"/>
+        </a:lnRef>
+        <a:fillRef idx="1">
+          <a:scrgbClr r="0" g="0" b="0"/>
+        </a:fillRef>
+        <a:effectRef idx="0">
+          <a:scrgbClr r="0" g="0" b="0"/>
+        </a:effectRef>
+        <a:fontRef idx="minor"/>
+      </dsp:style>
+      <dsp:txBody>
+        <a:bodyPr spcFirstLastPara="0" vert="horz" wrap="square" lIns="26670" tIns="26670" rIns="26670" bIns="26670" numCol="1" spcCol="1270" anchor="ctr" anchorCtr="0">
+          <a:noAutofit/>
+        </a:bodyPr>
+        <a:lstStyle/>
+        <a:p>
+          <a:pPr marL="0" lvl="0" indent="0" algn="ctr" defTabSz="311150">
+            <a:lnSpc>
+              <a:spcPct val="90000"/>
+            </a:lnSpc>
+            <a:spcBef>
+              <a:spcPct val="0"/>
+            </a:spcBef>
+            <a:spcAft>
+              <a:spcPct val="35000"/>
+            </a:spcAft>
+            <a:buNone/>
+          </a:pPr>
+          <a:r>
+            <a:rPr lang="es-BO" sz="700" kern="1200"/>
+            <a:t>Equivalente con N</a:t>
+          </a:r>
+        </a:p>
+      </dsp:txBody>
+      <dsp:txXfrm>
+        <a:off x="2226653" y="1056500"/>
+        <a:ext cx="514048" cy="319171"/>
+      </dsp:txXfrm>
+    </dsp:sp>
+    <dsp:sp modelId="{B69C605A-5B7E-43C6-8B5A-DA9D913EA520}">
+      <dsp:nvSpPr>
+        <dsp:cNvPr id="0" name=""/>
+        <dsp:cNvSpPr/>
+      </dsp:nvSpPr>
+      <dsp:spPr>
+        <a:xfrm>
+          <a:off x="2157400" y="1484523"/>
+          <a:ext cx="533908" cy="339031"/>
+        </a:xfrm>
+        <a:prstGeom prst="roundRect">
+          <a:avLst>
+            <a:gd name="adj" fmla="val 10000"/>
+          </a:avLst>
+        </a:prstGeom>
+        <a:solidFill>
+          <a:schemeClr val="accent1">
+            <a:hueOff val="0"/>
+            <a:satOff val="0"/>
+            <a:lumOff val="0"/>
+            <a:alphaOff val="0"/>
+          </a:schemeClr>
+        </a:solidFill>
+        <a:ln w="12700" cap="flat" cmpd="sng" algn="ctr">
+          <a:solidFill>
+            <a:schemeClr val="lt1">
+              <a:hueOff val="0"/>
+              <a:satOff val="0"/>
+              <a:lumOff val="0"/>
+              <a:alphaOff val="0"/>
+            </a:schemeClr>
+          </a:solidFill>
+          <a:prstDash val="solid"/>
+          <a:miter lim="800000"/>
+        </a:ln>
+        <a:effectLst/>
+      </dsp:spPr>
+      <dsp:style>
+        <a:lnRef idx="2">
+          <a:scrgbClr r="0" g="0" b="0"/>
+        </a:lnRef>
+        <a:fillRef idx="1">
+          <a:scrgbClr r="0" g="0" b="0"/>
+        </a:fillRef>
+        <a:effectRef idx="0">
+          <a:scrgbClr r="0" g="0" b="0"/>
+        </a:effectRef>
+        <a:fontRef idx="minor">
+          <a:schemeClr val="lt1"/>
+        </a:fontRef>
+      </dsp:style>
+    </dsp:sp>
+    <dsp:sp modelId="{D631B3C2-50A7-4D87-898C-95DA07C48092}">
+      <dsp:nvSpPr>
+        <dsp:cNvPr id="0" name=""/>
+        <dsp:cNvSpPr/>
+      </dsp:nvSpPr>
+      <dsp:spPr>
+        <a:xfrm>
+          <a:off x="2216723" y="1540880"/>
+          <a:ext cx="533908" cy="339031"/>
+        </a:xfrm>
+        <a:prstGeom prst="roundRect">
+          <a:avLst>
+            <a:gd name="adj" fmla="val 10000"/>
+          </a:avLst>
+        </a:prstGeom>
+        <a:solidFill>
+          <a:schemeClr val="lt1">
+            <a:alpha val="90000"/>
+            <a:hueOff val="0"/>
+            <a:satOff val="0"/>
+            <a:lumOff val="0"/>
+            <a:alphaOff val="0"/>
+          </a:schemeClr>
+        </a:solidFill>
+        <a:ln w="12700" cap="flat" cmpd="sng" algn="ctr">
+          <a:solidFill>
+            <a:schemeClr val="accent1">
+              <a:hueOff val="0"/>
+              <a:satOff val="0"/>
+              <a:lumOff val="0"/>
+              <a:alphaOff val="0"/>
+            </a:schemeClr>
+          </a:solidFill>
+          <a:prstDash val="solid"/>
+          <a:miter lim="800000"/>
+        </a:ln>
+        <a:effectLst/>
+      </dsp:spPr>
+      <dsp:style>
+        <a:lnRef idx="2">
+          <a:scrgbClr r="0" g="0" b="0"/>
+        </a:lnRef>
+        <a:fillRef idx="1">
+          <a:scrgbClr r="0" g="0" b="0"/>
+        </a:fillRef>
+        <a:effectRef idx="0">
+          <a:scrgbClr r="0" g="0" b="0"/>
+        </a:effectRef>
+        <a:fontRef idx="minor"/>
+      </dsp:style>
+      <dsp:txBody>
+        <a:bodyPr spcFirstLastPara="0" vert="horz" wrap="square" lIns="26670" tIns="26670" rIns="26670" bIns="26670" numCol="1" spcCol="1270" anchor="ctr" anchorCtr="0">
+          <a:noAutofit/>
+        </a:bodyPr>
+        <a:lstStyle/>
+        <a:p>
+          <a:pPr marL="0" lvl="0" indent="0" algn="ctr" defTabSz="311150">
+            <a:lnSpc>
+              <a:spcPct val="90000"/>
+            </a:lnSpc>
+            <a:spcBef>
+              <a:spcPct val="0"/>
+            </a:spcBef>
+            <a:spcAft>
+              <a:spcPct val="35000"/>
+            </a:spcAft>
+            <a:buNone/>
+          </a:pPr>
+          <a:r>
+            <a:rPr lang="es-BO" sz="700" kern="1200"/>
+            <a:t>Biyeccion</a:t>
+          </a:r>
+        </a:p>
+      </dsp:txBody>
+      <dsp:txXfrm>
+        <a:off x="2226653" y="1550810"/>
+        <a:ext cx="514048" cy="319171"/>
+      </dsp:txXfrm>
+    </dsp:sp>
+  </dsp:spTree>
+</dsp:drawing>
+</file>
+
+<file path=word/diagrams/layout1.xml><?xml version="1.0" encoding="utf-8"?>
+<dgm:layoutDef xmlns:dgm="http://schemas.openxmlformats.org/drawingml/2006/diagram" xmlns:a="http://schemas.openxmlformats.org/drawingml/2006/main" uniqueId="urn:microsoft.com/office/officeart/2005/8/layout/hierarchy1">
+  <dgm:title val=""/>
+  <dgm:desc val=""/>
+  <dgm:catLst>
+    <dgm:cat type="hierarchy" pri="2000"/>
+  </dgm:catLst>
+  <dgm:sampData>
+    <dgm:dataModel>
+      <dgm:ptLst>
+        <dgm:pt modelId="0" type="doc"/>
+        <dgm:pt modelId="1">
+          <dgm:prSet phldr="1"/>
+        </dgm:pt>
+        <dgm:pt modelId="2">
+          <dgm:prSet phldr="1"/>
+        </dgm:pt>
+        <dgm:pt modelId="21">
+          <dgm:prSet phldr="1"/>
+        </dgm:pt>
+        <dgm:pt modelId="22">
+          <dgm:prSet phldr="1"/>
+        </dgm:pt>
+        <dgm:pt modelId="3">
+          <dgm:prSet phldr="1"/>
+        </dgm:pt>
+        <dgm:pt modelId="31">
+          <dgm:prSet phldr="1"/>
+        </dgm:pt>
+      </dgm:ptLst>
+      <dgm:cxnLst>
+        <dgm:cxn modelId="4" srcId="0" destId="1" srcOrd="0" destOrd="0"/>
+        <dgm:cxn modelId="5" srcId="1" destId="2" srcOrd="0" destOrd="0"/>
+        <dgm:cxn modelId="6" srcId="1" destId="3" srcOrd="1" destOrd="0"/>
+        <dgm:cxn modelId="23" srcId="2" destId="21" srcOrd="0" destOrd="0"/>
+        <dgm:cxn modelId="24" srcId="2" destId="22" srcOrd="1" destOrd="0"/>
+        <dgm:cxn modelId="33" srcId="3" destId="31" srcOrd="0" destOrd="0"/>
+      </dgm:cxnLst>
+      <dgm:bg/>
+      <dgm:whole/>
+    </dgm:dataModel>
+  </dgm:sampData>
+  <dgm:styleData>
+    <dgm:dataModel>
+      <dgm:ptLst>
+        <dgm:pt modelId="0" type="doc"/>
+        <dgm:pt modelId="1"/>
+        <dgm:pt modelId="11"/>
+        <dgm:pt modelId="12"/>
+      </dgm:ptLst>
+      <dgm:cxnLst>
+        <dgm:cxn modelId="2" srcId="0" destId="1" srcOrd="0" destOrd="0"/>
+        <dgm:cxn modelId="13" srcId="1" destId="11" srcOrd="0" destOrd="0"/>
+        <dgm:cxn modelId="14" srcId="1" destId="12" srcOrd="1" destOrd="0"/>
+      </dgm:cxnLst>
+      <dgm:bg/>
+      <dgm:whole/>
+    </dgm:dataModel>
+  </dgm:styleData>
+  <dgm:clrData>
+    <dgm:dataModel>
+      <dgm:ptLst>
+        <dgm:pt modelId="0" type="doc"/>
+        <dgm:pt modelId="1"/>
+        <dgm:pt modelId="2"/>
+        <dgm:pt modelId="21"/>
+        <dgm:pt modelId="211"/>
+        <dgm:pt modelId="3"/>
+        <dgm:pt modelId="31"/>
+        <dgm:pt modelId="311"/>
+      </dgm:ptLst>
+      <dgm:cxnLst>
+        <dgm:cxn modelId="4" srcId="0" destId="1" srcOrd="0" destOrd="0"/>
+        <dgm:cxn modelId="5" srcId="1" destId="2" srcOrd="0" destOrd="0"/>
+        <dgm:cxn modelId="6" srcId="1" destId="3" srcOrd="1" destOrd="0"/>
+        <dgm:cxn modelId="23" srcId="2" destId="21" srcOrd="0" destOrd="0"/>
+        <dgm:cxn modelId="24" srcId="21" destId="211" srcOrd="0" destOrd="0"/>
+        <dgm:cxn modelId="33" srcId="3" destId="31" srcOrd="0" destOrd="0"/>
+        <dgm:cxn modelId="34" srcId="31" destId="311" srcOrd="0" destOrd="0"/>
+      </dgm:cxnLst>
+      <dgm:bg/>
+      <dgm:whole/>
+    </dgm:dataModel>
+  </dgm:clrData>
+  <dgm:layoutNode name="hierChild1">
+    <dgm:varLst>
+      <dgm:chPref val="1"/>
+      <dgm:dir/>
+      <dgm:animOne val="branch"/>
+      <dgm:animLvl val="lvl"/>
+      <dgm:resizeHandles/>
+    </dgm:varLst>
+    <dgm:choose name="Name0">
+      <dgm:if name="Name1" func="var" arg="dir" op="equ" val="norm">
+        <dgm:alg type="hierChild">
+          <dgm:param type="linDir" val="fromL"/>
+        </dgm:alg>
+      </dgm:if>
+      <dgm:else name="Name2">
+        <dgm:alg type="hierChild">
+          <dgm:param type="linDir" val="fromR"/>
+        </dgm:alg>
+      </dgm:else>
+    </dgm:choose>
+    <dgm:shape xmlns:r="http://schemas.openxmlformats.org/officeDocument/2006/relationships" r:blip="">
+      <dgm:adjLst/>
+    </dgm:shape>
+    <dgm:presOf/>
+    <dgm:constrLst>
+      <dgm:constr type="primFontSz" for="des" ptType="node" op="equ" val="65"/>
+      <dgm:constr type="w" for="des" forName="composite" refType="w"/>
+      <dgm:constr type="h" for="des" forName="composite" refType="w" refFor="des" refForName="composite" fact="0.667"/>
+      <dgm:constr type="w" for="des" forName="composite2" refType="w" refFor="des" refForName="composite"/>
+      <dgm:constr type="h" for="des" forName="composite2" refType="h" refFor="des" refForName="composite"/>
+      <dgm:constr type="w" for="des" forName="composite3" refType="w" refFor="des" refForName="composite"/>
+      <dgm:constr type="h" for="des" forName="composite3" refType="h" refFor="des" refForName="composite"/>
+      <dgm:constr type="w" for="des" forName="composite4" refType="w" refFor="des" refForName="composite"/>
+      <dgm:constr type="h" for="des" forName="composite4" refType="h" refFor="des" refForName="composite"/>
+      <dgm:constr type="w" for="des" forName="composite5" refType="w" refFor="des" refForName="composite"/>
+      <dgm:constr type="h" for="des" forName="composite5" refType="h" refFor="des" refForName="composite"/>
+      <dgm:constr type="sibSp" refType="w" refFor="des" refForName="composite" fact="0.1"/>
+      <dgm:constr type="sibSp" for="des" forName="hierChild2" refType="sibSp"/>
+      <dgm:constr type="sibSp" for="des" forName="hierChild3" refType="sibSp"/>
+      <dgm:constr type="sibSp" for="des" forName="hierChild4" refType="sibSp"/>
+      <dgm:constr type="sibSp" for="des" forName="hierChild5" refType="sibSp"/>
+      <dgm:constr type="sibSp" for="des" forName="hierChild6" refType="sibSp"/>
+      <dgm:constr type="sp" for="des" forName="hierRoot1" refType="h" refFor="des" refForName="composite" fact="0.25"/>
+      <dgm:constr type="sp" for="des" forName="hierRoot2" refType="sp" refFor="des" refForName="hierRoot1"/>
+      <dgm:constr type="sp" for="des" forName="hierRoot3" refType="sp" refFor="des" refForName="hierRoot1"/>
+      <dgm:constr type="sp" for="des" forName="hierRoot4" refType="sp" refFor="des" refForName="hierRoot1"/>
+      <dgm:constr type="sp" for="des" forName="hierRoot5" refType="sp" refFor="des" refForName="hierRoot1"/>
+    </dgm:constrLst>
+    <dgm:ruleLst/>
+    <dgm:forEach name="Name3" axis="ch">
+      <dgm:forEach name="Name4" axis="self" ptType="node">
+        <dgm:layoutNode name="hierRoot1">
+          <dgm:alg type="hierRoot"/>
+          <dgm:shape xmlns:r="http://schemas.openxmlformats.org/officeDocument/2006/relationships" r:blip="">
+            <dgm:adjLst/>
+          </dgm:shape>
+          <dgm:presOf/>
+          <dgm:constrLst>
+            <dgm:constr type="bendDist" for="des" ptType="parTrans" refType="sp" fact="0.5"/>
+          </dgm:constrLst>
+          <dgm:ruleLst/>
+          <dgm:layoutNode name="composite">
+            <dgm:alg type="composite"/>
+            <dgm:shape xmlns:r="http://schemas.openxmlformats.org/officeDocument/2006/relationships" r:blip="">
+              <dgm:adjLst/>
+            </dgm:shape>
+            <dgm:presOf/>
+            <dgm:constrLst>
+              <dgm:constr type="w" for="ch" forName="background" refType="w" fact="0.9"/>
+              <dgm:constr type="h" for="ch" forName="background" refType="w" refFor="ch" refForName="background" fact="0.635"/>
+              <dgm:constr type="t" for="ch" forName="background"/>
+              <dgm:constr type="l" for="ch" forName="background"/>
+              <dgm:constr type="w" for="ch" forName="text" refType="w" fact="0.9"/>
+              <dgm:constr type="h" for="ch" forName="text" refType="w" refFor="ch" refForName="text" fact="0.635"/>
+              <dgm:constr type="t" for="ch" forName="text" refType="w" fact="0.095"/>
+              <dgm:constr type="l" for="ch" forName="text" refType="w" fact="0.1"/>
+            </dgm:constrLst>
+            <dgm:ruleLst/>
+            <dgm:layoutNode name="background" styleLbl="node0" moveWith="text">
+              <dgm:alg type="sp"/>
+              <dgm:shape xmlns:r="http://schemas.openxmlformats.org/officeDocument/2006/relationships" type="roundRect" r:blip="">
+                <dgm:adjLst>
+                  <dgm:adj idx="1" val="0.1"/>
+                </dgm:adjLst>
+              </dgm:shape>
+              <dgm:presOf/>
+              <dgm:constrLst/>
+              <dgm:ruleLst/>
+            </dgm:layoutNode>
+            <dgm:layoutNode name="text" styleLbl="fgAcc0">
+              <dgm:varLst>
+                <dgm:chPref val="3"/>
+              </dgm:varLst>
+              <dgm:alg type="tx"/>
+              <dgm:shape xmlns:r="http://schemas.openxmlformats.org/officeDocument/2006/relationships" type="roundRect" r:blip="">
+                <dgm:adjLst>
+                  <dgm:adj idx="1" val="0.1"/>
+                </dgm:adjLst>
+              </dgm:shape>
+              <dgm:presOf axis="self"/>
+              <dgm:constrLst>
+                <dgm:constr type="tMarg" refType="primFontSz" fact="0.3"/>
+                <dgm:constr type="bMarg" refType="primFontSz" fact="0.3"/>
+                <dgm:constr type="lMarg" refType="primFontSz" fact="0.3"/>
+                <dgm:constr type="rMarg" refType="primFontSz" fact="0.3"/>
+              </dgm:constrLst>
+              <dgm:ruleLst>
+                <dgm:rule type="primFontSz" val="5" fact="NaN" max="NaN"/>
+              </dgm:ruleLst>
+            </dgm:layoutNode>
+          </dgm:layoutNode>
+          <dgm:layoutNode name="hierChild2">
+            <dgm:choose name="Name5">
+              <dgm:if name="Name6" func="var" arg="dir" op="equ" val="norm">
+                <dgm:alg type="hierChild">
+                  <dgm:param type="linDir" val="fromL"/>
+                </dgm:alg>
+              </dgm:if>
+              <dgm:else name="Name7">
+                <dgm:alg type="hierChild">
+                  <dgm:param type="linDir" val="fromR"/>
+                </dgm:alg>
+              </dgm:else>
+            </dgm:choose>
+            <dgm:shape xmlns:r="http://schemas.openxmlformats.org/officeDocument/2006/relationships" r:blip="">
+              <dgm:adjLst/>
+            </dgm:shape>
+            <dgm:presOf/>
+            <dgm:constrLst/>
+            <dgm:ruleLst/>
+            <dgm:forEach name="Name8" axis="ch">
+              <dgm:forEach name="Name9" axis="self" ptType="parTrans" cnt="1">
+                <dgm:layoutNode name="Name10">
+                  <dgm:alg type="conn">
+                    <dgm:param type="dim" val="1D"/>
+                    <dgm:param type="endSty" val="noArr"/>
+                    <dgm:param type="connRout" val="bend"/>
+                    <dgm:param type="bendPt" val="end"/>
+                    <dgm:param type="begPts" val="bCtr"/>
+                    <dgm:param type="endPts" val="tCtr"/>
+                    <dgm:param type="srcNode" val="background"/>
+                    <dgm:param type="dstNode" val="background2"/>
+                  </dgm:alg>
+                  <dgm:shape xmlns:r="http://schemas.openxmlformats.org/officeDocument/2006/relationships" type="conn" r:blip="" zOrderOff="-999">
+                    <dgm:adjLst/>
+                  </dgm:shape>
+                  <dgm:presOf axis="self"/>
+                  <dgm:constrLst>
+                    <dgm:constr type="begPad"/>
+                    <dgm:constr type="endPad"/>
+                  </dgm:constrLst>
+                  <dgm:ruleLst/>
+                </dgm:layoutNode>
+              </dgm:forEach>
+              <dgm:forEach name="Name11" axis="self" ptType="node">
+                <dgm:layoutNode name="hierRoot2">
+                  <dgm:alg type="hierRoot"/>
+                  <dgm:shape xmlns:r="http://schemas.openxmlformats.org/officeDocument/2006/relationships" r:blip="">
+                    <dgm:adjLst/>
+                  </dgm:shape>
+                  <dgm:presOf/>
+                  <dgm:constrLst>
+                    <dgm:constr type="bendDist" for="des" ptType="parTrans" refType="sp" fact="0.5"/>
+                  </dgm:constrLst>
+                  <dgm:ruleLst/>
+                  <dgm:layoutNode name="composite2">
+                    <dgm:alg type="composite"/>
+                    <dgm:shape xmlns:r="http://schemas.openxmlformats.org/officeDocument/2006/relationships" r:blip="">
+                      <dgm:adjLst/>
+                    </dgm:shape>
+                    <dgm:presOf/>
+                    <dgm:constrLst>
+                      <dgm:constr type="w" for="ch" forName="background2" refType="w" fact="0.9"/>
+                      <dgm:constr type="h" for="ch" forName="background2" refType="w" refFor="ch" refForName="background2" fact="0.635"/>
+                      <dgm:constr type="t" for="ch" forName="background2"/>
+                      <dgm:constr type="l" for="ch" forName="background2"/>
+                      <dgm:constr type="w" for="ch" forName="text2" refType="w" fact="0.9"/>
+                      <dgm:constr type="h" for="ch" forName="text2" refType="w" refFor="ch" refForName="text2" fact="0.635"/>
+                      <dgm:constr type="t" for="ch" forName="text2" refType="w" fact="0.095"/>
+                      <dgm:constr type="l" for="ch" forName="text2" refType="w" fact="0.1"/>
+                    </dgm:constrLst>
+                    <dgm:ruleLst/>
+                    <dgm:layoutNode name="background2" moveWith="text2">
+                      <dgm:alg type="sp"/>
+                      <dgm:shape xmlns:r="http://schemas.openxmlformats.org/officeDocument/2006/relationships" type="roundRect" r:blip="">
+                        <dgm:adjLst>
+                          <dgm:adj idx="1" val="0.1"/>
+                        </dgm:adjLst>
+                      </dgm:shape>
+                      <dgm:presOf/>
+                      <dgm:constrLst/>
+                      <dgm:ruleLst/>
+                    </dgm:layoutNode>
+                    <dgm:layoutNode name="text2" styleLbl="fgAcc2">
+                      <dgm:varLst>
+                        <dgm:chPref val="3"/>
+                      </dgm:varLst>
+                      <dgm:alg type="tx"/>
+                      <dgm:shape xmlns:r="http://schemas.openxmlformats.org/officeDocument/2006/relationships" type="roundRect" r:blip="">
+                        <dgm:adjLst>
+                          <dgm:adj idx="1" val="0.1"/>
+                        </dgm:adjLst>
+                      </dgm:shape>
+                      <dgm:presOf axis="self"/>
+                      <dgm:constrLst>
+                        <dgm:constr type="tMarg" refType="primFontSz" fact="0.3"/>
+                        <dgm:constr type="bMarg" refType="primFontSz" fact="0.3"/>
+                        <dgm:constr type="lMarg" refType="primFontSz" fact="0.3"/>
+                        <dgm:constr type="rMarg" refType="primFontSz" fact="0.3"/>
+                      </dgm:constrLst>
+                      <dgm:ruleLst>
+                        <dgm:rule type="primFontSz" val="5" fact="NaN" max="NaN"/>
+                      </dgm:ruleLst>
+                    </dgm:layoutNode>
+                  </dgm:layoutNode>
+                  <dgm:layoutNode name="hierChild3">
+                    <dgm:choose name="Name12">
+                      <dgm:if name="Name13" func="var" arg="dir" op="equ" val="norm">
+                        <dgm:alg type="hierChild">
+                          <dgm:param type="linDir" val="fromL"/>
+                        </dgm:alg>
+                      </dgm:if>
+                      <dgm:else name="Name14">
+                        <dgm:alg type="hierChild">
+                          <dgm:param type="linDir" val="fromR"/>
+                        </dgm:alg>
+                      </dgm:else>
+                    </dgm:choose>
+                    <dgm:shape xmlns:r="http://schemas.openxmlformats.org/officeDocument/2006/relationships" r:blip="">
+                      <dgm:adjLst/>
+                    </dgm:shape>
+                    <dgm:presOf/>
+                    <dgm:constrLst/>
+                    <dgm:ruleLst/>
+                    <dgm:forEach name="Name15" axis="ch">
+                      <dgm:forEach name="Name16" axis="self" ptType="parTrans" cnt="1">
+                        <dgm:layoutNode name="Name17">
+                          <dgm:alg type="conn">
+                            <dgm:param type="dim" val="1D"/>
+                            <dgm:param type="endSty" val="noArr"/>
+                            <dgm:param type="connRout" val="bend"/>
+                            <dgm:param type="bendPt" val="end"/>
+                            <dgm:param type="begPts" val="bCtr"/>
+                            <dgm:param type="endPts" val="tCtr"/>
+                            <dgm:param type="srcNode" val="background2"/>
+                            <dgm:param type="dstNode" val="background3"/>
+                          </dgm:alg>
+                          <dgm:shape xmlns:r="http://schemas.openxmlformats.org/officeDocument/2006/relationships" type="conn" r:blip="" zOrderOff="-999">
+                            <dgm:adjLst/>
+                          </dgm:shape>
+                          <dgm:presOf axis="self"/>
+                          <dgm:constrLst>
+                            <dgm:constr type="begPad"/>
+                            <dgm:constr type="endPad"/>
+                          </dgm:constrLst>
+                          <dgm:ruleLst/>
+                        </dgm:layoutNode>
+                      </dgm:forEach>
+                      <dgm:forEach name="Name18" axis="self" ptType="node">
+                        <dgm:layoutNode name="hierRoot3">
+                          <dgm:alg type="hierRoot"/>
+                          <dgm:shape xmlns:r="http://schemas.openxmlformats.org/officeDocument/2006/relationships" r:blip="">
+                            <dgm:adjLst/>
+                          </dgm:shape>
+                          <dgm:presOf/>
+                          <dgm:constrLst>
+                            <dgm:constr type="bendDist" for="des" ptType="parTrans" refType="sp" fact="0.5"/>
+                          </dgm:constrLst>
+                          <dgm:ruleLst/>
+                          <dgm:layoutNode name="composite3">
+                            <dgm:alg type="composite"/>
+                            <dgm:shape xmlns:r="http://schemas.openxmlformats.org/officeDocument/2006/relationships" r:blip="">
+                              <dgm:adjLst/>
+                            </dgm:shape>
+                            <dgm:presOf/>
+                            <dgm:constrLst>
+                              <dgm:constr type="w" for="ch" forName="background3" refType="w" fact="0.9"/>
+                              <dgm:constr type="h" for="ch" forName="background3" refType="w" refFor="ch" refForName="background3" fact="0.635"/>
+                              <dgm:constr type="t" for="ch" forName="background3"/>
+                              <dgm:constr type="l" for="ch" forName="background3"/>
+                              <dgm:constr type="w" for="ch" forName="text3" refType="w" fact="0.9"/>
+                              <dgm:constr type="h" for="ch" forName="text3" refType="w" refFor="ch" refForName="text3" fact="0.635"/>
+                              <dgm:constr type="t" for="ch" forName="text3" refType="w" fact="0.095"/>
+                              <dgm:constr type="l" for="ch" forName="text3" refType="w" fact="0.1"/>
+                            </dgm:constrLst>
+                            <dgm:ruleLst/>
+                            <dgm:layoutNode name="background3" moveWith="text3">
+                              <dgm:alg type="sp"/>
+                              <dgm:shape xmlns:r="http://schemas.openxmlformats.org/officeDocument/2006/relationships" type="roundRect" r:blip="">
+                                <dgm:adjLst>
+                                  <dgm:adj idx="1" val="0.1"/>
+                                </dgm:adjLst>
+                              </dgm:shape>
+                              <dgm:presOf/>
+                              <dgm:constrLst/>
+                              <dgm:ruleLst/>
+                            </dgm:layoutNode>
+                            <dgm:layoutNode name="text3" styleLbl="fgAcc3">
+                              <dgm:varLst>
+                                <dgm:chPref val="3"/>
+                              </dgm:varLst>
+                              <dgm:alg type="tx"/>
+                              <dgm:shape xmlns:r="http://schemas.openxmlformats.org/officeDocument/2006/relationships" type="roundRect" r:blip="">
+                                <dgm:adjLst>
+                                  <dgm:adj idx="1" val="0.1"/>
+                                </dgm:adjLst>
+                              </dgm:shape>
+                              <dgm:presOf axis="self"/>
+                              <dgm:constrLst>
+                                <dgm:constr type="tMarg" refType="primFontSz" fact="0.3"/>
+                                <dgm:constr type="bMarg" refType="primFontSz" fact="0.3"/>
+                                <dgm:constr type="lMarg" refType="primFontSz" fact="0.3"/>
+                                <dgm:constr type="rMarg" refType="primFontSz" fact="0.3"/>
+                              </dgm:constrLst>
+                              <dgm:ruleLst>
+                                <dgm:rule type="primFontSz" val="5" fact="NaN" max="NaN"/>
+                              </dgm:ruleLst>
+                            </dgm:layoutNode>
+                          </dgm:layoutNode>
+                          <dgm:layoutNode name="hierChild4">
+                            <dgm:choose name="Name19">
+                              <dgm:if name="Name20" func="var" arg="dir" op="equ" val="norm">
+                                <dgm:alg type="hierChild">
+                                  <dgm:param type="linDir" val="fromL"/>
+                                </dgm:alg>
+                              </dgm:if>
+                              <dgm:else name="Name21">
+                                <dgm:alg type="hierChild">
+                                  <dgm:param type="linDir" val="fromR"/>
+                                </dgm:alg>
+                              </dgm:else>
+                            </dgm:choose>
+                            <dgm:shape xmlns:r="http://schemas.openxmlformats.org/officeDocument/2006/relationships" r:blip="">
+                              <dgm:adjLst/>
+                            </dgm:shape>
+                            <dgm:presOf/>
+                            <dgm:constrLst/>
+                            <dgm:ruleLst/>
+                            <dgm:forEach name="repeat" axis="ch">
+                              <dgm:forEach name="Name22" axis="self" ptType="parTrans" cnt="1">
+                                <dgm:layoutNode name="Name23">
+                                  <dgm:choose name="Name24">
+                                    <dgm:if name="Name25" axis="self" func="depth" op="lte" val="4">
+                                      <dgm:alg type="conn">
+                                        <dgm:param type="dim" val="1D"/>
+                                        <dgm:param type="endSty" val="noArr"/>
+                                        <dgm:param type="connRout" val="bend"/>
+                                        <dgm:param type="bendPt" val="end"/>
+                                        <dgm:param type="begPts" val="bCtr"/>
+                                        <dgm:param type="endPts" val="tCtr"/>
+                                        <dgm:param type="srcNode" val="background3"/>
+                                        <dgm:param type="dstNode" val="background4"/>
+                                      </dgm:alg>
+                                    </dgm:if>
+                                    <dgm:else name="Name26">
+                                      <dgm:alg type="conn">
+                                        <dgm:param type="dim" val="1D"/>
+                                        <dgm:param type="endSty" val="noArr"/>
+                                        <dgm:param type="connRout" val="bend"/>
+                                        <dgm:param type="bendPt" val="end"/>
+                                        <dgm:param type="begPts" val="bCtr"/>
+                                        <dgm:param type="endPts" val="tCtr"/>
+                                        <dgm:param type="srcNode" val="background4"/>
+                                        <dgm:param type="dstNode" val="background4"/>
+                                      </dgm:alg>
+                                    </dgm:else>
+                                  </dgm:choose>
+                                  <dgm:shape xmlns:r="http://schemas.openxmlformats.org/officeDocument/2006/relationships" type="conn" r:blip="" zOrderOff="-999">
+                                    <dgm:adjLst/>
+                                  </dgm:shape>
+                                  <dgm:presOf axis="self"/>
+                                  <dgm:constrLst>
+                                    <dgm:constr type="begPad"/>
+                                    <dgm:constr type="endPad"/>
+                                  </dgm:constrLst>
+                                  <dgm:ruleLst/>
+                                </dgm:layoutNode>
+                              </dgm:forEach>
+                              <dgm:forEach name="Name27" axis="self" ptType="node">
+                                <dgm:layoutNode name="hierRoot4">
+                                  <dgm:alg type="hierRoot"/>
+                                  <dgm:shape xmlns:r="http://schemas.openxmlformats.org/officeDocument/2006/relationships" r:blip="">
+                                    <dgm:adjLst/>
+                                  </dgm:shape>
+                                  <dgm:presOf/>
+                                  <dgm:constrLst>
+                                    <dgm:constr type="bendDist" for="des" ptType="parTrans" refType="sp" fact="0.5"/>
+                                  </dgm:constrLst>
+                                  <dgm:ruleLst/>
+                                  <dgm:layoutNode name="composite4">
+                                    <dgm:alg type="composite"/>
+                                    <dgm:shape xmlns:r="http://schemas.openxmlformats.org/officeDocument/2006/relationships" r:blip="">
+                                      <dgm:adjLst/>
+                                    </dgm:shape>
+                                    <dgm:presOf/>
+                                    <dgm:constrLst>
+                                      <dgm:constr type="w" for="ch" forName="background4" refType="w" fact="0.9"/>
+                                      <dgm:constr type="h" for="ch" forName="background4" refType="w" refFor="ch" refForName="background4" fact="0.635"/>
+                                      <dgm:constr type="t" for="ch" forName="background4"/>
+                                      <dgm:constr type="l" for="ch" forName="background4"/>
+                                      <dgm:constr type="w" for="ch" forName="text4" refType="w" fact="0.9"/>
+                                      <dgm:constr type="h" for="ch" forName="text4" refType="w" refFor="ch" refForName="text4" fact="0.635"/>
+                                      <dgm:constr type="t" for="ch" forName="text4" refType="w" fact="0.095"/>
+                                      <dgm:constr type="l" for="ch" forName="text4" refType="w" fact="0.1"/>
+                                    </dgm:constrLst>
+                                    <dgm:ruleLst/>
+                                    <dgm:layoutNode name="background4" moveWith="text4">
+                                      <dgm:alg type="sp"/>
+                                      <dgm:shape xmlns:r="http://schemas.openxmlformats.org/officeDocument/2006/relationships" type="roundRect" r:blip="">
+                                        <dgm:adjLst>
+                                          <dgm:adj idx="1" val="0.1"/>
+                                        </dgm:adjLst>
+                                      </dgm:shape>
+                                      <dgm:presOf/>
+                                      <dgm:constrLst/>
+                                      <dgm:ruleLst/>
+                                    </dgm:layoutNode>
+                                    <dgm:layoutNode name="text4" styleLbl="fgAcc4">
+                                      <dgm:varLst>
+                                        <dgm:chPref val="3"/>
+                                      </dgm:varLst>
+                                      <dgm:alg type="tx"/>
+                                      <dgm:shape xmlns:r="http://schemas.openxmlformats.org/officeDocument/2006/relationships" type="roundRect" r:blip="">
+                                        <dgm:adjLst>
+                                          <dgm:adj idx="1" val="0.1"/>
+                                        </dgm:adjLst>
+                                      </dgm:shape>
+                                      <dgm:presOf axis="self"/>
+                                      <dgm:constrLst>
+                                        <dgm:constr type="tMarg" refType="primFontSz" fact="0.3"/>
+                                        <dgm:constr type="bMarg" refType="primFontSz" fact="0.3"/>
+                                        <dgm:constr type="lMarg" refType="primFontSz" fact="0.3"/>
+                                        <dgm:constr type="rMarg" refType="primFontSz" fact="0.3"/>
+                                      </dgm:constrLst>
+                                      <dgm:ruleLst>
+                                        <dgm:rule type="primFontSz" val="5" fact="NaN" max="NaN"/>
+                                      </dgm:ruleLst>
+                                    </dgm:layoutNode>
+                                  </dgm:layoutNode>
+                                  <dgm:layoutNode name="hierChild5">
+                                    <dgm:choose name="Name28">
+                                      <dgm:if name="Name29" func="var" arg="dir" op="equ" val="norm">
+                                        <dgm:alg type="hierChild">
+                                          <dgm:param type="linDir" val="fromL"/>
+                                        </dgm:alg>
+                                      </dgm:if>
+                                      <dgm:else name="Name30">
+                                        <dgm:alg type="hierChild">
+                                          <dgm:param type="linDir" val="fromR"/>
+                                        </dgm:alg>
+                                      </dgm:else>
+                                    </dgm:choose>
+                                    <dgm:shape xmlns:r="http://schemas.openxmlformats.org/officeDocument/2006/relationships" r:blip="">
+                                      <dgm:adjLst/>
+                                    </dgm:shape>
+                                    <dgm:presOf/>
+                                    <dgm:constrLst/>
+                                    <dgm:ruleLst/>
+                                    <dgm:forEach name="Name31" ref="repeat"/>
+                                  </dgm:layoutNode>
+                                </dgm:layoutNode>
+                              </dgm:forEach>
+                            </dgm:forEach>
+                          </dgm:layoutNode>
+                        </dgm:layoutNode>
+                      </dgm:forEach>
+                    </dgm:forEach>
+                  </dgm:layoutNode>
+                </dgm:layoutNode>
+              </dgm:forEach>
+            </dgm:forEach>
+          </dgm:layoutNode>
+        </dgm:layoutNode>
+      </dgm:forEach>
+    </dgm:forEach>
+  </dgm:layoutNode>
+</dgm:layoutDef>
+</file>
+
+<file path=word/diagrams/quickStyle1.xml><?xml version="1.0" encoding="utf-8"?>
+<dgm:styleDef xmlns:dgm="http://schemas.openxmlformats.org/drawingml/2006/diagram" xmlns:a="http://schemas.openxmlformats.org/drawingml/2006/main" uniqueId="urn:microsoft.com/office/officeart/2005/8/quickstyle/simple1">
+  <dgm:title val=""/>
+  <dgm:desc val=""/>
+  <dgm:catLst>
+    <dgm:cat type="simple" pri="10100"/>
+  </dgm:catLst>
+  <dgm:scene3d>
+    <a:camera prst="orthographicFront"/>
+    <a:lightRig rig="threePt" dir="t"/>
+  </dgm:scene3d>
+  <dgm:styleLbl name="node0">
+    <dgm:scene3d>
+      <a:camera prst="orthographicFront"/>
+      <a:lightRig rig="threePt" dir="t"/>
+    </dgm:scene3d>
+    <dgm:sp3d/>
+    <dgm:txPr/>
+    <dgm:style>
+      <a:lnRef idx="2">
+        <a:scrgbClr r="0" g="0" b="0"/>
+      </a:lnRef>
+      <a:fillRef idx="1">
+        <a:scrgbClr r="0" g="0" b="0"/>
+      </a:fillRef>
+      <a:effectRef idx="0">
+        <a:scrgbClr r="0" g="0" b="0"/>
+      </a:effectRef>
+      <a:fontRef idx="minor">
+        <a:schemeClr val="lt1"/>
+      </a:fontRef>
+    </dgm:style>
+  </dgm:styleLbl>
+  <dgm:styleLbl name="lnNode1">
+    <dgm:scene3d>
+      <a:camera prst="orthographicFront"/>
+      <a:lightRig rig="threePt" dir="t"/>
+    </dgm:scene3d>
+    <dgm:sp3d/>
+    <dgm:txPr/>
+    <dgm:style>
+      <a:lnRef idx="2">
+        <a:scrgbClr r="0" g="0" b="0"/>
+      </a:lnRef>
+      <a:fillRef idx="1">
+        <a:scrgbClr r="0" g="0" b="0"/>
+      </a:fillRef>
+      <a:effectRef idx="0">
+        <a:scrgbClr r="0" g="0" b="0"/>
+      </a:effectRef>
+      <a:fontRef idx="minor">
+        <a:schemeClr val="lt1"/>
+      </a:fontRef>
+    </dgm:style>
+  </dgm:styleLbl>
+  <dgm:styleLbl name="vennNode1">
+    <dgm:scene3d>
+      <a:camera prst="orthographicFront"/>
+      <a:lightRig rig="threePt" dir="t"/>
+    </dgm:scene3d>
+    <dgm:sp3d/>
+    <dgm:txPr/>
+    <dgm:style>
+      <a:lnRef idx="2">
+        <a:scrgbClr r="0" g="0" b="0"/>
+      </a:lnRef>
+      <a:fillRef idx="1">
+        <a:scrgbClr r="0" g="0" b="0"/>
+      </a:fillRef>
+      <a:effectRef idx="0">
+        <a:scrgbClr r="0" g="0" b="0"/>
+      </a:effectRef>
+      <a:fontRef idx="minor">
+        <a:schemeClr val="tx1"/>
+      </a:fontRef>
+    </dgm:style>
+  </dgm:styleLbl>
+  <dgm:styleLbl name="alignNode1">
+    <dgm:scene3d>
+      <a:camera prst="orthographicFront"/>
+      <a:lightRig rig="threePt" dir="t"/>
+    </dgm:scene3d>
+    <dgm:sp3d/>
+    <dgm:txPr/>
+    <dgm:style>
+      <a:lnRef idx="2">
+        <a:scrgbClr r="0" g="0" b="0"/>
+      </a:lnRef>
+      <a:fillRef idx="1">
+        <a:scrgbClr r="0" g="0" b="0"/>
+      </a:fillRef>
+      <a:effectRef idx="0">
+        <a:scrgbClr r="0" g="0" b="0"/>
+      </a:effectRef>
+      <a:fontRef idx="minor">
+        <a:schemeClr val="lt1"/>
+      </a:fontRef>
+    </dgm:style>
+  </dgm:styleLbl>
+  <dgm:styleLbl name="node1">
+    <dgm:scene3d>
+      <a:camera prst="orthographicFront"/>
+      <a:lightRig rig="threePt" dir="t"/>
+    </dgm:scene3d>
+    <dgm:sp3d/>
+    <dgm:txPr/>
+    <dgm:style>
+      <a:lnRef idx="2">
+        <a:scrgbClr r="0" g="0" b="0"/>
+      </a:lnRef>
+      <a:fillRef idx="1">
+        <a:scrgbClr r="0" g="0" b="0"/>
+      </a:fillRef>
+      <a:effectRef idx="0">
+        <a:scrgbClr r="0" g="0" b="0"/>
+      </a:effectRef>
+      <a:fontRef idx="minor">
+        <a:schemeClr val="lt1"/>
+      </a:fontRef>
+    </dgm:style>
+  </dgm:styleLbl>
+  <dgm:styleLbl name="node2">
+    <dgm:scene3d>
+      <a:camera prst="orthographicFront"/>
+      <a:lightRig rig="threePt" dir="t"/>
+    </dgm:scene3d>
+    <dgm:sp3d/>
+    <dgm:txPr/>
+    <dgm:style>
+      <a:lnRef idx="2">
+        <a:scrgbClr r="0" g="0" b="0"/>
+      </a:lnRef>
+      <a:fillRef idx="1">
+        <a:scrgbClr r="0" g="0" b="0"/>
+      </a:fillRef>
+      <a:effectRef idx="0">
+        <a:scrgbClr r="0" g="0" b="0"/>
+      </a:effectRef>
+      <a:fontRef idx="minor">
+        <a:schemeClr val="lt1"/>
+      </a:fontRef>
+    </dgm:style>
+  </dgm:styleLbl>
+  <dgm:styleLbl name="node3">
+    <dgm:scene3d>
+      <a:camera prst="orthographicFront"/>
+      <a:lightRig rig="threePt" dir="t"/>
+    </dgm:scene3d>
+    <dgm:sp3d/>
+    <dgm:txPr/>
+    <dgm:style>
+      <a:lnRef idx="2">
+        <a:scrgbClr r="0" g="0" b="0"/>
+      </a:lnRef>
+      <a:fillRef idx="1">
+        <a:scrgbClr r="0" g="0" b="0"/>
+      </a:fillRef>
+      <a:effectRef idx="0">
+        <a:scrgbClr r="0" g="0" b="0"/>
+      </a:effectRef>
+      <a:fontRef idx="minor">
+        <a:schemeClr val="lt1"/>
+      </a:fontRef>
+    </dgm:style>
+  </dgm:styleLbl>
+  <dgm:styleLbl name="node4">
+    <dgm:scene3d>
+      <a:camera prst="orthographicFront"/>
+      <a:lightRig rig="threePt" dir="t"/>
+    </dgm:scene3d>
+    <dgm:sp3d/>
+    <dgm:txPr/>
+    <dgm:style>
+      <a:lnRef idx="2">
+        <a:scrgbClr r="0" g="0" b="0"/>
+      </a:lnRef>
+      <a:fillRef idx="1">
+        <a:scrgbClr r="0" g="0" b="0"/>
+      </a:fillRef>
+      <a:effectRef idx="0">
+        <a:scrgbClr r="0" g="0" b="0"/>
+      </a:effectRef>
+      <a:fontRef idx="minor">
+        <a:schemeClr val="lt1"/>
+      </a:fontRef>
+    </dgm:style>
+  </dgm:styleLbl>
+  <dgm:styleLbl name="fgImgPlace1">
+    <dgm:scene3d>
+      <a:camera prst="orthographicFront"/>
+      <a:lightRig rig="threePt" dir="t"/>
+    </dgm:scene3d>
+    <dgm:sp3d/>
+    <dgm:txPr/>
+    <dgm:style>
+      <a:lnRef idx="2">
+        <a:scrgbClr r="0" g="0" b="0"/>
+      </a:lnRef>
+      <a:fillRef idx="1">
+        <a:scrgbClr r="0" g="0" b="0"/>
+      </a:fillRef>
+      <a:effectRef idx="0">
+        <a:scrgbClr r="0" g="0" b="0"/>
+      </a:effectRef>
+      <a:fontRef idx="minor"/>
+    </dgm:style>
+  </dgm:styleLbl>
+  <dgm:styleLbl name="alignImgPlace1">
+    <dgm:scene3d>
+      <a:camera prst="orthographicFront"/>
+      <a:lightRig rig="threePt" dir="t"/>
+    </dgm:scene3d>
+    <dgm:sp3d/>
+    <dgm:txPr/>
+    <dgm:style>
+      <a:lnRef idx="2">
+        <a:scrgbClr r="0" g="0" b="0"/>
+      </a:lnRef>
+      <a:fillRef idx="1">
+        <a:scrgbClr r="0" g="0" b="0"/>
+      </a:fillRef>
+      <a:effectRef idx="0">
+        <a:scrgbClr r="0" g="0" b="0"/>
+      </a:effectRef>
+      <a:fontRef idx="minor"/>
+    </dgm:style>
+  </dgm:styleLbl>
+  <dgm:styleLbl name="bgImgPlace1">
+    <dgm:scene3d>
+      <a:camera prst="orthographicFront"/>
+      <a:lightRig rig="threePt" dir="t"/>
+    </dgm:scene3d>
+    <dgm:sp3d/>
+    <dgm:txPr/>
+    <dgm:style>
+      <a:lnRef idx="2">
+        <a:scrgbClr r="0" g="0" b="0"/>
+      </a:lnRef>
+      <a:fillRef idx="1">
+        <a:scrgbClr r="0" g="0" b="0"/>
+      </a:fillRef>
+      <a:effectRef idx="0">
+        <a:scrgbClr r="0" g="0" b="0"/>
+      </a:effectRef>
+      <a:fontRef idx="minor"/>
+    </dgm:style>
+  </dgm:styleLbl>
+  <dgm:styleLbl name="sibTrans2D1">
+    <dgm:scene3d>
+      <a:camera prst="orthographicFront"/>
+      <a:lightRig rig="threePt" dir="t"/>
+    </dgm:scene3d>
+    <dgm:sp3d/>
+    <dgm:txPr/>
+    <dgm:style>
+      <a:lnRef idx="0">
+        <a:scrgbClr r="0" g="0" b="0"/>
+      </a:lnRef>
+      <a:fillRef idx="1">
+        <a:scrgbClr r="0" g="0" b="0"/>
+      </a:fillRef>
+      <a:effectRef idx="0">
+        <a:scrgbClr r="0" g="0" b="0"/>
+      </a:effectRef>
+      <a:fontRef idx="minor">
+        <a:schemeClr val="lt1"/>
+      </a:fontRef>
+    </dgm:style>
+  </dgm:styleLbl>
+  <dgm:styleLbl name="fgSibTrans2D1">
+    <dgm:scene3d>
+      <a:camera prst="orthographicFront"/>
+      <a:lightRig rig="threePt" dir="t"/>
+    </dgm:scene3d>
+    <dgm:sp3d/>
+    <dgm:txPr/>
+    <dgm:style>
+      <a:lnRef idx="0">
+        <a:scrgbClr r="0" g="0" b="0"/>
+      </a:lnRef>
+      <a:fillRef idx="1">
+        <a:scrgbClr r="0" g="0" b="0"/>
+      </a:fillRef>
+      <a:effectRef idx="0">
+        <a:scrgbClr r="0" g="0" b="0"/>
+      </a:effectRef>
+      <a:fontRef idx="minor">
+        <a:schemeClr val="lt1"/>
+      </a:fontRef>
+    </dgm:style>
+  </dgm:styleLbl>
+  <dgm:styleLbl name="bgSibTrans2D1">
+    <dgm:scene3d>
+      <a:camera prst="orthographicFront"/>
+      <a:lightRig rig="threePt" dir="t"/>
+    </dgm:scene3d>
+    <dgm:sp3d/>
+    <dgm:txPr/>
+    <dgm:style>
+      <a:lnRef idx="0">
+        <a:scrgbClr r="0" g="0" b="0"/>
+      </a:lnRef>
+      <a:fillRef idx="1">
+        <a:scrgbClr r="0" g="0" b="0"/>
+      </a:fillRef>
+      <a:effectRef idx="0">
+        <a:scrgbClr r="0" g="0" b="0"/>
+      </a:effectRef>
+      <a:fontRef idx="minor">
+        <a:schemeClr val="lt1"/>
+      </a:fontRef>
+    </dgm:style>
+  </dgm:styleLbl>
+  <dgm:styleLbl name="sibTrans1D1">
+    <dgm:scene3d>
+      <a:camera prst="orthographicFront"/>
+      <a:lightRig rig="threePt" dir="t"/>
+    </dgm:scene3d>
+    <dgm:sp3d/>
+    <dgm:txPr/>
+    <dgm:style>
+      <a:lnRef idx="1">
+        <a:scrgbClr r="0" g="0" b="0"/>
+      </a:lnRef>
+      <a:fillRef idx="0">
+        <a:scrgbClr r="0" g="0" b="0"/>
+      </a:fillRef>
+      <a:effectRef idx="0">
+        <a:scrgbClr r="0" g="0" b="0"/>
+      </a:effectRef>
+      <a:fontRef idx="minor"/>
+    </dgm:style>
+  </dgm:styleLbl>
+  <dgm:styleLbl name="callout">
+    <dgm:scene3d>
+      <a:camera prst="orthographicFront"/>
+      <a:lightRig rig="threePt" dir="t"/>
+    </dgm:scene3d>
+    <dgm:sp3d/>
+    <dgm:txPr/>
+    <dgm:style>
+      <a:lnRef idx="2">
+        <a:scrgbClr r="0" g="0" b="0"/>
+      </a:lnRef>
+      <a:fillRef idx="1">
+        <a:scrgbClr r="0" g="0" b="0"/>
+      </a:fillRef>
+      <a:effectRef idx="0">
+        <a:scrgbClr r="0" g="0" b="0"/>
+      </a:effectRef>
+      <a:fontRef idx="minor"/>
+    </dgm:style>
+  </dgm:styleLbl>
+  <dgm:styleLbl name="asst0">
+    <dgm:scene3d>
+      <a:camera prst="orthographicFront"/>
+      <a:lightRig rig="threePt" dir="t"/>
+    </dgm:scene3d>
+    <dgm:sp3d/>
+    <dgm:txPr/>
+    <dgm:style>
+      <a:lnRef idx="2">
+        <a:scrgbClr r="0" g="0" b="0"/>
+      </a:lnRef>
+      <a:fillRef idx="1">
+        <a:scrgbClr r="0" g="0" b="0"/>
+      </a:fillRef>
+      <a:effectRef idx="0">
+        <a:scrgbClr r="0" g="0" b="0"/>
+      </a:effectRef>
+      <a:fontRef idx="minor">
+        <a:schemeClr val="lt1"/>
+      </a:fontRef>
+    </dgm:style>
+  </dgm:styleLbl>
+  <dgm:styleLbl name="asst1">
+    <dgm:scene3d>
+      <a:camera prst="orthographicFront"/>
+      <a:lightRig rig="threePt" dir="t"/>
+    </dgm:scene3d>
+    <dgm:sp3d/>
+    <dgm:txPr/>
+    <dgm:style>
+      <a:lnRef idx="2">
+        <a:scrgbClr r="0" g="0" b="0"/>
+      </a:lnRef>
+      <a:fillRef idx="1">
+        <a:scrgbClr r="0" g="0" b="0"/>
+      </a:fillRef>
+      <a:effectRef idx="0">
+        <a:scrgbClr r="0" g="0" b="0"/>
+      </a:effectRef>
+      <a:fontRef idx="minor">
+        <a:schemeClr val="lt1"/>
+      </a:fontRef>
+    </dgm:style>
+  </dgm:styleLbl>
+  <dgm:styleLbl name="asst2">
+    <dgm:scene3d>
+      <a:camera prst="orthographicFront"/>
+      <a:lightRig rig="threePt" dir="t"/>
+    </dgm:scene3d>
+    <dgm:sp3d/>
+    <dgm:txPr/>
+    <dgm:style>
+      <a:lnRef idx="2">
+        <a:scrgbClr r="0" g="0" b="0"/>
+      </a:lnRef>
+      <a:fillRef idx="1">
+        <a:scrgbClr r="0" g="0" b="0"/>
+      </a:fillRef>
+      <a:effectRef idx="0">
+        <a:scrgbClr r="0" g="0" b="0"/>
+      </a:effectRef>
+      <a:fontRef idx="minor">
+        <a:schemeClr val="lt1"/>
+      </a:fontRef>
+    </dgm:style>
+  </dgm:styleLbl>
+  <dgm:styleLbl name="asst3">
+    <dgm:scene3d>
+      <a:camera prst="orthographicFront"/>
+      <a:lightRig rig="threePt" dir="t"/>
+    </dgm:scene3d>
+    <dgm:sp3d/>
+    <dgm:txPr/>
+    <dgm:style>
+      <a:lnRef idx="2">
+        <a:scrgbClr r="0" g="0" b="0"/>
+      </a:lnRef>
+      <a:fillRef idx="1">
+        <a:scrgbClr r="0" g="0" b="0"/>
+      </a:fillRef>
+      <a:effectRef idx="0">
+        <a:scrgbClr r="0" g="0" b="0"/>
+      </a:effectRef>
+      <a:fontRef idx="minor">
+        <a:schemeClr val="lt1"/>
+      </a:fontRef>
+    </dgm:style>
+  </dgm:styleLbl>
+  <dgm:styleLbl name="asst4">
+    <dgm:scene3d>
+      <a:camera prst="orthographicFront"/>
+      <a:lightRig rig="threePt" dir="t"/>
+    </dgm:scene3d>
+    <dgm:sp3d/>
+    <dgm:txPr/>
+    <dgm:style>
+      <a:lnRef idx="2">
+        <a:scrgbClr r="0" g="0" b="0"/>
+      </a:lnRef>
+      <a:fillRef idx="1">
+        <a:scrgbClr r="0" g="0" b="0"/>
+      </a:fillRef>
+      <a:effectRef idx="0">
+        <a:scrgbClr r="0" g="0" b="0"/>
+      </a:effectRef>
+      <a:fontRef idx="minor">
+        <a:schemeClr val="lt1"/>
+      </a:fontRef>
+    </dgm:style>
+  </dgm:styleLbl>
+  <dgm:styleLbl name="parChTrans2D1">
+    <dgm:scene3d>
+      <a:camera prst="orthographicFront"/>
+      <a:lightRig rig="threePt" dir="t"/>
+    </dgm:scene3d>
+    <dgm:sp3d/>
+    <dgm:txPr/>
+    <dgm:style>
+      <a:lnRef idx="2">
+        <a:scrgbClr r="0" g="0" b="0"/>
+      </a:lnRef>
+      <a:fillRef idx="1">
+        <a:scrgbClr r="0" g="0" b="0"/>
+      </a:fillRef>
+      <a:effectRef idx="0">
+        <a:scrgbClr r="0" g="0" b="0"/>
+      </a:effectRef>
+      <a:fontRef idx="minor">
+        <a:schemeClr val="lt1"/>
+      </a:fontRef>
+    </dgm:style>
+  </dgm:styleLbl>
+  <dgm:styleLbl name="parChTrans2D2">
+    <dgm:scene3d>
+      <a:camera prst="orthographicFront"/>
+      <a:lightRig rig="threePt" dir="t"/>
+    </dgm:scene3d>
+    <dgm:sp3d/>
+    <dgm:txPr/>
+    <dgm:style>
+      <a:lnRef idx="2">
+        <a:scrgbClr r="0" g="0" b="0"/>
+      </a:lnRef>
+      <a:fillRef idx="1">
+        <a:scrgbClr r="0" g="0" b="0"/>
+      </a:fillRef>
+      <a:effectRef idx="0">
+        <a:scrgbClr r="0" g="0" b="0"/>
+      </a:effectRef>
+      <a:fontRef idx="minor">
+        <a:schemeClr val="lt1"/>
+      </a:fontRef>
+    </dgm:style>
+  </dgm:styleLbl>
+  <dgm:styleLbl name="parChTrans2D3">
+    <dgm:scene3d>
+      <a:camera prst="orthographicFront"/>
+      <a:lightRig rig="threePt" dir="t"/>
+    </dgm:scene3d>
+    <dgm:sp3d/>
+    <dgm:txPr/>
+    <dgm:style>
+      <a:lnRef idx="2">
+        <a:scrgbClr r="0" g="0" b="0"/>
+      </a:lnRef>
+      <a:fillRef idx="1">
+        <a:scrgbClr r="0" g="0" b="0"/>
+      </a:fillRef>
+      <a:effectRef idx="0">
+        <a:scrgbClr r="0" g="0" b="0"/>
+      </a:effectRef>
+      <a:fontRef idx="minor">
+        <a:schemeClr val="lt1"/>
+      </a:fontRef>
+    </dgm:style>
+  </dgm:styleLbl>
+  <dgm:styleLbl name="parChTrans2D4">
+    <dgm:scene3d>
+      <a:camera prst="orthographicFront"/>
+      <a:lightRig rig="threePt" dir="t"/>
+    </dgm:scene3d>
+    <dgm:sp3d/>
+    <dgm:txPr/>
+    <dgm:style>
+      <a:lnRef idx="2">
+        <a:scrgbClr r="0" g="0" b="0"/>
+      </a:lnRef>
+      <a:fillRef idx="1">
+        <a:scrgbClr r="0" g="0" b="0"/>
+      </a:fillRef>
+      <a:effectRef idx="0">
+        <a:scrgbClr r="0" g="0" b="0"/>
+      </a:effectRef>
+      <a:fontRef idx="minor">
+        <a:schemeClr val="lt1"/>
+      </a:fontRef>
+    </dgm:style>
+  </dgm:styleLbl>
+  <dgm:styleLbl name="parChTrans1D1">
+    <dgm:scene3d>
+      <a:camera prst="orthographicFront"/>
+      <a:lightRig rig="threePt" dir="t"/>
+    </dgm:scene3d>
+    <dgm:sp3d/>
+    <dgm:txPr/>
+    <dgm:style>
+      <a:lnRef idx="2">
+        <a:scrgbClr r="0" g="0" b="0"/>
+      </a:lnRef>
+      <a:fillRef idx="0">
+        <a:scrgbClr r="0" g="0" b="0"/>
+      </a:fillRef>
+      <a:effectRef idx="0">
+        <a:scrgbClr r="0" g="0" b="0"/>
+      </a:effectRef>
+      <a:fontRef idx="minor"/>
+    </dgm:style>
+  </dgm:styleLbl>
+  <dgm:styleLbl name="parChTrans1D2">
+    <dgm:scene3d>
+      <a:camera prst="orthographicFront"/>
+      <a:lightRig rig="threePt" dir="t"/>
+    </dgm:scene3d>
+    <dgm:sp3d/>
+    <dgm:txPr/>
+    <dgm:style>
+      <a:lnRef idx="2">
+        <a:scrgbClr r="0" g="0" b="0"/>
+      </a:lnRef>
+      <a:fillRef idx="0">
+        <a:scrgbClr r="0" g="0" b="0"/>
+      </a:fillRef>
+      <a:effectRef idx="0">
+        <a:scrgbClr r="0" g="0" b="0"/>
+      </a:effectRef>
+      <a:fontRef idx="minor"/>
+    </dgm:style>
+  </dgm:styleLbl>
+  <dgm:styleLbl name="parChTrans1D3">
+    <dgm:scene3d>
+      <a:camera prst="orthographicFront"/>
+      <a:lightRig rig="threePt" dir="t"/>
+    </dgm:scene3d>
+    <dgm:sp3d/>
+    <dgm:txPr/>
+    <dgm:style>
+      <a:lnRef idx="2">
+        <a:scrgbClr r="0" g="0" b="0"/>
+      </a:lnRef>
+      <a:fillRef idx="0">
+        <a:scrgbClr r="0" g="0" b="0"/>
+      </a:fillRef>
+      <a:effectRef idx="0">
+        <a:scrgbClr r="0" g="0" b="0"/>
+      </a:effectRef>
+      <a:fontRef idx="minor"/>
+    </dgm:style>
+  </dgm:styleLbl>
+  <dgm:styleLbl name="parChTrans1D4">
+    <dgm:scene3d>
+      <a:camera prst="orthographicFront"/>
+      <a:lightRig rig="threePt" dir="t"/>
+    </dgm:scene3d>
+    <dgm:sp3d/>
+    <dgm:txPr/>
+    <dgm:style>
+      <a:lnRef idx="2">
+        <a:scrgbClr r="0" g="0" b="0"/>
+      </a:lnRef>
+      <a:fillRef idx="0">
+        <a:scrgbClr r="0" g="0" b="0"/>
+      </a:fillRef>
+      <a:effectRef idx="0">
+        <a:scrgbClr r="0" g="0" b="0"/>
+      </a:effectRef>
+      <a:fontRef idx="minor"/>
+    </dgm:style>
+  </dgm:styleLbl>
+  <dgm:styleLbl name="fgAcc1">
+    <dgm:scene3d>
+      <a:camera prst="orthographicFront"/>
+      <a:lightRig rig="threePt" dir="t"/>
+    </dgm:scene3d>
+    <dgm:sp3d/>
+    <dgm:txPr/>
+    <dgm:style>
+      <a:lnRef idx="2">
+        <a:scrgbClr r="0" g="0" b="0"/>
+      </a:lnRef>
+      <a:fillRef idx="1">
+        <a:scrgbClr r="0" g="0" b="0"/>
+      </a:fillRef>
+      <a:effectRef idx="0">
+        <a:scrgbClr r="0" g="0" b="0"/>
+      </a:effectRef>
+      <a:fontRef idx="minor"/>
+    </dgm:style>
+  </dgm:styleLbl>
+  <dgm:styleLbl name="conFgAcc1">
+    <dgm:scene3d>
+      <a:camera prst="orthographicFront"/>
+      <a:lightRig rig="threePt" dir="t"/>
+    </dgm:scene3d>
+    <dgm:sp3d/>
+    <dgm:txPr/>
+    <dgm:style>
+      <a:lnRef idx="2">
+        <a:scrgbClr r="0" g="0" b="0"/>
+      </a:lnRef>
+      <a:fillRef idx="1">
+        <a:scrgbClr r="0" g="0" b="0"/>
+      </a:fillRef>
+      <a:effectRef idx="0">
+        <a:scrgbClr r="0" g="0" b="0"/>
+      </a:effectRef>
+      <a:fontRef idx="minor"/>
+    </dgm:style>
+  </dgm:styleLbl>
+  <dgm:styleLbl name="alignAcc1">
+    <dgm:scene3d>
+      <a:camera prst="orthographicFront"/>
+      <a:lightRig rig="threePt" dir="t"/>
+    </dgm:scene3d>
+    <dgm:sp3d/>
+    <dgm:txPr/>
+    <dgm:style>
+      <a:lnRef idx="2">
+        <a:scrgbClr r="0" g="0" b="0"/>
+      </a:lnRef>
+      <a:fillRef idx="1">
+        <a:scrgbClr r="0" g="0" b="0"/>
+      </a:fillRef>
+      <a:effectRef idx="0">
+        <a:scrgbClr r="0" g="0" b="0"/>
+      </a:effectRef>
+      <a:fontRef idx="minor"/>
+    </dgm:style>
+  </dgm:styleLbl>
+  <dgm:styleLbl name="trAlignAcc1">
+    <dgm:scene3d>
+      <a:camera prst="orthographicFront"/>
+      <a:lightRig rig="threePt" dir="t"/>
+    </dgm:scene3d>
+    <dgm:sp3d/>
+    <dgm:txPr/>
+    <dgm:style>
+      <a:lnRef idx="1">
+        <a:scrgbClr r="0" g="0" b="0"/>
+      </a:lnRef>
+      <a:fillRef idx="1">
+        <a:scrgbClr r="0" g="0" b="0"/>
+      </a:fillRef>
+      <a:effectRef idx="0">
+        <a:scrgbClr r="0" g="0" b="0"/>
+      </a:effectRef>
+      <a:fontRef idx="minor"/>
+    </dgm:style>
+  </dgm:styleLbl>
+  <dgm:styleLbl name="bgAcc1">
+    <dgm:scene3d>
+      <a:camera prst="orthographicFront"/>
+      <a:lightRig rig="threePt" dir="t"/>
+    </dgm:scene3d>
+    <dgm:sp3d/>
+    <dgm:txPr/>
+    <dgm:style>
+      <a:lnRef idx="2">
+        <a:scrgbClr r="0" g="0" b="0"/>
+      </a:lnRef>
+      <a:fillRef idx="1">
+        <a:scrgbClr r="0" g="0" b="0"/>
+      </a:fillRef>
+      <a:effectRef idx="0">
+        <a:scrgbClr r="0" g="0" b="0"/>
+      </a:effectRef>
+      <a:fontRef idx="minor"/>
+    </dgm:style>
+  </dgm:styleLbl>
+  <dgm:styleLbl name="solidFgAcc1">
+    <dgm:scene3d>
+      <a:camera prst="orthographicFront"/>
+      <a:lightRig rig="threePt" dir="t"/>
+    </dgm:scene3d>
+    <dgm:sp3d/>
+    <dgm:txPr/>
+    <dgm:style>
+      <a:lnRef idx="2">
+        <a:scrgbClr r="0" g="0" b="0"/>
+      </a:lnRef>
+      <a:fillRef idx="1">
+        <a:scrgbClr r="0" g="0" b="0"/>
+      </a:fillRef>
+      <a:effectRef idx="0">
+        <a:scrgbClr r="0" g="0" b="0"/>
+      </a:effectRef>
+      <a:fontRef idx="minor"/>
+    </dgm:style>
+  </dgm:styleLbl>
+  <dgm:styleLbl name="solidAlignAcc1">
+    <dgm:scene3d>
+      <a:camera prst="orthographicFront"/>
+      <a:lightRig rig="threePt" dir="t"/>
+    </dgm:scene3d>
+    <dgm:sp3d/>
+    <dgm:txPr/>
+    <dgm:style>
+      <a:lnRef idx="2">
+        <a:scrgbClr r="0" g="0" b="0"/>
+      </a:lnRef>
+      <a:fillRef idx="1">
+        <a:scrgbClr r="0" g="0" b="0"/>
+      </a:fillRef>
+      <a:effectRef idx="0">
+        <a:scrgbClr r="0" g="0" b="0"/>
+      </a:effectRef>
+      <a:fontRef idx="minor"/>
+    </dgm:style>
+  </dgm:styleLbl>
+  <dgm:styleLbl name="solidBgAcc1">
+    <dgm:scene3d>
+      <a:camera prst="orthographicFront"/>
+      <a:lightRig rig="threePt" dir="t"/>
+    </dgm:scene3d>
+    <dgm:sp3d/>
+    <dgm:txPr/>
+    <dgm:style>
+      <a:lnRef idx="2">
+        <a:scrgbClr r="0" g="0" b="0"/>
+      </a:lnRef>
+      <a:fillRef idx="1">
+        <a:scrgbClr r="0" g="0" b="0"/>
+      </a:fillRef>
+      <a:effectRef idx="0">
+        <a:scrgbClr r="0" g="0" b="0"/>
+      </a:effectRef>
+      <a:fontRef idx="minor"/>
+    </dgm:style>
+  </dgm:styleLbl>
+  <dgm:styleLbl name="fgAccFollowNode1">
+    <dgm:scene3d>
+      <a:camera prst="orthographicFront"/>
+      <a:lightRig rig="threePt" dir="t"/>
+    </dgm:scene3d>
+    <dgm:sp3d/>
+    <dgm:txPr/>
+    <dgm:style>
+      <a:lnRef idx="2">
+        <a:scrgbClr r="0" g="0" b="0"/>
+      </a:lnRef>
+      <a:fillRef idx="1">
+        <a:scrgbClr r="0" g="0" b="0"/>
+      </a:fillRef>
+      <a:effectRef idx="0">
+        <a:scrgbClr r="0" g="0" b="0"/>
+      </a:effectRef>
+      <a:fontRef idx="minor"/>
+    </dgm:style>
+  </dgm:styleLbl>
+  <dgm:styleLbl name="alignAccFollowNode1">
+    <dgm:scene3d>
+      <a:camera prst="orthographicFront"/>
+      <a:lightRig rig="threePt" dir="t"/>
+    </dgm:scene3d>
+    <dgm:sp3d/>
+    <dgm:txPr/>
+    <dgm:style>
+      <a:lnRef idx="2">
+        <a:scrgbClr r="0" g="0" b="0"/>
+      </a:lnRef>
+      <a:fillRef idx="1">
+        <a:scrgbClr r="0" g="0" b="0"/>
+      </a:fillRef>
+      <a:effectRef idx="0">
+        <a:scrgbClr r="0" g="0" b="0"/>
+      </a:effectRef>
+      <a:fontRef idx="minor"/>
+    </dgm:style>
+  </dgm:styleLbl>
+  <dgm:styleLbl name="bgAccFollowNode1">
+    <dgm:scene3d>
+      <a:camera prst="orthographicFront"/>
+      <a:lightRig rig="threePt" dir="t"/>
+    </dgm:scene3d>
+    <dgm:sp3d/>
+    <dgm:txPr/>
+    <dgm:style>
+      <a:lnRef idx="2">
+        <a:scrgbClr r="0" g="0" b="0"/>
+      </a:lnRef>
+      <a:fillRef idx="1">
+        <a:scrgbClr r="0" g="0" b="0"/>
+      </a:fillRef>
+      <a:effectRef idx="0">
+        <a:scrgbClr r="0" g="0" b="0"/>
+      </a:effectRef>
+      <a:fontRef idx="minor"/>
+    </dgm:style>
+  </dgm:styleLbl>
+  <dgm:styleLbl name="fgAcc0">
+    <dgm:scene3d>
+      <a:camera prst="orthographicFront"/>
+      <a:lightRig rig="threePt" dir="t"/>
+    </dgm:scene3d>
+    <dgm:sp3d/>
+    <dgm:txPr/>
+    <dgm:style>
+      <a:lnRef idx="2">
+        <a:scrgbClr r="0" g="0" b="0"/>
+      </a:lnRef>
+      <a:fillRef idx="1">
+        <a:scrgbClr r="0" g="0" b="0"/>
+      </a:fillRef>
+      <a:effectRef idx="0">
+        <a:scrgbClr r="0" g="0" b="0"/>
+      </a:effectRef>
+      <a:fontRef idx="minor"/>
+    </dgm:style>
+  </dgm:styleLbl>
+  <dgm:styleLbl name="fgAcc2">
+    <dgm:scene3d>
+      <a:camera prst="orthographicFront"/>
+      <a:lightRig rig="threePt" dir="t"/>
+    </dgm:scene3d>
+    <dgm:sp3d/>
+    <dgm:txPr/>
+    <dgm:style>
+      <a:lnRef idx="2">
+        <a:scrgbClr r="0" g="0" b="0"/>
+      </a:lnRef>
+      <a:fillRef idx="1">
+        <a:scrgbClr r="0" g="0" b="0"/>
+      </a:fillRef>
+      <a:effectRef idx="0">
+        <a:scrgbClr r="0" g="0" b="0"/>
+      </a:effectRef>
+      <a:fontRef idx="minor"/>
+    </dgm:style>
+  </dgm:styleLbl>
+  <dgm:styleLbl name="fgAcc3">
+    <dgm:scene3d>
+      <a:camera prst="orthographicFront"/>
+      <a:lightRig rig="threePt" dir="t"/>
+    </dgm:scene3d>
+    <dgm:sp3d/>
+    <dgm:txPr/>
+    <dgm:style>
+      <a:lnRef idx="2">
+        <a:scrgbClr r="0" g="0" b="0"/>
+      </a:lnRef>
+      <a:fillRef idx="1">
+        <a:scrgbClr r="0" g="0" b="0"/>
+      </a:fillRef>
+      <a:effectRef idx="0">
+        <a:scrgbClr r="0" g="0" b="0"/>
+      </a:effectRef>
+      <a:fontRef idx="minor"/>
+    </dgm:style>
+  </dgm:styleLbl>
+  <dgm:styleLbl name="fgAcc4">
+    <dgm:scene3d>
+      <a:camera prst="orthographicFront"/>
+      <a:lightRig rig="threePt" dir="t"/>
+    </dgm:scene3d>
+    <dgm:sp3d/>
+    <dgm:txPr/>
+    <dgm:style>
+      <a:lnRef idx="2">
+        <a:scrgbClr r="0" g="0" b="0"/>
+      </a:lnRef>
+      <a:fillRef idx="1">
+        <a:scrgbClr r="0" g="0" b="0"/>
+      </a:fillRef>
+      <a:effectRef idx="0">
+        <a:scrgbClr r="0" g="0" b="0"/>
+      </a:effectRef>
+      <a:fontRef idx="minor"/>
+    </dgm:style>
+  </dgm:styleLbl>
+  <dgm:styleLbl name="bgShp">
+    <dgm:scene3d>
+      <a:camera prst="orthographicFront"/>
+      <a:lightRig rig="threePt" dir="t"/>
+    </dgm:scene3d>
+    <dgm:sp3d/>
+    <dgm:txPr/>
+    <dgm:style>
+      <a:lnRef idx="0">
+        <a:scrgbClr r="0" g="0" b="0"/>
+      </a:lnRef>
+      <a:fillRef idx="1">
+        <a:scrgbClr r="0" g="0" b="0"/>
+      </a:fillRef>
+      <a:effectRef idx="0">
+        <a:scrgbClr r="0" g="0" b="0"/>
+      </a:effectRef>
+      <a:fontRef idx="minor"/>
+    </dgm:style>
+  </dgm:styleLbl>
+  <dgm:styleLbl name="dkBgShp">
+    <dgm:scene3d>
+      <a:camera prst="orthographicFront"/>
+      <a:lightRig rig="threePt" dir="t"/>
+    </dgm:scene3d>
+    <dgm:sp3d/>
+    <dgm:txPr/>
+    <dgm:style>
+      <a:lnRef idx="0">
+        <a:scrgbClr r="0" g="0" b="0"/>
+      </a:lnRef>
+      <a:fillRef idx="1">
+        <a:scrgbClr r="0" g="0" b="0"/>
+      </a:fillRef>
+      <a:effectRef idx="0">
+        <a:scrgbClr r="0" g="0" b="0"/>
+      </a:effectRef>
+      <a:fontRef idx="minor"/>
+    </dgm:style>
+  </dgm:styleLbl>
+  <dgm:styleLbl name="trBgShp">
+    <dgm:scene3d>
+      <a:camera prst="orthographicFront"/>
+      <a:lightRig rig="threePt" dir="t"/>
+    </dgm:scene3d>
+    <dgm:sp3d/>
+    <dgm:txPr/>
+    <dgm:style>
+      <a:lnRef idx="0">
+        <a:scrgbClr r="0" g="0" b="0"/>
+      </a:lnRef>
+      <a:fillRef idx="1">
+        <a:scrgbClr r="0" g="0" b="0"/>
+      </a:fillRef>
+      <a:effectRef idx="0">
+        <a:scrgbClr r="0" g="0" b="0"/>
+      </a:effectRef>
+      <a:fontRef idx="minor"/>
+    </dgm:style>
+  </dgm:styleLbl>
+  <dgm:styleLbl name="fgShp">
+    <dgm:scene3d>
+      <a:camera prst="orthographicFront"/>
+      <a:lightRig rig="threePt" dir="t"/>
+    </dgm:scene3d>
+    <dgm:sp3d/>
+    <dgm:txPr/>
+    <dgm:style>
+      <a:lnRef idx="2">
+        <a:scrgbClr r="0" g="0" b="0"/>
+      </a:lnRef>
+      <a:fillRef idx="1">
+        <a:scrgbClr r="0" g="0" b="0"/>
+      </a:fillRef>
+      <a:effectRef idx="0">
+        <a:scrgbClr r="0" g="0" b="0"/>
+      </a:effectRef>
+      <a:fontRef idx="minor"/>
+    </dgm:style>
+  </dgm:styleLbl>
+  <dgm:styleLbl name="revTx">
+    <dgm:scene3d>
+      <a:camera prst="orthographicFront"/>
+      <a:lightRig rig="threePt" dir="t"/>
+    </dgm:scene3d>
+    <dgm:sp3d/>
+    <dgm:txPr/>
+    <dgm:style>
+      <a:lnRef idx="0">
+        <a:scrgbClr r="0" g="0" b="0"/>
+      </a:lnRef>
+      <a:fillRef idx="0">
+        <a:scrgbClr r="0" g="0" b="0"/>
+      </a:fillRef>
+      <a:effectRef idx="0">
+        <a:scrgbClr r="0" g="0" b="0"/>
+      </a:effectRef>
+      <a:fontRef idx="minor"/>
+    </dgm:style>
+  </dgm:styleLbl>
+</dgm:styleDef>
+</file>
+
 <file path=word/theme/theme1.xml><?xml version="1.0" encoding="utf-8"?>
 <a:theme xmlns:a="http://schemas.openxmlformats.org/drawingml/2006/main" name="Office Theme">
   <a:themeElements>
